--- a/rifDatabase/Loading Data.docx
+++ b/rifDatabase/Loading Data.docx
@@ -10,6 +10,212 @@
         <w:t>Loading RIF data</w:t>
       </w:r>
     </w:p>
+    <w:p/>
+    <w:p>
+      <w:pPr>
+        <w:pStyle w:val="Subtitle"/>
+      </w:pPr>
+      <w:r>
+        <w:t>Database Requirements</w:t>
+      </w:r>
+    </w:p>
+    <w:p/>
+    <w:p/>
+    <w:p/>
+    <w:p/>
+    <w:p/>
+    <w:p/>
+    <w:p/>
+    <w:p/>
+    <w:p/>
+    <w:p/>
+    <w:p/>
+    <w:p/>
+    <w:p/>
+    <w:p/>
+    <w:p/>
+    <w:p/>
+    <w:p>
+      <w:r>
+        <w:t>Version: 0.1</w:t>
+      </w:r>
+      <w:bookmarkStart w:id="0" w:name="_GoBack"/>
+      <w:bookmarkEnd w:id="0"/>
+    </w:p>
+    <w:p>
+      <w:r>
+        <w:t>Peter Hambly</w:t>
+      </w:r>
+    </w:p>
+    <w:p>
+      <w:r>
+        <w:t>SAHSU</w:t>
+      </w:r>
+    </w:p>
+    <w:p>
+      <w:r>
+        <w:t>7</w:t>
+      </w:r>
+      <w:r>
+        <w:rPr>
+          <w:vertAlign w:val="superscript"/>
+        </w:rPr>
+        <w:t>th</w:t>
+      </w:r>
+      <w:r>
+        <w:t xml:space="preserve"> December 2015</w:t>
+      </w:r>
+    </w:p>
+    <w:p/>
+    <w:p>
+      <w:pPr>
+        <w:rPr>
+          <w:rStyle w:val="Strong"/>
+          <w:sz w:val="28"/>
+          <w:szCs w:val="28"/>
+        </w:rPr>
+      </w:pPr>
+      <w:r>
+        <w:rPr>
+          <w:rStyle w:val="Strong"/>
+          <w:sz w:val="28"/>
+          <w:szCs w:val="28"/>
+        </w:rPr>
+        <w:t>Change Control</w:t>
+      </w:r>
+    </w:p>
+    <w:tbl>
+      <w:tblPr>
+        <w:tblStyle w:val="GridTable2-Accent1"/>
+        <w:tblW w:w="9214" w:type="dxa"/>
+        <w:tblLook w:val="04A0" w:firstRow="1" w:lastRow="0" w:firstColumn="1" w:lastColumn="0" w:noHBand="0" w:noVBand="1"/>
+      </w:tblPr>
+      <w:tblGrid>
+        <w:gridCol w:w="993"/>
+        <w:gridCol w:w="2409"/>
+        <w:gridCol w:w="1803"/>
+        <w:gridCol w:w="4009"/>
+      </w:tblGrid>
+      <w:tr>
+        <w:trPr>
+          <w:cnfStyle w:val="100000000000" w:firstRow="1" w:lastRow="0" w:firstColumn="0" w:lastColumn="0" w:oddVBand="0" w:evenVBand="0" w:oddHBand="0" w:evenHBand="0" w:firstRowFirstColumn="0" w:firstRowLastColumn="0" w:lastRowFirstColumn="0" w:lastRowLastColumn="0"/>
+        </w:trPr>
+        <w:tc>
+          <w:tcPr>
+            <w:cnfStyle w:val="001000000000" w:firstRow="0" w:lastRow="0" w:firstColumn="1" w:lastColumn="0" w:oddVBand="0" w:evenVBand="0" w:oddHBand="0" w:evenHBand="0" w:firstRowFirstColumn="0" w:firstRowLastColumn="0" w:lastRowFirstColumn="0" w:lastRowLastColumn="0"/>
+            <w:tcW w:w="993" w:type="dxa"/>
+          </w:tcPr>
+          <w:p>
+            <w:r>
+              <w:t>Version</w:t>
+            </w:r>
+          </w:p>
+        </w:tc>
+        <w:tc>
+          <w:tcPr>
+            <w:tcW w:w="2409" w:type="dxa"/>
+          </w:tcPr>
+          <w:p>
+            <w:pPr>
+              <w:cnfStyle w:val="100000000000" w:firstRow="1" w:lastRow="0" w:firstColumn="0" w:lastColumn="0" w:oddVBand="0" w:evenVBand="0" w:oddHBand="0" w:evenHBand="0" w:firstRowFirstColumn="0" w:firstRowLastColumn="0" w:lastRowFirstColumn="0" w:lastRowLastColumn="0"/>
+            </w:pPr>
+            <w:r>
+              <w:t>Date</w:t>
+            </w:r>
+          </w:p>
+        </w:tc>
+        <w:tc>
+          <w:tcPr>
+            <w:tcW w:w="1803" w:type="dxa"/>
+          </w:tcPr>
+          <w:p>
+            <w:pPr>
+              <w:cnfStyle w:val="100000000000" w:firstRow="1" w:lastRow="0" w:firstColumn="0" w:lastColumn="0" w:oddVBand="0" w:evenVBand="0" w:oddHBand="0" w:evenHBand="0" w:firstRowFirstColumn="0" w:firstRowLastColumn="0" w:lastRowFirstColumn="0" w:lastRowLastColumn="0"/>
+            </w:pPr>
+            <w:r>
+              <w:t>Author</w:t>
+            </w:r>
+          </w:p>
+        </w:tc>
+        <w:tc>
+          <w:tcPr>
+            <w:tcW w:w="4009" w:type="dxa"/>
+          </w:tcPr>
+          <w:p>
+            <w:pPr>
+              <w:cnfStyle w:val="100000000000" w:firstRow="1" w:lastRow="0" w:firstColumn="0" w:lastColumn="0" w:oddVBand="0" w:evenVBand="0" w:oddHBand="0" w:evenHBand="0" w:firstRowFirstColumn="0" w:firstRowLastColumn="0" w:lastRowFirstColumn="0" w:lastRowLastColumn="0"/>
+            </w:pPr>
+            <w:r>
+              <w:t>Comments</w:t>
+            </w:r>
+          </w:p>
+        </w:tc>
+      </w:tr>
+      <w:tr>
+        <w:trPr>
+          <w:cnfStyle w:val="000000100000" w:firstRow="0" w:lastRow="0" w:firstColumn="0" w:lastColumn="0" w:oddVBand="0" w:evenVBand="0" w:oddHBand="1" w:evenHBand="0" w:firstRowFirstColumn="0" w:firstRowLastColumn="0" w:lastRowFirstColumn="0" w:lastRowLastColumn="0"/>
+        </w:trPr>
+        <w:tc>
+          <w:tcPr>
+            <w:cnfStyle w:val="001000000000" w:firstRow="0" w:lastRow="0" w:firstColumn="1" w:lastColumn="0" w:oddVBand="0" w:evenVBand="0" w:oddHBand="0" w:evenHBand="0" w:firstRowFirstColumn="0" w:firstRowLastColumn="0" w:lastRowFirstColumn="0" w:lastRowLastColumn="0"/>
+            <w:tcW w:w="993" w:type="dxa"/>
+          </w:tcPr>
+          <w:p>
+            <w:r>
+              <w:t>0.1</w:t>
+            </w:r>
+          </w:p>
+        </w:tc>
+        <w:tc>
+          <w:tcPr>
+            <w:tcW w:w="2409" w:type="dxa"/>
+          </w:tcPr>
+          <w:p>
+            <w:pPr>
+              <w:cnfStyle w:val="000000100000" w:firstRow="0" w:lastRow="0" w:firstColumn="0" w:lastColumn="0" w:oddVBand="0" w:evenVBand="0" w:oddHBand="1" w:evenHBand="0" w:firstRowFirstColumn="0" w:firstRowLastColumn="0" w:lastRowFirstColumn="0" w:lastRowLastColumn="0"/>
+            </w:pPr>
+            <w:r>
+              <w:t>7</w:t>
+            </w:r>
+            <w:r>
+              <w:rPr>
+                <w:vertAlign w:val="superscript"/>
+              </w:rPr>
+              <w:t>th</w:t>
+            </w:r>
+            <w:r>
+              <w:t xml:space="preserve"> December 2016</w:t>
+            </w:r>
+          </w:p>
+        </w:tc>
+        <w:tc>
+          <w:tcPr>
+            <w:tcW w:w="1803" w:type="dxa"/>
+          </w:tcPr>
+          <w:p>
+            <w:pPr>
+              <w:cnfStyle w:val="000000100000" w:firstRow="0" w:lastRow="0" w:firstColumn="0" w:lastColumn="0" w:oddVBand="0" w:evenVBand="0" w:oddHBand="1" w:evenHBand="0" w:firstRowFirstColumn="0" w:firstRowLastColumn="0" w:lastRowFirstColumn="0" w:lastRowLastColumn="0"/>
+            </w:pPr>
+            <w:r>
+              <w:t>Peter Hambly</w:t>
+            </w:r>
+          </w:p>
+        </w:tc>
+        <w:tc>
+          <w:tcPr>
+            <w:tcW w:w="4009" w:type="dxa"/>
+          </w:tcPr>
+          <w:p>
+            <w:pPr>
+              <w:cnfStyle w:val="000000100000" w:firstRow="0" w:lastRow="0" w:firstColumn="0" w:lastColumn="0" w:oddVBand="0" w:evenVBand="0" w:oddHBand="1" w:evenHBand="0" w:firstRowFirstColumn="0" w:firstRowLastColumn="0" w:lastRowFirstColumn="0" w:lastRowLastColumn="0"/>
+            </w:pPr>
+            <w:r>
+              <w:t>Initial version</w:t>
+            </w:r>
+          </w:p>
+        </w:tc>
+      </w:tr>
+    </w:tbl>
     <w:p>
       <w:r>
         <w:br w:type="page"/>
@@ -65,7 +271,7 @@
           <w:r>
             <w:fldChar w:fldCharType="separate"/>
           </w:r>
-          <w:hyperlink w:anchor="_Toc468812432" w:history="1">
+          <w:hyperlink w:anchor="_Toc468882453" w:history="1">
             <w:r>
               <w:rPr>
                 <w:rStyle w:val="Hyperlink"/>
@@ -92,7 +298,7 @@
                 <w:noProof/>
                 <w:webHidden/>
               </w:rPr>
-              <w:instrText xml:space="preserve"> PAGEREF _Toc468812432 \h </w:instrText>
+              <w:instrText xml:space="preserve"> PAGEREF _Toc468882453 \h </w:instrText>
             </w:r>
             <w:r>
               <w:rPr>
@@ -112,7 +318,7 @@
                 <w:noProof/>
                 <w:webHidden/>
               </w:rPr>
-              <w:t>2</w:t>
+              <w:t>3</w:t>
             </w:r>
             <w:r>
               <w:rPr>
@@ -135,7 +341,7 @@
               <w:lang w:eastAsia="en-GB"/>
             </w:rPr>
           </w:pPr>
-          <w:hyperlink w:anchor="_Toc468812433" w:history="1">
+          <w:hyperlink w:anchor="_Toc468882454" w:history="1">
             <w:r>
               <w:rPr>
                 <w:rStyle w:val="Hyperlink"/>
@@ -162,7 +368,7 @@
                 <w:noProof/>
                 <w:webHidden/>
               </w:rPr>
-              <w:instrText xml:space="preserve"> PAGEREF _Toc468812433 \h </w:instrText>
+              <w:instrText xml:space="preserve"> PAGEREF _Toc468882454 \h </w:instrText>
             </w:r>
             <w:r>
               <w:rPr>
@@ -182,7 +388,7 @@
                 <w:noProof/>
                 <w:webHidden/>
               </w:rPr>
-              <w:t>2</w:t>
+              <w:t>3</w:t>
             </w:r>
             <w:r>
               <w:rPr>
@@ -205,13 +411,13 @@
               <w:lang w:eastAsia="en-GB"/>
             </w:rPr>
           </w:pPr>
-          <w:hyperlink w:anchor="_Toc468812434" w:history="1">
+          <w:hyperlink w:anchor="_Toc468882455" w:history="1">
             <w:r>
               <w:rPr>
                 <w:rStyle w:val="Hyperlink"/>
                 <w:noProof/>
               </w:rPr>
-              <w:t>Pre Data Loader Build</w:t>
+              <w:t>Conventions</w:t>
             </w:r>
             <w:r>
               <w:rPr>
@@ -232,7 +438,7 @@
                 <w:noProof/>
                 <w:webHidden/>
               </w:rPr>
-              <w:instrText xml:space="preserve"> PAGEREF _Toc468812434 \h </w:instrText>
+              <w:instrText xml:space="preserve"> PAGEREF _Toc468882455 \h </w:instrText>
             </w:r>
             <w:r>
               <w:rPr>
@@ -252,7 +458,7 @@
                 <w:noProof/>
                 <w:webHidden/>
               </w:rPr>
-              <w:t>2</w:t>
+              <w:t>3</w:t>
             </w:r>
             <w:r>
               <w:rPr>
@@ -275,13 +481,13 @@
               <w:lang w:eastAsia="en-GB"/>
             </w:rPr>
           </w:pPr>
-          <w:hyperlink w:anchor="_Toc468812435" w:history="1">
+          <w:hyperlink w:anchor="_Toc468882456" w:history="1">
             <w:r>
               <w:rPr>
                 <w:rStyle w:val="Hyperlink"/>
                 <w:noProof/>
               </w:rPr>
-              <w:t>Loading Data</w:t>
+              <w:t>Pre Data Loader Build</w:t>
             </w:r>
             <w:r>
               <w:rPr>
@@ -302,7 +508,7 @@
                 <w:noProof/>
                 <w:webHidden/>
               </w:rPr>
-              <w:instrText xml:space="preserve"> PAGEREF _Toc468812435 \h </w:instrText>
+              <w:instrText xml:space="preserve"> PAGEREF _Toc468882456 \h </w:instrText>
             </w:r>
             <w:r>
               <w:rPr>
@@ -322,7 +528,7 @@
                 <w:noProof/>
                 <w:webHidden/>
               </w:rPr>
-              <w:t>3</w:t>
+              <w:t>4</w:t>
             </w:r>
             <w:r>
               <w:rPr>
@@ -345,13 +551,13 @@
               <w:lang w:eastAsia="en-GB"/>
             </w:rPr>
           </w:pPr>
-          <w:hyperlink w:anchor="_Toc468812436" w:history="1">
+          <w:hyperlink w:anchor="_Toc468882457" w:history="1">
             <w:r>
               <w:rPr>
                 <w:rStyle w:val="Hyperlink"/>
                 <w:noProof/>
               </w:rPr>
-              <w:t>Geospatial Data</w:t>
+              <w:t>Postgres</w:t>
             </w:r>
             <w:r>
               <w:rPr>
@@ -372,7 +578,7 @@
                 <w:noProof/>
                 <w:webHidden/>
               </w:rPr>
-              <w:instrText xml:space="preserve"> PAGEREF _Toc468812436 \h </w:instrText>
+              <w:instrText xml:space="preserve"> PAGEREF _Toc468882457 \h </w:instrText>
             </w:r>
             <w:r>
               <w:rPr>
@@ -392,7 +598,7 @@
                 <w:noProof/>
                 <w:webHidden/>
               </w:rPr>
-              <w:t>3</w:t>
+              <w:t>4</w:t>
             </w:r>
             <w:r>
               <w:rPr>
@@ -415,13 +621,13 @@
               <w:lang w:eastAsia="en-GB"/>
             </w:rPr>
           </w:pPr>
-          <w:hyperlink w:anchor="_Toc468812437" w:history="1">
+          <w:hyperlink w:anchor="_Toc468882458" w:history="1">
             <w:r>
               <w:rPr>
                 <w:rStyle w:val="Hyperlink"/>
                 <w:noProof/>
               </w:rPr>
-              <w:t>Health Study Themes</w:t>
+              <w:t>SQL Server</w:t>
             </w:r>
             <w:r>
               <w:rPr>
@@ -442,7 +648,7 @@
                 <w:noProof/>
                 <w:webHidden/>
               </w:rPr>
-              <w:instrText xml:space="preserve"> PAGEREF _Toc468812437 \h </w:instrText>
+              <w:instrText xml:space="preserve"> PAGEREF _Toc468882458 \h </w:instrText>
             </w:r>
             <w:r>
               <w:rPr>
@@ -462,7 +668,77 @@
                 <w:noProof/>
                 <w:webHidden/>
               </w:rPr>
-              <w:t>3</w:t>
+              <w:t>4</w:t>
+            </w:r>
+            <w:r>
+              <w:rPr>
+                <w:noProof/>
+                <w:webHidden/>
+              </w:rPr>
+              <w:fldChar w:fldCharType="end"/>
+            </w:r>
+          </w:hyperlink>
+        </w:p>
+        <w:p>
+          <w:pPr>
+            <w:pStyle w:val="TOC1"/>
+            <w:tabs>
+              <w:tab w:val="right" w:leader="dot" w:pos="9016"/>
+            </w:tabs>
+            <w:rPr>
+              <w:rFonts w:eastAsiaTheme="minorEastAsia"/>
+              <w:noProof/>
+              <w:lang w:eastAsia="en-GB"/>
+            </w:rPr>
+          </w:pPr>
+          <w:hyperlink w:anchor="_Toc468882459" w:history="1">
+            <w:r>
+              <w:rPr>
+                <w:rStyle w:val="Hyperlink"/>
+                <w:noProof/>
+              </w:rPr>
+              <w:t>Loading Data</w:t>
+            </w:r>
+            <w:r>
+              <w:rPr>
+                <w:noProof/>
+                <w:webHidden/>
+              </w:rPr>
+              <w:tab/>
+            </w:r>
+            <w:r>
+              <w:rPr>
+                <w:noProof/>
+                <w:webHidden/>
+              </w:rPr>
+              <w:fldChar w:fldCharType="begin"/>
+            </w:r>
+            <w:r>
+              <w:rPr>
+                <w:noProof/>
+                <w:webHidden/>
+              </w:rPr>
+              <w:instrText xml:space="preserve"> PAGEREF _Toc468882459 \h </w:instrText>
+            </w:r>
+            <w:r>
+              <w:rPr>
+                <w:noProof/>
+                <w:webHidden/>
+              </w:rPr>
+            </w:r>
+            <w:r>
+              <w:rPr>
+                <w:noProof/>
+                <w:webHidden/>
+              </w:rPr>
+              <w:fldChar w:fldCharType="separate"/>
+            </w:r>
+            <w:r>
+              <w:rPr>
+                <w:noProof/>
+                <w:webHidden/>
+              </w:rPr>
+              <w:t>4</w:t>
             </w:r>
             <w:r>
               <w:rPr>
@@ -485,12 +761,152 @@
               <w:lang w:eastAsia="en-GB"/>
             </w:rPr>
           </w:pPr>
-          <w:hyperlink w:anchor="_Toc468812438" w:history="1">
+          <w:hyperlink w:anchor="_Toc468882460" w:history="1">
             <w:r>
               <w:rPr>
                 <w:rStyle w:val="Hyperlink"/>
                 <w:noProof/>
               </w:rPr>
+              <w:t>Geospatial Data</w:t>
+            </w:r>
+            <w:r>
+              <w:rPr>
+                <w:noProof/>
+                <w:webHidden/>
+              </w:rPr>
+              <w:tab/>
+            </w:r>
+            <w:r>
+              <w:rPr>
+                <w:noProof/>
+                <w:webHidden/>
+              </w:rPr>
+              <w:fldChar w:fldCharType="begin"/>
+            </w:r>
+            <w:r>
+              <w:rPr>
+                <w:noProof/>
+                <w:webHidden/>
+              </w:rPr>
+              <w:instrText xml:space="preserve"> PAGEREF _Toc468882460 \h </w:instrText>
+            </w:r>
+            <w:r>
+              <w:rPr>
+                <w:noProof/>
+                <w:webHidden/>
+              </w:rPr>
+            </w:r>
+            <w:r>
+              <w:rPr>
+                <w:noProof/>
+                <w:webHidden/>
+              </w:rPr>
+              <w:fldChar w:fldCharType="separate"/>
+            </w:r>
+            <w:r>
+              <w:rPr>
+                <w:noProof/>
+                <w:webHidden/>
+              </w:rPr>
+              <w:t>4</w:t>
+            </w:r>
+            <w:r>
+              <w:rPr>
+                <w:noProof/>
+                <w:webHidden/>
+              </w:rPr>
+              <w:fldChar w:fldCharType="end"/>
+            </w:r>
+          </w:hyperlink>
+        </w:p>
+        <w:p>
+          <w:pPr>
+            <w:pStyle w:val="TOC2"/>
+            <w:tabs>
+              <w:tab w:val="right" w:leader="dot" w:pos="9016"/>
+            </w:tabs>
+            <w:rPr>
+              <w:rFonts w:eastAsiaTheme="minorEastAsia"/>
+              <w:noProof/>
+              <w:lang w:eastAsia="en-GB"/>
+            </w:rPr>
+          </w:pPr>
+          <w:hyperlink w:anchor="_Toc468882461" w:history="1">
+            <w:r>
+              <w:rPr>
+                <w:rStyle w:val="Hyperlink"/>
+                <w:noProof/>
+              </w:rPr>
+              <w:t>Health Study Themes</w:t>
+            </w:r>
+            <w:r>
+              <w:rPr>
+                <w:noProof/>
+                <w:webHidden/>
+              </w:rPr>
+              <w:tab/>
+            </w:r>
+            <w:r>
+              <w:rPr>
+                <w:noProof/>
+                <w:webHidden/>
+              </w:rPr>
+              <w:fldChar w:fldCharType="begin"/>
+            </w:r>
+            <w:r>
+              <w:rPr>
+                <w:noProof/>
+                <w:webHidden/>
+              </w:rPr>
+              <w:instrText xml:space="preserve"> PAGEREF _Toc468882461 \h </w:instrText>
+            </w:r>
+            <w:r>
+              <w:rPr>
+                <w:noProof/>
+                <w:webHidden/>
+              </w:rPr>
+            </w:r>
+            <w:r>
+              <w:rPr>
+                <w:noProof/>
+                <w:webHidden/>
+              </w:rPr>
+              <w:fldChar w:fldCharType="separate"/>
+            </w:r>
+            <w:r>
+              <w:rPr>
+                <w:noProof/>
+                <w:webHidden/>
+              </w:rPr>
+              <w:t>5</w:t>
+            </w:r>
+            <w:r>
+              <w:rPr>
+                <w:noProof/>
+                <w:webHidden/>
+              </w:rPr>
+              <w:fldChar w:fldCharType="end"/>
+            </w:r>
+          </w:hyperlink>
+        </w:p>
+        <w:p>
+          <w:pPr>
+            <w:pStyle w:val="TOC2"/>
+            <w:tabs>
+              <w:tab w:val="right" w:leader="dot" w:pos="9016"/>
+            </w:tabs>
+            <w:rPr>
+              <w:rFonts w:eastAsiaTheme="minorEastAsia"/>
+              <w:noProof/>
+              <w:lang w:eastAsia="en-GB"/>
+            </w:rPr>
+          </w:pPr>
+          <w:hyperlink w:anchor="_Toc468882462" w:history="1">
+            <w:r>
+              <w:rPr>
+                <w:rStyle w:val="Hyperlink"/>
+                <w:noProof/>
+              </w:rPr>
               <w:t>Numerator data</w:t>
             </w:r>
             <w:r>
@@ -512,7 +928,7 @@
                 <w:noProof/>
                 <w:webHidden/>
               </w:rPr>
-              <w:instrText xml:space="preserve"> PAGEREF _Toc468812438 \h </w:instrText>
+              <w:instrText xml:space="preserve"> PAGEREF _Toc468882462 \h </w:instrText>
             </w:r>
             <w:r>
               <w:rPr>
@@ -532,7 +948,7 @@
                 <w:noProof/>
                 <w:webHidden/>
               </w:rPr>
-              <w:t>4</w:t>
+              <w:t>6</w:t>
             </w:r>
             <w:r>
               <w:rPr>
@@ -555,7 +971,7 @@
               <w:lang w:eastAsia="en-GB"/>
             </w:rPr>
           </w:pPr>
-          <w:hyperlink w:anchor="_Toc468812439" w:history="1">
+          <w:hyperlink w:anchor="_Toc468882463" w:history="1">
             <w:r>
               <w:rPr>
                 <w:rStyle w:val="Hyperlink"/>
@@ -582,7 +998,7 @@
                 <w:noProof/>
                 <w:webHidden/>
               </w:rPr>
-              <w:instrText xml:space="preserve"> PAGEREF _Toc468812439 \h </w:instrText>
+              <w:instrText xml:space="preserve"> PAGEREF _Toc468882463 \h </w:instrText>
             </w:r>
             <w:r>
               <w:rPr>
@@ -602,7 +1018,287 @@
                 <w:noProof/>
                 <w:webHidden/>
               </w:rPr>
-              <w:t>4</w:t>
+              <w:t>6</w:t>
+            </w:r>
+            <w:r>
+              <w:rPr>
+                <w:noProof/>
+                <w:webHidden/>
+              </w:rPr>
+              <w:fldChar w:fldCharType="end"/>
+            </w:r>
+          </w:hyperlink>
+        </w:p>
+        <w:p>
+          <w:pPr>
+            <w:pStyle w:val="TOC3"/>
+            <w:tabs>
+              <w:tab w:val="right" w:leader="dot" w:pos="9016"/>
+            </w:tabs>
+            <w:rPr>
+              <w:rFonts w:eastAsiaTheme="minorEastAsia"/>
+              <w:noProof/>
+              <w:lang w:eastAsia="en-GB"/>
+            </w:rPr>
+          </w:pPr>
+          <w:hyperlink w:anchor="_Toc468882464" w:history="1">
+            <w:r>
+              <w:rPr>
+                <w:rStyle w:val="Hyperlink"/>
+                <w:noProof/>
+              </w:rPr>
+              <w:t>Numerator meta data</w:t>
+            </w:r>
+            <w:r>
+              <w:rPr>
+                <w:noProof/>
+                <w:webHidden/>
+              </w:rPr>
+              <w:tab/>
+            </w:r>
+            <w:r>
+              <w:rPr>
+                <w:noProof/>
+                <w:webHidden/>
+              </w:rPr>
+              <w:fldChar w:fldCharType="begin"/>
+            </w:r>
+            <w:r>
+              <w:rPr>
+                <w:noProof/>
+                <w:webHidden/>
+              </w:rPr>
+              <w:instrText xml:space="preserve"> PAGEREF _Toc468882464 \h </w:instrText>
+            </w:r>
+            <w:r>
+              <w:rPr>
+                <w:noProof/>
+                <w:webHidden/>
+              </w:rPr>
+            </w:r>
+            <w:r>
+              <w:rPr>
+                <w:noProof/>
+                <w:webHidden/>
+              </w:rPr>
+              <w:fldChar w:fldCharType="separate"/>
+            </w:r>
+            <w:r>
+              <w:rPr>
+                <w:noProof/>
+                <w:webHidden/>
+              </w:rPr>
+              <w:t>7</w:t>
+            </w:r>
+            <w:r>
+              <w:rPr>
+                <w:noProof/>
+                <w:webHidden/>
+              </w:rPr>
+              <w:fldChar w:fldCharType="end"/>
+            </w:r>
+          </w:hyperlink>
+        </w:p>
+        <w:p>
+          <w:pPr>
+            <w:pStyle w:val="TOC3"/>
+            <w:tabs>
+              <w:tab w:val="right" w:leader="dot" w:pos="9016"/>
+            </w:tabs>
+            <w:rPr>
+              <w:rFonts w:eastAsiaTheme="minorEastAsia"/>
+              <w:noProof/>
+              <w:lang w:eastAsia="en-GB"/>
+            </w:rPr>
+          </w:pPr>
+          <w:hyperlink w:anchor="_Toc468882465" w:history="1">
+            <w:r>
+              <w:rPr>
+                <w:rStyle w:val="Hyperlink"/>
+                <w:noProof/>
+              </w:rPr>
+              <w:t>Numerator RIF40_TABLES column definitions</w:t>
+            </w:r>
+            <w:r>
+              <w:rPr>
+                <w:noProof/>
+                <w:webHidden/>
+              </w:rPr>
+              <w:tab/>
+            </w:r>
+            <w:r>
+              <w:rPr>
+                <w:noProof/>
+                <w:webHidden/>
+              </w:rPr>
+              <w:fldChar w:fldCharType="begin"/>
+            </w:r>
+            <w:r>
+              <w:rPr>
+                <w:noProof/>
+                <w:webHidden/>
+              </w:rPr>
+              <w:instrText xml:space="preserve"> PAGEREF _Toc468882465 \h </w:instrText>
+            </w:r>
+            <w:r>
+              <w:rPr>
+                <w:noProof/>
+                <w:webHidden/>
+              </w:rPr>
+            </w:r>
+            <w:r>
+              <w:rPr>
+                <w:noProof/>
+                <w:webHidden/>
+              </w:rPr>
+              <w:fldChar w:fldCharType="separate"/>
+            </w:r>
+            <w:r>
+              <w:rPr>
+                <w:noProof/>
+                <w:webHidden/>
+              </w:rPr>
+              <w:t>7</w:t>
+            </w:r>
+            <w:r>
+              <w:rPr>
+                <w:noProof/>
+                <w:webHidden/>
+              </w:rPr>
+              <w:fldChar w:fldCharType="end"/>
+            </w:r>
+          </w:hyperlink>
+        </w:p>
+        <w:p>
+          <w:pPr>
+            <w:pStyle w:val="TOC3"/>
+            <w:tabs>
+              <w:tab w:val="right" w:leader="dot" w:pos="9016"/>
+            </w:tabs>
+            <w:rPr>
+              <w:rFonts w:eastAsiaTheme="minorEastAsia"/>
+              <w:noProof/>
+              <w:lang w:eastAsia="en-GB"/>
+            </w:rPr>
+          </w:pPr>
+          <w:hyperlink w:anchor="_Toc468882466" w:history="1">
+            <w:r>
+              <w:rPr>
+                <w:rStyle w:val="Hyperlink"/>
+                <w:noProof/>
+              </w:rPr>
+              <w:t>Age sex group</w:t>
+            </w:r>
+            <w:r>
+              <w:rPr>
+                <w:noProof/>
+                <w:webHidden/>
+              </w:rPr>
+              <w:tab/>
+            </w:r>
+            <w:r>
+              <w:rPr>
+                <w:noProof/>
+                <w:webHidden/>
+              </w:rPr>
+              <w:fldChar w:fldCharType="begin"/>
+            </w:r>
+            <w:r>
+              <w:rPr>
+                <w:noProof/>
+                <w:webHidden/>
+              </w:rPr>
+              <w:instrText xml:space="preserve"> PAGEREF _Toc468882466 \h </w:instrText>
+            </w:r>
+            <w:r>
+              <w:rPr>
+                <w:noProof/>
+                <w:webHidden/>
+              </w:rPr>
+            </w:r>
+            <w:r>
+              <w:rPr>
+                <w:noProof/>
+                <w:webHidden/>
+              </w:rPr>
+              <w:fldChar w:fldCharType="separate"/>
+            </w:r>
+            <w:r>
+              <w:rPr>
+                <w:noProof/>
+                <w:webHidden/>
+              </w:rPr>
+              <w:t>8</w:t>
+            </w:r>
+            <w:r>
+              <w:rPr>
+                <w:noProof/>
+                <w:webHidden/>
+              </w:rPr>
+              <w:fldChar w:fldCharType="end"/>
+            </w:r>
+          </w:hyperlink>
+        </w:p>
+        <w:p>
+          <w:pPr>
+            <w:pStyle w:val="TOC3"/>
+            <w:tabs>
+              <w:tab w:val="right" w:leader="dot" w:pos="9016"/>
+            </w:tabs>
+            <w:rPr>
+              <w:rFonts w:eastAsiaTheme="minorEastAsia"/>
+              <w:noProof/>
+              <w:lang w:eastAsia="en-GB"/>
+            </w:rPr>
+          </w:pPr>
+          <w:hyperlink w:anchor="_Toc468882467" w:history="1">
+            <w:r>
+              <w:rPr>
+                <w:rStyle w:val="Hyperlink"/>
+                <w:noProof/>
+              </w:rPr>
+              <w:t>Ontology data</w:t>
+            </w:r>
+            <w:r>
+              <w:rPr>
+                <w:noProof/>
+                <w:webHidden/>
+              </w:rPr>
+              <w:tab/>
+            </w:r>
+            <w:r>
+              <w:rPr>
+                <w:noProof/>
+                <w:webHidden/>
+              </w:rPr>
+              <w:fldChar w:fldCharType="begin"/>
+            </w:r>
+            <w:r>
+              <w:rPr>
+                <w:noProof/>
+                <w:webHidden/>
+              </w:rPr>
+              <w:instrText xml:space="preserve"> PAGEREF _Toc468882467 \h </w:instrText>
+            </w:r>
+            <w:r>
+              <w:rPr>
+                <w:noProof/>
+                <w:webHidden/>
+              </w:rPr>
+            </w:r>
+            <w:r>
+              <w:rPr>
+                <w:noProof/>
+                <w:webHidden/>
+              </w:rPr>
+              <w:fldChar w:fldCharType="separate"/>
+            </w:r>
+            <w:r>
+              <w:rPr>
+                <w:noProof/>
+                <w:webHidden/>
+              </w:rPr>
+              <w:t>8</w:t>
             </w:r>
             <w:r>
               <w:rPr>
@@ -625,7 +1321,7 @@
               <w:lang w:eastAsia="en-GB"/>
             </w:rPr>
           </w:pPr>
-          <w:hyperlink w:anchor="_Toc468812440" w:history="1">
+          <w:hyperlink w:anchor="_Toc468882468" w:history="1">
             <w:r>
               <w:rPr>
                 <w:rStyle w:val="Hyperlink"/>
@@ -652,7 +1348,7 @@
                 <w:noProof/>
                 <w:webHidden/>
               </w:rPr>
-              <w:instrText xml:space="preserve"> PAGEREF _Toc468812440 \h </w:instrText>
+              <w:instrText xml:space="preserve"> PAGEREF _Toc468882468 \h </w:instrText>
             </w:r>
             <w:r>
               <w:rPr>
@@ -672,7 +1368,7 @@
                 <w:noProof/>
                 <w:webHidden/>
               </w:rPr>
-              <w:t>5</w:t>
+              <w:t>10</w:t>
             </w:r>
             <w:r>
               <w:rPr>
@@ -695,7 +1391,7 @@
               <w:lang w:eastAsia="en-GB"/>
             </w:rPr>
           </w:pPr>
-          <w:hyperlink w:anchor="_Toc468812441" w:history="1">
+          <w:hyperlink w:anchor="_Toc468882469" w:history="1">
             <w:r>
               <w:rPr>
                 <w:rStyle w:val="Hyperlink"/>
@@ -722,7 +1418,7 @@
                 <w:noProof/>
                 <w:webHidden/>
               </w:rPr>
-              <w:instrText xml:space="preserve"> PAGEREF _Toc468812441 \h </w:instrText>
+              <w:instrText xml:space="preserve"> PAGEREF _Toc468882469 \h </w:instrText>
             </w:r>
             <w:r>
               <w:rPr>
@@ -742,7 +1438,77 @@
                 <w:noProof/>
                 <w:webHidden/>
               </w:rPr>
-              <w:t>6</w:t>
+              <w:t>11</w:t>
+            </w:r>
+            <w:r>
+              <w:rPr>
+                <w:noProof/>
+                <w:webHidden/>
+              </w:rPr>
+              <w:fldChar w:fldCharType="end"/>
+            </w:r>
+          </w:hyperlink>
+        </w:p>
+        <w:p>
+          <w:pPr>
+            <w:pStyle w:val="TOC3"/>
+            <w:tabs>
+              <w:tab w:val="right" w:leader="dot" w:pos="9016"/>
+            </w:tabs>
+            <w:rPr>
+              <w:rFonts w:eastAsiaTheme="minorEastAsia"/>
+              <w:noProof/>
+              <w:lang w:eastAsia="en-GB"/>
+            </w:rPr>
+          </w:pPr>
+          <w:hyperlink w:anchor="_Toc468882470" w:history="1">
+            <w:r>
+              <w:rPr>
+                <w:rStyle w:val="Hyperlink"/>
+                <w:noProof/>
+              </w:rPr>
+              <w:t>Denominator RIF40_TABLES column definitions</w:t>
+            </w:r>
+            <w:r>
+              <w:rPr>
+                <w:noProof/>
+                <w:webHidden/>
+              </w:rPr>
+              <w:tab/>
+            </w:r>
+            <w:r>
+              <w:rPr>
+                <w:noProof/>
+                <w:webHidden/>
+              </w:rPr>
+              <w:fldChar w:fldCharType="begin"/>
+            </w:r>
+            <w:r>
+              <w:rPr>
+                <w:noProof/>
+                <w:webHidden/>
+              </w:rPr>
+              <w:instrText xml:space="preserve"> PAGEREF _Toc468882470 \h </w:instrText>
+            </w:r>
+            <w:r>
+              <w:rPr>
+                <w:noProof/>
+                <w:webHidden/>
+              </w:rPr>
+            </w:r>
+            <w:r>
+              <w:rPr>
+                <w:noProof/>
+                <w:webHidden/>
+              </w:rPr>
+              <w:fldChar w:fldCharType="separate"/>
+            </w:r>
+            <w:r>
+              <w:rPr>
+                <w:noProof/>
+                <w:webHidden/>
+              </w:rPr>
+              <w:t>11</w:t>
             </w:r>
             <w:r>
               <w:rPr>
@@ -765,7 +1531,7 @@
               <w:lang w:eastAsia="en-GB"/>
             </w:rPr>
           </w:pPr>
-          <w:hyperlink w:anchor="_Toc468812442" w:history="1">
+          <w:hyperlink w:anchor="_Toc468882471" w:history="1">
             <w:r>
               <w:rPr>
                 <w:rStyle w:val="Hyperlink"/>
@@ -792,7 +1558,7 @@
                 <w:noProof/>
                 <w:webHidden/>
               </w:rPr>
-              <w:instrText xml:space="preserve"> PAGEREF _Toc468812442 \h </w:instrText>
+              <w:instrText xml:space="preserve"> PAGEREF _Toc468882471 \h </w:instrText>
             </w:r>
             <w:r>
               <w:rPr>
@@ -812,7 +1578,7 @@
                 <w:noProof/>
                 <w:webHidden/>
               </w:rPr>
-              <w:t>6</w:t>
+              <w:t>11</w:t>
             </w:r>
             <w:r>
               <w:rPr>
@@ -835,7 +1601,7 @@
               <w:lang w:eastAsia="en-GB"/>
             </w:rPr>
           </w:pPr>
-          <w:hyperlink w:anchor="_Toc468812443" w:history="1">
+          <w:hyperlink w:anchor="_Toc468882472" w:history="1">
             <w:r>
               <w:rPr>
                 <w:rStyle w:val="Hyperlink"/>
@@ -862,7 +1628,7 @@
                 <w:noProof/>
                 <w:webHidden/>
               </w:rPr>
-              <w:instrText xml:space="preserve"> PAGEREF _Toc468812443 \h </w:instrText>
+              <w:instrText xml:space="preserve"> PAGEREF _Toc468882472 \h </w:instrText>
             </w:r>
             <w:r>
               <w:rPr>
@@ -882,7 +1648,77 @@
                 <w:noProof/>
                 <w:webHidden/>
               </w:rPr>
-              <w:t>7</w:t>
+              <w:t>12</w:t>
+            </w:r>
+            <w:r>
+              <w:rPr>
+                <w:noProof/>
+                <w:webHidden/>
+              </w:rPr>
+              <w:fldChar w:fldCharType="end"/>
+            </w:r>
+          </w:hyperlink>
+        </w:p>
+        <w:p>
+          <w:pPr>
+            <w:pStyle w:val="TOC3"/>
+            <w:tabs>
+              <w:tab w:val="right" w:leader="dot" w:pos="9016"/>
+            </w:tabs>
+            <w:rPr>
+              <w:rFonts w:eastAsiaTheme="minorEastAsia"/>
+              <w:noProof/>
+              <w:lang w:eastAsia="en-GB"/>
+            </w:rPr>
+          </w:pPr>
+          <w:hyperlink w:anchor="_Toc468882473" w:history="1">
+            <w:r>
+              <w:rPr>
+                <w:rStyle w:val="Hyperlink"/>
+                <w:noProof/>
+              </w:rPr>
+              <w:t>RIF40_COVARIATES column definitions</w:t>
+            </w:r>
+            <w:r>
+              <w:rPr>
+                <w:noProof/>
+                <w:webHidden/>
+              </w:rPr>
+              <w:tab/>
+            </w:r>
+            <w:r>
+              <w:rPr>
+                <w:noProof/>
+                <w:webHidden/>
+              </w:rPr>
+              <w:fldChar w:fldCharType="begin"/>
+            </w:r>
+            <w:r>
+              <w:rPr>
+                <w:noProof/>
+                <w:webHidden/>
+              </w:rPr>
+              <w:instrText xml:space="preserve"> PAGEREF _Toc468882473 \h </w:instrText>
+            </w:r>
+            <w:r>
+              <w:rPr>
+                <w:noProof/>
+                <w:webHidden/>
+              </w:rPr>
+            </w:r>
+            <w:r>
+              <w:rPr>
+                <w:noProof/>
+                <w:webHidden/>
+              </w:rPr>
+              <w:fldChar w:fldCharType="separate"/>
+            </w:r>
+            <w:r>
+              <w:rPr>
+                <w:noProof/>
+                <w:webHidden/>
+              </w:rPr>
+              <w:t>13</w:t>
             </w:r>
             <w:r>
               <w:rPr>
@@ -908,13 +1744,32 @@
     <w:p/>
     <w:p>
       <w:pPr>
+        <w:rPr>
+          <w:rFonts w:asciiTheme="majorHAnsi" w:eastAsiaTheme="majorEastAsia" w:hAnsiTheme="majorHAnsi" w:cstheme="majorBidi"/>
+          <w:color w:val="2E74B5" w:themeColor="accent1" w:themeShade="BF"/>
+          <w:sz w:val="32"/>
+          <w:szCs w:val="32"/>
+        </w:rPr>
+      </w:pPr>
+      <w:r>
+        <w:br w:type="page"/>
+      </w:r>
+    </w:p>
+    <w:p>
+      <w:pPr>
         <w:pStyle w:val="Heading1"/>
       </w:pPr>
-      <w:bookmarkStart w:id="0" w:name="_Toc468812432"/>
-      <w:r>
+      <w:bookmarkStart w:id="1" w:name="_Toc468882453"/>
+      <w:r>
+        <w:lastRenderedPageBreak/>
         <w:t>Overview</w:t>
       </w:r>
-      <w:bookmarkEnd w:id="0"/>
+      <w:bookmarkEnd w:id="1"/>
+    </w:p>
+    <w:p>
+      <w:r>
+        <w:t>This document defines the database requirements for loading RIF data using the data load tool.</w:t>
+      </w:r>
     </w:p>
     <w:p>
       <w:r>
@@ -1052,11 +1907,11 @@
       <w:pPr>
         <w:pStyle w:val="Heading1"/>
       </w:pPr>
-      <w:bookmarkStart w:id="1" w:name="_Toc468812433"/>
+      <w:bookmarkStart w:id="2" w:name="_Toc468882454"/>
       <w:r>
         <w:t>Restrictions</w:t>
       </w:r>
-      <w:bookmarkEnd w:id="1"/>
+      <w:bookmarkEnd w:id="2"/>
     </w:p>
     <w:p>
       <w:pPr>
@@ -1084,6 +1939,9 @@
       <w:r>
         <w:t xml:space="preserve"> These tables have the automatic flag set to Y in RIF40_TABLES. </w:t>
       </w:r>
+      <w:r>
+        <w:t>This limits a numerator denominator pair to one geography.</w:t>
+      </w:r>
     </w:p>
     <w:p>
       <w:pPr>
@@ -1103,118 +1961,19 @@
         <w:t xml:space="preserve"> </w:t>
       </w:r>
       <w:r>
-        <w:t xml:space="preserve">is a per user table for </w:t>
+        <w:t xml:space="preserve">is a </w:t>
+      </w:r>
+      <w:r>
+        <w:t xml:space="preserve">system and </w:t>
+      </w:r>
+      <w:r>
+        <w:t xml:space="preserve">per user table for </w:t>
       </w:r>
       <w:r>
         <w:t>extra numerator and denominator pairs not added automatically</w:t>
       </w:r>
       <w:r>
         <w:t>. Typically, these are the standard SAHSU tables with three geographies (ED91, OA2001, OA2011) that break the one denominator per numerator rule. This will not be supported by the data loader and will require further work in the front end and middleware.</w:t>
-      </w:r>
-    </w:p>
-    <w:p>
-      <w:pPr>
-        <w:pStyle w:val="Heading1"/>
-      </w:pPr>
-      <w:bookmarkStart w:id="2" w:name="_Toc468812434"/>
-      <w:r>
-        <w:lastRenderedPageBreak/>
-        <w:t>Pre Data Loader Build</w:t>
-      </w:r>
-      <w:bookmarkEnd w:id="2"/>
-    </w:p>
-    <w:p>
-      <w:r>
-        <w:t xml:space="preserve">Currently data is loaded by: </w:t>
-      </w:r>
-      <w:r>
-        <w:rPr>
-          <w:i/>
-        </w:rPr>
-        <w:t>v4_0_postgres_sahsuland_imports.sql</w:t>
-      </w:r>
-      <w:r>
-        <w:t xml:space="preserve"> and the empty data loader test database created by </w:t>
-      </w:r>
-      <w:r>
-        <w:rPr>
-          <w:i/>
-        </w:rPr>
-        <w:t>v4_0_postgres_sahsuland_empty_imports.sql</w:t>
-      </w:r>
-      <w:r>
-        <w:t xml:space="preserve">. Both scripts are in the directory </w:t>
-      </w:r>
-      <w:r>
-        <w:rPr>
-          <w:i/>
-        </w:rPr>
-        <w:t>..</w:t>
-      </w:r>
-      <w:proofErr w:type="spellStart"/>
-      <w:r>
-        <w:rPr>
-          <w:i/>
-        </w:rPr>
-        <w:t>rapidInquiryFacility</w:t>
-      </w:r>
-      <w:proofErr w:type="spellEnd"/>
-      <w:r>
-        <w:rPr>
-          <w:i/>
-        </w:rPr>
-        <w:t>\</w:t>
-      </w:r>
-      <w:proofErr w:type="spellStart"/>
-      <w:r>
-        <w:rPr>
-          <w:i/>
-        </w:rPr>
-        <w:t>rifDatabase</w:t>
-      </w:r>
-      <w:proofErr w:type="spellEnd"/>
-      <w:r>
-        <w:rPr>
-          <w:i/>
-        </w:rPr>
-        <w:t>\Postgres\</w:t>
-      </w:r>
-      <w:proofErr w:type="spellStart"/>
-      <w:r>
-        <w:rPr>
-          <w:i/>
-        </w:rPr>
-        <w:t>sahsuland</w:t>
-      </w:r>
-      <w:proofErr w:type="spellEnd"/>
-      <w:r>
-        <w:t>.</w:t>
-      </w:r>
-    </w:p>
-    <w:p>
-      <w:r>
-        <w:t xml:space="preserve">The script: </w:t>
-      </w:r>
-      <w:r>
-        <w:rPr>
-          <w:i/>
-        </w:rPr>
-        <w:t xml:space="preserve">v4_0_postgres_sahsuland_imports.sql </w:t>
-      </w:r>
-      <w:r>
-        <w:t>will eventually call the data loader directly.</w:t>
-      </w:r>
-      <w:r>
-        <w:t xml:space="preserve"> It will then only load the</w:t>
-      </w:r>
-      <w:r>
-        <w:t xml:space="preserve"> standard RIF data</w:t>
-      </w:r>
-      <w:r>
-        <w:t xml:space="preserve"> (i.e. the contents of RIF40_REFERENCE_TABLES)</w:t>
-      </w:r>
-      <w:r>
-        <w:t>:</w:t>
       </w:r>
     </w:p>
     <w:p>
@@ -1226,7 +1985,16 @@
         </w:numPr>
       </w:pPr>
       <w:r>
-        <w:t>Rif40_PREDEFINED_GROUPS</w:t>
+        <w:t>ICD</w:t>
+      </w:r>
+      <w:r>
+        <w:t xml:space="preserve"> version 10 is </w:t>
+      </w:r>
+      <w:r>
+        <w:t>the only ontology currently</w:t>
+      </w:r>
+      <w:r>
+        <w:t xml:space="preserve"> supported, with a single ICD field.</w:t>
       </w:r>
     </w:p>
     <w:p>
@@ -1238,7 +2006,236 @@
         </w:numPr>
       </w:pPr>
       <w:r>
-        <w:t>RIF40_AGE_GROUP_NAMES</w:t>
+        <w:t>Only very limited support for dependency management is required in the first version of the data load tool, namely for:</w:t>
+      </w:r>
+    </w:p>
+    <w:p>
+      <w:pPr>
+        <w:pStyle w:val="ListParagraph"/>
+        <w:numPr>
+          <w:ilvl w:val="1"/>
+          <w:numId w:val="2"/>
+        </w:numPr>
+      </w:pPr>
+      <w:r>
+        <w:t>Geography support. Limited to one per numerator denominator pair</w:t>
+      </w:r>
+    </w:p>
+    <w:p>
+      <w:pPr>
+        <w:pStyle w:val="ListParagraph"/>
+        <w:numPr>
+          <w:ilvl w:val="1"/>
+          <w:numId w:val="2"/>
+        </w:numPr>
+      </w:pPr>
+      <w:r>
+        <w:t>Only support the stand</w:t>
+      </w:r>
+      <w:r>
+        <w:t>ard</w:t>
+      </w:r>
+      <w:r>
+        <w:t xml:space="preserve"> 21 year bands AGE_SEX_GROUP. Do not support AGE or SEX fields in the production table (obviously, they would be expected to be present in the source data).</w:t>
+      </w:r>
+    </w:p>
+    <w:p>
+      <w:pPr>
+        <w:pStyle w:val="ListParagraph"/>
+        <w:numPr>
+          <w:ilvl w:val="1"/>
+          <w:numId w:val="2"/>
+        </w:numPr>
+      </w:pPr>
+      <w:r>
+        <w:t>Only support a single ICD field.</w:t>
+      </w:r>
+    </w:p>
+    <w:p>
+      <w:pPr>
+        <w:pStyle w:val="ListParagraph"/>
+        <w:numPr>
+          <w:ilvl w:val="1"/>
+          <w:numId w:val="2"/>
+        </w:numPr>
+      </w:pPr>
+      <w:r>
+        <w:t>Only one ontology is supported: ICD10.</w:t>
+      </w:r>
+    </w:p>
+    <w:p>
+      <w:pPr>
+        <w:ind w:left="720"/>
+      </w:pPr>
+      <w:r>
+        <w:t>These restrictions will be progressively removed in future RIF releases.</w:t>
+      </w:r>
+    </w:p>
+    <w:p>
+      <w:pPr>
+        <w:pStyle w:val="Heading1"/>
+      </w:pPr>
+      <w:bookmarkStart w:id="3" w:name="_Toc468882455"/>
+      <w:r>
+        <w:t>Conventions</w:t>
+      </w:r>
+      <w:bookmarkEnd w:id="3"/>
+    </w:p>
+    <w:p>
+      <w:pPr>
+        <w:pStyle w:val="ListParagraph"/>
+        <w:numPr>
+          <w:ilvl w:val="0"/>
+          <w:numId w:val="12"/>
+        </w:numPr>
+      </w:pPr>
+      <w:r>
+        <w:t>All table and column names are stored in the database in upper case. The database and middleware converts the names into the default case of the database (lowercase for both Postgres and SQL server</w:t>
+      </w:r>
+      <w:r>
+        <w:t>)</w:t>
+      </w:r>
+      <w:r>
+        <w:t>.</w:t>
+      </w:r>
+    </w:p>
+    <w:p>
+      <w:pPr>
+        <w:pStyle w:val="ListParagraph"/>
+        <w:numPr>
+          <w:ilvl w:val="0"/>
+          <w:numId w:val="12"/>
+        </w:numPr>
+      </w:pPr>
+      <w:r>
+        <w:t>Do not use spaces in table or column names, only use A to Z, 0 to 9 and _ (underscore).</w:t>
+      </w:r>
+    </w:p>
+    <w:p>
+      <w:pPr>
+        <w:pStyle w:val="ListParagraph"/>
+        <w:numPr>
+          <w:ilvl w:val="0"/>
+          <w:numId w:val="12"/>
+        </w:numPr>
+      </w:pPr>
+      <w:r>
+        <w:t>All table and column names restricted to 30 characters.</w:t>
+      </w:r>
+    </w:p>
+    <w:p>
+      <w:pPr>
+        <w:pStyle w:val="Heading1"/>
+      </w:pPr>
+      <w:bookmarkStart w:id="4" w:name="_Toc468882456"/>
+      <w:r>
+        <w:lastRenderedPageBreak/>
+        <w:t>Pre Data Loader Build</w:t>
+      </w:r>
+      <w:bookmarkEnd w:id="4"/>
+    </w:p>
+    <w:p>
+      <w:pPr>
+        <w:pStyle w:val="Heading2"/>
+      </w:pPr>
+      <w:bookmarkStart w:id="5" w:name="_Toc468882457"/>
+      <w:r>
+        <w:t>Postgres</w:t>
+      </w:r>
+      <w:bookmarkEnd w:id="5"/>
+    </w:p>
+    <w:p>
+      <w:r>
+        <w:t xml:space="preserve">Currently data is loaded by: </w:t>
+      </w:r>
+      <w:r>
+        <w:rPr>
+          <w:i/>
+        </w:rPr>
+        <w:t>v4_0_postgres_sahsuland_imports.sql</w:t>
+      </w:r>
+      <w:r>
+        <w:t xml:space="preserve"> and the empty data loader test database created by </w:t>
+      </w:r>
+      <w:r>
+        <w:rPr>
+          <w:i/>
+        </w:rPr>
+        <w:t>v4_0_postgres_sahsuland_empty_imports.sql</w:t>
+      </w:r>
+      <w:r>
+        <w:t xml:space="preserve">. Both scripts are in the directory </w:t>
+      </w:r>
+      <w:r>
+        <w:rPr>
+          <w:i/>
+        </w:rPr>
+        <w:t>..</w:t>
+      </w:r>
+      <w:proofErr w:type="spellStart"/>
+      <w:r>
+        <w:rPr>
+          <w:i/>
+        </w:rPr>
+        <w:t>rapidInquiryFacility</w:t>
+      </w:r>
+      <w:proofErr w:type="spellEnd"/>
+      <w:r>
+        <w:rPr>
+          <w:i/>
+        </w:rPr>
+        <w:t>\</w:t>
+      </w:r>
+      <w:proofErr w:type="spellStart"/>
+      <w:r>
+        <w:rPr>
+          <w:i/>
+        </w:rPr>
+        <w:t>rifDatabase</w:t>
+      </w:r>
+      <w:proofErr w:type="spellEnd"/>
+      <w:r>
+        <w:rPr>
+          <w:i/>
+        </w:rPr>
+        <w:t>\Postgres\</w:t>
+      </w:r>
+      <w:proofErr w:type="spellStart"/>
+      <w:r>
+        <w:rPr>
+          <w:i/>
+        </w:rPr>
+        <w:t>sahsuland</w:t>
+      </w:r>
+      <w:proofErr w:type="spellEnd"/>
+      <w:r>
+        <w:t>.</w:t>
+      </w:r>
+    </w:p>
+    <w:p>
+      <w:r>
+        <w:t xml:space="preserve">The script: </w:t>
+      </w:r>
+      <w:r>
+        <w:rPr>
+          <w:i/>
+        </w:rPr>
+        <w:t xml:space="preserve">v4_0_postgres_sahsuland_imports.sql </w:t>
+      </w:r>
+      <w:r>
+        <w:t>will eventually call the data loader directly.</w:t>
+      </w:r>
+      <w:r>
+        <w:t xml:space="preserve"> It will then only load the</w:t>
+      </w:r>
+      <w:r>
+        <w:t xml:space="preserve"> standard RIF data</w:t>
+      </w:r>
+      <w:r>
+        <w:t xml:space="preserve"> (i.e. the contents of RIF40_REFERENCE_TABLES)</w:t>
+      </w:r>
+      <w:r>
+        <w:t>:</w:t>
       </w:r>
     </w:p>
     <w:p>
@@ -1250,10 +2247,7 @@
         </w:numPr>
       </w:pPr>
       <w:r>
-        <w:t>RIF40_AGE_GROUPS</w:t>
-      </w:r>
-      <w:r>
-        <w:t xml:space="preserve"> </w:t>
+        <w:t>Rif40_PREDEFINED_GROUPS</w:t>
       </w:r>
     </w:p>
     <w:p>
@@ -1265,7 +2259,7 @@
         </w:numPr>
       </w:pPr>
       <w:r>
-        <w:t>RIF40_PROJECTS</w:t>
+        <w:t>RIF40_AGE_GROUP_NAMES</w:t>
       </w:r>
     </w:p>
     <w:p>
@@ -1277,7 +2271,10 @@
         </w:numPr>
       </w:pPr>
       <w:r>
-        <w:t>RIF40_OUTCOMES</w:t>
+        <w:t>RIF40_AGE_GROUPS</w:t>
+      </w:r>
+      <w:r>
+        <w:t xml:space="preserve"> </w:t>
       </w:r>
     </w:p>
     <w:p>
@@ -1289,7 +2286,7 @@
         </w:numPr>
       </w:pPr>
       <w:r>
-        <w:t>RIF40_OUTCOME_GROUPS</w:t>
+        <w:t>RIF40_PROJECTS</w:t>
       </w:r>
     </w:p>
     <w:p>
@@ -1301,7 +2298,7 @@
         </w:numPr>
       </w:pPr>
       <w:r>
-        <w:t>RIF40_REFERENCE_TABLES</w:t>
+        <w:t>RIF40_OUTCOMES</w:t>
       </w:r>
     </w:p>
     <w:p>
@@ -1313,7 +2310,7 @@
         </w:numPr>
       </w:pPr>
       <w:r>
-        <w:t>RIF40_VERSION</w:t>
+        <w:t>RIF40_OUTCOME_GROUPS</w:t>
       </w:r>
     </w:p>
     <w:p>
@@ -1325,24 +2322,7 @@
         </w:numPr>
       </w:pPr>
       <w:r>
-        <w:t>T_RIF40_PARAMETERS</w:t>
-      </w:r>
-      <w:r>
-        <w:t xml:space="preserve"> </w:t>
-      </w:r>
-    </w:p>
-    <w:p>
-      <w:r>
-        <w:t>This also includes s</w:t>
-      </w:r>
-      <w:r>
-        <w:t>chema metadata</w:t>
-      </w:r>
-      <w:r>
-        <w:t xml:space="preserve"> only used by the build process and not by the RIF itself</w:t>
-      </w:r>
-      <w:r>
-        <w:t>:</w:t>
+        <w:t>RIF40_REFERENCE_TABLES</w:t>
       </w:r>
     </w:p>
     <w:p>
@@ -1354,10 +2334,7 @@
         </w:numPr>
       </w:pPr>
       <w:r>
-        <w:t>RIF40_ERROR_MESSAGES</w:t>
-      </w:r>
-      <w:r>
-        <w:t xml:space="preserve"> </w:t>
+        <w:t>RIF40_VERSION</w:t>
       </w:r>
     </w:p>
     <w:p>
@@ -1369,7 +2346,24 @@
         </w:numPr>
       </w:pPr>
       <w:r>
-        <w:t>RIF40_COLUMNS</w:t>
+        <w:t>T_RIF40_PARAMETERS</w:t>
+      </w:r>
+      <w:r>
+        <w:t xml:space="preserve"> </w:t>
+      </w:r>
+    </w:p>
+    <w:p>
+      <w:r>
+        <w:t>This also includes s</w:t>
+      </w:r>
+      <w:r>
+        <w:t>chema metadata</w:t>
+      </w:r>
+      <w:r>
+        <w:t xml:space="preserve"> only used by the build process and not by the RIF itself</w:t>
+      </w:r>
+      <w:r>
+        <w:t>:</w:t>
       </w:r>
     </w:p>
     <w:p>
@@ -1381,7 +2375,10 @@
         </w:numPr>
       </w:pPr>
       <w:r>
-        <w:t>RIF40_TAVBLES_AND_VIEWS</w:t>
+        <w:t>RIF40_ERROR_MESSAGES</w:t>
+      </w:r>
+      <w:r>
+        <w:t xml:space="preserve"> </w:t>
       </w:r>
     </w:p>
     <w:p>
@@ -1393,12 +2390,7 @@
         </w:numPr>
       </w:pPr>
       <w:r>
-        <w:t>RIF40_TRIGGERS</w:t>
-      </w:r>
-    </w:p>
-    <w:p>
-      <w:r>
-        <w:t>The following are obsolete and will be removed:</w:t>
+        <w:t>RIF40_COLUMNS</w:t>
       </w:r>
     </w:p>
     <w:p>
@@ -1410,7 +2402,7 @@
         </w:numPr>
       </w:pPr>
       <w:r>
-        <w:t>RIF40_ICD10</w:t>
+        <w:t>RIF40_TAVBLES_AND_VIEWS</w:t>
       </w:r>
     </w:p>
     <w:p>
@@ -1422,7 +2414,12 @@
         </w:numPr>
       </w:pPr>
       <w:r>
-        <w:t>RIF40_ICD9</w:t>
+        <w:t>RIF40_TRIGGERS</w:t>
+      </w:r>
+    </w:p>
+    <w:p>
+      <w:r>
+        <w:t>The following are obsolete and will be removed:</w:t>
       </w:r>
     </w:p>
     <w:p>
@@ -1434,7 +2431,7 @@
         </w:numPr>
       </w:pPr>
       <w:r>
-        <w:t>RIF40_ICD_O_3</w:t>
+        <w:t>RIF40_ICD10</w:t>
       </w:r>
     </w:p>
     <w:p>
@@ -1446,7 +2443,7 @@
         </w:numPr>
       </w:pPr>
       <w:r>
-        <w:t>RIF40_OPCS4</w:t>
+        <w:t>RIF40_ICD9</w:t>
       </w:r>
     </w:p>
     <w:p>
@@ -1458,7 +2455,7 @@
         </w:numPr>
       </w:pPr>
       <w:r>
-        <w:t>RIF40_A_AND_E</w:t>
+        <w:t>RIF40_ICD_O_3</w:t>
       </w:r>
     </w:p>
     <w:p>
@@ -1470,7 +2467,7 @@
         </w:numPr>
       </w:pPr>
       <w:r>
-        <w:t>RIF40_CHI2</w:t>
+        <w:t>RIF40_OPCS4</w:t>
       </w:r>
     </w:p>
     <w:p>
@@ -1482,7 +2479,7 @@
         </w:numPr>
       </w:pPr>
       <w:r>
-        <w:t>RIF40_POIS_DISTRIBUTION</w:t>
+        <w:t>RIF40_A_AND_E</w:t>
       </w:r>
     </w:p>
     <w:p>
@@ -1494,7 +2491,7 @@
         </w:numPr>
       </w:pPr>
       <w:r>
-        <w:t>RIF40_POPULATION_EUROPE</w:t>
+        <w:t>RIF40_CHI2</w:t>
       </w:r>
     </w:p>
     <w:p>
@@ -1506,7 +2503,7 @@
         </w:numPr>
       </w:pPr>
       <w:r>
-        <w:t>RIF40_POPULATION_US</w:t>
+        <w:t>RIF40_POIS_DISTRIBUTION</w:t>
       </w:r>
     </w:p>
     <w:p>
@@ -1518,7 +2515,7 @@
         </w:numPr>
       </w:pPr>
       <w:r>
-        <w:t>RIF40_POPULATION_WORLD</w:t>
+        <w:t>RIF40_POPULATION_EUROPE</w:t>
       </w:r>
     </w:p>
     <w:p>
@@ -1530,7 +2527,7 @@
         </w:numPr>
       </w:pPr>
       <w:r>
-        <w:t>T_RIF40_FDW_TABLES</w:t>
+        <w:t>RIF40_POPULATION_US</w:t>
       </w:r>
     </w:p>
     <w:p>
@@ -1542,32 +2539,74 @@
         </w:numPr>
       </w:pPr>
       <w:r>
+        <w:t>RIF40_POPULATION_WORLD</w:t>
+      </w:r>
+    </w:p>
+    <w:p>
+      <w:pPr>
+        <w:pStyle w:val="ListParagraph"/>
+        <w:numPr>
+          <w:ilvl w:val="0"/>
+          <w:numId w:val="2"/>
+        </w:numPr>
+      </w:pPr>
+      <w:r>
+        <w:t>T_RIF40_FDW_TABLES</w:t>
+      </w:r>
+    </w:p>
+    <w:p>
+      <w:pPr>
+        <w:pStyle w:val="ListParagraph"/>
+        <w:numPr>
+          <w:ilvl w:val="0"/>
+          <w:numId w:val="2"/>
+        </w:numPr>
+      </w:pPr>
+      <w:r>
         <w:t>RIF40_DUAL</w:t>
       </w:r>
     </w:p>
     <w:p>
       <w:pPr>
+        <w:pStyle w:val="Heading2"/>
+      </w:pPr>
+      <w:bookmarkStart w:id="6" w:name="_Toc468882458"/>
+      <w:r>
+        <w:t>SQL Server</w:t>
+      </w:r>
+      <w:bookmarkEnd w:id="6"/>
+    </w:p>
+    <w:p>
+      <w:r>
+        <w:t>To be added.</w:t>
+      </w:r>
+    </w:p>
+    <w:p>
+      <w:pPr>
         <w:pStyle w:val="Heading1"/>
       </w:pPr>
-      <w:bookmarkStart w:id="3" w:name="_Toc468812435"/>
+      <w:bookmarkStart w:id="7" w:name="_Toc468882459"/>
       <w:r>
         <w:t>Loading Data</w:t>
       </w:r>
-      <w:bookmarkEnd w:id="3"/>
+      <w:bookmarkEnd w:id="7"/>
     </w:p>
     <w:p>
       <w:pPr>
         <w:pStyle w:val="Heading2"/>
       </w:pPr>
-      <w:bookmarkStart w:id="4" w:name="_Toc468812436"/>
+      <w:bookmarkStart w:id="8" w:name="_Toc468882460"/>
       <w:r>
         <w:t>Geospatial Data</w:t>
       </w:r>
-      <w:bookmarkEnd w:id="4"/>
-    </w:p>
-    <w:p>
-      <w:r>
-        <w:t>The following geospatial data is required</w:t>
+      <w:bookmarkEnd w:id="8"/>
+    </w:p>
+    <w:p>
+      <w:r>
+        <w:t>The following geospatial data are</w:t>
+      </w:r>
+      <w:r>
+        <w:t xml:space="preserve"> required</w:t>
       </w:r>
       <w:r>
         <w:t xml:space="preserve"> by the data loader:</w:t>
@@ -1582,6 +2621,7 @@
         </w:numPr>
       </w:pPr>
       <w:r>
+        <w:lastRenderedPageBreak/>
         <w:t>Geography</w:t>
       </w:r>
       <w:r>
@@ -1600,11 +2640,7 @@
         <w:t>YAREA</w:t>
       </w:r>
       <w:r>
-        <w:t xml:space="preserve">) or provide the location for looking tables (e.g. TILETABLE). The SRID </w:t>
-      </w:r>
-      <w:r>
-        <w:lastRenderedPageBreak/>
-        <w:t xml:space="preserve">spatial reference identifier is used </w:t>
+        <w:t xml:space="preserve">) or provide the location for looking tables (e.g. TILETABLE). The SRID spatial reference identifier is used </w:t>
       </w:r>
       <w:r>
         <w:t>by load process and will in future be used by the runtime as it defines the map projection.</w:t>
@@ -1676,10 +2712,7 @@
         </w:numPr>
       </w:pPr>
       <w:r>
-        <w:t xml:space="preserve">RESTRICTED: </w:t>
-      </w:r>
-      <w:r>
-        <w:t xml:space="preserve">Is </w:t>
+        <w:t xml:space="preserve">RESTRICTED: Is </w:t>
       </w:r>
       <w:proofErr w:type="spellStart"/>
       <w:r>
@@ -1687,19 +2720,7 @@
       </w:r>
       <w:proofErr w:type="spellEnd"/>
       <w:r>
-        <w:t xml:space="preserve"> access </w:t>
-      </w:r>
-      <w:r>
-        <w:t>restricted</w:t>
-      </w:r>
-      <w:r>
-        <w:t xml:space="preserve"> by </w:t>
-      </w:r>
-      <w:r>
-        <w:t>Information</w:t>
-      </w:r>
-      <w:r>
-        <w:t xml:space="preserve"> Governance restrictions (0/1). If 1 (Yes) then a) students cannot access this </w:t>
+        <w:t xml:space="preserve"> access restricted by Information Governance restrictions (0/1). If 1 (Yes) then a) students cannot access this </w:t>
       </w:r>
       <w:proofErr w:type="spellStart"/>
       <w:r>
@@ -1715,13 +2736,7 @@
       </w:r>
       <w:proofErr w:type="spellEnd"/>
       <w:r>
-        <w:t xml:space="preserve">=1 then the user must be granted permission by a RIF_MANAGER to extract from the database the results, data </w:t>
-      </w:r>
-      <w:r>
-        <w:t>extract and maps tables. This will be</w:t>
-      </w:r>
-      <w:r>
-        <w:t xml:space="preserve"> enforced by the RIF application.</w:t>
+        <w:t>=1 then the user must be granted permission by a RIF_MANAGER to extract from the database the results, data extract and maps tables. This will be enforced by the RIF application.</w:t>
       </w:r>
     </w:p>
     <w:p>
@@ -1733,10 +2748,7 @@
         </w:numPr>
       </w:pPr>
       <w:r>
-        <w:t>RESOLUTION:</w:t>
-      </w:r>
-      <w:r>
-        <w:t xml:space="preserve"> Can use a map for selection at this resolution (0/1)</w:t>
+        <w:t>RESOLUTION: Can use a map for selection at this resolution (0/1)</w:t>
       </w:r>
     </w:p>
     <w:p>
@@ -1748,10 +2760,7 @@
         </w:numPr>
       </w:pPr>
       <w:r>
-        <w:t>COMPAREA:</w:t>
-      </w:r>
-      <w:r>
-        <w:t xml:space="preserve"> Able to be used as a comparison area (0/1)</w:t>
+        <w:t>COMPAREA: Able to be used as a comparison area (0/1)</w:t>
       </w:r>
     </w:p>
     <w:p>
@@ -1763,10 +2772,7 @@
         </w:numPr>
       </w:pPr>
       <w:r>
-        <w:t>LISTING:</w:t>
-      </w:r>
-      <w:r>
-        <w:t xml:space="preserve"> Able to be used in a disease map listing (0/1)</w:t>
+        <w:t>LISTING: Able to be used in a disease map listing (0/1)</w:t>
       </w:r>
     </w:p>
     <w:p>
@@ -1777,13 +2783,7 @@
         <w:t xml:space="preserve">The data loader is not concerned with </w:t>
       </w:r>
       <w:r>
-        <w:t xml:space="preserve">the </w:t>
-      </w:r>
-      <w:r>
-        <w:t>spatial control fields</w:t>
-      </w:r>
-      <w:r>
-        <w:t>.</w:t>
+        <w:t>the spatial control fields.</w:t>
       </w:r>
     </w:p>
     <w:p>
@@ -3416,19 +4416,32 @@
     </w:tbl>
     <w:p/>
     <w:p>
-      <w:r>
+      <w:pPr>
+        <w:rPr>
+          <w:u w:val="single"/>
+        </w:rPr>
+      </w:pPr>
+      <w:r>
+        <w:rPr>
+          <w:u w:val="single"/>
+        </w:rPr>
         <w:t>Geospatial data must be loaded first.</w:t>
       </w:r>
     </w:p>
     <w:p>
+      <w:r>
+        <w:t>How geospatial data is loaded will be covered in a later version.</w:t>
+      </w:r>
+    </w:p>
+    <w:p>
       <w:pPr>
         <w:pStyle w:val="Heading2"/>
       </w:pPr>
-      <w:bookmarkStart w:id="5" w:name="_Toc468812437"/>
+      <w:bookmarkStart w:id="9" w:name="_Toc468882461"/>
       <w:r>
         <w:t>Health Study Themes</w:t>
       </w:r>
-      <w:bookmarkEnd w:id="5"/>
+      <w:bookmarkEnd w:id="9"/>
     </w:p>
     <w:p>
       <w:r>
@@ -3440,7 +4453,13 @@
         <w:pStyle w:val="Code"/>
       </w:pPr>
       <w:r>
-        <w:t>DELETE FROM rif40_health_study_themes  WHERE theme = 'SAHSULAND';</w:t>
+        <w:t xml:space="preserve">DELETE </w:t>
+      </w:r>
+      <w:r>
+        <w:t xml:space="preserve">FROM rif40_health_study_themes </w:t>
+      </w:r>
+      <w:r>
+        <w:t>WHERE theme = 'SAHSULAND';</w:t>
       </w:r>
     </w:p>
     <w:p>
@@ -3458,18 +4477,43 @@
     </w:p>
     <w:p>
       <w:r>
-        <w:t>Themes are intended to group numerator tables together for ease of use; e.g. England Hospital Episode Statistics, England Cancer Data</w:t>
+        <w:lastRenderedPageBreak/>
+        <w:t xml:space="preserve">Themes are intended to group numerator tables together for ease of use; e.g. </w:t>
+      </w:r>
+      <w:r>
+        <w:t>“</w:t>
+      </w:r>
+      <w:r>
+        <w:t>England Hospital Episode Statistics</w:t>
+      </w:r>
+      <w:r>
+        <w:t>”</w:t>
+      </w:r>
+      <w:r>
+        <w:t xml:space="preserve">, </w:t>
+      </w:r>
+      <w:r>
+        <w:t>“</w:t>
+      </w:r>
+      <w:r>
+        <w:t>England Cancer Data</w:t>
+      </w:r>
+      <w:r>
+        <w:t>”</w:t>
+      </w:r>
+      <w:r>
+        <w:t>. The THEME must be unique.</w:t>
       </w:r>
     </w:p>
     <w:p>
       <w:pPr>
         <w:pStyle w:val="Heading2"/>
       </w:pPr>
-      <w:bookmarkStart w:id="6" w:name="_Toc468812438"/>
+      <w:bookmarkStart w:id="10" w:name="_Toc468882462"/>
       <w:r>
         <w:t>Numerator data</w:t>
       </w:r>
-      <w:bookmarkEnd w:id="6"/>
+      <w:bookmarkEnd w:id="10"/>
     </w:p>
     <w:p>
       <w:r>
@@ -3550,7 +4594,6 @@
         <w:pStyle w:val="Code"/>
       </w:pPr>
       <w:r>
-        <w:lastRenderedPageBreak/>
         <w:tab/>
         <w:t>level1 varchar(20) NOT NULL,</w:t>
       </w:r>
@@ -3991,7 +5034,10 @@
       </w:r>
       <w:proofErr w:type="spellStart"/>
       <w:r>
-        <w:t>rif_data.sahsuland_cancer</w:t>
+        <w:t>rif_data.sahsuland_c</w:t>
+      </w:r>
+      <w:r>
+        <w:t>ancer</w:t>
       </w:r>
       <w:proofErr w:type="spellEnd"/>
       <w:r>
@@ -4014,7 +5060,11 @@
         <w:t>;</w:t>
       </w:r>
     </w:p>
-    <w:p/>
+    <w:p>
+      <w:pPr>
+        <w:pStyle w:val="Code"/>
+      </w:pPr>
+    </w:p>
     <w:p>
       <w:r>
         <w:t xml:space="preserve">User may wish to have project and dataset specific grants. These will be supported </w:t>
@@ -4023,7 +5073,13 @@
         <w:t xml:space="preserve">by the information governance tool </w:t>
       </w:r>
       <w:r>
-        <w:t xml:space="preserve">in a later release, access is current granted to the standard roles: </w:t>
+        <w:t>in a later release, access is current</w:t>
+      </w:r>
+      <w:r>
+        <w:t>ly</w:t>
+      </w:r>
+      <w:r>
+        <w:t xml:space="preserve"> granted to the standard roles: </w:t>
       </w:r>
       <w:proofErr w:type="spellStart"/>
       <w:r>
@@ -4053,25 +5109,40 @@
         <w:t>Scripts exist to partition numerator data</w:t>
       </w:r>
       <w:r>
-        <w:t xml:space="preserve"> on Postgres. These will be supports by the data loader in a later release.</w:t>
+        <w:t xml:space="preserve"> on </w:t>
+      </w:r>
+      <w:r>
+        <w:t>Postgres. These will be supported</w:t>
+      </w:r>
+      <w:r>
+        <w:t xml:space="preserve"> by the data loader in a later release.</w:t>
       </w:r>
     </w:p>
     <w:p>
       <w:pPr>
         <w:pStyle w:val="Heading3"/>
       </w:pPr>
-      <w:bookmarkStart w:id="7" w:name="_Toc468812439"/>
+      <w:bookmarkStart w:id="11" w:name="_Toc468882463"/>
       <w:r>
         <w:t>Numerator m</w:t>
       </w:r>
       <w:r>
         <w:t>andatory columns</w:t>
       </w:r>
-      <w:bookmarkEnd w:id="7"/>
-    </w:p>
-    <w:p>
-      <w:r>
-        <w:t>These columns must be present. They do not have to be populated in the data</w:t>
+      <w:bookmarkEnd w:id="11"/>
+    </w:p>
+    <w:p>
+      <w:r>
+        <w:t>These columns must be present</w:t>
+      </w:r>
+      <w:r>
+        <w:t xml:space="preserve"> in the numerator table</w:t>
+      </w:r>
+      <w:r>
+        <w:t>. They do not have to be populated in the data</w:t>
+      </w:r>
+      <w:r>
+        <w:t>.</w:t>
       </w:r>
     </w:p>
     <w:p>
@@ -4083,7 +5154,7 @@
         </w:numPr>
       </w:pPr>
       <w:r>
-        <w:t xml:space="preserve">Year </w:t>
+        <w:t xml:space="preserve">YEAR </w:t>
       </w:r>
     </w:p>
     <w:p>
@@ -4094,11 +5165,9 @@
           <w:numId w:val="3"/>
         </w:numPr>
       </w:pPr>
-      <w:proofErr w:type="spellStart"/>
-      <w:r>
-        <w:t>age_sex_group</w:t>
-      </w:r>
-      <w:proofErr w:type="spellEnd"/>
+      <w:r>
+        <w:t>AGE_SEX_GROUP</w:t>
+      </w:r>
     </w:p>
     <w:p>
       <w:pPr>
@@ -4109,7 +5178,10 @@
         </w:numPr>
       </w:pPr>
       <w:r>
-        <w:t>all &lt;</w:t>
+        <w:t>A</w:t>
+      </w:r>
+      <w:r>
+        <w:t>ll &lt;</w:t>
       </w:r>
       <w:proofErr w:type="spellStart"/>
       <w:r>
@@ -4147,13 +5219,22 @@
         <w:t>, e.g. TOTAL</w:t>
       </w:r>
       <w:r>
-        <w:t xml:space="preserve"> if defined below. The RIF aggregates the data total using either COUNT(&lt;primary key column&gt;) or SUM(&lt;total field&gt;) if </w:t>
-      </w:r>
-      <w:r>
-        <w:t>rif40_tables.total_field is defined.</w:t>
-      </w:r>
-    </w:p>
-    <w:p>
+        <w:t>.</w:t>
+      </w:r>
+      <w:r>
+        <w:t xml:space="preserve"> The RIF aggregates the data total using either COUNT(&lt;primary key column&gt;) or SUM(&lt;total field&gt;) if </w:t>
+      </w:r>
+      <w:r>
+        <w:t xml:space="preserve">RIF40_TABLES.TOTAL_FIELD </w:t>
+      </w:r>
+      <w:r>
+        <w:t>is defined.</w:t>
+      </w:r>
+    </w:p>
+    <w:p>
+      <w:pPr>
+        <w:ind w:left="720"/>
+      </w:pPr>
       <w:r>
         <w:t xml:space="preserve">If the primary key column is not defined then </w:t>
       </w:r>
@@ -4164,7 +5245,22 @@
         <w:t>COUNT(*)</w:t>
       </w:r>
       <w:r>
-        <w:t xml:space="preserve"> will be used. This is inefficient, especially on Postgres.</w:t>
+        <w:t xml:space="preserve"> will be used. This is inefficient</w:t>
+      </w:r>
+      <w:r>
+        <w:t xml:space="preserve">, especially on Postgres, </w:t>
+      </w:r>
+      <w:r>
+        <w:rPr>
+          <w:i/>
+        </w:rPr>
+        <w:t>always define a primary key</w:t>
+      </w:r>
+      <w:r>
+        <w:rPr>
+          <w:i/>
+        </w:rPr>
+        <w:t xml:space="preserve"> (unlike in the above example).</w:t>
       </w:r>
     </w:p>
     <w:p>
@@ -4180,6 +5276,7 @@
         <w:pStyle w:val="Code"/>
       </w:pPr>
       <w:r>
+        <w:lastRenderedPageBreak/>
         <w:t xml:space="preserve">\COPY </w:t>
       </w:r>
       <w:proofErr w:type="spellStart"/>
@@ -4205,6 +5302,21 @@
       </w:pPr>
     </w:p>
     <w:p>
+      <w:pPr>
+        <w:pStyle w:val="Heading3"/>
+      </w:pPr>
+      <w:bookmarkStart w:id="12" w:name="_Toc468882464"/>
+      <w:r>
+        <w:t>Numerator meta data</w:t>
+      </w:r>
+      <w:bookmarkEnd w:id="12"/>
+    </w:p>
+    <w:p>
+      <w:pPr>
+        <w:pStyle w:val="Code"/>
+      </w:pPr>
+    </w:p>
+    <w:p>
       <w:r>
         <w:t>Setup the numerator meta data:</w:t>
       </w:r>
@@ -4327,13 +5439,17 @@
       </w:pPr>
     </w:p>
     <w:p>
-      <w:r>
-        <w:lastRenderedPageBreak/>
+      <w:pPr>
+        <w:pStyle w:val="Heading3"/>
+      </w:pPr>
+      <w:bookmarkStart w:id="13" w:name="_Toc468882465"/>
+      <w:r>
         <w:t xml:space="preserve">Numerator </w:t>
       </w:r>
       <w:r>
         <w:t>RIF40_TABLES column definitions</w:t>
       </w:r>
+      <w:bookmarkEnd w:id="13"/>
       <w:r>
         <w:t xml:space="preserve"> </w:t>
       </w:r>
@@ -4347,13 +5463,7 @@
         </w:numPr>
       </w:pPr>
       <w:r>
-        <w:t>THEME: Health s</w:t>
-      </w:r>
-      <w:r>
-        <w:t>tudy theme</w:t>
-      </w:r>
-      <w:r>
-        <w:t xml:space="preserve"> (</w:t>
+        <w:t>THEME: Health study theme (</w:t>
       </w:r>
       <w:r>
         <w:t>RIF40_HEALT</w:t>
@@ -4377,16 +5487,13 @@
         </w:numPr>
       </w:pPr>
       <w:r>
-        <w:t xml:space="preserve">TABLE_NAME: </w:t>
-      </w:r>
-      <w:r>
-        <w:t xml:space="preserve">RIF table name. Normally the schema owner will not be able to see the health data tables, so no error is raised if the table cannot be resolved to an </w:t>
-      </w:r>
-      <w:r>
-        <w:t>accessible</w:t>
-      </w:r>
-      <w:r>
-        <w:t xml:space="preserve"> object. The schema owner must have access to automatic indirect standardisation denominators.</w:t>
+        <w:t>TABLE_NAME: RIF table name. Normally the schema owner will not be able to see the health data tables, so no error is raised if the table cannot be resolved to an accessible object. The schema owner must have access to automatic indirect standardisation denominators.</w:t>
+      </w:r>
+      <w:r>
+        <w:t xml:space="preserve"> If the table is not accessible to the user, it will not appear in the RIF40_NUM_DENOM view.</w:t>
+      </w:r>
+      <w:r>
+        <w:t xml:space="preserve"> The TABLE_NAME must be unique.</w:t>
       </w:r>
     </w:p>
     <w:p>
@@ -4398,13 +5505,10 @@
         </w:numPr>
       </w:pPr>
       <w:r>
-        <w:t xml:space="preserve">DESCRIPTION: </w:t>
-      </w:r>
-      <w:r>
-        <w:t>Description</w:t>
-      </w:r>
-      <w:r>
-        <w:t xml:space="preserve"> of table</w:t>
+        <w:t>DESCRIPTION: Description of table</w:t>
+      </w:r>
+      <w:r>
+        <w:t>.</w:t>
       </w:r>
     </w:p>
     <w:p>
@@ -4416,16 +5520,10 @@
         </w:numPr>
       </w:pPr>
       <w:r>
-        <w:t xml:space="preserve">YEAR_START: </w:t>
-      </w:r>
-      <w:r>
-        <w:t xml:space="preserve">Year table </w:t>
-      </w:r>
-      <w:r>
-        <w:t xml:space="preserve">data </w:t>
-      </w:r>
-      <w:r>
-        <w:t>starts</w:t>
+        <w:t>YEAR_START: Year table data starts</w:t>
+      </w:r>
+      <w:r>
+        <w:t>.</w:t>
       </w:r>
     </w:p>
     <w:p>
@@ -4437,16 +5535,10 @@
         </w:numPr>
       </w:pPr>
       <w:r>
-        <w:t xml:space="preserve">YEAR_STOP: </w:t>
-      </w:r>
-      <w:r>
-        <w:t xml:space="preserve">Year table </w:t>
-      </w:r>
-      <w:r>
-        <w:t xml:space="preserve">data </w:t>
-      </w:r>
-      <w:r>
-        <w:t>stops</w:t>
+        <w:t>YEAR_STOP: Year table data stops</w:t>
+      </w:r>
+      <w:r>
+        <w:t>.</w:t>
       </w:r>
     </w:p>
     <w:p>
@@ -4458,10 +5550,10 @@
         </w:numPr>
       </w:pPr>
       <w:r>
-        <w:t xml:space="preserve">TOTAL_FIELD: </w:t>
-      </w:r>
-      <w:r>
-        <w:t>Total field (when used aggregated tables)</w:t>
+        <w:t>TOTAL_FIELD: Total field (when used aggregated tables)</w:t>
+      </w:r>
+      <w:r>
+        <w:t>. If set must exist in TABLE_NAME.</w:t>
       </w:r>
     </w:p>
     <w:p>
@@ -4485,7 +5577,16 @@
         <w:t xml:space="preserve"> (0/1)</w:t>
       </w:r>
       <w:r>
-        <w:t>: Set to 1.</w:t>
+        <w:t xml:space="preserve">: </w:t>
+      </w:r>
+      <w:r>
+        <w:rPr>
+          <w:u w:val="single"/>
+        </w:rPr>
+        <w:t>Set to 1</w:t>
+      </w:r>
+      <w:r>
+        <w:t>.</w:t>
       </w:r>
     </w:p>
     <w:p>
@@ -4497,13 +5598,13 @@
         </w:numPr>
       </w:pPr>
       <w:r>
-        <w:t>ISINDIRECTDENOMINATOR:  table a denominator to be used in indirect standardisation (0/1). This is always the opposite of ISDIRECTDENOMINATOR. 0 if the table is a denominator as only indirect standardisation is supported at present.</w:t>
-      </w:r>
-      <w:r>
-        <w:t xml:space="preserve"> Set to 0</w:t>
-      </w:r>
-      <w:r>
-        <w:t>.</w:t>
+        <w:t xml:space="preserve">ISINDIRECTDENOMINATOR:  table a denominator to be used in indirect standardisation (0/1). This is always the opposite of ISDIRECTDENOMINATOR. 0 if the table is a denominator as only indirect standardisation is supported at present. </w:t>
+      </w:r>
+      <w:r>
+        <w:rPr>
+          <w:u w:val="single"/>
+        </w:rPr>
+        <w:t>Set to 0.</w:t>
       </w:r>
     </w:p>
     <w:p>
@@ -4515,10 +5616,13 @@
         </w:numPr>
       </w:pPr>
       <w:r>
-        <w:t>ISDIRECTDENOMINATOR: Is table a denominator to be used in direct standardisation (0/1). E.g. POP_WORLD, POP_EUROPE. Always 0 (unless the denominator is a standard population). Direct standardisation using standard population is not currently supported.</w:t>
-      </w:r>
-      <w:r>
-        <w:t xml:space="preserve"> Set to 0</w:t>
+        <w:t xml:space="preserve">ISDIRECTDENOMINATOR: Is table a denominator to be used in direct standardisation (0/1). E.g. POP_WORLD, POP_EUROPE. Always 0 (unless the denominator is a standard population). Direct standardisation using standard population is not currently supported. </w:t>
+      </w:r>
+      <w:r>
+        <w:rPr>
+          <w:u w:val="single"/>
+        </w:rPr>
+        <w:t>Set to 0</w:t>
       </w:r>
       <w:r>
         <w:t>.</w:t>
@@ -4533,10 +5637,7 @@
         </w:numPr>
       </w:pPr>
       <w:r>
-        <w:t xml:space="preserve">AUTOMATIC: </w:t>
-      </w:r>
-      <w:r>
-        <w:t>Able to be used in automatic RIF40_NUM_DENOM (0/1, default 0). Cannot be applied to direct standardisation denominator. Restricted to 1 denominator per geography to prevent the automatic RIF40_NUM_DEN</w:t>
+        <w:t>AUTOMATIC: Able to be used in automatic RIF40_NUM_DENOM (0/1, default 0). Cannot be applied to direct standardisation denominator. Restricted to 1 denominator per geography to prevent the automatic RIF40_NUM_DEN</w:t>
       </w:r>
       <w:r>
         <w:t>OM having &gt;</w:t>
@@ -4560,7 +5661,16 @@
         <w:t>”</w:t>
       </w:r>
       <w:r>
-        <w:t>; error. A user specific T_RIF40_NUM_DENOM is supplied for other combinations. The default is 0 because of the restrictions.</w:t>
+        <w:t xml:space="preserve">; error. A user specific T_RIF40_NUM_DENOM is supplied for other combinations. </w:t>
+      </w:r>
+      <w:r>
+        <w:rPr>
+          <w:u w:val="single"/>
+        </w:rPr>
+        <w:t>Set to 1</w:t>
+      </w:r>
+      <w:r>
+        <w:t>.</w:t>
       </w:r>
     </w:p>
     <w:p>
@@ -4580,13 +5690,23 @@
       <w:r>
         <w:t xml:space="preserve"> Always NULL as only an </w:t>
       </w:r>
-      <w:proofErr w:type="spellStart"/>
-      <w:r>
-        <w:t>age_sex_group_field_name</w:t>
-      </w:r>
-      <w:proofErr w:type="spellEnd"/>
-      <w:r>
-        <w:t xml:space="preserve"> of AGE_SEX_GROUP is currently supported.</w:t>
+      <w:r>
+        <w:t xml:space="preserve">AGE_SEX_GROUP_FIELD_NAME </w:t>
+      </w:r>
+      <w:r>
+        <w:t>of AGE_SEX_GROUP is currently supported.</w:t>
+      </w:r>
+      <w:r>
+        <w:t xml:space="preserve"> </w:t>
+      </w:r>
+      <w:r>
+        <w:rPr>
+          <w:u w:val="single"/>
+        </w:rPr>
+        <w:t>Set to NULL</w:t>
+      </w:r>
+      <w:r>
+        <w:t>.</w:t>
       </w:r>
     </w:p>
     <w:p>
@@ -4604,18 +5724,22 @@
         <w:t>Name of AGE_GROUP field. No default. SEX_FIELD_NAME must be set, AGE_SEX_GROUP_FIELD_NAME must not be set.</w:t>
       </w:r>
       <w:r>
+        <w:t xml:space="preserve"> Always NULL as only an </w:t>
+      </w:r>
+      <w:r>
+        <w:t xml:space="preserve">AGE_SEX_GROUP_FIELD_NAME </w:t>
+      </w:r>
+      <w:r>
+        <w:t>of AGE_SEX_GROUP is currently supported.</w:t>
+      </w:r>
+      <w:r>
         <w:t xml:space="preserve"> </w:t>
       </w:r>
       <w:r>
-        <w:t xml:space="preserve">Always NULL as only an </w:t>
-      </w:r>
-      <w:proofErr w:type="spellStart"/>
-      <w:r>
-        <w:t>age_sex_group_field_name</w:t>
-      </w:r>
-      <w:proofErr w:type="spellEnd"/>
-      <w:r>
-        <w:t xml:space="preserve"> of AGE_SEX_GROUP is currently supported.</w:t>
+        <w:rPr>
+          <w:u w:val="single"/>
+        </w:rPr>
+        <w:t>Set to NULL</w:t>
       </w:r>
     </w:p>
     <w:p>
@@ -4633,30 +5757,19 @@
         <w:t>Name of AGE_SEX_GROUP field. Default: AGE_SEX_GROUP; AGE_GROUP_FIELD_NAME and SEX_FIELD_NAME must not be set.</w:t>
       </w:r>
       <w:r>
-        <w:t xml:space="preserve"> </w:t>
-      </w:r>
-      <w:r>
-        <w:t xml:space="preserve">Always </w:t>
-      </w:r>
-      <w:r>
-        <w:t>‘</w:t>
-      </w:r>
-      <w:r>
-        <w:t>AGE_SEX_GROUP</w:t>
-      </w:r>
-      <w:r>
-        <w:t>’</w:t>
-      </w:r>
-      <w:r>
-        <w:t xml:space="preserve"> as only an </w:t>
-      </w:r>
-      <w:proofErr w:type="spellStart"/>
-      <w:r>
-        <w:t>age_sex_group_field_name</w:t>
-      </w:r>
-      <w:proofErr w:type="spellEnd"/>
-      <w:r>
-        <w:t xml:space="preserve"> of AGE_SEX_GROUP is currently supported.</w:t>
+        <w:t xml:space="preserve"> Always ‘AGE_SEX_GROUP’ as only an </w:t>
+      </w:r>
+      <w:r>
+        <w:t xml:space="preserve">AGE_SEX_GROUP_FIELD_NAME </w:t>
+      </w:r>
+      <w:r>
+        <w:t>of AGE_SEX_GROUP is currently supported.</w:t>
+      </w:r>
+      <w:r>
+        <w:rPr>
+          <w:u w:val="single"/>
+        </w:rPr>
+        <w:t xml:space="preserve"> Use: AGE_SEX_GROUP</w:t>
       </w:r>
     </w:p>
     <w:p>
@@ -4671,7 +5784,16 @@
         <w:t xml:space="preserve">AGE_GROUP_ID: </w:t>
       </w:r>
       <w:r>
-        <w:t>Type of RIF age group in use. Link to RIF40_AGE_GROUP_NAMES. No default.</w:t>
+        <w:t xml:space="preserve">Type of RIF age group in use. Link to RIF40_AGE_GROUP_NAMES. </w:t>
+      </w:r>
+      <w:r>
+        <w:rPr>
+          <w:u w:val="single"/>
+        </w:rPr>
+        <w:t>Use 1</w:t>
+      </w:r>
+      <w:r>
+        <w:t xml:space="preserve"> (RIF Default)</w:t>
       </w:r>
     </w:p>
     <w:p>
@@ -4686,148 +5808,5232 @@
         <w:t xml:space="preserve">VALIDATION_DATE: </w:t>
       </w:r>
       <w:r>
-        <w:t>Date table contents were validated OK.</w:t>
-      </w:r>
+        <w:t xml:space="preserve">Date table contents were validated OK. </w:t>
+      </w:r>
+      <w:r>
+        <w:rPr>
+          <w:u w:val="single"/>
+        </w:rPr>
+        <w:t>Leave NULL</w:t>
+      </w:r>
+      <w:r>
+        <w:t>.</w:t>
+      </w:r>
+    </w:p>
+    <w:p>
+      <w:pPr>
+        <w:pStyle w:val="Heading3"/>
+      </w:pPr>
+      <w:bookmarkStart w:id="14" w:name="_Toc468882466"/>
+      <w:r>
+        <w:lastRenderedPageBreak/>
+        <w:t>Age sex group</w:t>
+      </w:r>
+      <w:bookmarkEnd w:id="14"/>
+    </w:p>
+    <w:p>
+      <w:r>
+        <w:t>The RIF supports the following types of age sex group defined in RIF40_AGE_GROUP_NAMES:</w:t>
+      </w:r>
+    </w:p>
+    <w:p>
+      <w:pPr>
+        <w:pStyle w:val="ListParagraph"/>
+        <w:numPr>
+          <w:ilvl w:val="0"/>
+          <w:numId w:val="10"/>
+        </w:numPr>
+      </w:pPr>
+      <w:r>
+        <w:t>1: RIF Default</w:t>
+      </w:r>
+    </w:p>
+    <w:p>
+      <w:pPr>
+        <w:pStyle w:val="ListParagraph"/>
+        <w:numPr>
+          <w:ilvl w:val="0"/>
+          <w:numId w:val="10"/>
+        </w:numPr>
+      </w:pPr>
+      <w:r>
+        <w:t>2: RIF Birth defects</w:t>
+      </w:r>
+    </w:p>
+    <w:p>
+      <w:pPr>
+        <w:pStyle w:val="ListParagraph"/>
+        <w:numPr>
+          <w:ilvl w:val="0"/>
+          <w:numId w:val="10"/>
+        </w:numPr>
+      </w:pPr>
+      <w:r>
+        <w:t>3: RIF Childhood infectious diseases</w:t>
+      </w:r>
+    </w:p>
+    <w:p>
+      <w:r>
+        <w:t>Always uses an AGE_GROUP_ID of 1. This is defined as:</w:t>
+      </w:r>
+    </w:p>
+    <w:tbl>
+      <w:tblPr>
+        <w:tblStyle w:val="GridTable2-Accent1"/>
+        <w:tblW w:w="5549" w:type="dxa"/>
+        <w:tblLook w:val="04A0" w:firstRow="1" w:lastRow="0" w:firstColumn="1" w:lastColumn="0" w:noHBand="0" w:noVBand="1"/>
+      </w:tblPr>
+      <w:tblGrid>
+        <w:gridCol w:w="960"/>
+        <w:gridCol w:w="1025"/>
+        <w:gridCol w:w="1057"/>
+        <w:gridCol w:w="2507"/>
+      </w:tblGrid>
+      <w:tr>
+        <w:trPr>
+          <w:cnfStyle w:val="100000000000" w:firstRow="1" w:lastRow="0" w:firstColumn="0" w:lastColumn="0" w:oddVBand="0" w:evenVBand="0" w:oddHBand="0" w:evenHBand="0" w:firstRowFirstColumn="0" w:firstRowLastColumn="0" w:lastRowFirstColumn="0" w:lastRowLastColumn="0"/>
+          <w:trHeight w:val="290"/>
+        </w:trPr>
+        <w:tc>
+          <w:tcPr>
+            <w:cnfStyle w:val="001000000000" w:firstRow="0" w:lastRow="0" w:firstColumn="1" w:lastColumn="0" w:oddVBand="0" w:evenVBand="0" w:oddHBand="0" w:evenHBand="0" w:firstRowFirstColumn="0" w:firstRowLastColumn="0" w:lastRowFirstColumn="0" w:lastRowLastColumn="0"/>
+            <w:tcW w:w="960" w:type="dxa"/>
+            <w:noWrap/>
+          </w:tcPr>
+          <w:p>
+            <w:pPr>
+              <w:jc w:val="right"/>
+              <w:rPr>
+                <w:rFonts w:ascii="Calibri" w:eastAsia="Times New Roman" w:hAnsi="Calibri" w:cs="Times New Roman"/>
+                <w:color w:val="000000"/>
+                <w:lang w:eastAsia="en-GB"/>
+              </w:rPr>
+            </w:pPr>
+            <w:r>
+              <w:rPr>
+                <w:rFonts w:ascii="Calibri" w:eastAsia="Times New Roman" w:hAnsi="Calibri" w:cs="Times New Roman"/>
+                <w:color w:val="000000"/>
+                <w:lang w:eastAsia="en-GB"/>
+              </w:rPr>
+              <w:t>Offset</w:t>
+            </w:r>
+          </w:p>
+        </w:tc>
+        <w:tc>
+          <w:tcPr>
+            <w:tcW w:w="1025" w:type="dxa"/>
+            <w:noWrap/>
+          </w:tcPr>
+          <w:p>
+            <w:pPr>
+              <w:jc w:val="right"/>
+              <w:cnfStyle w:val="100000000000" w:firstRow="1" w:lastRow="0" w:firstColumn="0" w:lastColumn="0" w:oddVBand="0" w:evenVBand="0" w:oddHBand="0" w:evenHBand="0" w:firstRowFirstColumn="0" w:firstRowLastColumn="0" w:lastRowFirstColumn="0" w:lastRowLastColumn="0"/>
+              <w:rPr>
+                <w:rFonts w:ascii="Calibri" w:eastAsia="Times New Roman" w:hAnsi="Calibri" w:cs="Times New Roman"/>
+                <w:color w:val="000000"/>
+                <w:lang w:eastAsia="en-GB"/>
+              </w:rPr>
+            </w:pPr>
+            <w:r>
+              <w:rPr>
+                <w:rFonts w:ascii="Calibri" w:eastAsia="Times New Roman" w:hAnsi="Calibri" w:cs="Times New Roman"/>
+                <w:color w:val="000000"/>
+                <w:lang w:eastAsia="en-GB"/>
+              </w:rPr>
+              <w:t>Low age</w:t>
+            </w:r>
+          </w:p>
+        </w:tc>
+        <w:tc>
+          <w:tcPr>
+            <w:tcW w:w="1057" w:type="dxa"/>
+            <w:noWrap/>
+          </w:tcPr>
+          <w:p>
+            <w:pPr>
+              <w:jc w:val="right"/>
+              <w:cnfStyle w:val="100000000000" w:firstRow="1" w:lastRow="0" w:firstColumn="0" w:lastColumn="0" w:oddVBand="0" w:evenVBand="0" w:oddHBand="0" w:evenHBand="0" w:firstRowFirstColumn="0" w:firstRowLastColumn="0" w:lastRowFirstColumn="0" w:lastRowLastColumn="0"/>
+              <w:rPr>
+                <w:rFonts w:ascii="Calibri" w:eastAsia="Times New Roman" w:hAnsi="Calibri" w:cs="Times New Roman"/>
+                <w:color w:val="000000"/>
+                <w:lang w:eastAsia="en-GB"/>
+              </w:rPr>
+            </w:pPr>
+            <w:r>
+              <w:rPr>
+                <w:rFonts w:ascii="Calibri" w:eastAsia="Times New Roman" w:hAnsi="Calibri" w:cs="Times New Roman"/>
+                <w:color w:val="000000"/>
+                <w:lang w:eastAsia="en-GB"/>
+              </w:rPr>
+              <w:t>High age</w:t>
+            </w:r>
+          </w:p>
+        </w:tc>
+        <w:tc>
+          <w:tcPr>
+            <w:tcW w:w="2507" w:type="dxa"/>
+            <w:noWrap/>
+          </w:tcPr>
+          <w:p>
+            <w:pPr>
+              <w:jc w:val="right"/>
+              <w:cnfStyle w:val="100000000000" w:firstRow="1" w:lastRow="0" w:firstColumn="0" w:lastColumn="0" w:oddVBand="0" w:evenVBand="0" w:oddHBand="0" w:evenHBand="0" w:firstRowFirstColumn="0" w:firstRowLastColumn="0" w:lastRowFirstColumn="0" w:lastRowLastColumn="0"/>
+              <w:rPr>
+                <w:rFonts w:ascii="Calibri" w:eastAsia="Times New Roman" w:hAnsi="Calibri" w:cs="Times New Roman"/>
+                <w:color w:val="000000"/>
+                <w:lang w:eastAsia="en-GB"/>
+              </w:rPr>
+            </w:pPr>
+            <w:r>
+              <w:rPr>
+                <w:rFonts w:ascii="Calibri" w:eastAsia="Times New Roman" w:hAnsi="Calibri" w:cs="Times New Roman"/>
+                <w:color w:val="000000"/>
+                <w:lang w:eastAsia="en-GB"/>
+              </w:rPr>
+              <w:t>Field name</w:t>
+            </w:r>
+          </w:p>
+        </w:tc>
+      </w:tr>
+      <w:tr>
+        <w:trPr>
+          <w:cnfStyle w:val="000000100000" w:firstRow="0" w:lastRow="0" w:firstColumn="0" w:lastColumn="0" w:oddVBand="0" w:evenVBand="0" w:oddHBand="1" w:evenHBand="0" w:firstRowFirstColumn="0" w:firstRowLastColumn="0" w:lastRowFirstColumn="0" w:lastRowLastColumn="0"/>
+          <w:trHeight w:val="290"/>
+        </w:trPr>
+        <w:tc>
+          <w:tcPr>
+            <w:cnfStyle w:val="001000000000" w:firstRow="0" w:lastRow="0" w:firstColumn="1" w:lastColumn="0" w:oddVBand="0" w:evenVBand="0" w:oddHBand="0" w:evenHBand="0" w:firstRowFirstColumn="0" w:firstRowLastColumn="0" w:lastRowFirstColumn="0" w:lastRowLastColumn="0"/>
+            <w:tcW w:w="960" w:type="dxa"/>
+            <w:noWrap/>
+            <w:hideMark/>
+          </w:tcPr>
+          <w:p>
+            <w:pPr>
+              <w:jc w:val="right"/>
+              <w:rPr>
+                <w:rFonts w:ascii="Calibri" w:eastAsia="Times New Roman" w:hAnsi="Calibri" w:cs="Times New Roman"/>
+                <w:color w:val="000000"/>
+                <w:lang w:eastAsia="en-GB"/>
+              </w:rPr>
+            </w:pPr>
+            <w:r>
+              <w:rPr>
+                <w:rFonts w:ascii="Calibri" w:eastAsia="Times New Roman" w:hAnsi="Calibri" w:cs="Times New Roman"/>
+                <w:color w:val="000000"/>
+                <w:lang w:eastAsia="en-GB"/>
+              </w:rPr>
+              <w:t>0</w:t>
+            </w:r>
+          </w:p>
+        </w:tc>
+        <w:tc>
+          <w:tcPr>
+            <w:tcW w:w="1025" w:type="dxa"/>
+            <w:noWrap/>
+            <w:hideMark/>
+          </w:tcPr>
+          <w:p>
+            <w:pPr>
+              <w:jc w:val="right"/>
+              <w:cnfStyle w:val="000000100000" w:firstRow="0" w:lastRow="0" w:firstColumn="0" w:lastColumn="0" w:oddVBand="0" w:evenVBand="0" w:oddHBand="1" w:evenHBand="0" w:firstRowFirstColumn="0" w:firstRowLastColumn="0" w:lastRowFirstColumn="0" w:lastRowLastColumn="0"/>
+              <w:rPr>
+                <w:rFonts w:ascii="Calibri" w:eastAsia="Times New Roman" w:hAnsi="Calibri" w:cs="Times New Roman"/>
+                <w:color w:val="000000"/>
+                <w:lang w:eastAsia="en-GB"/>
+              </w:rPr>
+            </w:pPr>
+            <w:r>
+              <w:rPr>
+                <w:rFonts w:ascii="Calibri" w:eastAsia="Times New Roman" w:hAnsi="Calibri" w:cs="Times New Roman"/>
+                <w:color w:val="000000"/>
+                <w:lang w:eastAsia="en-GB"/>
+              </w:rPr>
+              <w:t>0</w:t>
+            </w:r>
+          </w:p>
+        </w:tc>
+        <w:tc>
+          <w:tcPr>
+            <w:tcW w:w="1057" w:type="dxa"/>
+            <w:noWrap/>
+            <w:hideMark/>
+          </w:tcPr>
+          <w:p>
+            <w:pPr>
+              <w:jc w:val="right"/>
+              <w:cnfStyle w:val="000000100000" w:firstRow="0" w:lastRow="0" w:firstColumn="0" w:lastColumn="0" w:oddVBand="0" w:evenVBand="0" w:oddHBand="1" w:evenHBand="0" w:firstRowFirstColumn="0" w:firstRowLastColumn="0" w:lastRowFirstColumn="0" w:lastRowLastColumn="0"/>
+              <w:rPr>
+                <w:rFonts w:ascii="Calibri" w:eastAsia="Times New Roman" w:hAnsi="Calibri" w:cs="Times New Roman"/>
+                <w:color w:val="000000"/>
+                <w:lang w:eastAsia="en-GB"/>
+              </w:rPr>
+            </w:pPr>
+            <w:r>
+              <w:rPr>
+                <w:rFonts w:ascii="Calibri" w:eastAsia="Times New Roman" w:hAnsi="Calibri" w:cs="Times New Roman"/>
+                <w:color w:val="000000"/>
+                <w:lang w:eastAsia="en-GB"/>
+              </w:rPr>
+              <w:t>0</w:t>
+            </w:r>
+          </w:p>
+        </w:tc>
+        <w:tc>
+          <w:tcPr>
+            <w:tcW w:w="2507" w:type="dxa"/>
+            <w:noWrap/>
+            <w:hideMark/>
+          </w:tcPr>
+          <w:p>
+            <w:pPr>
+              <w:jc w:val="right"/>
+              <w:cnfStyle w:val="000000100000" w:firstRow="0" w:lastRow="0" w:firstColumn="0" w:lastColumn="0" w:oddVBand="0" w:evenVBand="0" w:oddHBand="1" w:evenHBand="0" w:firstRowFirstColumn="0" w:firstRowLastColumn="0" w:lastRowFirstColumn="0" w:lastRowLastColumn="0"/>
+              <w:rPr>
+                <w:rFonts w:ascii="Calibri" w:eastAsia="Times New Roman" w:hAnsi="Calibri" w:cs="Times New Roman"/>
+                <w:color w:val="000000"/>
+                <w:lang w:eastAsia="en-GB"/>
+              </w:rPr>
+            </w:pPr>
+            <w:r>
+              <w:rPr>
+                <w:rFonts w:ascii="Calibri" w:eastAsia="Times New Roman" w:hAnsi="Calibri" w:cs="Times New Roman"/>
+                <w:color w:val="000000"/>
+                <w:lang w:eastAsia="en-GB"/>
+              </w:rPr>
+              <w:t>0</w:t>
+            </w:r>
+          </w:p>
+        </w:tc>
+      </w:tr>
+      <w:tr>
+        <w:trPr>
+          <w:trHeight w:val="290"/>
+        </w:trPr>
+        <w:tc>
+          <w:tcPr>
+            <w:cnfStyle w:val="001000000000" w:firstRow="0" w:lastRow="0" w:firstColumn="1" w:lastColumn="0" w:oddVBand="0" w:evenVBand="0" w:oddHBand="0" w:evenHBand="0" w:firstRowFirstColumn="0" w:firstRowLastColumn="0" w:lastRowFirstColumn="0" w:lastRowLastColumn="0"/>
+            <w:tcW w:w="960" w:type="dxa"/>
+            <w:noWrap/>
+            <w:hideMark/>
+          </w:tcPr>
+          <w:p>
+            <w:pPr>
+              <w:jc w:val="right"/>
+              <w:rPr>
+                <w:rFonts w:ascii="Calibri" w:eastAsia="Times New Roman" w:hAnsi="Calibri" w:cs="Times New Roman"/>
+                <w:color w:val="000000"/>
+                <w:lang w:eastAsia="en-GB"/>
+              </w:rPr>
+            </w:pPr>
+            <w:r>
+              <w:rPr>
+                <w:rFonts w:ascii="Calibri" w:eastAsia="Times New Roman" w:hAnsi="Calibri" w:cs="Times New Roman"/>
+                <w:color w:val="000000"/>
+                <w:lang w:eastAsia="en-GB"/>
+              </w:rPr>
+              <w:t>1</w:t>
+            </w:r>
+          </w:p>
+        </w:tc>
+        <w:tc>
+          <w:tcPr>
+            <w:tcW w:w="1025" w:type="dxa"/>
+            <w:noWrap/>
+            <w:hideMark/>
+          </w:tcPr>
+          <w:p>
+            <w:pPr>
+              <w:jc w:val="right"/>
+              <w:cnfStyle w:val="000000000000" w:firstRow="0" w:lastRow="0" w:firstColumn="0" w:lastColumn="0" w:oddVBand="0" w:evenVBand="0" w:oddHBand="0" w:evenHBand="0" w:firstRowFirstColumn="0" w:firstRowLastColumn="0" w:lastRowFirstColumn="0" w:lastRowLastColumn="0"/>
+              <w:rPr>
+                <w:rFonts w:ascii="Calibri" w:eastAsia="Times New Roman" w:hAnsi="Calibri" w:cs="Times New Roman"/>
+                <w:color w:val="000000"/>
+                <w:lang w:eastAsia="en-GB"/>
+              </w:rPr>
+            </w:pPr>
+            <w:r>
+              <w:rPr>
+                <w:rFonts w:ascii="Calibri" w:eastAsia="Times New Roman" w:hAnsi="Calibri" w:cs="Times New Roman"/>
+                <w:color w:val="000000"/>
+                <w:lang w:eastAsia="en-GB"/>
+              </w:rPr>
+              <w:t>1</w:t>
+            </w:r>
+          </w:p>
+        </w:tc>
+        <w:tc>
+          <w:tcPr>
+            <w:tcW w:w="1057" w:type="dxa"/>
+            <w:noWrap/>
+            <w:hideMark/>
+          </w:tcPr>
+          <w:p>
+            <w:pPr>
+              <w:jc w:val="right"/>
+              <w:cnfStyle w:val="000000000000" w:firstRow="0" w:lastRow="0" w:firstColumn="0" w:lastColumn="0" w:oddVBand="0" w:evenVBand="0" w:oddHBand="0" w:evenHBand="0" w:firstRowFirstColumn="0" w:firstRowLastColumn="0" w:lastRowFirstColumn="0" w:lastRowLastColumn="0"/>
+              <w:rPr>
+                <w:rFonts w:ascii="Calibri" w:eastAsia="Times New Roman" w:hAnsi="Calibri" w:cs="Times New Roman"/>
+                <w:color w:val="000000"/>
+                <w:lang w:eastAsia="en-GB"/>
+              </w:rPr>
+            </w:pPr>
+            <w:r>
+              <w:rPr>
+                <w:rFonts w:ascii="Calibri" w:eastAsia="Times New Roman" w:hAnsi="Calibri" w:cs="Times New Roman"/>
+                <w:color w:val="000000"/>
+                <w:lang w:eastAsia="en-GB"/>
+              </w:rPr>
+              <w:t>1</w:t>
+            </w:r>
+          </w:p>
+        </w:tc>
+        <w:tc>
+          <w:tcPr>
+            <w:tcW w:w="2507" w:type="dxa"/>
+            <w:noWrap/>
+            <w:hideMark/>
+          </w:tcPr>
+          <w:p>
+            <w:pPr>
+              <w:jc w:val="right"/>
+              <w:cnfStyle w:val="000000000000" w:firstRow="0" w:lastRow="0" w:firstColumn="0" w:lastColumn="0" w:oddVBand="0" w:evenVBand="0" w:oddHBand="0" w:evenHBand="0" w:firstRowFirstColumn="0" w:firstRowLastColumn="0" w:lastRowFirstColumn="0" w:lastRowLastColumn="0"/>
+              <w:rPr>
+                <w:rFonts w:ascii="Calibri" w:eastAsia="Times New Roman" w:hAnsi="Calibri" w:cs="Times New Roman"/>
+                <w:color w:val="000000"/>
+                <w:lang w:eastAsia="en-GB"/>
+              </w:rPr>
+            </w:pPr>
+            <w:r>
+              <w:rPr>
+                <w:rFonts w:ascii="Calibri" w:eastAsia="Times New Roman" w:hAnsi="Calibri" w:cs="Times New Roman"/>
+                <w:color w:val="000000"/>
+                <w:lang w:eastAsia="en-GB"/>
+              </w:rPr>
+              <w:t>1</w:t>
+            </w:r>
+          </w:p>
+        </w:tc>
+      </w:tr>
+      <w:tr>
+        <w:trPr>
+          <w:cnfStyle w:val="000000100000" w:firstRow="0" w:lastRow="0" w:firstColumn="0" w:lastColumn="0" w:oddVBand="0" w:evenVBand="0" w:oddHBand="1" w:evenHBand="0" w:firstRowFirstColumn="0" w:firstRowLastColumn="0" w:lastRowFirstColumn="0" w:lastRowLastColumn="0"/>
+          <w:trHeight w:val="290"/>
+        </w:trPr>
+        <w:tc>
+          <w:tcPr>
+            <w:cnfStyle w:val="001000000000" w:firstRow="0" w:lastRow="0" w:firstColumn="1" w:lastColumn="0" w:oddVBand="0" w:evenVBand="0" w:oddHBand="0" w:evenHBand="0" w:firstRowFirstColumn="0" w:firstRowLastColumn="0" w:lastRowFirstColumn="0" w:lastRowLastColumn="0"/>
+            <w:tcW w:w="960" w:type="dxa"/>
+            <w:noWrap/>
+            <w:hideMark/>
+          </w:tcPr>
+          <w:p>
+            <w:pPr>
+              <w:jc w:val="right"/>
+              <w:rPr>
+                <w:rFonts w:ascii="Calibri" w:eastAsia="Times New Roman" w:hAnsi="Calibri" w:cs="Times New Roman"/>
+                <w:color w:val="000000"/>
+                <w:lang w:eastAsia="en-GB"/>
+              </w:rPr>
+            </w:pPr>
+            <w:r>
+              <w:rPr>
+                <w:rFonts w:ascii="Calibri" w:eastAsia="Times New Roman" w:hAnsi="Calibri" w:cs="Times New Roman"/>
+                <w:color w:val="000000"/>
+                <w:lang w:eastAsia="en-GB"/>
+              </w:rPr>
+              <w:t>2</w:t>
+            </w:r>
+          </w:p>
+        </w:tc>
+        <w:tc>
+          <w:tcPr>
+            <w:tcW w:w="1025" w:type="dxa"/>
+            <w:noWrap/>
+            <w:hideMark/>
+          </w:tcPr>
+          <w:p>
+            <w:pPr>
+              <w:jc w:val="right"/>
+              <w:cnfStyle w:val="000000100000" w:firstRow="0" w:lastRow="0" w:firstColumn="0" w:lastColumn="0" w:oddVBand="0" w:evenVBand="0" w:oddHBand="1" w:evenHBand="0" w:firstRowFirstColumn="0" w:firstRowLastColumn="0" w:lastRowFirstColumn="0" w:lastRowLastColumn="0"/>
+              <w:rPr>
+                <w:rFonts w:ascii="Calibri" w:eastAsia="Times New Roman" w:hAnsi="Calibri" w:cs="Times New Roman"/>
+                <w:color w:val="000000"/>
+                <w:lang w:eastAsia="en-GB"/>
+              </w:rPr>
+            </w:pPr>
+            <w:r>
+              <w:rPr>
+                <w:rFonts w:ascii="Calibri" w:eastAsia="Times New Roman" w:hAnsi="Calibri" w:cs="Times New Roman"/>
+                <w:color w:val="000000"/>
+                <w:lang w:eastAsia="en-GB"/>
+              </w:rPr>
+              <w:t>2</w:t>
+            </w:r>
+          </w:p>
+        </w:tc>
+        <w:tc>
+          <w:tcPr>
+            <w:tcW w:w="1057" w:type="dxa"/>
+            <w:noWrap/>
+            <w:hideMark/>
+          </w:tcPr>
+          <w:p>
+            <w:pPr>
+              <w:jc w:val="right"/>
+              <w:cnfStyle w:val="000000100000" w:firstRow="0" w:lastRow="0" w:firstColumn="0" w:lastColumn="0" w:oddVBand="0" w:evenVBand="0" w:oddHBand="1" w:evenHBand="0" w:firstRowFirstColumn="0" w:firstRowLastColumn="0" w:lastRowFirstColumn="0" w:lastRowLastColumn="0"/>
+              <w:rPr>
+                <w:rFonts w:ascii="Calibri" w:eastAsia="Times New Roman" w:hAnsi="Calibri" w:cs="Times New Roman"/>
+                <w:color w:val="000000"/>
+                <w:lang w:eastAsia="en-GB"/>
+              </w:rPr>
+            </w:pPr>
+            <w:r>
+              <w:rPr>
+                <w:rFonts w:ascii="Calibri" w:eastAsia="Times New Roman" w:hAnsi="Calibri" w:cs="Times New Roman"/>
+                <w:color w:val="000000"/>
+                <w:lang w:eastAsia="en-GB"/>
+              </w:rPr>
+              <w:t>2</w:t>
+            </w:r>
+          </w:p>
+        </w:tc>
+        <w:tc>
+          <w:tcPr>
+            <w:tcW w:w="2507" w:type="dxa"/>
+            <w:noWrap/>
+            <w:hideMark/>
+          </w:tcPr>
+          <w:p>
+            <w:pPr>
+              <w:jc w:val="right"/>
+              <w:cnfStyle w:val="000000100000" w:firstRow="0" w:lastRow="0" w:firstColumn="0" w:lastColumn="0" w:oddVBand="0" w:evenVBand="0" w:oddHBand="1" w:evenHBand="0" w:firstRowFirstColumn="0" w:firstRowLastColumn="0" w:lastRowFirstColumn="0" w:lastRowLastColumn="0"/>
+              <w:rPr>
+                <w:rFonts w:ascii="Calibri" w:eastAsia="Times New Roman" w:hAnsi="Calibri" w:cs="Times New Roman"/>
+                <w:color w:val="000000"/>
+                <w:lang w:eastAsia="en-GB"/>
+              </w:rPr>
+            </w:pPr>
+            <w:r>
+              <w:rPr>
+                <w:rFonts w:ascii="Calibri" w:eastAsia="Times New Roman" w:hAnsi="Calibri" w:cs="Times New Roman"/>
+                <w:color w:val="000000"/>
+                <w:lang w:eastAsia="en-GB"/>
+              </w:rPr>
+              <w:t>2</w:t>
+            </w:r>
+          </w:p>
+        </w:tc>
+      </w:tr>
+      <w:tr>
+        <w:trPr>
+          <w:trHeight w:val="290"/>
+        </w:trPr>
+        <w:tc>
+          <w:tcPr>
+            <w:cnfStyle w:val="001000000000" w:firstRow="0" w:lastRow="0" w:firstColumn="1" w:lastColumn="0" w:oddVBand="0" w:evenVBand="0" w:oddHBand="0" w:evenHBand="0" w:firstRowFirstColumn="0" w:firstRowLastColumn="0" w:lastRowFirstColumn="0" w:lastRowLastColumn="0"/>
+            <w:tcW w:w="960" w:type="dxa"/>
+            <w:noWrap/>
+            <w:hideMark/>
+          </w:tcPr>
+          <w:p>
+            <w:pPr>
+              <w:jc w:val="right"/>
+              <w:rPr>
+                <w:rFonts w:ascii="Calibri" w:eastAsia="Times New Roman" w:hAnsi="Calibri" w:cs="Times New Roman"/>
+                <w:color w:val="000000"/>
+                <w:lang w:eastAsia="en-GB"/>
+              </w:rPr>
+            </w:pPr>
+            <w:r>
+              <w:rPr>
+                <w:rFonts w:ascii="Calibri" w:eastAsia="Times New Roman" w:hAnsi="Calibri" w:cs="Times New Roman"/>
+                <w:color w:val="000000"/>
+                <w:lang w:eastAsia="en-GB"/>
+              </w:rPr>
+              <w:t>3</w:t>
+            </w:r>
+          </w:p>
+        </w:tc>
+        <w:tc>
+          <w:tcPr>
+            <w:tcW w:w="1025" w:type="dxa"/>
+            <w:noWrap/>
+            <w:hideMark/>
+          </w:tcPr>
+          <w:p>
+            <w:pPr>
+              <w:jc w:val="right"/>
+              <w:cnfStyle w:val="000000000000" w:firstRow="0" w:lastRow="0" w:firstColumn="0" w:lastColumn="0" w:oddVBand="0" w:evenVBand="0" w:oddHBand="0" w:evenHBand="0" w:firstRowFirstColumn="0" w:firstRowLastColumn="0" w:lastRowFirstColumn="0" w:lastRowLastColumn="0"/>
+              <w:rPr>
+                <w:rFonts w:ascii="Calibri" w:eastAsia="Times New Roman" w:hAnsi="Calibri" w:cs="Times New Roman"/>
+                <w:color w:val="000000"/>
+                <w:lang w:eastAsia="en-GB"/>
+              </w:rPr>
+            </w:pPr>
+            <w:r>
+              <w:rPr>
+                <w:rFonts w:ascii="Calibri" w:eastAsia="Times New Roman" w:hAnsi="Calibri" w:cs="Times New Roman"/>
+                <w:color w:val="000000"/>
+                <w:lang w:eastAsia="en-GB"/>
+              </w:rPr>
+              <w:t>3</w:t>
+            </w:r>
+          </w:p>
+        </w:tc>
+        <w:tc>
+          <w:tcPr>
+            <w:tcW w:w="1057" w:type="dxa"/>
+            <w:noWrap/>
+            <w:hideMark/>
+          </w:tcPr>
+          <w:p>
+            <w:pPr>
+              <w:jc w:val="right"/>
+              <w:cnfStyle w:val="000000000000" w:firstRow="0" w:lastRow="0" w:firstColumn="0" w:lastColumn="0" w:oddVBand="0" w:evenVBand="0" w:oddHBand="0" w:evenHBand="0" w:firstRowFirstColumn="0" w:firstRowLastColumn="0" w:lastRowFirstColumn="0" w:lastRowLastColumn="0"/>
+              <w:rPr>
+                <w:rFonts w:ascii="Calibri" w:eastAsia="Times New Roman" w:hAnsi="Calibri" w:cs="Times New Roman"/>
+                <w:color w:val="000000"/>
+                <w:lang w:eastAsia="en-GB"/>
+              </w:rPr>
+            </w:pPr>
+            <w:r>
+              <w:rPr>
+                <w:rFonts w:ascii="Calibri" w:eastAsia="Times New Roman" w:hAnsi="Calibri" w:cs="Times New Roman"/>
+                <w:color w:val="000000"/>
+                <w:lang w:eastAsia="en-GB"/>
+              </w:rPr>
+              <w:t>3</w:t>
+            </w:r>
+          </w:p>
+        </w:tc>
+        <w:tc>
+          <w:tcPr>
+            <w:tcW w:w="2507" w:type="dxa"/>
+            <w:noWrap/>
+            <w:hideMark/>
+          </w:tcPr>
+          <w:p>
+            <w:pPr>
+              <w:jc w:val="right"/>
+              <w:cnfStyle w:val="000000000000" w:firstRow="0" w:lastRow="0" w:firstColumn="0" w:lastColumn="0" w:oddVBand="0" w:evenVBand="0" w:oddHBand="0" w:evenHBand="0" w:firstRowFirstColumn="0" w:firstRowLastColumn="0" w:lastRowFirstColumn="0" w:lastRowLastColumn="0"/>
+              <w:rPr>
+                <w:rFonts w:ascii="Calibri" w:eastAsia="Times New Roman" w:hAnsi="Calibri" w:cs="Times New Roman"/>
+                <w:color w:val="000000"/>
+                <w:lang w:eastAsia="en-GB"/>
+              </w:rPr>
+            </w:pPr>
+            <w:r>
+              <w:rPr>
+                <w:rFonts w:ascii="Calibri" w:eastAsia="Times New Roman" w:hAnsi="Calibri" w:cs="Times New Roman"/>
+                <w:color w:val="000000"/>
+                <w:lang w:eastAsia="en-GB"/>
+              </w:rPr>
+              <w:t>3</w:t>
+            </w:r>
+          </w:p>
+        </w:tc>
+      </w:tr>
+      <w:tr>
+        <w:trPr>
+          <w:cnfStyle w:val="000000100000" w:firstRow="0" w:lastRow="0" w:firstColumn="0" w:lastColumn="0" w:oddVBand="0" w:evenVBand="0" w:oddHBand="1" w:evenHBand="0" w:firstRowFirstColumn="0" w:firstRowLastColumn="0" w:lastRowFirstColumn="0" w:lastRowLastColumn="0"/>
+          <w:trHeight w:val="290"/>
+        </w:trPr>
+        <w:tc>
+          <w:tcPr>
+            <w:cnfStyle w:val="001000000000" w:firstRow="0" w:lastRow="0" w:firstColumn="1" w:lastColumn="0" w:oddVBand="0" w:evenVBand="0" w:oddHBand="0" w:evenHBand="0" w:firstRowFirstColumn="0" w:firstRowLastColumn="0" w:lastRowFirstColumn="0" w:lastRowLastColumn="0"/>
+            <w:tcW w:w="960" w:type="dxa"/>
+            <w:noWrap/>
+            <w:hideMark/>
+          </w:tcPr>
+          <w:p>
+            <w:pPr>
+              <w:jc w:val="right"/>
+              <w:rPr>
+                <w:rFonts w:ascii="Calibri" w:eastAsia="Times New Roman" w:hAnsi="Calibri" w:cs="Times New Roman"/>
+                <w:color w:val="000000"/>
+                <w:lang w:eastAsia="en-GB"/>
+              </w:rPr>
+            </w:pPr>
+            <w:r>
+              <w:rPr>
+                <w:rFonts w:ascii="Calibri" w:eastAsia="Times New Roman" w:hAnsi="Calibri" w:cs="Times New Roman"/>
+                <w:color w:val="000000"/>
+                <w:lang w:eastAsia="en-GB"/>
+              </w:rPr>
+              <w:t>4</w:t>
+            </w:r>
+          </w:p>
+        </w:tc>
+        <w:tc>
+          <w:tcPr>
+            <w:tcW w:w="1025" w:type="dxa"/>
+            <w:noWrap/>
+            <w:hideMark/>
+          </w:tcPr>
+          <w:p>
+            <w:pPr>
+              <w:jc w:val="right"/>
+              <w:cnfStyle w:val="000000100000" w:firstRow="0" w:lastRow="0" w:firstColumn="0" w:lastColumn="0" w:oddVBand="0" w:evenVBand="0" w:oddHBand="1" w:evenHBand="0" w:firstRowFirstColumn="0" w:firstRowLastColumn="0" w:lastRowFirstColumn="0" w:lastRowLastColumn="0"/>
+              <w:rPr>
+                <w:rFonts w:ascii="Calibri" w:eastAsia="Times New Roman" w:hAnsi="Calibri" w:cs="Times New Roman"/>
+                <w:color w:val="000000"/>
+                <w:lang w:eastAsia="en-GB"/>
+              </w:rPr>
+            </w:pPr>
+            <w:r>
+              <w:rPr>
+                <w:rFonts w:ascii="Calibri" w:eastAsia="Times New Roman" w:hAnsi="Calibri" w:cs="Times New Roman"/>
+                <w:color w:val="000000"/>
+                <w:lang w:eastAsia="en-GB"/>
+              </w:rPr>
+              <w:t>4</w:t>
+            </w:r>
+          </w:p>
+        </w:tc>
+        <w:tc>
+          <w:tcPr>
+            <w:tcW w:w="1057" w:type="dxa"/>
+            <w:noWrap/>
+            <w:hideMark/>
+          </w:tcPr>
+          <w:p>
+            <w:pPr>
+              <w:jc w:val="right"/>
+              <w:cnfStyle w:val="000000100000" w:firstRow="0" w:lastRow="0" w:firstColumn="0" w:lastColumn="0" w:oddVBand="0" w:evenVBand="0" w:oddHBand="1" w:evenHBand="0" w:firstRowFirstColumn="0" w:firstRowLastColumn="0" w:lastRowFirstColumn="0" w:lastRowLastColumn="0"/>
+              <w:rPr>
+                <w:rFonts w:ascii="Calibri" w:eastAsia="Times New Roman" w:hAnsi="Calibri" w:cs="Times New Roman"/>
+                <w:color w:val="000000"/>
+                <w:lang w:eastAsia="en-GB"/>
+              </w:rPr>
+            </w:pPr>
+            <w:r>
+              <w:rPr>
+                <w:rFonts w:ascii="Calibri" w:eastAsia="Times New Roman" w:hAnsi="Calibri" w:cs="Times New Roman"/>
+                <w:color w:val="000000"/>
+                <w:lang w:eastAsia="en-GB"/>
+              </w:rPr>
+              <w:t>4</w:t>
+            </w:r>
+          </w:p>
+        </w:tc>
+        <w:tc>
+          <w:tcPr>
+            <w:tcW w:w="2507" w:type="dxa"/>
+            <w:noWrap/>
+            <w:hideMark/>
+          </w:tcPr>
+          <w:p>
+            <w:pPr>
+              <w:jc w:val="right"/>
+              <w:cnfStyle w:val="000000100000" w:firstRow="0" w:lastRow="0" w:firstColumn="0" w:lastColumn="0" w:oddVBand="0" w:evenVBand="0" w:oddHBand="1" w:evenHBand="0" w:firstRowFirstColumn="0" w:firstRowLastColumn="0" w:lastRowFirstColumn="0" w:lastRowLastColumn="0"/>
+              <w:rPr>
+                <w:rFonts w:ascii="Calibri" w:eastAsia="Times New Roman" w:hAnsi="Calibri" w:cs="Times New Roman"/>
+                <w:color w:val="000000"/>
+                <w:lang w:eastAsia="en-GB"/>
+              </w:rPr>
+            </w:pPr>
+            <w:r>
+              <w:rPr>
+                <w:rFonts w:ascii="Calibri" w:eastAsia="Times New Roman" w:hAnsi="Calibri" w:cs="Times New Roman"/>
+                <w:color w:val="000000"/>
+                <w:lang w:eastAsia="en-GB"/>
+              </w:rPr>
+              <w:t>4</w:t>
+            </w:r>
+          </w:p>
+        </w:tc>
+      </w:tr>
+      <w:tr>
+        <w:trPr>
+          <w:trHeight w:val="290"/>
+        </w:trPr>
+        <w:tc>
+          <w:tcPr>
+            <w:cnfStyle w:val="001000000000" w:firstRow="0" w:lastRow="0" w:firstColumn="1" w:lastColumn="0" w:oddVBand="0" w:evenVBand="0" w:oddHBand="0" w:evenHBand="0" w:firstRowFirstColumn="0" w:firstRowLastColumn="0" w:lastRowFirstColumn="0" w:lastRowLastColumn="0"/>
+            <w:tcW w:w="960" w:type="dxa"/>
+            <w:noWrap/>
+            <w:hideMark/>
+          </w:tcPr>
+          <w:p>
+            <w:pPr>
+              <w:jc w:val="right"/>
+              <w:rPr>
+                <w:rFonts w:ascii="Calibri" w:eastAsia="Times New Roman" w:hAnsi="Calibri" w:cs="Times New Roman"/>
+                <w:color w:val="000000"/>
+                <w:lang w:eastAsia="en-GB"/>
+              </w:rPr>
+            </w:pPr>
+            <w:r>
+              <w:rPr>
+                <w:rFonts w:ascii="Calibri" w:eastAsia="Times New Roman" w:hAnsi="Calibri" w:cs="Times New Roman"/>
+                <w:color w:val="000000"/>
+                <w:lang w:eastAsia="en-GB"/>
+              </w:rPr>
+              <w:t>5</w:t>
+            </w:r>
+          </w:p>
+        </w:tc>
+        <w:tc>
+          <w:tcPr>
+            <w:tcW w:w="1025" w:type="dxa"/>
+            <w:noWrap/>
+            <w:hideMark/>
+          </w:tcPr>
+          <w:p>
+            <w:pPr>
+              <w:jc w:val="right"/>
+              <w:cnfStyle w:val="000000000000" w:firstRow="0" w:lastRow="0" w:firstColumn="0" w:lastColumn="0" w:oddVBand="0" w:evenVBand="0" w:oddHBand="0" w:evenHBand="0" w:firstRowFirstColumn="0" w:firstRowLastColumn="0" w:lastRowFirstColumn="0" w:lastRowLastColumn="0"/>
+              <w:rPr>
+                <w:rFonts w:ascii="Calibri" w:eastAsia="Times New Roman" w:hAnsi="Calibri" w:cs="Times New Roman"/>
+                <w:color w:val="000000"/>
+                <w:lang w:eastAsia="en-GB"/>
+              </w:rPr>
+            </w:pPr>
+            <w:r>
+              <w:rPr>
+                <w:rFonts w:ascii="Calibri" w:eastAsia="Times New Roman" w:hAnsi="Calibri" w:cs="Times New Roman"/>
+                <w:color w:val="000000"/>
+                <w:lang w:eastAsia="en-GB"/>
+              </w:rPr>
+              <w:t>5</w:t>
+            </w:r>
+          </w:p>
+        </w:tc>
+        <w:tc>
+          <w:tcPr>
+            <w:tcW w:w="1057" w:type="dxa"/>
+            <w:noWrap/>
+            <w:hideMark/>
+          </w:tcPr>
+          <w:p>
+            <w:pPr>
+              <w:jc w:val="right"/>
+              <w:cnfStyle w:val="000000000000" w:firstRow="0" w:lastRow="0" w:firstColumn="0" w:lastColumn="0" w:oddVBand="0" w:evenVBand="0" w:oddHBand="0" w:evenHBand="0" w:firstRowFirstColumn="0" w:firstRowLastColumn="0" w:lastRowFirstColumn="0" w:lastRowLastColumn="0"/>
+              <w:rPr>
+                <w:rFonts w:ascii="Calibri" w:eastAsia="Times New Roman" w:hAnsi="Calibri" w:cs="Times New Roman"/>
+                <w:color w:val="000000"/>
+                <w:lang w:eastAsia="en-GB"/>
+              </w:rPr>
+            </w:pPr>
+            <w:r>
+              <w:rPr>
+                <w:rFonts w:ascii="Calibri" w:eastAsia="Times New Roman" w:hAnsi="Calibri" w:cs="Times New Roman"/>
+                <w:color w:val="000000"/>
+                <w:lang w:eastAsia="en-GB"/>
+              </w:rPr>
+              <w:t>9</w:t>
+            </w:r>
+          </w:p>
+        </w:tc>
+        <w:tc>
+          <w:tcPr>
+            <w:tcW w:w="2507" w:type="dxa"/>
+            <w:noWrap/>
+            <w:hideMark/>
+          </w:tcPr>
+          <w:p>
+            <w:pPr>
+              <w:jc w:val="right"/>
+              <w:cnfStyle w:val="000000000000" w:firstRow="0" w:lastRow="0" w:firstColumn="0" w:lastColumn="0" w:oddVBand="0" w:evenVBand="0" w:oddHBand="0" w:evenHBand="0" w:firstRowFirstColumn="0" w:firstRowLastColumn="0" w:lastRowFirstColumn="0" w:lastRowLastColumn="0"/>
+              <w:rPr>
+                <w:rFonts w:ascii="Calibri" w:eastAsia="Times New Roman" w:hAnsi="Calibri" w:cs="Times New Roman"/>
+                <w:color w:val="000000"/>
+                <w:lang w:eastAsia="en-GB"/>
+              </w:rPr>
+            </w:pPr>
+            <w:r>
+              <w:rPr>
+                <w:rFonts w:ascii="Calibri" w:eastAsia="Times New Roman" w:hAnsi="Calibri" w:cs="Times New Roman"/>
+                <w:color w:val="000000"/>
+                <w:lang w:eastAsia="en-GB"/>
+              </w:rPr>
+              <w:t>5_9</w:t>
+            </w:r>
+          </w:p>
+        </w:tc>
+      </w:tr>
+      <w:tr>
+        <w:trPr>
+          <w:cnfStyle w:val="000000100000" w:firstRow="0" w:lastRow="0" w:firstColumn="0" w:lastColumn="0" w:oddVBand="0" w:evenVBand="0" w:oddHBand="1" w:evenHBand="0" w:firstRowFirstColumn="0" w:firstRowLastColumn="0" w:lastRowFirstColumn="0" w:lastRowLastColumn="0"/>
+          <w:trHeight w:val="290"/>
+        </w:trPr>
+        <w:tc>
+          <w:tcPr>
+            <w:cnfStyle w:val="001000000000" w:firstRow="0" w:lastRow="0" w:firstColumn="1" w:lastColumn="0" w:oddVBand="0" w:evenVBand="0" w:oddHBand="0" w:evenHBand="0" w:firstRowFirstColumn="0" w:firstRowLastColumn="0" w:lastRowFirstColumn="0" w:lastRowLastColumn="0"/>
+            <w:tcW w:w="960" w:type="dxa"/>
+            <w:noWrap/>
+            <w:hideMark/>
+          </w:tcPr>
+          <w:p>
+            <w:pPr>
+              <w:jc w:val="right"/>
+              <w:rPr>
+                <w:rFonts w:ascii="Calibri" w:eastAsia="Times New Roman" w:hAnsi="Calibri" w:cs="Times New Roman"/>
+                <w:color w:val="000000"/>
+                <w:lang w:eastAsia="en-GB"/>
+              </w:rPr>
+            </w:pPr>
+            <w:r>
+              <w:rPr>
+                <w:rFonts w:ascii="Calibri" w:eastAsia="Times New Roman" w:hAnsi="Calibri" w:cs="Times New Roman"/>
+                <w:color w:val="000000"/>
+                <w:lang w:eastAsia="en-GB"/>
+              </w:rPr>
+              <w:t>6</w:t>
+            </w:r>
+          </w:p>
+        </w:tc>
+        <w:tc>
+          <w:tcPr>
+            <w:tcW w:w="1025" w:type="dxa"/>
+            <w:noWrap/>
+            <w:hideMark/>
+          </w:tcPr>
+          <w:p>
+            <w:pPr>
+              <w:jc w:val="right"/>
+              <w:cnfStyle w:val="000000100000" w:firstRow="0" w:lastRow="0" w:firstColumn="0" w:lastColumn="0" w:oddVBand="0" w:evenVBand="0" w:oddHBand="1" w:evenHBand="0" w:firstRowFirstColumn="0" w:firstRowLastColumn="0" w:lastRowFirstColumn="0" w:lastRowLastColumn="0"/>
+              <w:rPr>
+                <w:rFonts w:ascii="Calibri" w:eastAsia="Times New Roman" w:hAnsi="Calibri" w:cs="Times New Roman"/>
+                <w:color w:val="000000"/>
+                <w:lang w:eastAsia="en-GB"/>
+              </w:rPr>
+            </w:pPr>
+            <w:r>
+              <w:rPr>
+                <w:rFonts w:ascii="Calibri" w:eastAsia="Times New Roman" w:hAnsi="Calibri" w:cs="Times New Roman"/>
+                <w:color w:val="000000"/>
+                <w:lang w:eastAsia="en-GB"/>
+              </w:rPr>
+              <w:t>10</w:t>
+            </w:r>
+          </w:p>
+        </w:tc>
+        <w:tc>
+          <w:tcPr>
+            <w:tcW w:w="1057" w:type="dxa"/>
+            <w:noWrap/>
+            <w:hideMark/>
+          </w:tcPr>
+          <w:p>
+            <w:pPr>
+              <w:jc w:val="right"/>
+              <w:cnfStyle w:val="000000100000" w:firstRow="0" w:lastRow="0" w:firstColumn="0" w:lastColumn="0" w:oddVBand="0" w:evenVBand="0" w:oddHBand="1" w:evenHBand="0" w:firstRowFirstColumn="0" w:firstRowLastColumn="0" w:lastRowFirstColumn="0" w:lastRowLastColumn="0"/>
+              <w:rPr>
+                <w:rFonts w:ascii="Calibri" w:eastAsia="Times New Roman" w:hAnsi="Calibri" w:cs="Times New Roman"/>
+                <w:color w:val="000000"/>
+                <w:lang w:eastAsia="en-GB"/>
+              </w:rPr>
+            </w:pPr>
+            <w:r>
+              <w:rPr>
+                <w:rFonts w:ascii="Calibri" w:eastAsia="Times New Roman" w:hAnsi="Calibri" w:cs="Times New Roman"/>
+                <w:color w:val="000000"/>
+                <w:lang w:eastAsia="en-GB"/>
+              </w:rPr>
+              <w:t>14</w:t>
+            </w:r>
+          </w:p>
+        </w:tc>
+        <w:tc>
+          <w:tcPr>
+            <w:tcW w:w="2507" w:type="dxa"/>
+            <w:noWrap/>
+            <w:hideMark/>
+          </w:tcPr>
+          <w:p>
+            <w:pPr>
+              <w:jc w:val="right"/>
+              <w:cnfStyle w:val="000000100000" w:firstRow="0" w:lastRow="0" w:firstColumn="0" w:lastColumn="0" w:oddVBand="0" w:evenVBand="0" w:oddHBand="1" w:evenHBand="0" w:firstRowFirstColumn="0" w:firstRowLastColumn="0" w:lastRowFirstColumn="0" w:lastRowLastColumn="0"/>
+              <w:rPr>
+                <w:rFonts w:ascii="Calibri" w:eastAsia="Times New Roman" w:hAnsi="Calibri" w:cs="Times New Roman"/>
+                <w:color w:val="000000"/>
+                <w:lang w:eastAsia="en-GB"/>
+              </w:rPr>
+            </w:pPr>
+            <w:r>
+              <w:rPr>
+                <w:rFonts w:ascii="Calibri" w:eastAsia="Times New Roman" w:hAnsi="Calibri" w:cs="Times New Roman"/>
+                <w:color w:val="000000"/>
+                <w:lang w:eastAsia="en-GB"/>
+              </w:rPr>
+              <w:t>10_14</w:t>
+            </w:r>
+          </w:p>
+        </w:tc>
+      </w:tr>
+      <w:tr>
+        <w:trPr>
+          <w:trHeight w:val="290"/>
+        </w:trPr>
+        <w:tc>
+          <w:tcPr>
+            <w:cnfStyle w:val="001000000000" w:firstRow="0" w:lastRow="0" w:firstColumn="1" w:lastColumn="0" w:oddVBand="0" w:evenVBand="0" w:oddHBand="0" w:evenHBand="0" w:firstRowFirstColumn="0" w:firstRowLastColumn="0" w:lastRowFirstColumn="0" w:lastRowLastColumn="0"/>
+            <w:tcW w:w="960" w:type="dxa"/>
+            <w:noWrap/>
+            <w:hideMark/>
+          </w:tcPr>
+          <w:p>
+            <w:pPr>
+              <w:jc w:val="right"/>
+              <w:rPr>
+                <w:rFonts w:ascii="Calibri" w:eastAsia="Times New Roman" w:hAnsi="Calibri" w:cs="Times New Roman"/>
+                <w:color w:val="000000"/>
+                <w:lang w:eastAsia="en-GB"/>
+              </w:rPr>
+            </w:pPr>
+            <w:r>
+              <w:rPr>
+                <w:rFonts w:ascii="Calibri" w:eastAsia="Times New Roman" w:hAnsi="Calibri" w:cs="Times New Roman"/>
+                <w:color w:val="000000"/>
+                <w:lang w:eastAsia="en-GB"/>
+              </w:rPr>
+              <w:t>7</w:t>
+            </w:r>
+          </w:p>
+        </w:tc>
+        <w:tc>
+          <w:tcPr>
+            <w:tcW w:w="1025" w:type="dxa"/>
+            <w:noWrap/>
+            <w:hideMark/>
+          </w:tcPr>
+          <w:p>
+            <w:pPr>
+              <w:jc w:val="right"/>
+              <w:cnfStyle w:val="000000000000" w:firstRow="0" w:lastRow="0" w:firstColumn="0" w:lastColumn="0" w:oddVBand="0" w:evenVBand="0" w:oddHBand="0" w:evenHBand="0" w:firstRowFirstColumn="0" w:firstRowLastColumn="0" w:lastRowFirstColumn="0" w:lastRowLastColumn="0"/>
+              <w:rPr>
+                <w:rFonts w:ascii="Calibri" w:eastAsia="Times New Roman" w:hAnsi="Calibri" w:cs="Times New Roman"/>
+                <w:color w:val="000000"/>
+                <w:lang w:eastAsia="en-GB"/>
+              </w:rPr>
+            </w:pPr>
+            <w:r>
+              <w:rPr>
+                <w:rFonts w:ascii="Calibri" w:eastAsia="Times New Roman" w:hAnsi="Calibri" w:cs="Times New Roman"/>
+                <w:color w:val="000000"/>
+                <w:lang w:eastAsia="en-GB"/>
+              </w:rPr>
+              <w:t>15</w:t>
+            </w:r>
+          </w:p>
+        </w:tc>
+        <w:tc>
+          <w:tcPr>
+            <w:tcW w:w="1057" w:type="dxa"/>
+            <w:noWrap/>
+            <w:hideMark/>
+          </w:tcPr>
+          <w:p>
+            <w:pPr>
+              <w:jc w:val="right"/>
+              <w:cnfStyle w:val="000000000000" w:firstRow="0" w:lastRow="0" w:firstColumn="0" w:lastColumn="0" w:oddVBand="0" w:evenVBand="0" w:oddHBand="0" w:evenHBand="0" w:firstRowFirstColumn="0" w:firstRowLastColumn="0" w:lastRowFirstColumn="0" w:lastRowLastColumn="0"/>
+              <w:rPr>
+                <w:rFonts w:ascii="Calibri" w:eastAsia="Times New Roman" w:hAnsi="Calibri" w:cs="Times New Roman"/>
+                <w:color w:val="000000"/>
+                <w:lang w:eastAsia="en-GB"/>
+              </w:rPr>
+            </w:pPr>
+            <w:r>
+              <w:rPr>
+                <w:rFonts w:ascii="Calibri" w:eastAsia="Times New Roman" w:hAnsi="Calibri" w:cs="Times New Roman"/>
+                <w:color w:val="000000"/>
+                <w:lang w:eastAsia="en-GB"/>
+              </w:rPr>
+              <w:t>19</w:t>
+            </w:r>
+          </w:p>
+        </w:tc>
+        <w:tc>
+          <w:tcPr>
+            <w:tcW w:w="2507" w:type="dxa"/>
+            <w:noWrap/>
+            <w:hideMark/>
+          </w:tcPr>
+          <w:p>
+            <w:pPr>
+              <w:jc w:val="right"/>
+              <w:cnfStyle w:val="000000000000" w:firstRow="0" w:lastRow="0" w:firstColumn="0" w:lastColumn="0" w:oddVBand="0" w:evenVBand="0" w:oddHBand="0" w:evenHBand="0" w:firstRowFirstColumn="0" w:firstRowLastColumn="0" w:lastRowFirstColumn="0" w:lastRowLastColumn="0"/>
+              <w:rPr>
+                <w:rFonts w:ascii="Calibri" w:eastAsia="Times New Roman" w:hAnsi="Calibri" w:cs="Times New Roman"/>
+                <w:color w:val="000000"/>
+                <w:lang w:eastAsia="en-GB"/>
+              </w:rPr>
+            </w:pPr>
+            <w:r>
+              <w:rPr>
+                <w:rFonts w:ascii="Calibri" w:eastAsia="Times New Roman" w:hAnsi="Calibri" w:cs="Times New Roman"/>
+                <w:color w:val="000000"/>
+                <w:lang w:eastAsia="en-GB"/>
+              </w:rPr>
+              <w:t>15_19</w:t>
+            </w:r>
+          </w:p>
+        </w:tc>
+      </w:tr>
+      <w:tr>
+        <w:trPr>
+          <w:cnfStyle w:val="000000100000" w:firstRow="0" w:lastRow="0" w:firstColumn="0" w:lastColumn="0" w:oddVBand="0" w:evenVBand="0" w:oddHBand="1" w:evenHBand="0" w:firstRowFirstColumn="0" w:firstRowLastColumn="0" w:lastRowFirstColumn="0" w:lastRowLastColumn="0"/>
+          <w:trHeight w:val="290"/>
+        </w:trPr>
+        <w:tc>
+          <w:tcPr>
+            <w:cnfStyle w:val="001000000000" w:firstRow="0" w:lastRow="0" w:firstColumn="1" w:lastColumn="0" w:oddVBand="0" w:evenVBand="0" w:oddHBand="0" w:evenHBand="0" w:firstRowFirstColumn="0" w:firstRowLastColumn="0" w:lastRowFirstColumn="0" w:lastRowLastColumn="0"/>
+            <w:tcW w:w="960" w:type="dxa"/>
+            <w:noWrap/>
+            <w:hideMark/>
+          </w:tcPr>
+          <w:p>
+            <w:pPr>
+              <w:jc w:val="right"/>
+              <w:rPr>
+                <w:rFonts w:ascii="Calibri" w:eastAsia="Times New Roman" w:hAnsi="Calibri" w:cs="Times New Roman"/>
+                <w:color w:val="000000"/>
+                <w:lang w:eastAsia="en-GB"/>
+              </w:rPr>
+            </w:pPr>
+            <w:r>
+              <w:rPr>
+                <w:rFonts w:ascii="Calibri" w:eastAsia="Times New Roman" w:hAnsi="Calibri" w:cs="Times New Roman"/>
+                <w:color w:val="000000"/>
+                <w:lang w:eastAsia="en-GB"/>
+              </w:rPr>
+              <w:t>8</w:t>
+            </w:r>
+          </w:p>
+        </w:tc>
+        <w:tc>
+          <w:tcPr>
+            <w:tcW w:w="1025" w:type="dxa"/>
+            <w:noWrap/>
+            <w:hideMark/>
+          </w:tcPr>
+          <w:p>
+            <w:pPr>
+              <w:jc w:val="right"/>
+              <w:cnfStyle w:val="000000100000" w:firstRow="0" w:lastRow="0" w:firstColumn="0" w:lastColumn="0" w:oddVBand="0" w:evenVBand="0" w:oddHBand="1" w:evenHBand="0" w:firstRowFirstColumn="0" w:firstRowLastColumn="0" w:lastRowFirstColumn="0" w:lastRowLastColumn="0"/>
+              <w:rPr>
+                <w:rFonts w:ascii="Calibri" w:eastAsia="Times New Roman" w:hAnsi="Calibri" w:cs="Times New Roman"/>
+                <w:color w:val="000000"/>
+                <w:lang w:eastAsia="en-GB"/>
+              </w:rPr>
+            </w:pPr>
+            <w:r>
+              <w:rPr>
+                <w:rFonts w:ascii="Calibri" w:eastAsia="Times New Roman" w:hAnsi="Calibri" w:cs="Times New Roman"/>
+                <w:color w:val="000000"/>
+                <w:lang w:eastAsia="en-GB"/>
+              </w:rPr>
+              <w:t>20</w:t>
+            </w:r>
+          </w:p>
+        </w:tc>
+        <w:tc>
+          <w:tcPr>
+            <w:tcW w:w="1057" w:type="dxa"/>
+            <w:noWrap/>
+            <w:hideMark/>
+          </w:tcPr>
+          <w:p>
+            <w:pPr>
+              <w:jc w:val="right"/>
+              <w:cnfStyle w:val="000000100000" w:firstRow="0" w:lastRow="0" w:firstColumn="0" w:lastColumn="0" w:oddVBand="0" w:evenVBand="0" w:oddHBand="1" w:evenHBand="0" w:firstRowFirstColumn="0" w:firstRowLastColumn="0" w:lastRowFirstColumn="0" w:lastRowLastColumn="0"/>
+              <w:rPr>
+                <w:rFonts w:ascii="Calibri" w:eastAsia="Times New Roman" w:hAnsi="Calibri" w:cs="Times New Roman"/>
+                <w:color w:val="000000"/>
+                <w:lang w:eastAsia="en-GB"/>
+              </w:rPr>
+            </w:pPr>
+            <w:r>
+              <w:rPr>
+                <w:rFonts w:ascii="Calibri" w:eastAsia="Times New Roman" w:hAnsi="Calibri" w:cs="Times New Roman"/>
+                <w:color w:val="000000"/>
+                <w:lang w:eastAsia="en-GB"/>
+              </w:rPr>
+              <w:t>24</w:t>
+            </w:r>
+          </w:p>
+        </w:tc>
+        <w:tc>
+          <w:tcPr>
+            <w:tcW w:w="2507" w:type="dxa"/>
+            <w:noWrap/>
+            <w:hideMark/>
+          </w:tcPr>
+          <w:p>
+            <w:pPr>
+              <w:jc w:val="right"/>
+              <w:cnfStyle w:val="000000100000" w:firstRow="0" w:lastRow="0" w:firstColumn="0" w:lastColumn="0" w:oddVBand="0" w:evenVBand="0" w:oddHBand="1" w:evenHBand="0" w:firstRowFirstColumn="0" w:firstRowLastColumn="0" w:lastRowFirstColumn="0" w:lastRowLastColumn="0"/>
+              <w:rPr>
+                <w:rFonts w:ascii="Calibri" w:eastAsia="Times New Roman" w:hAnsi="Calibri" w:cs="Times New Roman"/>
+                <w:color w:val="000000"/>
+                <w:lang w:eastAsia="en-GB"/>
+              </w:rPr>
+            </w:pPr>
+            <w:r>
+              <w:rPr>
+                <w:rFonts w:ascii="Calibri" w:eastAsia="Times New Roman" w:hAnsi="Calibri" w:cs="Times New Roman"/>
+                <w:color w:val="000000"/>
+                <w:lang w:eastAsia="en-GB"/>
+              </w:rPr>
+              <w:t>20_24</w:t>
+            </w:r>
+          </w:p>
+        </w:tc>
+      </w:tr>
+      <w:tr>
+        <w:trPr>
+          <w:trHeight w:val="290"/>
+        </w:trPr>
+        <w:tc>
+          <w:tcPr>
+            <w:cnfStyle w:val="001000000000" w:firstRow="0" w:lastRow="0" w:firstColumn="1" w:lastColumn="0" w:oddVBand="0" w:evenVBand="0" w:oddHBand="0" w:evenHBand="0" w:firstRowFirstColumn="0" w:firstRowLastColumn="0" w:lastRowFirstColumn="0" w:lastRowLastColumn="0"/>
+            <w:tcW w:w="960" w:type="dxa"/>
+            <w:noWrap/>
+            <w:hideMark/>
+          </w:tcPr>
+          <w:p>
+            <w:pPr>
+              <w:jc w:val="right"/>
+              <w:rPr>
+                <w:rFonts w:ascii="Calibri" w:eastAsia="Times New Roman" w:hAnsi="Calibri" w:cs="Times New Roman"/>
+                <w:color w:val="000000"/>
+                <w:lang w:eastAsia="en-GB"/>
+              </w:rPr>
+            </w:pPr>
+            <w:r>
+              <w:rPr>
+                <w:rFonts w:ascii="Calibri" w:eastAsia="Times New Roman" w:hAnsi="Calibri" w:cs="Times New Roman"/>
+                <w:color w:val="000000"/>
+                <w:lang w:eastAsia="en-GB"/>
+              </w:rPr>
+              <w:t>9</w:t>
+            </w:r>
+          </w:p>
+        </w:tc>
+        <w:tc>
+          <w:tcPr>
+            <w:tcW w:w="1025" w:type="dxa"/>
+            <w:noWrap/>
+            <w:hideMark/>
+          </w:tcPr>
+          <w:p>
+            <w:pPr>
+              <w:jc w:val="right"/>
+              <w:cnfStyle w:val="000000000000" w:firstRow="0" w:lastRow="0" w:firstColumn="0" w:lastColumn="0" w:oddVBand="0" w:evenVBand="0" w:oddHBand="0" w:evenHBand="0" w:firstRowFirstColumn="0" w:firstRowLastColumn="0" w:lastRowFirstColumn="0" w:lastRowLastColumn="0"/>
+              <w:rPr>
+                <w:rFonts w:ascii="Calibri" w:eastAsia="Times New Roman" w:hAnsi="Calibri" w:cs="Times New Roman"/>
+                <w:color w:val="000000"/>
+                <w:lang w:eastAsia="en-GB"/>
+              </w:rPr>
+            </w:pPr>
+            <w:r>
+              <w:rPr>
+                <w:rFonts w:ascii="Calibri" w:eastAsia="Times New Roman" w:hAnsi="Calibri" w:cs="Times New Roman"/>
+                <w:color w:val="000000"/>
+                <w:lang w:eastAsia="en-GB"/>
+              </w:rPr>
+              <w:t>25</w:t>
+            </w:r>
+          </w:p>
+        </w:tc>
+        <w:tc>
+          <w:tcPr>
+            <w:tcW w:w="1057" w:type="dxa"/>
+            <w:noWrap/>
+            <w:hideMark/>
+          </w:tcPr>
+          <w:p>
+            <w:pPr>
+              <w:jc w:val="right"/>
+              <w:cnfStyle w:val="000000000000" w:firstRow="0" w:lastRow="0" w:firstColumn="0" w:lastColumn="0" w:oddVBand="0" w:evenVBand="0" w:oddHBand="0" w:evenHBand="0" w:firstRowFirstColumn="0" w:firstRowLastColumn="0" w:lastRowFirstColumn="0" w:lastRowLastColumn="0"/>
+              <w:rPr>
+                <w:rFonts w:ascii="Calibri" w:eastAsia="Times New Roman" w:hAnsi="Calibri" w:cs="Times New Roman"/>
+                <w:color w:val="000000"/>
+                <w:lang w:eastAsia="en-GB"/>
+              </w:rPr>
+            </w:pPr>
+            <w:r>
+              <w:rPr>
+                <w:rFonts w:ascii="Calibri" w:eastAsia="Times New Roman" w:hAnsi="Calibri" w:cs="Times New Roman"/>
+                <w:color w:val="000000"/>
+                <w:lang w:eastAsia="en-GB"/>
+              </w:rPr>
+              <w:t>29</w:t>
+            </w:r>
+          </w:p>
+        </w:tc>
+        <w:tc>
+          <w:tcPr>
+            <w:tcW w:w="2507" w:type="dxa"/>
+            <w:noWrap/>
+            <w:hideMark/>
+          </w:tcPr>
+          <w:p>
+            <w:pPr>
+              <w:jc w:val="right"/>
+              <w:cnfStyle w:val="000000000000" w:firstRow="0" w:lastRow="0" w:firstColumn="0" w:lastColumn="0" w:oddVBand="0" w:evenVBand="0" w:oddHBand="0" w:evenHBand="0" w:firstRowFirstColumn="0" w:firstRowLastColumn="0" w:lastRowFirstColumn="0" w:lastRowLastColumn="0"/>
+              <w:rPr>
+                <w:rFonts w:ascii="Calibri" w:eastAsia="Times New Roman" w:hAnsi="Calibri" w:cs="Times New Roman"/>
+                <w:color w:val="000000"/>
+                <w:lang w:eastAsia="en-GB"/>
+              </w:rPr>
+            </w:pPr>
+            <w:r>
+              <w:rPr>
+                <w:rFonts w:ascii="Calibri" w:eastAsia="Times New Roman" w:hAnsi="Calibri" w:cs="Times New Roman"/>
+                <w:color w:val="000000"/>
+                <w:lang w:eastAsia="en-GB"/>
+              </w:rPr>
+              <w:t>25_29</w:t>
+            </w:r>
+          </w:p>
+        </w:tc>
+      </w:tr>
+      <w:tr>
+        <w:trPr>
+          <w:cnfStyle w:val="000000100000" w:firstRow="0" w:lastRow="0" w:firstColumn="0" w:lastColumn="0" w:oddVBand="0" w:evenVBand="0" w:oddHBand="1" w:evenHBand="0" w:firstRowFirstColumn="0" w:firstRowLastColumn="0" w:lastRowFirstColumn="0" w:lastRowLastColumn="0"/>
+          <w:trHeight w:val="290"/>
+        </w:trPr>
+        <w:tc>
+          <w:tcPr>
+            <w:cnfStyle w:val="001000000000" w:firstRow="0" w:lastRow="0" w:firstColumn="1" w:lastColumn="0" w:oddVBand="0" w:evenVBand="0" w:oddHBand="0" w:evenHBand="0" w:firstRowFirstColumn="0" w:firstRowLastColumn="0" w:lastRowFirstColumn="0" w:lastRowLastColumn="0"/>
+            <w:tcW w:w="960" w:type="dxa"/>
+            <w:noWrap/>
+            <w:hideMark/>
+          </w:tcPr>
+          <w:p>
+            <w:pPr>
+              <w:jc w:val="right"/>
+              <w:rPr>
+                <w:rFonts w:ascii="Calibri" w:eastAsia="Times New Roman" w:hAnsi="Calibri" w:cs="Times New Roman"/>
+                <w:color w:val="000000"/>
+                <w:lang w:eastAsia="en-GB"/>
+              </w:rPr>
+            </w:pPr>
+            <w:r>
+              <w:rPr>
+                <w:rFonts w:ascii="Calibri" w:eastAsia="Times New Roman" w:hAnsi="Calibri" w:cs="Times New Roman"/>
+                <w:color w:val="000000"/>
+                <w:lang w:eastAsia="en-GB"/>
+              </w:rPr>
+              <w:t>10</w:t>
+            </w:r>
+          </w:p>
+        </w:tc>
+        <w:tc>
+          <w:tcPr>
+            <w:tcW w:w="1025" w:type="dxa"/>
+            <w:noWrap/>
+            <w:hideMark/>
+          </w:tcPr>
+          <w:p>
+            <w:pPr>
+              <w:jc w:val="right"/>
+              <w:cnfStyle w:val="000000100000" w:firstRow="0" w:lastRow="0" w:firstColumn="0" w:lastColumn="0" w:oddVBand="0" w:evenVBand="0" w:oddHBand="1" w:evenHBand="0" w:firstRowFirstColumn="0" w:firstRowLastColumn="0" w:lastRowFirstColumn="0" w:lastRowLastColumn="0"/>
+              <w:rPr>
+                <w:rFonts w:ascii="Calibri" w:eastAsia="Times New Roman" w:hAnsi="Calibri" w:cs="Times New Roman"/>
+                <w:color w:val="000000"/>
+                <w:lang w:eastAsia="en-GB"/>
+              </w:rPr>
+            </w:pPr>
+            <w:r>
+              <w:rPr>
+                <w:rFonts w:ascii="Calibri" w:eastAsia="Times New Roman" w:hAnsi="Calibri" w:cs="Times New Roman"/>
+                <w:color w:val="000000"/>
+                <w:lang w:eastAsia="en-GB"/>
+              </w:rPr>
+              <w:t>30</w:t>
+            </w:r>
+          </w:p>
+        </w:tc>
+        <w:tc>
+          <w:tcPr>
+            <w:tcW w:w="1057" w:type="dxa"/>
+            <w:noWrap/>
+            <w:hideMark/>
+          </w:tcPr>
+          <w:p>
+            <w:pPr>
+              <w:jc w:val="right"/>
+              <w:cnfStyle w:val="000000100000" w:firstRow="0" w:lastRow="0" w:firstColumn="0" w:lastColumn="0" w:oddVBand="0" w:evenVBand="0" w:oddHBand="1" w:evenHBand="0" w:firstRowFirstColumn="0" w:firstRowLastColumn="0" w:lastRowFirstColumn="0" w:lastRowLastColumn="0"/>
+              <w:rPr>
+                <w:rFonts w:ascii="Calibri" w:eastAsia="Times New Roman" w:hAnsi="Calibri" w:cs="Times New Roman"/>
+                <w:color w:val="000000"/>
+                <w:lang w:eastAsia="en-GB"/>
+              </w:rPr>
+            </w:pPr>
+            <w:r>
+              <w:rPr>
+                <w:rFonts w:ascii="Calibri" w:eastAsia="Times New Roman" w:hAnsi="Calibri" w:cs="Times New Roman"/>
+                <w:color w:val="000000"/>
+                <w:lang w:eastAsia="en-GB"/>
+              </w:rPr>
+              <w:t>34</w:t>
+            </w:r>
+          </w:p>
+        </w:tc>
+        <w:tc>
+          <w:tcPr>
+            <w:tcW w:w="2507" w:type="dxa"/>
+            <w:noWrap/>
+            <w:hideMark/>
+          </w:tcPr>
+          <w:p>
+            <w:pPr>
+              <w:jc w:val="right"/>
+              <w:cnfStyle w:val="000000100000" w:firstRow="0" w:lastRow="0" w:firstColumn="0" w:lastColumn="0" w:oddVBand="0" w:evenVBand="0" w:oddHBand="1" w:evenHBand="0" w:firstRowFirstColumn="0" w:firstRowLastColumn="0" w:lastRowFirstColumn="0" w:lastRowLastColumn="0"/>
+              <w:rPr>
+                <w:rFonts w:ascii="Calibri" w:eastAsia="Times New Roman" w:hAnsi="Calibri" w:cs="Times New Roman"/>
+                <w:color w:val="000000"/>
+                <w:lang w:eastAsia="en-GB"/>
+              </w:rPr>
+            </w:pPr>
+            <w:r>
+              <w:rPr>
+                <w:rFonts w:ascii="Calibri" w:eastAsia="Times New Roman" w:hAnsi="Calibri" w:cs="Times New Roman"/>
+                <w:color w:val="000000"/>
+                <w:lang w:eastAsia="en-GB"/>
+              </w:rPr>
+              <w:t>30_34</w:t>
+            </w:r>
+          </w:p>
+        </w:tc>
+      </w:tr>
+      <w:tr>
+        <w:trPr>
+          <w:trHeight w:val="290"/>
+        </w:trPr>
+        <w:tc>
+          <w:tcPr>
+            <w:cnfStyle w:val="001000000000" w:firstRow="0" w:lastRow="0" w:firstColumn="1" w:lastColumn="0" w:oddVBand="0" w:evenVBand="0" w:oddHBand="0" w:evenHBand="0" w:firstRowFirstColumn="0" w:firstRowLastColumn="0" w:lastRowFirstColumn="0" w:lastRowLastColumn="0"/>
+            <w:tcW w:w="960" w:type="dxa"/>
+            <w:noWrap/>
+            <w:hideMark/>
+          </w:tcPr>
+          <w:p>
+            <w:pPr>
+              <w:jc w:val="right"/>
+              <w:rPr>
+                <w:rFonts w:ascii="Calibri" w:eastAsia="Times New Roman" w:hAnsi="Calibri" w:cs="Times New Roman"/>
+                <w:color w:val="000000"/>
+                <w:lang w:eastAsia="en-GB"/>
+              </w:rPr>
+            </w:pPr>
+            <w:r>
+              <w:rPr>
+                <w:rFonts w:ascii="Calibri" w:eastAsia="Times New Roman" w:hAnsi="Calibri" w:cs="Times New Roman"/>
+                <w:color w:val="000000"/>
+                <w:lang w:eastAsia="en-GB"/>
+              </w:rPr>
+              <w:t>11</w:t>
+            </w:r>
+          </w:p>
+        </w:tc>
+        <w:tc>
+          <w:tcPr>
+            <w:tcW w:w="1025" w:type="dxa"/>
+            <w:noWrap/>
+            <w:hideMark/>
+          </w:tcPr>
+          <w:p>
+            <w:pPr>
+              <w:jc w:val="right"/>
+              <w:cnfStyle w:val="000000000000" w:firstRow="0" w:lastRow="0" w:firstColumn="0" w:lastColumn="0" w:oddVBand="0" w:evenVBand="0" w:oddHBand="0" w:evenHBand="0" w:firstRowFirstColumn="0" w:firstRowLastColumn="0" w:lastRowFirstColumn="0" w:lastRowLastColumn="0"/>
+              <w:rPr>
+                <w:rFonts w:ascii="Calibri" w:eastAsia="Times New Roman" w:hAnsi="Calibri" w:cs="Times New Roman"/>
+                <w:color w:val="000000"/>
+                <w:lang w:eastAsia="en-GB"/>
+              </w:rPr>
+            </w:pPr>
+            <w:r>
+              <w:rPr>
+                <w:rFonts w:ascii="Calibri" w:eastAsia="Times New Roman" w:hAnsi="Calibri" w:cs="Times New Roman"/>
+                <w:color w:val="000000"/>
+                <w:lang w:eastAsia="en-GB"/>
+              </w:rPr>
+              <w:t>35</w:t>
+            </w:r>
+          </w:p>
+        </w:tc>
+        <w:tc>
+          <w:tcPr>
+            <w:tcW w:w="1057" w:type="dxa"/>
+            <w:noWrap/>
+            <w:hideMark/>
+          </w:tcPr>
+          <w:p>
+            <w:pPr>
+              <w:jc w:val="right"/>
+              <w:cnfStyle w:val="000000000000" w:firstRow="0" w:lastRow="0" w:firstColumn="0" w:lastColumn="0" w:oddVBand="0" w:evenVBand="0" w:oddHBand="0" w:evenHBand="0" w:firstRowFirstColumn="0" w:firstRowLastColumn="0" w:lastRowFirstColumn="0" w:lastRowLastColumn="0"/>
+              <w:rPr>
+                <w:rFonts w:ascii="Calibri" w:eastAsia="Times New Roman" w:hAnsi="Calibri" w:cs="Times New Roman"/>
+                <w:color w:val="000000"/>
+                <w:lang w:eastAsia="en-GB"/>
+              </w:rPr>
+            </w:pPr>
+            <w:r>
+              <w:rPr>
+                <w:rFonts w:ascii="Calibri" w:eastAsia="Times New Roman" w:hAnsi="Calibri" w:cs="Times New Roman"/>
+                <w:color w:val="000000"/>
+                <w:lang w:eastAsia="en-GB"/>
+              </w:rPr>
+              <w:t>39</w:t>
+            </w:r>
+          </w:p>
+        </w:tc>
+        <w:tc>
+          <w:tcPr>
+            <w:tcW w:w="2507" w:type="dxa"/>
+            <w:noWrap/>
+            <w:hideMark/>
+          </w:tcPr>
+          <w:p>
+            <w:pPr>
+              <w:jc w:val="right"/>
+              <w:cnfStyle w:val="000000000000" w:firstRow="0" w:lastRow="0" w:firstColumn="0" w:lastColumn="0" w:oddVBand="0" w:evenVBand="0" w:oddHBand="0" w:evenHBand="0" w:firstRowFirstColumn="0" w:firstRowLastColumn="0" w:lastRowFirstColumn="0" w:lastRowLastColumn="0"/>
+              <w:rPr>
+                <w:rFonts w:ascii="Calibri" w:eastAsia="Times New Roman" w:hAnsi="Calibri" w:cs="Times New Roman"/>
+                <w:color w:val="000000"/>
+                <w:lang w:eastAsia="en-GB"/>
+              </w:rPr>
+            </w:pPr>
+            <w:r>
+              <w:rPr>
+                <w:rFonts w:ascii="Calibri" w:eastAsia="Times New Roman" w:hAnsi="Calibri" w:cs="Times New Roman"/>
+                <w:color w:val="000000"/>
+                <w:lang w:eastAsia="en-GB"/>
+              </w:rPr>
+              <w:t>35_39</w:t>
+            </w:r>
+          </w:p>
+        </w:tc>
+      </w:tr>
+      <w:tr>
+        <w:trPr>
+          <w:cnfStyle w:val="000000100000" w:firstRow="0" w:lastRow="0" w:firstColumn="0" w:lastColumn="0" w:oddVBand="0" w:evenVBand="0" w:oddHBand="1" w:evenHBand="0" w:firstRowFirstColumn="0" w:firstRowLastColumn="0" w:lastRowFirstColumn="0" w:lastRowLastColumn="0"/>
+          <w:trHeight w:val="290"/>
+        </w:trPr>
+        <w:tc>
+          <w:tcPr>
+            <w:cnfStyle w:val="001000000000" w:firstRow="0" w:lastRow="0" w:firstColumn="1" w:lastColumn="0" w:oddVBand="0" w:evenVBand="0" w:oddHBand="0" w:evenHBand="0" w:firstRowFirstColumn="0" w:firstRowLastColumn="0" w:lastRowFirstColumn="0" w:lastRowLastColumn="0"/>
+            <w:tcW w:w="960" w:type="dxa"/>
+            <w:noWrap/>
+            <w:hideMark/>
+          </w:tcPr>
+          <w:p>
+            <w:pPr>
+              <w:jc w:val="right"/>
+              <w:rPr>
+                <w:rFonts w:ascii="Calibri" w:eastAsia="Times New Roman" w:hAnsi="Calibri" w:cs="Times New Roman"/>
+                <w:color w:val="000000"/>
+                <w:lang w:eastAsia="en-GB"/>
+              </w:rPr>
+            </w:pPr>
+            <w:r>
+              <w:rPr>
+                <w:rFonts w:ascii="Calibri" w:eastAsia="Times New Roman" w:hAnsi="Calibri" w:cs="Times New Roman"/>
+                <w:color w:val="000000"/>
+                <w:lang w:eastAsia="en-GB"/>
+              </w:rPr>
+              <w:t>12</w:t>
+            </w:r>
+          </w:p>
+        </w:tc>
+        <w:tc>
+          <w:tcPr>
+            <w:tcW w:w="1025" w:type="dxa"/>
+            <w:noWrap/>
+            <w:hideMark/>
+          </w:tcPr>
+          <w:p>
+            <w:pPr>
+              <w:jc w:val="right"/>
+              <w:cnfStyle w:val="000000100000" w:firstRow="0" w:lastRow="0" w:firstColumn="0" w:lastColumn="0" w:oddVBand="0" w:evenVBand="0" w:oddHBand="1" w:evenHBand="0" w:firstRowFirstColumn="0" w:firstRowLastColumn="0" w:lastRowFirstColumn="0" w:lastRowLastColumn="0"/>
+              <w:rPr>
+                <w:rFonts w:ascii="Calibri" w:eastAsia="Times New Roman" w:hAnsi="Calibri" w:cs="Times New Roman"/>
+                <w:color w:val="000000"/>
+                <w:lang w:eastAsia="en-GB"/>
+              </w:rPr>
+            </w:pPr>
+            <w:r>
+              <w:rPr>
+                <w:rFonts w:ascii="Calibri" w:eastAsia="Times New Roman" w:hAnsi="Calibri" w:cs="Times New Roman"/>
+                <w:color w:val="000000"/>
+                <w:lang w:eastAsia="en-GB"/>
+              </w:rPr>
+              <w:t>40</w:t>
+            </w:r>
+          </w:p>
+        </w:tc>
+        <w:tc>
+          <w:tcPr>
+            <w:tcW w:w="1057" w:type="dxa"/>
+            <w:noWrap/>
+            <w:hideMark/>
+          </w:tcPr>
+          <w:p>
+            <w:pPr>
+              <w:jc w:val="right"/>
+              <w:cnfStyle w:val="000000100000" w:firstRow="0" w:lastRow="0" w:firstColumn="0" w:lastColumn="0" w:oddVBand="0" w:evenVBand="0" w:oddHBand="1" w:evenHBand="0" w:firstRowFirstColumn="0" w:firstRowLastColumn="0" w:lastRowFirstColumn="0" w:lastRowLastColumn="0"/>
+              <w:rPr>
+                <w:rFonts w:ascii="Calibri" w:eastAsia="Times New Roman" w:hAnsi="Calibri" w:cs="Times New Roman"/>
+                <w:color w:val="000000"/>
+                <w:lang w:eastAsia="en-GB"/>
+              </w:rPr>
+            </w:pPr>
+            <w:r>
+              <w:rPr>
+                <w:rFonts w:ascii="Calibri" w:eastAsia="Times New Roman" w:hAnsi="Calibri" w:cs="Times New Roman"/>
+                <w:color w:val="000000"/>
+                <w:lang w:eastAsia="en-GB"/>
+              </w:rPr>
+              <w:t>44</w:t>
+            </w:r>
+          </w:p>
+        </w:tc>
+        <w:tc>
+          <w:tcPr>
+            <w:tcW w:w="2507" w:type="dxa"/>
+            <w:noWrap/>
+            <w:hideMark/>
+          </w:tcPr>
+          <w:p>
+            <w:pPr>
+              <w:jc w:val="right"/>
+              <w:cnfStyle w:val="000000100000" w:firstRow="0" w:lastRow="0" w:firstColumn="0" w:lastColumn="0" w:oddVBand="0" w:evenVBand="0" w:oddHBand="1" w:evenHBand="0" w:firstRowFirstColumn="0" w:firstRowLastColumn="0" w:lastRowFirstColumn="0" w:lastRowLastColumn="0"/>
+              <w:rPr>
+                <w:rFonts w:ascii="Calibri" w:eastAsia="Times New Roman" w:hAnsi="Calibri" w:cs="Times New Roman"/>
+                <w:color w:val="000000"/>
+                <w:lang w:eastAsia="en-GB"/>
+              </w:rPr>
+            </w:pPr>
+            <w:r>
+              <w:rPr>
+                <w:rFonts w:ascii="Calibri" w:eastAsia="Times New Roman" w:hAnsi="Calibri" w:cs="Times New Roman"/>
+                <w:color w:val="000000"/>
+                <w:lang w:eastAsia="en-GB"/>
+              </w:rPr>
+              <w:t>40_44</w:t>
+            </w:r>
+          </w:p>
+        </w:tc>
+      </w:tr>
+      <w:tr>
+        <w:trPr>
+          <w:trHeight w:val="290"/>
+        </w:trPr>
+        <w:tc>
+          <w:tcPr>
+            <w:cnfStyle w:val="001000000000" w:firstRow="0" w:lastRow="0" w:firstColumn="1" w:lastColumn="0" w:oddVBand="0" w:evenVBand="0" w:oddHBand="0" w:evenHBand="0" w:firstRowFirstColumn="0" w:firstRowLastColumn="0" w:lastRowFirstColumn="0" w:lastRowLastColumn="0"/>
+            <w:tcW w:w="960" w:type="dxa"/>
+            <w:noWrap/>
+            <w:hideMark/>
+          </w:tcPr>
+          <w:p>
+            <w:pPr>
+              <w:jc w:val="right"/>
+              <w:rPr>
+                <w:rFonts w:ascii="Calibri" w:eastAsia="Times New Roman" w:hAnsi="Calibri" w:cs="Times New Roman"/>
+                <w:color w:val="000000"/>
+                <w:lang w:eastAsia="en-GB"/>
+              </w:rPr>
+            </w:pPr>
+            <w:r>
+              <w:rPr>
+                <w:rFonts w:ascii="Calibri" w:eastAsia="Times New Roman" w:hAnsi="Calibri" w:cs="Times New Roman"/>
+                <w:color w:val="000000"/>
+                <w:lang w:eastAsia="en-GB"/>
+              </w:rPr>
+              <w:t>13</w:t>
+            </w:r>
+          </w:p>
+        </w:tc>
+        <w:tc>
+          <w:tcPr>
+            <w:tcW w:w="1025" w:type="dxa"/>
+            <w:noWrap/>
+            <w:hideMark/>
+          </w:tcPr>
+          <w:p>
+            <w:pPr>
+              <w:jc w:val="right"/>
+              <w:cnfStyle w:val="000000000000" w:firstRow="0" w:lastRow="0" w:firstColumn="0" w:lastColumn="0" w:oddVBand="0" w:evenVBand="0" w:oddHBand="0" w:evenHBand="0" w:firstRowFirstColumn="0" w:firstRowLastColumn="0" w:lastRowFirstColumn="0" w:lastRowLastColumn="0"/>
+              <w:rPr>
+                <w:rFonts w:ascii="Calibri" w:eastAsia="Times New Roman" w:hAnsi="Calibri" w:cs="Times New Roman"/>
+                <w:color w:val="000000"/>
+                <w:lang w:eastAsia="en-GB"/>
+              </w:rPr>
+            </w:pPr>
+            <w:r>
+              <w:rPr>
+                <w:rFonts w:ascii="Calibri" w:eastAsia="Times New Roman" w:hAnsi="Calibri" w:cs="Times New Roman"/>
+                <w:color w:val="000000"/>
+                <w:lang w:eastAsia="en-GB"/>
+              </w:rPr>
+              <w:t>45</w:t>
+            </w:r>
+          </w:p>
+        </w:tc>
+        <w:tc>
+          <w:tcPr>
+            <w:tcW w:w="1057" w:type="dxa"/>
+            <w:noWrap/>
+            <w:hideMark/>
+          </w:tcPr>
+          <w:p>
+            <w:pPr>
+              <w:jc w:val="right"/>
+              <w:cnfStyle w:val="000000000000" w:firstRow="0" w:lastRow="0" w:firstColumn="0" w:lastColumn="0" w:oddVBand="0" w:evenVBand="0" w:oddHBand="0" w:evenHBand="0" w:firstRowFirstColumn="0" w:firstRowLastColumn="0" w:lastRowFirstColumn="0" w:lastRowLastColumn="0"/>
+              <w:rPr>
+                <w:rFonts w:ascii="Calibri" w:eastAsia="Times New Roman" w:hAnsi="Calibri" w:cs="Times New Roman"/>
+                <w:color w:val="000000"/>
+                <w:lang w:eastAsia="en-GB"/>
+              </w:rPr>
+            </w:pPr>
+            <w:r>
+              <w:rPr>
+                <w:rFonts w:ascii="Calibri" w:eastAsia="Times New Roman" w:hAnsi="Calibri" w:cs="Times New Roman"/>
+                <w:color w:val="000000"/>
+                <w:lang w:eastAsia="en-GB"/>
+              </w:rPr>
+              <w:t>49</w:t>
+            </w:r>
+          </w:p>
+        </w:tc>
+        <w:tc>
+          <w:tcPr>
+            <w:tcW w:w="2507" w:type="dxa"/>
+            <w:noWrap/>
+            <w:hideMark/>
+          </w:tcPr>
+          <w:p>
+            <w:pPr>
+              <w:jc w:val="right"/>
+              <w:cnfStyle w:val="000000000000" w:firstRow="0" w:lastRow="0" w:firstColumn="0" w:lastColumn="0" w:oddVBand="0" w:evenVBand="0" w:oddHBand="0" w:evenHBand="0" w:firstRowFirstColumn="0" w:firstRowLastColumn="0" w:lastRowFirstColumn="0" w:lastRowLastColumn="0"/>
+              <w:rPr>
+                <w:rFonts w:ascii="Calibri" w:eastAsia="Times New Roman" w:hAnsi="Calibri" w:cs="Times New Roman"/>
+                <w:color w:val="000000"/>
+                <w:lang w:eastAsia="en-GB"/>
+              </w:rPr>
+            </w:pPr>
+            <w:r>
+              <w:rPr>
+                <w:rFonts w:ascii="Calibri" w:eastAsia="Times New Roman" w:hAnsi="Calibri" w:cs="Times New Roman"/>
+                <w:color w:val="000000"/>
+                <w:lang w:eastAsia="en-GB"/>
+              </w:rPr>
+              <w:t>45_49</w:t>
+            </w:r>
+          </w:p>
+        </w:tc>
+      </w:tr>
+      <w:tr>
+        <w:trPr>
+          <w:cnfStyle w:val="000000100000" w:firstRow="0" w:lastRow="0" w:firstColumn="0" w:lastColumn="0" w:oddVBand="0" w:evenVBand="0" w:oddHBand="1" w:evenHBand="0" w:firstRowFirstColumn="0" w:firstRowLastColumn="0" w:lastRowFirstColumn="0" w:lastRowLastColumn="0"/>
+          <w:trHeight w:val="290"/>
+        </w:trPr>
+        <w:tc>
+          <w:tcPr>
+            <w:cnfStyle w:val="001000000000" w:firstRow="0" w:lastRow="0" w:firstColumn="1" w:lastColumn="0" w:oddVBand="0" w:evenVBand="0" w:oddHBand="0" w:evenHBand="0" w:firstRowFirstColumn="0" w:firstRowLastColumn="0" w:lastRowFirstColumn="0" w:lastRowLastColumn="0"/>
+            <w:tcW w:w="960" w:type="dxa"/>
+            <w:noWrap/>
+            <w:hideMark/>
+          </w:tcPr>
+          <w:p>
+            <w:pPr>
+              <w:jc w:val="right"/>
+              <w:rPr>
+                <w:rFonts w:ascii="Calibri" w:eastAsia="Times New Roman" w:hAnsi="Calibri" w:cs="Times New Roman"/>
+                <w:color w:val="000000"/>
+                <w:lang w:eastAsia="en-GB"/>
+              </w:rPr>
+            </w:pPr>
+            <w:r>
+              <w:rPr>
+                <w:rFonts w:ascii="Calibri" w:eastAsia="Times New Roman" w:hAnsi="Calibri" w:cs="Times New Roman"/>
+                <w:color w:val="000000"/>
+                <w:lang w:eastAsia="en-GB"/>
+              </w:rPr>
+              <w:t>14</w:t>
+            </w:r>
+          </w:p>
+        </w:tc>
+        <w:tc>
+          <w:tcPr>
+            <w:tcW w:w="1025" w:type="dxa"/>
+            <w:noWrap/>
+            <w:hideMark/>
+          </w:tcPr>
+          <w:p>
+            <w:pPr>
+              <w:jc w:val="right"/>
+              <w:cnfStyle w:val="000000100000" w:firstRow="0" w:lastRow="0" w:firstColumn="0" w:lastColumn="0" w:oddVBand="0" w:evenVBand="0" w:oddHBand="1" w:evenHBand="0" w:firstRowFirstColumn="0" w:firstRowLastColumn="0" w:lastRowFirstColumn="0" w:lastRowLastColumn="0"/>
+              <w:rPr>
+                <w:rFonts w:ascii="Calibri" w:eastAsia="Times New Roman" w:hAnsi="Calibri" w:cs="Times New Roman"/>
+                <w:color w:val="000000"/>
+                <w:lang w:eastAsia="en-GB"/>
+              </w:rPr>
+            </w:pPr>
+            <w:r>
+              <w:rPr>
+                <w:rFonts w:ascii="Calibri" w:eastAsia="Times New Roman" w:hAnsi="Calibri" w:cs="Times New Roman"/>
+                <w:color w:val="000000"/>
+                <w:lang w:eastAsia="en-GB"/>
+              </w:rPr>
+              <w:t>50</w:t>
+            </w:r>
+          </w:p>
+        </w:tc>
+        <w:tc>
+          <w:tcPr>
+            <w:tcW w:w="1057" w:type="dxa"/>
+            <w:noWrap/>
+            <w:hideMark/>
+          </w:tcPr>
+          <w:p>
+            <w:pPr>
+              <w:jc w:val="right"/>
+              <w:cnfStyle w:val="000000100000" w:firstRow="0" w:lastRow="0" w:firstColumn="0" w:lastColumn="0" w:oddVBand="0" w:evenVBand="0" w:oddHBand="1" w:evenHBand="0" w:firstRowFirstColumn="0" w:firstRowLastColumn="0" w:lastRowFirstColumn="0" w:lastRowLastColumn="0"/>
+              <w:rPr>
+                <w:rFonts w:ascii="Calibri" w:eastAsia="Times New Roman" w:hAnsi="Calibri" w:cs="Times New Roman"/>
+                <w:color w:val="000000"/>
+                <w:lang w:eastAsia="en-GB"/>
+              </w:rPr>
+            </w:pPr>
+            <w:r>
+              <w:rPr>
+                <w:rFonts w:ascii="Calibri" w:eastAsia="Times New Roman" w:hAnsi="Calibri" w:cs="Times New Roman"/>
+                <w:color w:val="000000"/>
+                <w:lang w:eastAsia="en-GB"/>
+              </w:rPr>
+              <w:t>54</w:t>
+            </w:r>
+          </w:p>
+        </w:tc>
+        <w:tc>
+          <w:tcPr>
+            <w:tcW w:w="2507" w:type="dxa"/>
+            <w:noWrap/>
+            <w:hideMark/>
+          </w:tcPr>
+          <w:p>
+            <w:pPr>
+              <w:jc w:val="right"/>
+              <w:cnfStyle w:val="000000100000" w:firstRow="0" w:lastRow="0" w:firstColumn="0" w:lastColumn="0" w:oddVBand="0" w:evenVBand="0" w:oddHBand="1" w:evenHBand="0" w:firstRowFirstColumn="0" w:firstRowLastColumn="0" w:lastRowFirstColumn="0" w:lastRowLastColumn="0"/>
+              <w:rPr>
+                <w:rFonts w:ascii="Calibri" w:eastAsia="Times New Roman" w:hAnsi="Calibri" w:cs="Times New Roman"/>
+                <w:color w:val="000000"/>
+                <w:lang w:eastAsia="en-GB"/>
+              </w:rPr>
+            </w:pPr>
+            <w:r>
+              <w:rPr>
+                <w:rFonts w:ascii="Calibri" w:eastAsia="Times New Roman" w:hAnsi="Calibri" w:cs="Times New Roman"/>
+                <w:color w:val="000000"/>
+                <w:lang w:eastAsia="en-GB"/>
+              </w:rPr>
+              <w:t>50_54</w:t>
+            </w:r>
+          </w:p>
+        </w:tc>
+      </w:tr>
+      <w:tr>
+        <w:trPr>
+          <w:trHeight w:val="290"/>
+        </w:trPr>
+        <w:tc>
+          <w:tcPr>
+            <w:cnfStyle w:val="001000000000" w:firstRow="0" w:lastRow="0" w:firstColumn="1" w:lastColumn="0" w:oddVBand="0" w:evenVBand="0" w:oddHBand="0" w:evenHBand="0" w:firstRowFirstColumn="0" w:firstRowLastColumn="0" w:lastRowFirstColumn="0" w:lastRowLastColumn="0"/>
+            <w:tcW w:w="960" w:type="dxa"/>
+            <w:noWrap/>
+            <w:hideMark/>
+          </w:tcPr>
+          <w:p>
+            <w:pPr>
+              <w:jc w:val="right"/>
+              <w:rPr>
+                <w:rFonts w:ascii="Calibri" w:eastAsia="Times New Roman" w:hAnsi="Calibri" w:cs="Times New Roman"/>
+                <w:color w:val="000000"/>
+                <w:lang w:eastAsia="en-GB"/>
+              </w:rPr>
+            </w:pPr>
+            <w:r>
+              <w:rPr>
+                <w:rFonts w:ascii="Calibri" w:eastAsia="Times New Roman" w:hAnsi="Calibri" w:cs="Times New Roman"/>
+                <w:color w:val="000000"/>
+                <w:lang w:eastAsia="en-GB"/>
+              </w:rPr>
+              <w:t>15</w:t>
+            </w:r>
+          </w:p>
+        </w:tc>
+        <w:tc>
+          <w:tcPr>
+            <w:tcW w:w="1025" w:type="dxa"/>
+            <w:noWrap/>
+            <w:hideMark/>
+          </w:tcPr>
+          <w:p>
+            <w:pPr>
+              <w:jc w:val="right"/>
+              <w:cnfStyle w:val="000000000000" w:firstRow="0" w:lastRow="0" w:firstColumn="0" w:lastColumn="0" w:oddVBand="0" w:evenVBand="0" w:oddHBand="0" w:evenHBand="0" w:firstRowFirstColumn="0" w:firstRowLastColumn="0" w:lastRowFirstColumn="0" w:lastRowLastColumn="0"/>
+              <w:rPr>
+                <w:rFonts w:ascii="Calibri" w:eastAsia="Times New Roman" w:hAnsi="Calibri" w:cs="Times New Roman"/>
+                <w:color w:val="000000"/>
+                <w:lang w:eastAsia="en-GB"/>
+              </w:rPr>
+            </w:pPr>
+            <w:r>
+              <w:rPr>
+                <w:rFonts w:ascii="Calibri" w:eastAsia="Times New Roman" w:hAnsi="Calibri" w:cs="Times New Roman"/>
+                <w:color w:val="000000"/>
+                <w:lang w:eastAsia="en-GB"/>
+              </w:rPr>
+              <w:t>55</w:t>
+            </w:r>
+          </w:p>
+        </w:tc>
+        <w:tc>
+          <w:tcPr>
+            <w:tcW w:w="1057" w:type="dxa"/>
+            <w:noWrap/>
+            <w:hideMark/>
+          </w:tcPr>
+          <w:p>
+            <w:pPr>
+              <w:jc w:val="right"/>
+              <w:cnfStyle w:val="000000000000" w:firstRow="0" w:lastRow="0" w:firstColumn="0" w:lastColumn="0" w:oddVBand="0" w:evenVBand="0" w:oddHBand="0" w:evenHBand="0" w:firstRowFirstColumn="0" w:firstRowLastColumn="0" w:lastRowFirstColumn="0" w:lastRowLastColumn="0"/>
+              <w:rPr>
+                <w:rFonts w:ascii="Calibri" w:eastAsia="Times New Roman" w:hAnsi="Calibri" w:cs="Times New Roman"/>
+                <w:color w:val="000000"/>
+                <w:lang w:eastAsia="en-GB"/>
+              </w:rPr>
+            </w:pPr>
+            <w:r>
+              <w:rPr>
+                <w:rFonts w:ascii="Calibri" w:eastAsia="Times New Roman" w:hAnsi="Calibri" w:cs="Times New Roman"/>
+                <w:color w:val="000000"/>
+                <w:lang w:eastAsia="en-GB"/>
+              </w:rPr>
+              <w:t>59</w:t>
+            </w:r>
+          </w:p>
+        </w:tc>
+        <w:tc>
+          <w:tcPr>
+            <w:tcW w:w="2507" w:type="dxa"/>
+            <w:noWrap/>
+            <w:hideMark/>
+          </w:tcPr>
+          <w:p>
+            <w:pPr>
+              <w:jc w:val="right"/>
+              <w:cnfStyle w:val="000000000000" w:firstRow="0" w:lastRow="0" w:firstColumn="0" w:lastColumn="0" w:oddVBand="0" w:evenVBand="0" w:oddHBand="0" w:evenHBand="0" w:firstRowFirstColumn="0" w:firstRowLastColumn="0" w:lastRowFirstColumn="0" w:lastRowLastColumn="0"/>
+              <w:rPr>
+                <w:rFonts w:ascii="Calibri" w:eastAsia="Times New Roman" w:hAnsi="Calibri" w:cs="Times New Roman"/>
+                <w:color w:val="000000"/>
+                <w:lang w:eastAsia="en-GB"/>
+              </w:rPr>
+            </w:pPr>
+            <w:r>
+              <w:rPr>
+                <w:rFonts w:ascii="Calibri" w:eastAsia="Times New Roman" w:hAnsi="Calibri" w:cs="Times New Roman"/>
+                <w:color w:val="000000"/>
+                <w:lang w:eastAsia="en-GB"/>
+              </w:rPr>
+              <w:t>55_59</w:t>
+            </w:r>
+          </w:p>
+        </w:tc>
+      </w:tr>
+      <w:tr>
+        <w:trPr>
+          <w:cnfStyle w:val="000000100000" w:firstRow="0" w:lastRow="0" w:firstColumn="0" w:lastColumn="0" w:oddVBand="0" w:evenVBand="0" w:oddHBand="1" w:evenHBand="0" w:firstRowFirstColumn="0" w:firstRowLastColumn="0" w:lastRowFirstColumn="0" w:lastRowLastColumn="0"/>
+          <w:trHeight w:val="290"/>
+        </w:trPr>
+        <w:tc>
+          <w:tcPr>
+            <w:cnfStyle w:val="001000000000" w:firstRow="0" w:lastRow="0" w:firstColumn="1" w:lastColumn="0" w:oddVBand="0" w:evenVBand="0" w:oddHBand="0" w:evenHBand="0" w:firstRowFirstColumn="0" w:firstRowLastColumn="0" w:lastRowFirstColumn="0" w:lastRowLastColumn="0"/>
+            <w:tcW w:w="960" w:type="dxa"/>
+            <w:noWrap/>
+            <w:hideMark/>
+          </w:tcPr>
+          <w:p>
+            <w:pPr>
+              <w:jc w:val="right"/>
+              <w:rPr>
+                <w:rFonts w:ascii="Calibri" w:eastAsia="Times New Roman" w:hAnsi="Calibri" w:cs="Times New Roman"/>
+                <w:color w:val="000000"/>
+                <w:lang w:eastAsia="en-GB"/>
+              </w:rPr>
+            </w:pPr>
+            <w:r>
+              <w:rPr>
+                <w:rFonts w:ascii="Calibri" w:eastAsia="Times New Roman" w:hAnsi="Calibri" w:cs="Times New Roman"/>
+                <w:color w:val="000000"/>
+                <w:lang w:eastAsia="en-GB"/>
+              </w:rPr>
+              <w:t>16</w:t>
+            </w:r>
+          </w:p>
+        </w:tc>
+        <w:tc>
+          <w:tcPr>
+            <w:tcW w:w="1025" w:type="dxa"/>
+            <w:noWrap/>
+            <w:hideMark/>
+          </w:tcPr>
+          <w:p>
+            <w:pPr>
+              <w:jc w:val="right"/>
+              <w:cnfStyle w:val="000000100000" w:firstRow="0" w:lastRow="0" w:firstColumn="0" w:lastColumn="0" w:oddVBand="0" w:evenVBand="0" w:oddHBand="1" w:evenHBand="0" w:firstRowFirstColumn="0" w:firstRowLastColumn="0" w:lastRowFirstColumn="0" w:lastRowLastColumn="0"/>
+              <w:rPr>
+                <w:rFonts w:ascii="Calibri" w:eastAsia="Times New Roman" w:hAnsi="Calibri" w:cs="Times New Roman"/>
+                <w:color w:val="000000"/>
+                <w:lang w:eastAsia="en-GB"/>
+              </w:rPr>
+            </w:pPr>
+            <w:r>
+              <w:rPr>
+                <w:rFonts w:ascii="Calibri" w:eastAsia="Times New Roman" w:hAnsi="Calibri" w:cs="Times New Roman"/>
+                <w:color w:val="000000"/>
+                <w:lang w:eastAsia="en-GB"/>
+              </w:rPr>
+              <w:t>60</w:t>
+            </w:r>
+          </w:p>
+        </w:tc>
+        <w:tc>
+          <w:tcPr>
+            <w:tcW w:w="1057" w:type="dxa"/>
+            <w:noWrap/>
+            <w:hideMark/>
+          </w:tcPr>
+          <w:p>
+            <w:pPr>
+              <w:jc w:val="right"/>
+              <w:cnfStyle w:val="000000100000" w:firstRow="0" w:lastRow="0" w:firstColumn="0" w:lastColumn="0" w:oddVBand="0" w:evenVBand="0" w:oddHBand="1" w:evenHBand="0" w:firstRowFirstColumn="0" w:firstRowLastColumn="0" w:lastRowFirstColumn="0" w:lastRowLastColumn="0"/>
+              <w:rPr>
+                <w:rFonts w:ascii="Calibri" w:eastAsia="Times New Roman" w:hAnsi="Calibri" w:cs="Times New Roman"/>
+                <w:color w:val="000000"/>
+                <w:lang w:eastAsia="en-GB"/>
+              </w:rPr>
+            </w:pPr>
+            <w:r>
+              <w:rPr>
+                <w:rFonts w:ascii="Calibri" w:eastAsia="Times New Roman" w:hAnsi="Calibri" w:cs="Times New Roman"/>
+                <w:color w:val="000000"/>
+                <w:lang w:eastAsia="en-GB"/>
+              </w:rPr>
+              <w:t>64</w:t>
+            </w:r>
+          </w:p>
+        </w:tc>
+        <w:tc>
+          <w:tcPr>
+            <w:tcW w:w="2507" w:type="dxa"/>
+            <w:noWrap/>
+            <w:hideMark/>
+          </w:tcPr>
+          <w:p>
+            <w:pPr>
+              <w:jc w:val="right"/>
+              <w:cnfStyle w:val="000000100000" w:firstRow="0" w:lastRow="0" w:firstColumn="0" w:lastColumn="0" w:oddVBand="0" w:evenVBand="0" w:oddHBand="1" w:evenHBand="0" w:firstRowFirstColumn="0" w:firstRowLastColumn="0" w:lastRowFirstColumn="0" w:lastRowLastColumn="0"/>
+              <w:rPr>
+                <w:rFonts w:ascii="Calibri" w:eastAsia="Times New Roman" w:hAnsi="Calibri" w:cs="Times New Roman"/>
+                <w:color w:val="000000"/>
+                <w:lang w:eastAsia="en-GB"/>
+              </w:rPr>
+            </w:pPr>
+            <w:r>
+              <w:rPr>
+                <w:rFonts w:ascii="Calibri" w:eastAsia="Times New Roman" w:hAnsi="Calibri" w:cs="Times New Roman"/>
+                <w:color w:val="000000"/>
+                <w:lang w:eastAsia="en-GB"/>
+              </w:rPr>
+              <w:t>60_64</w:t>
+            </w:r>
+          </w:p>
+        </w:tc>
+      </w:tr>
+      <w:tr>
+        <w:trPr>
+          <w:trHeight w:val="290"/>
+        </w:trPr>
+        <w:tc>
+          <w:tcPr>
+            <w:cnfStyle w:val="001000000000" w:firstRow="0" w:lastRow="0" w:firstColumn="1" w:lastColumn="0" w:oddVBand="0" w:evenVBand="0" w:oddHBand="0" w:evenHBand="0" w:firstRowFirstColumn="0" w:firstRowLastColumn="0" w:lastRowFirstColumn="0" w:lastRowLastColumn="0"/>
+            <w:tcW w:w="960" w:type="dxa"/>
+            <w:noWrap/>
+            <w:hideMark/>
+          </w:tcPr>
+          <w:p>
+            <w:pPr>
+              <w:jc w:val="right"/>
+              <w:rPr>
+                <w:rFonts w:ascii="Calibri" w:eastAsia="Times New Roman" w:hAnsi="Calibri" w:cs="Times New Roman"/>
+                <w:color w:val="000000"/>
+                <w:lang w:eastAsia="en-GB"/>
+              </w:rPr>
+            </w:pPr>
+            <w:r>
+              <w:rPr>
+                <w:rFonts w:ascii="Calibri" w:eastAsia="Times New Roman" w:hAnsi="Calibri" w:cs="Times New Roman"/>
+                <w:color w:val="000000"/>
+                <w:lang w:eastAsia="en-GB"/>
+              </w:rPr>
+              <w:t>17</w:t>
+            </w:r>
+          </w:p>
+        </w:tc>
+        <w:tc>
+          <w:tcPr>
+            <w:tcW w:w="1025" w:type="dxa"/>
+            <w:noWrap/>
+            <w:hideMark/>
+          </w:tcPr>
+          <w:p>
+            <w:pPr>
+              <w:jc w:val="right"/>
+              <w:cnfStyle w:val="000000000000" w:firstRow="0" w:lastRow="0" w:firstColumn="0" w:lastColumn="0" w:oddVBand="0" w:evenVBand="0" w:oddHBand="0" w:evenHBand="0" w:firstRowFirstColumn="0" w:firstRowLastColumn="0" w:lastRowFirstColumn="0" w:lastRowLastColumn="0"/>
+              <w:rPr>
+                <w:rFonts w:ascii="Calibri" w:eastAsia="Times New Roman" w:hAnsi="Calibri" w:cs="Times New Roman"/>
+                <w:color w:val="000000"/>
+                <w:lang w:eastAsia="en-GB"/>
+              </w:rPr>
+            </w:pPr>
+            <w:r>
+              <w:rPr>
+                <w:rFonts w:ascii="Calibri" w:eastAsia="Times New Roman" w:hAnsi="Calibri" w:cs="Times New Roman"/>
+                <w:color w:val="000000"/>
+                <w:lang w:eastAsia="en-GB"/>
+              </w:rPr>
+              <w:t>65</w:t>
+            </w:r>
+          </w:p>
+        </w:tc>
+        <w:tc>
+          <w:tcPr>
+            <w:tcW w:w="1057" w:type="dxa"/>
+            <w:noWrap/>
+            <w:hideMark/>
+          </w:tcPr>
+          <w:p>
+            <w:pPr>
+              <w:jc w:val="right"/>
+              <w:cnfStyle w:val="000000000000" w:firstRow="0" w:lastRow="0" w:firstColumn="0" w:lastColumn="0" w:oddVBand="0" w:evenVBand="0" w:oddHBand="0" w:evenHBand="0" w:firstRowFirstColumn="0" w:firstRowLastColumn="0" w:lastRowFirstColumn="0" w:lastRowLastColumn="0"/>
+              <w:rPr>
+                <w:rFonts w:ascii="Calibri" w:eastAsia="Times New Roman" w:hAnsi="Calibri" w:cs="Times New Roman"/>
+                <w:color w:val="000000"/>
+                <w:lang w:eastAsia="en-GB"/>
+              </w:rPr>
+            </w:pPr>
+            <w:r>
+              <w:rPr>
+                <w:rFonts w:ascii="Calibri" w:eastAsia="Times New Roman" w:hAnsi="Calibri" w:cs="Times New Roman"/>
+                <w:color w:val="000000"/>
+                <w:lang w:eastAsia="en-GB"/>
+              </w:rPr>
+              <w:t>69</w:t>
+            </w:r>
+          </w:p>
+        </w:tc>
+        <w:tc>
+          <w:tcPr>
+            <w:tcW w:w="2507" w:type="dxa"/>
+            <w:noWrap/>
+            <w:hideMark/>
+          </w:tcPr>
+          <w:p>
+            <w:pPr>
+              <w:jc w:val="right"/>
+              <w:cnfStyle w:val="000000000000" w:firstRow="0" w:lastRow="0" w:firstColumn="0" w:lastColumn="0" w:oddVBand="0" w:evenVBand="0" w:oddHBand="0" w:evenHBand="0" w:firstRowFirstColumn="0" w:firstRowLastColumn="0" w:lastRowFirstColumn="0" w:lastRowLastColumn="0"/>
+              <w:rPr>
+                <w:rFonts w:ascii="Calibri" w:eastAsia="Times New Roman" w:hAnsi="Calibri" w:cs="Times New Roman"/>
+                <w:color w:val="000000"/>
+                <w:lang w:eastAsia="en-GB"/>
+              </w:rPr>
+            </w:pPr>
+            <w:r>
+              <w:rPr>
+                <w:rFonts w:ascii="Calibri" w:eastAsia="Times New Roman" w:hAnsi="Calibri" w:cs="Times New Roman"/>
+                <w:color w:val="000000"/>
+                <w:lang w:eastAsia="en-GB"/>
+              </w:rPr>
+              <w:t>65_69</w:t>
+            </w:r>
+          </w:p>
+        </w:tc>
+      </w:tr>
+      <w:tr>
+        <w:trPr>
+          <w:cnfStyle w:val="000000100000" w:firstRow="0" w:lastRow="0" w:firstColumn="0" w:lastColumn="0" w:oddVBand="0" w:evenVBand="0" w:oddHBand="1" w:evenHBand="0" w:firstRowFirstColumn="0" w:firstRowLastColumn="0" w:lastRowFirstColumn="0" w:lastRowLastColumn="0"/>
+          <w:trHeight w:val="290"/>
+        </w:trPr>
+        <w:tc>
+          <w:tcPr>
+            <w:cnfStyle w:val="001000000000" w:firstRow="0" w:lastRow="0" w:firstColumn="1" w:lastColumn="0" w:oddVBand="0" w:evenVBand="0" w:oddHBand="0" w:evenHBand="0" w:firstRowFirstColumn="0" w:firstRowLastColumn="0" w:lastRowFirstColumn="0" w:lastRowLastColumn="0"/>
+            <w:tcW w:w="960" w:type="dxa"/>
+            <w:noWrap/>
+            <w:hideMark/>
+          </w:tcPr>
+          <w:p>
+            <w:pPr>
+              <w:jc w:val="right"/>
+              <w:rPr>
+                <w:rFonts w:ascii="Calibri" w:eastAsia="Times New Roman" w:hAnsi="Calibri" w:cs="Times New Roman"/>
+                <w:color w:val="000000"/>
+                <w:lang w:eastAsia="en-GB"/>
+              </w:rPr>
+            </w:pPr>
+            <w:r>
+              <w:rPr>
+                <w:rFonts w:ascii="Calibri" w:eastAsia="Times New Roman" w:hAnsi="Calibri" w:cs="Times New Roman"/>
+                <w:color w:val="000000"/>
+                <w:lang w:eastAsia="en-GB"/>
+              </w:rPr>
+              <w:t>18</w:t>
+            </w:r>
+          </w:p>
+        </w:tc>
+        <w:tc>
+          <w:tcPr>
+            <w:tcW w:w="1025" w:type="dxa"/>
+            <w:noWrap/>
+            <w:hideMark/>
+          </w:tcPr>
+          <w:p>
+            <w:pPr>
+              <w:jc w:val="right"/>
+              <w:cnfStyle w:val="000000100000" w:firstRow="0" w:lastRow="0" w:firstColumn="0" w:lastColumn="0" w:oddVBand="0" w:evenVBand="0" w:oddHBand="1" w:evenHBand="0" w:firstRowFirstColumn="0" w:firstRowLastColumn="0" w:lastRowFirstColumn="0" w:lastRowLastColumn="0"/>
+              <w:rPr>
+                <w:rFonts w:ascii="Calibri" w:eastAsia="Times New Roman" w:hAnsi="Calibri" w:cs="Times New Roman"/>
+                <w:color w:val="000000"/>
+                <w:lang w:eastAsia="en-GB"/>
+              </w:rPr>
+            </w:pPr>
+            <w:r>
+              <w:rPr>
+                <w:rFonts w:ascii="Calibri" w:eastAsia="Times New Roman" w:hAnsi="Calibri" w:cs="Times New Roman"/>
+                <w:color w:val="000000"/>
+                <w:lang w:eastAsia="en-GB"/>
+              </w:rPr>
+              <w:t>70</w:t>
+            </w:r>
+          </w:p>
+        </w:tc>
+        <w:tc>
+          <w:tcPr>
+            <w:tcW w:w="1057" w:type="dxa"/>
+            <w:noWrap/>
+            <w:hideMark/>
+          </w:tcPr>
+          <w:p>
+            <w:pPr>
+              <w:jc w:val="right"/>
+              <w:cnfStyle w:val="000000100000" w:firstRow="0" w:lastRow="0" w:firstColumn="0" w:lastColumn="0" w:oddVBand="0" w:evenVBand="0" w:oddHBand="1" w:evenHBand="0" w:firstRowFirstColumn="0" w:firstRowLastColumn="0" w:lastRowFirstColumn="0" w:lastRowLastColumn="0"/>
+              <w:rPr>
+                <w:rFonts w:ascii="Calibri" w:eastAsia="Times New Roman" w:hAnsi="Calibri" w:cs="Times New Roman"/>
+                <w:color w:val="000000"/>
+                <w:lang w:eastAsia="en-GB"/>
+              </w:rPr>
+            </w:pPr>
+            <w:r>
+              <w:rPr>
+                <w:rFonts w:ascii="Calibri" w:eastAsia="Times New Roman" w:hAnsi="Calibri" w:cs="Times New Roman"/>
+                <w:color w:val="000000"/>
+                <w:lang w:eastAsia="en-GB"/>
+              </w:rPr>
+              <w:t>74</w:t>
+            </w:r>
+          </w:p>
+        </w:tc>
+        <w:tc>
+          <w:tcPr>
+            <w:tcW w:w="2507" w:type="dxa"/>
+            <w:noWrap/>
+            <w:hideMark/>
+          </w:tcPr>
+          <w:p>
+            <w:pPr>
+              <w:jc w:val="right"/>
+              <w:cnfStyle w:val="000000100000" w:firstRow="0" w:lastRow="0" w:firstColumn="0" w:lastColumn="0" w:oddVBand="0" w:evenVBand="0" w:oddHBand="1" w:evenHBand="0" w:firstRowFirstColumn="0" w:firstRowLastColumn="0" w:lastRowFirstColumn="0" w:lastRowLastColumn="0"/>
+              <w:rPr>
+                <w:rFonts w:ascii="Calibri" w:eastAsia="Times New Roman" w:hAnsi="Calibri" w:cs="Times New Roman"/>
+                <w:color w:val="000000"/>
+                <w:lang w:eastAsia="en-GB"/>
+              </w:rPr>
+            </w:pPr>
+            <w:r>
+              <w:rPr>
+                <w:rFonts w:ascii="Calibri" w:eastAsia="Times New Roman" w:hAnsi="Calibri" w:cs="Times New Roman"/>
+                <w:color w:val="000000"/>
+                <w:lang w:eastAsia="en-GB"/>
+              </w:rPr>
+              <w:t>70_74</w:t>
+            </w:r>
+          </w:p>
+        </w:tc>
+      </w:tr>
+      <w:tr>
+        <w:trPr>
+          <w:trHeight w:val="290"/>
+        </w:trPr>
+        <w:tc>
+          <w:tcPr>
+            <w:cnfStyle w:val="001000000000" w:firstRow="0" w:lastRow="0" w:firstColumn="1" w:lastColumn="0" w:oddVBand="0" w:evenVBand="0" w:oddHBand="0" w:evenHBand="0" w:firstRowFirstColumn="0" w:firstRowLastColumn="0" w:lastRowFirstColumn="0" w:lastRowLastColumn="0"/>
+            <w:tcW w:w="960" w:type="dxa"/>
+            <w:noWrap/>
+            <w:hideMark/>
+          </w:tcPr>
+          <w:p>
+            <w:pPr>
+              <w:jc w:val="right"/>
+              <w:rPr>
+                <w:rFonts w:ascii="Calibri" w:eastAsia="Times New Roman" w:hAnsi="Calibri" w:cs="Times New Roman"/>
+                <w:color w:val="000000"/>
+                <w:lang w:eastAsia="en-GB"/>
+              </w:rPr>
+            </w:pPr>
+            <w:r>
+              <w:rPr>
+                <w:rFonts w:ascii="Calibri" w:eastAsia="Times New Roman" w:hAnsi="Calibri" w:cs="Times New Roman"/>
+                <w:color w:val="000000"/>
+                <w:lang w:eastAsia="en-GB"/>
+              </w:rPr>
+              <w:t>19</w:t>
+            </w:r>
+          </w:p>
+        </w:tc>
+        <w:tc>
+          <w:tcPr>
+            <w:tcW w:w="1025" w:type="dxa"/>
+            <w:noWrap/>
+            <w:hideMark/>
+          </w:tcPr>
+          <w:p>
+            <w:pPr>
+              <w:jc w:val="right"/>
+              <w:cnfStyle w:val="000000000000" w:firstRow="0" w:lastRow="0" w:firstColumn="0" w:lastColumn="0" w:oddVBand="0" w:evenVBand="0" w:oddHBand="0" w:evenHBand="0" w:firstRowFirstColumn="0" w:firstRowLastColumn="0" w:lastRowFirstColumn="0" w:lastRowLastColumn="0"/>
+              <w:rPr>
+                <w:rFonts w:ascii="Calibri" w:eastAsia="Times New Roman" w:hAnsi="Calibri" w:cs="Times New Roman"/>
+                <w:color w:val="000000"/>
+                <w:lang w:eastAsia="en-GB"/>
+              </w:rPr>
+            </w:pPr>
+            <w:r>
+              <w:rPr>
+                <w:rFonts w:ascii="Calibri" w:eastAsia="Times New Roman" w:hAnsi="Calibri" w:cs="Times New Roman"/>
+                <w:color w:val="000000"/>
+                <w:lang w:eastAsia="en-GB"/>
+              </w:rPr>
+              <w:t>75</w:t>
+            </w:r>
+          </w:p>
+        </w:tc>
+        <w:tc>
+          <w:tcPr>
+            <w:tcW w:w="1057" w:type="dxa"/>
+            <w:noWrap/>
+            <w:hideMark/>
+          </w:tcPr>
+          <w:p>
+            <w:pPr>
+              <w:jc w:val="right"/>
+              <w:cnfStyle w:val="000000000000" w:firstRow="0" w:lastRow="0" w:firstColumn="0" w:lastColumn="0" w:oddVBand="0" w:evenVBand="0" w:oddHBand="0" w:evenHBand="0" w:firstRowFirstColumn="0" w:firstRowLastColumn="0" w:lastRowFirstColumn="0" w:lastRowLastColumn="0"/>
+              <w:rPr>
+                <w:rFonts w:ascii="Calibri" w:eastAsia="Times New Roman" w:hAnsi="Calibri" w:cs="Times New Roman"/>
+                <w:color w:val="000000"/>
+                <w:lang w:eastAsia="en-GB"/>
+              </w:rPr>
+            </w:pPr>
+            <w:r>
+              <w:rPr>
+                <w:rFonts w:ascii="Calibri" w:eastAsia="Times New Roman" w:hAnsi="Calibri" w:cs="Times New Roman"/>
+                <w:color w:val="000000"/>
+                <w:lang w:eastAsia="en-GB"/>
+              </w:rPr>
+              <w:t>79</w:t>
+            </w:r>
+          </w:p>
+        </w:tc>
+        <w:tc>
+          <w:tcPr>
+            <w:tcW w:w="2507" w:type="dxa"/>
+            <w:noWrap/>
+            <w:hideMark/>
+          </w:tcPr>
+          <w:p>
+            <w:pPr>
+              <w:jc w:val="right"/>
+              <w:cnfStyle w:val="000000000000" w:firstRow="0" w:lastRow="0" w:firstColumn="0" w:lastColumn="0" w:oddVBand="0" w:evenVBand="0" w:oddHBand="0" w:evenHBand="0" w:firstRowFirstColumn="0" w:firstRowLastColumn="0" w:lastRowFirstColumn="0" w:lastRowLastColumn="0"/>
+              <w:rPr>
+                <w:rFonts w:ascii="Calibri" w:eastAsia="Times New Roman" w:hAnsi="Calibri" w:cs="Times New Roman"/>
+                <w:color w:val="000000"/>
+                <w:lang w:eastAsia="en-GB"/>
+              </w:rPr>
+            </w:pPr>
+            <w:r>
+              <w:rPr>
+                <w:rFonts w:ascii="Calibri" w:eastAsia="Times New Roman" w:hAnsi="Calibri" w:cs="Times New Roman"/>
+                <w:color w:val="000000"/>
+                <w:lang w:eastAsia="en-GB"/>
+              </w:rPr>
+              <w:t>75_79</w:t>
+            </w:r>
+          </w:p>
+        </w:tc>
+      </w:tr>
+      <w:tr>
+        <w:trPr>
+          <w:cnfStyle w:val="000000100000" w:firstRow="0" w:lastRow="0" w:firstColumn="0" w:lastColumn="0" w:oddVBand="0" w:evenVBand="0" w:oddHBand="1" w:evenHBand="0" w:firstRowFirstColumn="0" w:firstRowLastColumn="0" w:lastRowFirstColumn="0" w:lastRowLastColumn="0"/>
+          <w:trHeight w:val="290"/>
+        </w:trPr>
+        <w:tc>
+          <w:tcPr>
+            <w:cnfStyle w:val="001000000000" w:firstRow="0" w:lastRow="0" w:firstColumn="1" w:lastColumn="0" w:oddVBand="0" w:evenVBand="0" w:oddHBand="0" w:evenHBand="0" w:firstRowFirstColumn="0" w:firstRowLastColumn="0" w:lastRowFirstColumn="0" w:lastRowLastColumn="0"/>
+            <w:tcW w:w="960" w:type="dxa"/>
+            <w:noWrap/>
+            <w:hideMark/>
+          </w:tcPr>
+          <w:p>
+            <w:pPr>
+              <w:jc w:val="right"/>
+              <w:rPr>
+                <w:rFonts w:ascii="Calibri" w:eastAsia="Times New Roman" w:hAnsi="Calibri" w:cs="Times New Roman"/>
+                <w:color w:val="000000"/>
+                <w:lang w:eastAsia="en-GB"/>
+              </w:rPr>
+            </w:pPr>
+            <w:r>
+              <w:rPr>
+                <w:rFonts w:ascii="Calibri" w:eastAsia="Times New Roman" w:hAnsi="Calibri" w:cs="Times New Roman"/>
+                <w:color w:val="000000"/>
+                <w:lang w:eastAsia="en-GB"/>
+              </w:rPr>
+              <w:t>20</w:t>
+            </w:r>
+          </w:p>
+        </w:tc>
+        <w:tc>
+          <w:tcPr>
+            <w:tcW w:w="1025" w:type="dxa"/>
+            <w:noWrap/>
+            <w:hideMark/>
+          </w:tcPr>
+          <w:p>
+            <w:pPr>
+              <w:jc w:val="right"/>
+              <w:cnfStyle w:val="000000100000" w:firstRow="0" w:lastRow="0" w:firstColumn="0" w:lastColumn="0" w:oddVBand="0" w:evenVBand="0" w:oddHBand="1" w:evenHBand="0" w:firstRowFirstColumn="0" w:firstRowLastColumn="0" w:lastRowFirstColumn="0" w:lastRowLastColumn="0"/>
+              <w:rPr>
+                <w:rFonts w:ascii="Calibri" w:eastAsia="Times New Roman" w:hAnsi="Calibri" w:cs="Times New Roman"/>
+                <w:color w:val="000000"/>
+                <w:lang w:eastAsia="en-GB"/>
+              </w:rPr>
+            </w:pPr>
+            <w:r>
+              <w:rPr>
+                <w:rFonts w:ascii="Calibri" w:eastAsia="Times New Roman" w:hAnsi="Calibri" w:cs="Times New Roman"/>
+                <w:color w:val="000000"/>
+                <w:lang w:eastAsia="en-GB"/>
+              </w:rPr>
+              <w:t>80</w:t>
+            </w:r>
+          </w:p>
+        </w:tc>
+        <w:tc>
+          <w:tcPr>
+            <w:tcW w:w="1057" w:type="dxa"/>
+            <w:noWrap/>
+            <w:hideMark/>
+          </w:tcPr>
+          <w:p>
+            <w:pPr>
+              <w:jc w:val="right"/>
+              <w:cnfStyle w:val="000000100000" w:firstRow="0" w:lastRow="0" w:firstColumn="0" w:lastColumn="0" w:oddVBand="0" w:evenVBand="0" w:oddHBand="1" w:evenHBand="0" w:firstRowFirstColumn="0" w:firstRowLastColumn="0" w:lastRowFirstColumn="0" w:lastRowLastColumn="0"/>
+              <w:rPr>
+                <w:rFonts w:ascii="Calibri" w:eastAsia="Times New Roman" w:hAnsi="Calibri" w:cs="Times New Roman"/>
+                <w:color w:val="000000"/>
+                <w:lang w:eastAsia="en-GB"/>
+              </w:rPr>
+            </w:pPr>
+            <w:r>
+              <w:rPr>
+                <w:rFonts w:ascii="Calibri" w:eastAsia="Times New Roman" w:hAnsi="Calibri" w:cs="Times New Roman"/>
+                <w:color w:val="000000"/>
+                <w:lang w:eastAsia="en-GB"/>
+              </w:rPr>
+              <w:t>84</w:t>
+            </w:r>
+          </w:p>
+        </w:tc>
+        <w:tc>
+          <w:tcPr>
+            <w:tcW w:w="2507" w:type="dxa"/>
+            <w:noWrap/>
+            <w:hideMark/>
+          </w:tcPr>
+          <w:p>
+            <w:pPr>
+              <w:jc w:val="right"/>
+              <w:cnfStyle w:val="000000100000" w:firstRow="0" w:lastRow="0" w:firstColumn="0" w:lastColumn="0" w:oddVBand="0" w:evenVBand="0" w:oddHBand="1" w:evenHBand="0" w:firstRowFirstColumn="0" w:firstRowLastColumn="0" w:lastRowFirstColumn="0" w:lastRowLastColumn="0"/>
+              <w:rPr>
+                <w:rFonts w:ascii="Calibri" w:eastAsia="Times New Roman" w:hAnsi="Calibri" w:cs="Times New Roman"/>
+                <w:color w:val="000000"/>
+                <w:lang w:eastAsia="en-GB"/>
+              </w:rPr>
+            </w:pPr>
+            <w:r>
+              <w:rPr>
+                <w:rFonts w:ascii="Calibri" w:eastAsia="Times New Roman" w:hAnsi="Calibri" w:cs="Times New Roman"/>
+                <w:color w:val="000000"/>
+                <w:lang w:eastAsia="en-GB"/>
+              </w:rPr>
+              <w:t>80_84</w:t>
+            </w:r>
+          </w:p>
+        </w:tc>
+      </w:tr>
+      <w:tr>
+        <w:trPr>
+          <w:trHeight w:val="290"/>
+        </w:trPr>
+        <w:tc>
+          <w:tcPr>
+            <w:cnfStyle w:val="001000000000" w:firstRow="0" w:lastRow="0" w:firstColumn="1" w:lastColumn="0" w:oddVBand="0" w:evenVBand="0" w:oddHBand="0" w:evenHBand="0" w:firstRowFirstColumn="0" w:firstRowLastColumn="0" w:lastRowFirstColumn="0" w:lastRowLastColumn="0"/>
+            <w:tcW w:w="960" w:type="dxa"/>
+            <w:noWrap/>
+            <w:hideMark/>
+          </w:tcPr>
+          <w:p>
+            <w:pPr>
+              <w:jc w:val="right"/>
+              <w:rPr>
+                <w:rFonts w:ascii="Calibri" w:eastAsia="Times New Roman" w:hAnsi="Calibri" w:cs="Times New Roman"/>
+                <w:color w:val="000000"/>
+                <w:lang w:eastAsia="en-GB"/>
+              </w:rPr>
+            </w:pPr>
+            <w:r>
+              <w:rPr>
+                <w:rFonts w:ascii="Calibri" w:eastAsia="Times New Roman" w:hAnsi="Calibri" w:cs="Times New Roman"/>
+                <w:color w:val="000000"/>
+                <w:lang w:eastAsia="en-GB"/>
+              </w:rPr>
+              <w:t>21</w:t>
+            </w:r>
+          </w:p>
+        </w:tc>
+        <w:tc>
+          <w:tcPr>
+            <w:tcW w:w="1025" w:type="dxa"/>
+            <w:noWrap/>
+            <w:hideMark/>
+          </w:tcPr>
+          <w:p>
+            <w:pPr>
+              <w:jc w:val="right"/>
+              <w:cnfStyle w:val="000000000000" w:firstRow="0" w:lastRow="0" w:firstColumn="0" w:lastColumn="0" w:oddVBand="0" w:evenVBand="0" w:oddHBand="0" w:evenHBand="0" w:firstRowFirstColumn="0" w:firstRowLastColumn="0" w:lastRowFirstColumn="0" w:lastRowLastColumn="0"/>
+              <w:rPr>
+                <w:rFonts w:ascii="Calibri" w:eastAsia="Times New Roman" w:hAnsi="Calibri" w:cs="Times New Roman"/>
+                <w:color w:val="000000"/>
+                <w:lang w:eastAsia="en-GB"/>
+              </w:rPr>
+            </w:pPr>
+            <w:r>
+              <w:rPr>
+                <w:rFonts w:ascii="Calibri" w:eastAsia="Times New Roman" w:hAnsi="Calibri" w:cs="Times New Roman"/>
+                <w:color w:val="000000"/>
+                <w:lang w:eastAsia="en-GB"/>
+              </w:rPr>
+              <w:t>85</w:t>
+            </w:r>
+          </w:p>
+        </w:tc>
+        <w:tc>
+          <w:tcPr>
+            <w:tcW w:w="1057" w:type="dxa"/>
+            <w:noWrap/>
+            <w:hideMark/>
+          </w:tcPr>
+          <w:p>
+            <w:pPr>
+              <w:jc w:val="right"/>
+              <w:cnfStyle w:val="000000000000" w:firstRow="0" w:lastRow="0" w:firstColumn="0" w:lastColumn="0" w:oddVBand="0" w:evenVBand="0" w:oddHBand="0" w:evenHBand="0" w:firstRowFirstColumn="0" w:firstRowLastColumn="0" w:lastRowFirstColumn="0" w:lastRowLastColumn="0"/>
+              <w:rPr>
+                <w:rFonts w:ascii="Calibri" w:eastAsia="Times New Roman" w:hAnsi="Calibri" w:cs="Times New Roman"/>
+                <w:color w:val="000000"/>
+                <w:lang w:eastAsia="en-GB"/>
+              </w:rPr>
+            </w:pPr>
+            <w:r>
+              <w:rPr>
+                <w:rFonts w:ascii="Calibri" w:eastAsia="Times New Roman" w:hAnsi="Calibri" w:cs="Times New Roman"/>
+                <w:color w:val="000000"/>
+                <w:lang w:eastAsia="en-GB"/>
+              </w:rPr>
+              <w:t>255</w:t>
+            </w:r>
+          </w:p>
+        </w:tc>
+        <w:tc>
+          <w:tcPr>
+            <w:tcW w:w="2507" w:type="dxa"/>
+            <w:noWrap/>
+            <w:hideMark/>
+          </w:tcPr>
+          <w:p>
+            <w:pPr>
+              <w:jc w:val="right"/>
+              <w:cnfStyle w:val="000000000000" w:firstRow="0" w:lastRow="0" w:firstColumn="0" w:lastColumn="0" w:oddVBand="0" w:evenVBand="0" w:oddHBand="0" w:evenHBand="0" w:firstRowFirstColumn="0" w:firstRowLastColumn="0" w:lastRowFirstColumn="0" w:lastRowLastColumn="0"/>
+              <w:rPr>
+                <w:rFonts w:ascii="Calibri" w:eastAsia="Times New Roman" w:hAnsi="Calibri" w:cs="Times New Roman"/>
+                <w:color w:val="000000"/>
+                <w:lang w:eastAsia="en-GB"/>
+              </w:rPr>
+            </w:pPr>
+            <w:r>
+              <w:rPr>
+                <w:rFonts w:ascii="Calibri" w:eastAsia="Times New Roman" w:hAnsi="Calibri" w:cs="Times New Roman"/>
+                <w:color w:val="000000"/>
+                <w:lang w:eastAsia="en-GB"/>
+              </w:rPr>
+              <w:t>85PLUS</w:t>
+            </w:r>
+          </w:p>
+        </w:tc>
+      </w:tr>
+    </w:tbl>
+    <w:p/>
+    <w:p>
+      <w:r>
+        <w:t xml:space="preserve">The SEX is always defined as males: 1 and females: 2. AGE_SEX_GROUP is defined as SEX*100+OFFSET; e.g. </w:t>
+      </w:r>
+      <w:r>
+        <w:t>female 35 to 39 is an AGE_SEX_GROUP of 211.</w:t>
+      </w:r>
+    </w:p>
+    <w:p>
+      <w:r>
+        <w:t xml:space="preserve">The FIELD_NAME column is an historic artefact from the old, unnormalized population tables where the population data for a given </w:t>
+      </w:r>
+      <w:proofErr w:type="spellStart"/>
+      <w:r>
+        <w:t>geolevel</w:t>
+      </w:r>
+      <w:proofErr w:type="spellEnd"/>
+      <w:r>
+        <w:t>/year was held in 42 columns; e.g. female 35 to 39 would be the column F35_39. This is very inefficient for data extraction and was removed in the migration from RIF2.0 to RIF 3.0, RIF 3.0 could use both types of table.</w:t>
+      </w:r>
+      <w:r>
+        <w:t xml:space="preserve"> It is possible to create a query or view to allow the data to be queried in this form should the Epidemiologists require it.</w:t>
+      </w:r>
+    </w:p>
+    <w:p>
+      <w:pPr>
+        <w:pStyle w:val="Heading3"/>
+      </w:pPr>
+      <w:bookmarkStart w:id="15" w:name="_Toc468882467"/>
+      <w:r>
+        <w:t>Ontology data</w:t>
+      </w:r>
+      <w:bookmarkEnd w:id="15"/>
+    </w:p>
+    <w:p>
+      <w:r>
+        <w:t>Integrate ICD data:</w:t>
+      </w:r>
+    </w:p>
+    <w:p>
+      <w:r>
+        <w:t>ICD columns must be added to the table RIF40_TABLE_OUTCOMES so that the data extract can create the correct outcome filter. There are two control tab</w:t>
+      </w:r>
+      <w:r>
+        <w:t>les: RIF40_OUTCOMES for the differing types of ontology (e.g. ICD) and RIF40_OUTCOME_GROUPS for sets of one or more outcome filter column names.</w:t>
+      </w:r>
+    </w:p>
+    <w:p>
+      <w:pPr>
+        <w:pStyle w:val="Heading4"/>
+      </w:pPr>
+      <w:r>
+        <w:lastRenderedPageBreak/>
+        <w:t>RIF40_OUTCOMES</w:t>
+      </w:r>
+    </w:p>
+    <w:p>
+      <w:r>
+        <w:t xml:space="preserve">The table </w:t>
+      </w:r>
+      <w:r>
+        <w:t xml:space="preserve">RIF40_OUTCOMES </w:t>
+      </w:r>
+      <w:r>
+        <w:t>defines</w:t>
+      </w:r>
+      <w:r>
+        <w:t xml:space="preserve"> the ontologies to be supported by the RIF. Only ICD in version 10 is currently su</w:t>
+      </w:r>
+      <w:r>
+        <w:t>pported, with a single ICD field.</w:t>
+      </w:r>
+    </w:p>
+    <w:tbl>
+      <w:tblPr>
+        <w:tblStyle w:val="GridTable2-Accent1"/>
+        <w:tblW w:w="9300" w:type="dxa"/>
+        <w:tblLook w:val="04A0" w:firstRow="1" w:lastRow="0" w:firstColumn="1" w:lastColumn="0" w:noHBand="0" w:noVBand="1"/>
+      </w:tblPr>
+      <w:tblGrid>
+        <w:gridCol w:w="1523"/>
+        <w:gridCol w:w="6699"/>
+        <w:gridCol w:w="1078"/>
+      </w:tblGrid>
+      <w:tr>
+        <w:trPr>
+          <w:cnfStyle w:val="100000000000" w:firstRow="1" w:lastRow="0" w:firstColumn="0" w:lastColumn="0" w:oddVBand="0" w:evenVBand="0" w:oddHBand="0" w:evenHBand="0" w:firstRowFirstColumn="0" w:firstRowLastColumn="0" w:lastRowFirstColumn="0" w:lastRowLastColumn="0"/>
+          <w:trHeight w:val="290"/>
+        </w:trPr>
+        <w:tc>
+          <w:tcPr>
+            <w:cnfStyle w:val="001000000000" w:firstRow="0" w:lastRow="0" w:firstColumn="1" w:lastColumn="0" w:oddVBand="0" w:evenVBand="0" w:oddHBand="0" w:evenHBand="0" w:firstRowFirstColumn="0" w:firstRowLastColumn="0" w:lastRowFirstColumn="0" w:lastRowLastColumn="0"/>
+            <w:tcW w:w="1523" w:type="dxa"/>
+            <w:noWrap/>
+          </w:tcPr>
+          <w:p>
+            <w:pPr>
+              <w:rPr>
+                <w:rFonts w:ascii="Calibri" w:eastAsia="Times New Roman" w:hAnsi="Calibri" w:cs="Times New Roman"/>
+                <w:color w:val="000000"/>
+                <w:lang w:eastAsia="en-GB"/>
+              </w:rPr>
+            </w:pPr>
+            <w:r>
+              <w:rPr>
+                <w:rFonts w:ascii="Calibri" w:eastAsia="Times New Roman" w:hAnsi="Calibri" w:cs="Times New Roman"/>
+                <w:color w:val="000000"/>
+                <w:lang w:eastAsia="en-GB"/>
+              </w:rPr>
+              <w:t>Outcome type</w:t>
+            </w:r>
+          </w:p>
+        </w:tc>
+        <w:tc>
+          <w:tcPr>
+            <w:tcW w:w="6699" w:type="dxa"/>
+            <w:noWrap/>
+          </w:tcPr>
+          <w:p>
+            <w:pPr>
+              <w:cnfStyle w:val="100000000000" w:firstRow="1" w:lastRow="0" w:firstColumn="0" w:lastColumn="0" w:oddVBand="0" w:evenVBand="0" w:oddHBand="0" w:evenHBand="0" w:firstRowFirstColumn="0" w:firstRowLastColumn="0" w:lastRowFirstColumn="0" w:lastRowLastColumn="0"/>
+              <w:rPr>
+                <w:rFonts w:ascii="Calibri" w:eastAsia="Times New Roman" w:hAnsi="Calibri" w:cs="Times New Roman"/>
+                <w:color w:val="000000"/>
+                <w:lang w:eastAsia="en-GB"/>
+              </w:rPr>
+            </w:pPr>
+            <w:r>
+              <w:rPr>
+                <w:rFonts w:ascii="Calibri" w:eastAsia="Times New Roman" w:hAnsi="Calibri" w:cs="Times New Roman"/>
+                <w:color w:val="000000"/>
+                <w:lang w:eastAsia="en-GB"/>
+              </w:rPr>
+              <w:t>Outcome Description</w:t>
+            </w:r>
+          </w:p>
+        </w:tc>
+        <w:tc>
+          <w:tcPr>
+            <w:tcW w:w="1078" w:type="dxa"/>
+            <w:noWrap/>
+          </w:tcPr>
+          <w:p>
+            <w:pPr>
+              <w:cnfStyle w:val="100000000000" w:firstRow="1" w:lastRow="0" w:firstColumn="0" w:lastColumn="0" w:oddVBand="0" w:evenVBand="0" w:oddHBand="0" w:evenHBand="0" w:firstRowFirstColumn="0" w:firstRowLastColumn="0" w:lastRowFirstColumn="0" w:lastRowLastColumn="0"/>
+              <w:rPr>
+                <w:rFonts w:ascii="Calibri" w:eastAsia="Times New Roman" w:hAnsi="Calibri" w:cs="Times New Roman"/>
+                <w:color w:val="000000"/>
+                <w:lang w:eastAsia="en-GB"/>
+              </w:rPr>
+            </w:pPr>
+            <w:r>
+              <w:rPr>
+                <w:rFonts w:ascii="Calibri" w:eastAsia="Times New Roman" w:hAnsi="Calibri" w:cs="Times New Roman"/>
+                <w:color w:val="000000"/>
+                <w:lang w:eastAsia="en-GB"/>
+              </w:rPr>
+              <w:t>Current version</w:t>
+            </w:r>
+          </w:p>
+        </w:tc>
+      </w:tr>
+      <w:tr>
+        <w:trPr>
+          <w:cnfStyle w:val="000000100000" w:firstRow="0" w:lastRow="0" w:firstColumn="0" w:lastColumn="0" w:oddVBand="0" w:evenVBand="0" w:oddHBand="1" w:evenHBand="0" w:firstRowFirstColumn="0" w:firstRowLastColumn="0" w:lastRowFirstColumn="0" w:lastRowLastColumn="0"/>
+          <w:trHeight w:val="290"/>
+        </w:trPr>
+        <w:tc>
+          <w:tcPr>
+            <w:cnfStyle w:val="001000000000" w:firstRow="0" w:lastRow="0" w:firstColumn="1" w:lastColumn="0" w:oddVBand="0" w:evenVBand="0" w:oddHBand="0" w:evenHBand="0" w:firstRowFirstColumn="0" w:firstRowLastColumn="0" w:lastRowFirstColumn="0" w:lastRowLastColumn="0"/>
+            <w:tcW w:w="1523" w:type="dxa"/>
+            <w:noWrap/>
+            <w:hideMark/>
+          </w:tcPr>
+          <w:p>
+            <w:pPr>
+              <w:rPr>
+                <w:rFonts w:ascii="Calibri" w:eastAsia="Times New Roman" w:hAnsi="Calibri" w:cs="Times New Roman"/>
+                <w:color w:val="000000"/>
+                <w:lang w:eastAsia="en-GB"/>
+              </w:rPr>
+            </w:pPr>
+            <w:r>
+              <w:rPr>
+                <w:rFonts w:ascii="Calibri" w:eastAsia="Times New Roman" w:hAnsi="Calibri" w:cs="Times New Roman"/>
+                <w:color w:val="000000"/>
+                <w:lang w:eastAsia="en-GB"/>
+              </w:rPr>
+              <w:t>A&amp;E</w:t>
+            </w:r>
+          </w:p>
+        </w:tc>
+        <w:tc>
+          <w:tcPr>
+            <w:tcW w:w="6699" w:type="dxa"/>
+            <w:noWrap/>
+            <w:hideMark/>
+          </w:tcPr>
+          <w:p>
+            <w:pPr>
+              <w:cnfStyle w:val="000000100000" w:firstRow="0" w:lastRow="0" w:firstColumn="0" w:lastColumn="0" w:oddVBand="0" w:evenVBand="0" w:oddHBand="1" w:evenHBand="0" w:firstRowFirstColumn="0" w:firstRowLastColumn="0" w:lastRowFirstColumn="0" w:lastRowLastColumn="0"/>
+              <w:rPr>
+                <w:rFonts w:ascii="Calibri" w:eastAsia="Times New Roman" w:hAnsi="Calibri" w:cs="Times New Roman"/>
+                <w:color w:val="000000"/>
+                <w:lang w:eastAsia="en-GB"/>
+              </w:rPr>
+            </w:pPr>
+            <w:r>
+              <w:rPr>
+                <w:rFonts w:ascii="Calibri" w:eastAsia="Times New Roman" w:hAnsi="Calibri" w:cs="Times New Roman"/>
+                <w:color w:val="000000"/>
+                <w:lang w:eastAsia="en-GB"/>
+              </w:rPr>
+              <w:t>A&amp;E clinical diagnosis (3 char)</w:t>
+            </w:r>
+          </w:p>
+        </w:tc>
+        <w:tc>
+          <w:tcPr>
+            <w:tcW w:w="1078" w:type="dxa"/>
+            <w:noWrap/>
+            <w:hideMark/>
+          </w:tcPr>
+          <w:p>
+            <w:pPr>
+              <w:jc w:val="right"/>
+              <w:cnfStyle w:val="000000100000" w:firstRow="0" w:lastRow="0" w:firstColumn="0" w:lastColumn="0" w:oddVBand="0" w:evenVBand="0" w:oddHBand="1" w:evenHBand="0" w:firstRowFirstColumn="0" w:firstRowLastColumn="0" w:lastRowFirstColumn="0" w:lastRowLastColumn="0"/>
+              <w:rPr>
+                <w:rFonts w:ascii="Calibri" w:eastAsia="Times New Roman" w:hAnsi="Calibri" w:cs="Times New Roman"/>
+                <w:color w:val="000000"/>
+                <w:lang w:eastAsia="en-GB"/>
+              </w:rPr>
+            </w:pPr>
+            <w:r>
+              <w:rPr>
+                <w:rFonts w:ascii="Calibri" w:eastAsia="Times New Roman" w:hAnsi="Calibri" w:cs="Times New Roman"/>
+                <w:color w:val="000000"/>
+                <w:lang w:eastAsia="en-GB"/>
+              </w:rPr>
+              <w:t>Unk</w:t>
+            </w:r>
+            <w:r>
+              <w:rPr>
+                <w:rFonts w:ascii="Calibri" w:eastAsia="Times New Roman" w:hAnsi="Calibri" w:cs="Times New Roman"/>
+                <w:color w:val="000000"/>
+                <w:lang w:eastAsia="en-GB"/>
+              </w:rPr>
+              <w:t>nown</w:t>
+            </w:r>
+          </w:p>
+        </w:tc>
+      </w:tr>
+      <w:tr>
+        <w:trPr>
+          <w:trHeight w:val="290"/>
+        </w:trPr>
+        <w:tc>
+          <w:tcPr>
+            <w:cnfStyle w:val="001000000000" w:firstRow="0" w:lastRow="0" w:firstColumn="1" w:lastColumn="0" w:oddVBand="0" w:evenVBand="0" w:oddHBand="0" w:evenHBand="0" w:firstRowFirstColumn="0" w:firstRowLastColumn="0" w:lastRowFirstColumn="0" w:lastRowLastColumn="0"/>
+            <w:tcW w:w="1523" w:type="dxa"/>
+            <w:noWrap/>
+            <w:hideMark/>
+          </w:tcPr>
+          <w:p>
+            <w:pPr>
+              <w:rPr>
+                <w:rFonts w:ascii="Calibri" w:eastAsia="Times New Roman" w:hAnsi="Calibri" w:cs="Times New Roman"/>
+                <w:color w:val="000000"/>
+                <w:lang w:eastAsia="en-GB"/>
+              </w:rPr>
+            </w:pPr>
+            <w:r>
+              <w:rPr>
+                <w:rFonts w:ascii="Calibri" w:eastAsia="Times New Roman" w:hAnsi="Calibri" w:cs="Times New Roman"/>
+                <w:color w:val="000000"/>
+                <w:lang w:eastAsia="en-GB"/>
+              </w:rPr>
+              <w:t>BIRTHWEIGHT</w:t>
+            </w:r>
+          </w:p>
+        </w:tc>
+        <w:tc>
+          <w:tcPr>
+            <w:tcW w:w="6699" w:type="dxa"/>
+            <w:noWrap/>
+            <w:hideMark/>
+          </w:tcPr>
+          <w:p>
+            <w:pPr>
+              <w:cnfStyle w:val="000000000000" w:firstRow="0" w:lastRow="0" w:firstColumn="0" w:lastColumn="0" w:oddVBand="0" w:evenVBand="0" w:oddHBand="0" w:evenHBand="0" w:firstRowFirstColumn="0" w:firstRowLastColumn="0" w:lastRowFirstColumn="0" w:lastRowLastColumn="0"/>
+              <w:rPr>
+                <w:rFonts w:ascii="Calibri" w:eastAsia="Times New Roman" w:hAnsi="Calibri" w:cs="Times New Roman"/>
+                <w:color w:val="000000"/>
+                <w:lang w:eastAsia="en-GB"/>
+              </w:rPr>
+            </w:pPr>
+            <w:r>
+              <w:rPr>
+                <w:rFonts w:ascii="Calibri" w:eastAsia="Times New Roman" w:hAnsi="Calibri" w:cs="Times New Roman"/>
+                <w:color w:val="000000"/>
+                <w:lang w:eastAsia="en-GB"/>
+              </w:rPr>
+              <w:t>Birthweight (e.g. low &lt;2500g)</w:t>
+            </w:r>
+          </w:p>
+        </w:tc>
+        <w:tc>
+          <w:tcPr>
+            <w:tcW w:w="1078" w:type="dxa"/>
+            <w:noWrap/>
+            <w:hideMark/>
+          </w:tcPr>
+          <w:p>
+            <w:pPr>
+              <w:jc w:val="right"/>
+              <w:cnfStyle w:val="000000000000" w:firstRow="0" w:lastRow="0" w:firstColumn="0" w:lastColumn="0" w:oddVBand="0" w:evenVBand="0" w:oddHBand="0" w:evenHBand="0" w:firstRowFirstColumn="0" w:firstRowLastColumn="0" w:lastRowFirstColumn="0" w:lastRowLastColumn="0"/>
+              <w:rPr>
+                <w:rFonts w:ascii="Calibri" w:eastAsia="Times New Roman" w:hAnsi="Calibri" w:cs="Times New Roman"/>
+                <w:color w:val="000000"/>
+                <w:lang w:eastAsia="en-GB"/>
+              </w:rPr>
+            </w:pPr>
+            <w:r>
+              <w:rPr>
+                <w:rFonts w:ascii="Calibri" w:eastAsia="Times New Roman" w:hAnsi="Calibri" w:cs="Times New Roman"/>
+                <w:color w:val="000000"/>
+                <w:lang w:eastAsia="en-GB"/>
+              </w:rPr>
+              <w:t>1</w:t>
+            </w:r>
+          </w:p>
+        </w:tc>
+      </w:tr>
+      <w:tr>
+        <w:trPr>
+          <w:cnfStyle w:val="000000100000" w:firstRow="0" w:lastRow="0" w:firstColumn="0" w:lastColumn="0" w:oddVBand="0" w:evenVBand="0" w:oddHBand="1" w:evenHBand="0" w:firstRowFirstColumn="0" w:firstRowLastColumn="0" w:lastRowFirstColumn="0" w:lastRowLastColumn="0"/>
+          <w:trHeight w:val="290"/>
+        </w:trPr>
+        <w:tc>
+          <w:tcPr>
+            <w:cnfStyle w:val="001000000000" w:firstRow="0" w:lastRow="0" w:firstColumn="1" w:lastColumn="0" w:oddVBand="0" w:evenVBand="0" w:oddHBand="0" w:evenHBand="0" w:firstRowFirstColumn="0" w:firstRowLastColumn="0" w:lastRowFirstColumn="0" w:lastRowLastColumn="0"/>
+            <w:tcW w:w="1523" w:type="dxa"/>
+            <w:noWrap/>
+            <w:hideMark/>
+          </w:tcPr>
+          <w:p>
+            <w:pPr>
+              <w:rPr>
+                <w:rFonts w:ascii="Calibri" w:eastAsia="Times New Roman" w:hAnsi="Calibri" w:cs="Times New Roman"/>
+                <w:color w:val="000000"/>
+                <w:lang w:eastAsia="en-GB"/>
+              </w:rPr>
+            </w:pPr>
+            <w:r>
+              <w:rPr>
+                <w:rFonts w:ascii="Calibri" w:eastAsia="Times New Roman" w:hAnsi="Calibri" w:cs="Times New Roman"/>
+                <w:color w:val="000000"/>
+                <w:lang w:eastAsia="en-GB"/>
+              </w:rPr>
+              <w:t>ICD</w:t>
+            </w:r>
+          </w:p>
+        </w:tc>
+        <w:tc>
+          <w:tcPr>
+            <w:tcW w:w="6699" w:type="dxa"/>
+            <w:noWrap/>
+            <w:hideMark/>
+          </w:tcPr>
+          <w:p>
+            <w:pPr>
+              <w:cnfStyle w:val="000000100000" w:firstRow="0" w:lastRow="0" w:firstColumn="0" w:lastColumn="0" w:oddVBand="0" w:evenVBand="0" w:oddHBand="1" w:evenHBand="0" w:firstRowFirstColumn="0" w:firstRowLastColumn="0" w:lastRowFirstColumn="0" w:lastRowLastColumn="0"/>
+              <w:rPr>
+                <w:rFonts w:ascii="Calibri" w:eastAsia="Times New Roman" w:hAnsi="Calibri" w:cs="Times New Roman"/>
+                <w:color w:val="000000"/>
+                <w:lang w:eastAsia="en-GB"/>
+              </w:rPr>
+            </w:pPr>
+            <w:r>
+              <w:rPr>
+                <w:rFonts w:ascii="Calibri" w:eastAsia="Times New Roman" w:hAnsi="Calibri" w:cs="Times New Roman"/>
+                <w:color w:val="000000"/>
+                <w:lang w:eastAsia="en-GB"/>
+              </w:rPr>
+              <w:t>International Classification of Disease</w:t>
+            </w:r>
+          </w:p>
+        </w:tc>
+        <w:tc>
+          <w:tcPr>
+            <w:tcW w:w="1078" w:type="dxa"/>
+            <w:noWrap/>
+            <w:hideMark/>
+          </w:tcPr>
+          <w:p>
+            <w:pPr>
+              <w:jc w:val="right"/>
+              <w:cnfStyle w:val="000000100000" w:firstRow="0" w:lastRow="0" w:firstColumn="0" w:lastColumn="0" w:oddVBand="0" w:evenVBand="0" w:oddHBand="1" w:evenHBand="0" w:firstRowFirstColumn="0" w:firstRowLastColumn="0" w:lastRowFirstColumn="0" w:lastRowLastColumn="0"/>
+              <w:rPr>
+                <w:rFonts w:ascii="Calibri" w:eastAsia="Times New Roman" w:hAnsi="Calibri" w:cs="Times New Roman"/>
+                <w:color w:val="000000"/>
+                <w:lang w:eastAsia="en-GB"/>
+              </w:rPr>
+            </w:pPr>
+            <w:r>
+              <w:rPr>
+                <w:rFonts w:ascii="Calibri" w:eastAsia="Times New Roman" w:hAnsi="Calibri" w:cs="Times New Roman"/>
+                <w:color w:val="000000"/>
+                <w:lang w:eastAsia="en-GB"/>
+              </w:rPr>
+              <w:t>10</w:t>
+            </w:r>
+          </w:p>
+        </w:tc>
+      </w:tr>
+      <w:tr>
+        <w:trPr>
+          <w:trHeight w:val="290"/>
+        </w:trPr>
+        <w:tc>
+          <w:tcPr>
+            <w:cnfStyle w:val="001000000000" w:firstRow="0" w:lastRow="0" w:firstColumn="1" w:lastColumn="0" w:oddVBand="0" w:evenVBand="0" w:oddHBand="0" w:evenHBand="0" w:firstRowFirstColumn="0" w:firstRowLastColumn="0" w:lastRowFirstColumn="0" w:lastRowLastColumn="0"/>
+            <w:tcW w:w="1523" w:type="dxa"/>
+            <w:noWrap/>
+            <w:hideMark/>
+          </w:tcPr>
+          <w:p>
+            <w:pPr>
+              <w:rPr>
+                <w:rFonts w:ascii="Calibri" w:eastAsia="Times New Roman" w:hAnsi="Calibri" w:cs="Times New Roman"/>
+                <w:color w:val="000000"/>
+                <w:lang w:eastAsia="en-GB"/>
+              </w:rPr>
+            </w:pPr>
+            <w:r>
+              <w:rPr>
+                <w:rFonts w:ascii="Calibri" w:eastAsia="Times New Roman" w:hAnsi="Calibri" w:cs="Times New Roman"/>
+                <w:color w:val="000000"/>
+                <w:lang w:eastAsia="en-GB"/>
+              </w:rPr>
+              <w:t>ICD-O</w:t>
+            </w:r>
+          </w:p>
+        </w:tc>
+        <w:tc>
+          <w:tcPr>
+            <w:tcW w:w="6699" w:type="dxa"/>
+            <w:noWrap/>
+            <w:hideMark/>
+          </w:tcPr>
+          <w:p>
+            <w:pPr>
+              <w:cnfStyle w:val="000000000000" w:firstRow="0" w:lastRow="0" w:firstColumn="0" w:lastColumn="0" w:oddVBand="0" w:evenVBand="0" w:oddHBand="0" w:evenHBand="0" w:firstRowFirstColumn="0" w:firstRowLastColumn="0" w:lastRowFirstColumn="0" w:lastRowLastColumn="0"/>
+              <w:rPr>
+                <w:rFonts w:ascii="Calibri" w:eastAsia="Times New Roman" w:hAnsi="Calibri" w:cs="Times New Roman"/>
+                <w:color w:val="000000"/>
+                <w:lang w:eastAsia="en-GB"/>
+              </w:rPr>
+            </w:pPr>
+            <w:r>
+              <w:rPr>
+                <w:rFonts w:ascii="Calibri" w:eastAsia="Times New Roman" w:hAnsi="Calibri" w:cs="Times New Roman"/>
+                <w:color w:val="000000"/>
+                <w:lang w:eastAsia="en-GB"/>
+              </w:rPr>
+              <w:t>International Classification of Disease for Oncology</w:t>
+            </w:r>
+          </w:p>
+        </w:tc>
+        <w:tc>
+          <w:tcPr>
+            <w:tcW w:w="1078" w:type="dxa"/>
+            <w:noWrap/>
+            <w:hideMark/>
+          </w:tcPr>
+          <w:p>
+            <w:pPr>
+              <w:jc w:val="right"/>
+              <w:cnfStyle w:val="000000000000" w:firstRow="0" w:lastRow="0" w:firstColumn="0" w:lastColumn="0" w:oddVBand="0" w:evenVBand="0" w:oddHBand="0" w:evenHBand="0" w:firstRowFirstColumn="0" w:firstRowLastColumn="0" w:lastRowFirstColumn="0" w:lastRowLastColumn="0"/>
+              <w:rPr>
+                <w:rFonts w:ascii="Calibri" w:eastAsia="Times New Roman" w:hAnsi="Calibri" w:cs="Times New Roman"/>
+                <w:color w:val="000000"/>
+                <w:lang w:eastAsia="en-GB"/>
+              </w:rPr>
+            </w:pPr>
+            <w:r>
+              <w:rPr>
+                <w:rFonts w:ascii="Calibri" w:eastAsia="Times New Roman" w:hAnsi="Calibri" w:cs="Times New Roman"/>
+                <w:color w:val="000000"/>
+                <w:lang w:eastAsia="en-GB"/>
+              </w:rPr>
+              <w:t>3</w:t>
+            </w:r>
+          </w:p>
+        </w:tc>
+      </w:tr>
+      <w:tr>
+        <w:trPr>
+          <w:cnfStyle w:val="000000100000" w:firstRow="0" w:lastRow="0" w:firstColumn="0" w:lastColumn="0" w:oddVBand="0" w:evenVBand="0" w:oddHBand="1" w:evenHBand="0" w:firstRowFirstColumn="0" w:firstRowLastColumn="0" w:lastRowFirstColumn="0" w:lastRowLastColumn="0"/>
+          <w:trHeight w:val="290"/>
+        </w:trPr>
+        <w:tc>
+          <w:tcPr>
+            <w:cnfStyle w:val="001000000000" w:firstRow="0" w:lastRow="0" w:firstColumn="1" w:lastColumn="0" w:oddVBand="0" w:evenVBand="0" w:oddHBand="0" w:evenHBand="0" w:firstRowFirstColumn="0" w:firstRowLastColumn="0" w:lastRowFirstColumn="0" w:lastRowLastColumn="0"/>
+            <w:tcW w:w="1523" w:type="dxa"/>
+            <w:noWrap/>
+            <w:hideMark/>
+          </w:tcPr>
+          <w:p>
+            <w:pPr>
+              <w:rPr>
+                <w:rFonts w:ascii="Calibri" w:eastAsia="Times New Roman" w:hAnsi="Calibri" w:cs="Times New Roman"/>
+                <w:color w:val="000000"/>
+                <w:lang w:eastAsia="en-GB"/>
+              </w:rPr>
+            </w:pPr>
+            <w:r>
+              <w:rPr>
+                <w:rFonts w:ascii="Calibri" w:eastAsia="Times New Roman" w:hAnsi="Calibri" w:cs="Times New Roman"/>
+                <w:color w:val="000000"/>
+                <w:lang w:eastAsia="en-GB"/>
+              </w:rPr>
+              <w:t>OPCS</w:t>
+            </w:r>
+          </w:p>
+        </w:tc>
+        <w:tc>
+          <w:tcPr>
+            <w:tcW w:w="6699" w:type="dxa"/>
+            <w:noWrap/>
+            <w:hideMark/>
+          </w:tcPr>
+          <w:p>
+            <w:pPr>
+              <w:cnfStyle w:val="000000100000" w:firstRow="0" w:lastRow="0" w:firstColumn="0" w:lastColumn="0" w:oddVBand="0" w:evenVBand="0" w:oddHBand="1" w:evenHBand="0" w:firstRowFirstColumn="0" w:firstRowLastColumn="0" w:lastRowFirstColumn="0" w:lastRowLastColumn="0"/>
+              <w:rPr>
+                <w:rFonts w:ascii="Calibri" w:eastAsia="Times New Roman" w:hAnsi="Calibri" w:cs="Times New Roman"/>
+                <w:color w:val="000000"/>
+                <w:lang w:eastAsia="en-GB"/>
+              </w:rPr>
+            </w:pPr>
+            <w:r>
+              <w:rPr>
+                <w:rFonts w:ascii="Calibri" w:eastAsia="Times New Roman" w:hAnsi="Calibri" w:cs="Times New Roman"/>
+                <w:color w:val="000000"/>
+                <w:lang w:eastAsia="en-GB"/>
+              </w:rPr>
+              <w:t>Office of Population Censuses and Surveys [OPCS] Classification of Interventions and Procedures</w:t>
+            </w:r>
+          </w:p>
+        </w:tc>
+        <w:tc>
+          <w:tcPr>
+            <w:tcW w:w="1078" w:type="dxa"/>
+            <w:noWrap/>
+            <w:hideMark/>
+          </w:tcPr>
+          <w:p>
+            <w:pPr>
+              <w:jc w:val="right"/>
+              <w:cnfStyle w:val="000000100000" w:firstRow="0" w:lastRow="0" w:firstColumn="0" w:lastColumn="0" w:oddVBand="0" w:evenVBand="0" w:oddHBand="1" w:evenHBand="0" w:firstRowFirstColumn="0" w:firstRowLastColumn="0" w:lastRowFirstColumn="0" w:lastRowLastColumn="0"/>
+              <w:rPr>
+                <w:rFonts w:ascii="Calibri" w:eastAsia="Times New Roman" w:hAnsi="Calibri" w:cs="Times New Roman"/>
+                <w:color w:val="000000"/>
+                <w:lang w:eastAsia="en-GB"/>
+              </w:rPr>
+            </w:pPr>
+            <w:r>
+              <w:rPr>
+                <w:rFonts w:ascii="Calibri" w:eastAsia="Times New Roman" w:hAnsi="Calibri" w:cs="Times New Roman"/>
+                <w:color w:val="000000"/>
+                <w:lang w:eastAsia="en-GB"/>
+              </w:rPr>
+              <w:t>4</w:t>
+            </w:r>
+          </w:p>
+        </w:tc>
+      </w:tr>
+    </w:tbl>
+    <w:p/>
+    <w:p>
+      <w:r>
+        <w:t>It is expected that the data loader will eventually added support for ontologies</w:t>
+      </w:r>
+      <w:r>
+        <w:t>, and so will manage RIF40_OUTCOMES.</w:t>
+      </w:r>
+    </w:p>
+    <w:p>
+      <w:pPr>
+        <w:pStyle w:val="Heading4"/>
+      </w:pPr>
+      <w:r>
+        <w:t xml:space="preserve">RIF40_OUTCOME_GROUPS </w:t>
+      </w:r>
+    </w:p>
+    <w:p>
+      <w:r>
+        <w:t>Users either:</w:t>
+      </w:r>
+    </w:p>
+    <w:p>
+      <w:pPr>
+        <w:pStyle w:val="ListParagraph"/>
+        <w:numPr>
+          <w:ilvl w:val="0"/>
+          <w:numId w:val="11"/>
+        </w:numPr>
+      </w:pPr>
+      <w:r>
+        <w:t>create a new outcome group, e.g.</w:t>
+      </w:r>
+    </w:p>
+    <w:p>
+      <w:pPr>
+        <w:pStyle w:val="Code"/>
+      </w:pPr>
+      <w:r>
+        <w:t>INSERT INTO rif40_outcome_groups</w:t>
+      </w:r>
+    </w:p>
+    <w:p>
+      <w:pPr>
+        <w:pStyle w:val="Code"/>
+      </w:pPr>
+      <w:r>
+        <w:t>(</w:t>
+      </w:r>
+    </w:p>
+    <w:p>
+      <w:pPr>
+        <w:pStyle w:val="Code"/>
+      </w:pPr>
+      <w:r>
+        <w:t xml:space="preserve">  </w:t>
+      </w:r>
+      <w:proofErr w:type="spellStart"/>
+      <w:r>
+        <w:t>outcome_type</w:t>
+      </w:r>
+      <w:proofErr w:type="spellEnd"/>
+      <w:r>
+        <w:t xml:space="preserve">, </w:t>
+      </w:r>
+      <w:r>
+        <w:tab/>
+      </w:r>
+      <w:r>
+        <w:tab/>
+        <w:t>/* Outcome type: ICD, ICD-0 or OPCS */</w:t>
+      </w:r>
+    </w:p>
+    <w:p>
+      <w:pPr>
+        <w:pStyle w:val="Code"/>
+      </w:pPr>
+      <w:r>
+        <w:t xml:space="preserve">  </w:t>
+      </w:r>
+      <w:proofErr w:type="spellStart"/>
+      <w:r>
+        <w:t>outcome_group_name</w:t>
+      </w:r>
+      <w:proofErr w:type="spellEnd"/>
+      <w:r>
+        <w:t xml:space="preserve">, </w:t>
+      </w:r>
+      <w:r>
+        <w:tab/>
+      </w:r>
+      <w:r>
+        <w:tab/>
+        <w:t>/* Outcome Group Name. e.g. SINGLE_ICD */</w:t>
+      </w:r>
+    </w:p>
+    <w:p>
+      <w:pPr>
+        <w:pStyle w:val="Code"/>
+      </w:pPr>
+      <w:r>
+        <w:t xml:space="preserve">  </w:t>
+      </w:r>
+      <w:proofErr w:type="spellStart"/>
+      <w:r>
+        <w:t>outcome_group_description</w:t>
+      </w:r>
+      <w:proofErr w:type="spellEnd"/>
+      <w:r>
+        <w:t xml:space="preserve">, </w:t>
+      </w:r>
+      <w:r>
+        <w:tab/>
+        <w:t>/* Outcome Group Description. E.g. “Single variable ICD” */</w:t>
+      </w:r>
+    </w:p>
+    <w:p>
+      <w:pPr>
+        <w:pStyle w:val="Code"/>
+      </w:pPr>
+      <w:r>
+        <w:t xml:space="preserve">  </w:t>
+      </w:r>
+      <w:proofErr w:type="spellStart"/>
+      <w:r>
+        <w:t>field_name</w:t>
+      </w:r>
+      <w:proofErr w:type="spellEnd"/>
+      <w:r>
+        <w:t>,</w:t>
+      </w:r>
+      <w:r>
+        <w:tab/>
+      </w:r>
+      <w:r>
+        <w:tab/>
+      </w:r>
+      <w:r>
+        <w:tab/>
+        <w:t>/* Outcome field name, e.g. ICD_SAHSU_01 */</w:t>
+      </w:r>
+    </w:p>
+    <w:p>
+      <w:pPr>
+        <w:pStyle w:val="Code"/>
+      </w:pPr>
+      <w:r>
+        <w:t xml:space="preserve">  </w:t>
+      </w:r>
+      <w:proofErr w:type="spellStart"/>
+      <w:r>
+        <w:t>multiple_field_count</w:t>
+      </w:r>
+      <w:proofErr w:type="spellEnd"/>
       <w:r>
         <w:t xml:space="preserve"> </w:t>
       </w:r>
-    </w:p>
-    <w:p>
-      <w:r>
-        <w:t>Integrate ICD data:</w:t>
-      </w:r>
-    </w:p>
-    <w:p>
-      <w:r>
-        <w:t>ICD columns must be added to the table RIF40_TABLE_OUTCOMES so that the data extract can create the correct outcome filter. There are two control tab</w:t>
-      </w:r>
-      <w:r>
-        <w:t>les: RIF40_OUTCOMES for the differing types of ontology (e.g. ICD) and RIF40_OUTCOME_GROUPS for sets of one or more outcome filter column names.</w:t>
-      </w:r>
-    </w:p>
-    <w:p>
-      <w:r>
-        <w:t>Users either create a new outcome group, e.g.</w:t>
-      </w:r>
-    </w:p>
-    <w:p>
-      <w:r>
-        <w:rPr>
-          <w:highlight w:val="yellow"/>
-        </w:rPr>
-        <w:t>&lt;add&gt;</w:t>
-      </w:r>
-    </w:p>
-    <w:p>
-      <w:r>
-        <w:lastRenderedPageBreak/>
-        <w:t>Or use a pre-existing one, e.g. '</w:t>
+      <w:r>
+        <w:tab/>
+        <w:t xml:space="preserve">/* </w:t>
+      </w:r>
+      <w:r>
+        <w:t>Outcome Group multiple field count (0-99)</w:t>
+      </w:r>
+      <w:r>
+        <w:t xml:space="preserve"> */</w:t>
+      </w:r>
+    </w:p>
+    <w:p>
+      <w:pPr>
+        <w:pStyle w:val="Code"/>
+      </w:pPr>
+      <w:r>
+        <w:t>)</w:t>
+      </w:r>
+    </w:p>
+    <w:p>
+      <w:pPr>
+        <w:pStyle w:val="Code"/>
+      </w:pPr>
+      <w:r>
+        <w:t>VALUES (‘&lt;my type&gt;’, ‘&lt;my outcome group name&gt;’, ‘&lt;my field description&gt;’, ‘&lt;my field&gt;’, 0);</w:t>
+      </w:r>
+    </w:p>
+    <w:p>
+      <w:pPr>
+        <w:pStyle w:val="Code"/>
+      </w:pPr>
+    </w:p>
+    <w:p>
+      <w:pPr>
+        <w:pStyle w:val="ListParagraph"/>
+        <w:numPr>
+          <w:ilvl w:val="0"/>
+          <w:numId w:val="13"/>
+        </w:numPr>
+      </w:pPr>
+      <w:r>
+        <w:t>The OUTCOME_GROUP_NAME must be unique.</w:t>
+      </w:r>
+    </w:p>
+    <w:p>
+      <w:pPr>
+        <w:pStyle w:val="ListParagraph"/>
+        <w:numPr>
+          <w:ilvl w:val="0"/>
+          <w:numId w:val="13"/>
+        </w:numPr>
+      </w:pPr>
+      <w:r>
+        <w:t>The o</w:t>
+      </w:r>
+      <w:r>
+        <w:t>utcome Group multiple field count (0-99)</w:t>
+      </w:r>
+      <w:r>
+        <w:t xml:space="preserve"> must be 0. If 0, &lt;my field&gt; is the actual database field</w:t>
+      </w:r>
+      <w:r>
+        <w:t>. If &gt;0 the actual database field is &lt;my field&gt;_&lt;n&gt; where &lt;n&gt; is between 12 and MULTIPLE_FIELD_COUNT.</w:t>
+      </w:r>
+    </w:p>
+    <w:p>
+      <w:r>
+        <w:t>Or:</w:t>
+      </w:r>
+    </w:p>
+    <w:p>
+      <w:pPr>
+        <w:pStyle w:val="ListParagraph"/>
+        <w:numPr>
+          <w:ilvl w:val="0"/>
+          <w:numId w:val="11"/>
+        </w:numPr>
+      </w:pPr>
+      <w:r>
+        <w:t xml:space="preserve"> use a pre-existing one, e.g. '</w:t>
       </w:r>
       <w:r>
         <w:rPr>
           <w:i/>
         </w:rPr>
-        <w:t>SINGLE_ICD'</w:t>
+        <w:t>SINGLE_ICD'.</w:t>
+      </w:r>
+      <w:r>
+        <w:t xml:space="preserve"> </w:t>
+      </w:r>
+    </w:p>
+    <w:p>
+      <w:r>
+        <w:t xml:space="preserve">The pre-existing outcome groups </w:t>
+      </w:r>
+      <w:r>
+        <w:t xml:space="preserve">defined in RIF40_OUTCOME_GROUPS </w:t>
+      </w:r>
+      <w:r>
+        <w:t>are:</w:t>
+      </w:r>
+    </w:p>
+    <w:tbl>
+      <w:tblPr>
+        <w:tblStyle w:val="GridTable2-Accent1"/>
+        <w:tblW w:w="9498" w:type="dxa"/>
+        <w:tblLook w:val="04A0" w:firstRow="1" w:lastRow="0" w:firstColumn="1" w:lastColumn="0" w:noHBand="0" w:noVBand="1"/>
+      </w:tblPr>
+      <w:tblGrid>
+        <w:gridCol w:w="1523"/>
+        <w:gridCol w:w="2897"/>
+        <w:gridCol w:w="2243"/>
+        <w:gridCol w:w="1676"/>
+        <w:gridCol w:w="1159"/>
+      </w:tblGrid>
+      <w:tr>
+        <w:trPr>
+          <w:cnfStyle w:val="100000000000" w:firstRow="1" w:lastRow="0" w:firstColumn="0" w:lastColumn="0" w:oddVBand="0" w:evenVBand="0" w:oddHBand="0" w:evenHBand="0" w:firstRowFirstColumn="0" w:firstRowLastColumn="0" w:lastRowFirstColumn="0" w:lastRowLastColumn="0"/>
+          <w:trHeight w:val="290"/>
+        </w:trPr>
+        <w:tc>
+          <w:tcPr>
+            <w:cnfStyle w:val="001000000000" w:firstRow="0" w:lastRow="0" w:firstColumn="1" w:lastColumn="0" w:oddVBand="0" w:evenVBand="0" w:oddHBand="0" w:evenHBand="0" w:firstRowFirstColumn="0" w:firstRowLastColumn="0" w:lastRowFirstColumn="0" w:lastRowLastColumn="0"/>
+            <w:tcW w:w="1523" w:type="dxa"/>
+            <w:noWrap/>
+          </w:tcPr>
+          <w:p>
+            <w:pPr>
+              <w:rPr>
+                <w:rFonts w:ascii="Calibri" w:eastAsia="Times New Roman" w:hAnsi="Calibri" w:cs="Times New Roman"/>
+                <w:color w:val="000000"/>
+                <w:lang w:eastAsia="en-GB"/>
+              </w:rPr>
+            </w:pPr>
+            <w:r>
+              <w:rPr>
+                <w:rFonts w:ascii="Calibri" w:eastAsia="Times New Roman" w:hAnsi="Calibri" w:cs="Times New Roman"/>
+                <w:color w:val="000000"/>
+                <w:lang w:eastAsia="en-GB"/>
+              </w:rPr>
+              <w:t>Outcome type</w:t>
+            </w:r>
+          </w:p>
+        </w:tc>
+        <w:tc>
+          <w:tcPr>
+            <w:tcW w:w="2897" w:type="dxa"/>
+            <w:noWrap/>
+          </w:tcPr>
+          <w:p>
+            <w:pPr>
+              <w:cnfStyle w:val="100000000000" w:firstRow="1" w:lastRow="0" w:firstColumn="0" w:lastColumn="0" w:oddVBand="0" w:evenVBand="0" w:oddHBand="0" w:evenHBand="0" w:firstRowFirstColumn="0" w:firstRowLastColumn="0" w:lastRowFirstColumn="0" w:lastRowLastColumn="0"/>
+              <w:rPr>
+                <w:rFonts w:ascii="Calibri" w:eastAsia="Times New Roman" w:hAnsi="Calibri" w:cs="Times New Roman"/>
+                <w:color w:val="000000"/>
+                <w:lang w:eastAsia="en-GB"/>
+              </w:rPr>
+            </w:pPr>
+            <w:r>
+              <w:rPr>
+                <w:rFonts w:ascii="Calibri" w:eastAsia="Times New Roman" w:hAnsi="Calibri" w:cs="Times New Roman"/>
+                <w:color w:val="000000"/>
+                <w:lang w:eastAsia="en-GB"/>
+              </w:rPr>
+              <w:t>Outcome group name</w:t>
+            </w:r>
+          </w:p>
+        </w:tc>
+        <w:tc>
+          <w:tcPr>
+            <w:tcW w:w="2243" w:type="dxa"/>
+            <w:noWrap/>
+          </w:tcPr>
+          <w:p>
+            <w:pPr>
+              <w:cnfStyle w:val="100000000000" w:firstRow="1" w:lastRow="0" w:firstColumn="0" w:lastColumn="0" w:oddVBand="0" w:evenVBand="0" w:oddHBand="0" w:evenHBand="0" w:firstRowFirstColumn="0" w:firstRowLastColumn="0" w:lastRowFirstColumn="0" w:lastRowLastColumn="0"/>
+              <w:rPr>
+                <w:rFonts w:ascii="Calibri" w:eastAsia="Times New Roman" w:hAnsi="Calibri" w:cs="Times New Roman"/>
+                <w:color w:val="000000"/>
+                <w:lang w:eastAsia="en-GB"/>
+              </w:rPr>
+            </w:pPr>
+            <w:r>
+              <w:rPr>
+                <w:rFonts w:ascii="Calibri" w:eastAsia="Times New Roman" w:hAnsi="Calibri" w:cs="Times New Roman"/>
+                <w:color w:val="000000"/>
+                <w:lang w:eastAsia="en-GB"/>
+              </w:rPr>
+              <w:t>Outcome description</w:t>
+            </w:r>
+          </w:p>
+        </w:tc>
+        <w:tc>
+          <w:tcPr>
+            <w:tcW w:w="1676" w:type="dxa"/>
+            <w:noWrap/>
+          </w:tcPr>
+          <w:p>
+            <w:pPr>
+              <w:cnfStyle w:val="100000000000" w:firstRow="1" w:lastRow="0" w:firstColumn="0" w:lastColumn="0" w:oddVBand="0" w:evenVBand="0" w:oddHBand="0" w:evenHBand="0" w:firstRowFirstColumn="0" w:firstRowLastColumn="0" w:lastRowFirstColumn="0" w:lastRowLastColumn="0"/>
+              <w:rPr>
+                <w:rFonts w:ascii="Calibri" w:eastAsia="Times New Roman" w:hAnsi="Calibri" w:cs="Times New Roman"/>
+                <w:color w:val="000000"/>
+                <w:lang w:eastAsia="en-GB"/>
+              </w:rPr>
+            </w:pPr>
+            <w:r>
+              <w:rPr>
+                <w:rFonts w:ascii="Calibri" w:eastAsia="Times New Roman" w:hAnsi="Calibri" w:cs="Times New Roman"/>
+                <w:color w:val="000000"/>
+                <w:lang w:eastAsia="en-GB"/>
+              </w:rPr>
+              <w:t>Field name</w:t>
+            </w:r>
+          </w:p>
+        </w:tc>
+        <w:tc>
+          <w:tcPr>
+            <w:tcW w:w="1159" w:type="dxa"/>
+          </w:tcPr>
+          <w:p>
+            <w:pPr>
+              <w:cnfStyle w:val="100000000000" w:firstRow="1" w:lastRow="0" w:firstColumn="0" w:lastColumn="0" w:oddVBand="0" w:evenVBand="0" w:oddHBand="0" w:evenHBand="0" w:firstRowFirstColumn="0" w:firstRowLastColumn="0" w:lastRowFirstColumn="0" w:lastRowLastColumn="0"/>
+              <w:rPr>
+                <w:rFonts w:ascii="Calibri" w:eastAsia="Times New Roman" w:hAnsi="Calibri" w:cs="Times New Roman"/>
+                <w:color w:val="000000"/>
+                <w:lang w:eastAsia="en-GB"/>
+              </w:rPr>
+            </w:pPr>
+            <w:r>
+              <w:rPr>
+                <w:rFonts w:ascii="Calibri" w:eastAsia="Times New Roman" w:hAnsi="Calibri" w:cs="Times New Roman"/>
+                <w:color w:val="000000"/>
+                <w:lang w:eastAsia="en-GB"/>
+              </w:rPr>
+              <w:t>Multiple field count</w:t>
+            </w:r>
+          </w:p>
+        </w:tc>
+      </w:tr>
+      <w:tr>
+        <w:trPr>
+          <w:cnfStyle w:val="000000100000" w:firstRow="0" w:lastRow="0" w:firstColumn="0" w:lastColumn="0" w:oddVBand="0" w:evenVBand="0" w:oddHBand="1" w:evenHBand="0" w:firstRowFirstColumn="0" w:firstRowLastColumn="0" w:lastRowFirstColumn="0" w:lastRowLastColumn="0"/>
+          <w:trHeight w:val="290"/>
+        </w:trPr>
+        <w:tc>
+          <w:tcPr>
+            <w:cnfStyle w:val="001000000000" w:firstRow="0" w:lastRow="0" w:firstColumn="1" w:lastColumn="0" w:oddVBand="0" w:evenVBand="0" w:oddHBand="0" w:evenHBand="0" w:firstRowFirstColumn="0" w:firstRowLastColumn="0" w:lastRowFirstColumn="0" w:lastRowLastColumn="0"/>
+            <w:tcW w:w="1523" w:type="dxa"/>
+            <w:noWrap/>
+            <w:hideMark/>
+          </w:tcPr>
+          <w:p>
+            <w:pPr>
+              <w:rPr>
+                <w:rFonts w:ascii="Calibri" w:eastAsia="Times New Roman" w:hAnsi="Calibri" w:cs="Times New Roman"/>
+                <w:color w:val="000000"/>
+                <w:lang w:eastAsia="en-GB"/>
+              </w:rPr>
+            </w:pPr>
+            <w:r>
+              <w:rPr>
+                <w:rFonts w:ascii="Calibri" w:eastAsia="Times New Roman" w:hAnsi="Calibri" w:cs="Times New Roman"/>
+                <w:color w:val="000000"/>
+                <w:lang w:eastAsia="en-GB"/>
+              </w:rPr>
+              <w:t>BIRTHWEIGHT</w:t>
+            </w:r>
+          </w:p>
+        </w:tc>
+        <w:tc>
+          <w:tcPr>
+            <w:tcW w:w="2897" w:type="dxa"/>
+            <w:noWrap/>
+            <w:hideMark/>
+          </w:tcPr>
+          <w:p>
+            <w:pPr>
+              <w:cnfStyle w:val="000000100000" w:firstRow="0" w:lastRow="0" w:firstColumn="0" w:lastColumn="0" w:oddVBand="0" w:evenVBand="0" w:oddHBand="1" w:evenHBand="0" w:firstRowFirstColumn="0" w:firstRowLastColumn="0" w:lastRowFirstColumn="0" w:lastRowLastColumn="0"/>
+              <w:rPr>
+                <w:rFonts w:ascii="Calibri" w:eastAsia="Times New Roman" w:hAnsi="Calibri" w:cs="Times New Roman"/>
+                <w:color w:val="000000"/>
+                <w:lang w:eastAsia="en-GB"/>
+              </w:rPr>
+            </w:pPr>
+            <w:r>
+              <w:rPr>
+                <w:rFonts w:ascii="Calibri" w:eastAsia="Times New Roman" w:hAnsi="Calibri" w:cs="Times New Roman"/>
+                <w:color w:val="000000"/>
+                <w:lang w:eastAsia="en-GB"/>
+              </w:rPr>
+              <w:t>BIRTHWEIGHT</w:t>
+            </w:r>
+          </w:p>
+        </w:tc>
+        <w:tc>
+          <w:tcPr>
+            <w:tcW w:w="2243" w:type="dxa"/>
+            <w:noWrap/>
+            <w:hideMark/>
+          </w:tcPr>
+          <w:p>
+            <w:pPr>
+              <w:cnfStyle w:val="000000100000" w:firstRow="0" w:lastRow="0" w:firstColumn="0" w:lastColumn="0" w:oddVBand="0" w:evenVBand="0" w:oddHBand="1" w:evenHBand="0" w:firstRowFirstColumn="0" w:firstRowLastColumn="0" w:lastRowFirstColumn="0" w:lastRowLastColumn="0"/>
+              <w:rPr>
+                <w:rFonts w:ascii="Calibri" w:eastAsia="Times New Roman" w:hAnsi="Calibri" w:cs="Times New Roman"/>
+                <w:color w:val="000000"/>
+                <w:lang w:eastAsia="en-GB"/>
+              </w:rPr>
+            </w:pPr>
+            <w:r>
+              <w:rPr>
+                <w:rFonts w:ascii="Calibri" w:eastAsia="Times New Roman" w:hAnsi="Calibri" w:cs="Times New Roman"/>
+                <w:color w:val="000000"/>
+                <w:lang w:eastAsia="en-GB"/>
+              </w:rPr>
+              <w:t>Birthweight (e.g. low &lt;2500g)</w:t>
+            </w:r>
+          </w:p>
+        </w:tc>
+        <w:tc>
+          <w:tcPr>
+            <w:tcW w:w="1676" w:type="dxa"/>
+            <w:noWrap/>
+            <w:hideMark/>
+          </w:tcPr>
+          <w:p>
+            <w:pPr>
+              <w:cnfStyle w:val="000000100000" w:firstRow="0" w:lastRow="0" w:firstColumn="0" w:lastColumn="0" w:oddVBand="0" w:evenVBand="0" w:oddHBand="1" w:evenHBand="0" w:firstRowFirstColumn="0" w:firstRowLastColumn="0" w:lastRowFirstColumn="0" w:lastRowLastColumn="0"/>
+              <w:rPr>
+                <w:rFonts w:ascii="Calibri" w:eastAsia="Times New Roman" w:hAnsi="Calibri" w:cs="Times New Roman"/>
+                <w:color w:val="000000"/>
+                <w:lang w:eastAsia="en-GB"/>
+              </w:rPr>
+            </w:pPr>
+            <w:r>
+              <w:rPr>
+                <w:rFonts w:ascii="Calibri" w:eastAsia="Times New Roman" w:hAnsi="Calibri" w:cs="Times New Roman"/>
+                <w:color w:val="000000"/>
+                <w:lang w:eastAsia="en-GB"/>
+              </w:rPr>
+              <w:t>BIRTHWEIGHT</w:t>
+            </w:r>
+          </w:p>
+        </w:tc>
+        <w:tc>
+          <w:tcPr>
+            <w:tcW w:w="1159" w:type="dxa"/>
+          </w:tcPr>
+          <w:p>
+            <w:pPr>
+              <w:cnfStyle w:val="000000100000" w:firstRow="0" w:lastRow="0" w:firstColumn="0" w:lastColumn="0" w:oddVBand="0" w:evenVBand="0" w:oddHBand="1" w:evenHBand="0" w:firstRowFirstColumn="0" w:firstRowLastColumn="0" w:lastRowFirstColumn="0" w:lastRowLastColumn="0"/>
+              <w:rPr>
+                <w:rFonts w:ascii="Calibri" w:eastAsia="Times New Roman" w:hAnsi="Calibri" w:cs="Times New Roman"/>
+                <w:color w:val="000000"/>
+                <w:lang w:eastAsia="en-GB"/>
+              </w:rPr>
+            </w:pPr>
+            <w:r>
+              <w:rPr>
+                <w:rFonts w:ascii="Calibri" w:eastAsia="Times New Roman" w:hAnsi="Calibri" w:cs="Times New Roman"/>
+                <w:color w:val="000000"/>
+                <w:lang w:eastAsia="en-GB"/>
+              </w:rPr>
+              <w:t>0</w:t>
+            </w:r>
+          </w:p>
+          <w:p>
+            <w:pPr>
+              <w:cnfStyle w:val="000000100000" w:firstRow="0" w:lastRow="0" w:firstColumn="0" w:lastColumn="0" w:oddVBand="0" w:evenVBand="0" w:oddHBand="1" w:evenHBand="0" w:firstRowFirstColumn="0" w:firstRowLastColumn="0" w:lastRowFirstColumn="0" w:lastRowLastColumn="0"/>
+              <w:rPr>
+                <w:rFonts w:ascii="Calibri" w:eastAsia="Times New Roman" w:hAnsi="Calibri" w:cs="Times New Roman"/>
+                <w:color w:val="000000"/>
+                <w:lang w:eastAsia="en-GB"/>
+              </w:rPr>
+            </w:pPr>
+          </w:p>
+        </w:tc>
+      </w:tr>
+      <w:tr>
+        <w:trPr>
+          <w:trHeight w:val="290"/>
+        </w:trPr>
+        <w:tc>
+          <w:tcPr>
+            <w:cnfStyle w:val="001000000000" w:firstRow="0" w:lastRow="0" w:firstColumn="1" w:lastColumn="0" w:oddVBand="0" w:evenVBand="0" w:oddHBand="0" w:evenHBand="0" w:firstRowFirstColumn="0" w:firstRowLastColumn="0" w:lastRowFirstColumn="0" w:lastRowLastColumn="0"/>
+            <w:tcW w:w="1523" w:type="dxa"/>
+            <w:noWrap/>
+            <w:hideMark/>
+          </w:tcPr>
+          <w:p>
+            <w:pPr>
+              <w:rPr>
+                <w:rFonts w:ascii="Calibri" w:eastAsia="Times New Roman" w:hAnsi="Calibri" w:cs="Times New Roman"/>
+                <w:color w:val="000000"/>
+                <w:lang w:eastAsia="en-GB"/>
+              </w:rPr>
+            </w:pPr>
+            <w:r>
+              <w:rPr>
+                <w:rFonts w:ascii="Calibri" w:eastAsia="Times New Roman" w:hAnsi="Calibri" w:cs="Times New Roman"/>
+                <w:color w:val="000000"/>
+                <w:lang w:eastAsia="en-GB"/>
+              </w:rPr>
+              <w:t>ICD-O</w:t>
+            </w:r>
+          </w:p>
+        </w:tc>
+        <w:tc>
+          <w:tcPr>
+            <w:tcW w:w="2897" w:type="dxa"/>
+            <w:noWrap/>
+            <w:hideMark/>
+          </w:tcPr>
+          <w:p>
+            <w:pPr>
+              <w:cnfStyle w:val="000000000000" w:firstRow="0" w:lastRow="0" w:firstColumn="0" w:lastColumn="0" w:oddVBand="0" w:evenVBand="0" w:oddHBand="0" w:evenHBand="0" w:firstRowFirstColumn="0" w:firstRowLastColumn="0" w:lastRowFirstColumn="0" w:lastRowLastColumn="0"/>
+              <w:rPr>
+                <w:rFonts w:ascii="Calibri" w:eastAsia="Times New Roman" w:hAnsi="Calibri" w:cs="Times New Roman"/>
+                <w:color w:val="000000"/>
+                <w:lang w:eastAsia="en-GB"/>
+              </w:rPr>
+            </w:pPr>
+            <w:r>
+              <w:rPr>
+                <w:rFonts w:ascii="Calibri" w:eastAsia="Times New Roman" w:hAnsi="Calibri" w:cs="Times New Roman"/>
+                <w:color w:val="000000"/>
+                <w:lang w:eastAsia="en-GB"/>
+              </w:rPr>
+              <w:t>CANCER_ICD_O</w:t>
+            </w:r>
+          </w:p>
+        </w:tc>
+        <w:tc>
+          <w:tcPr>
+            <w:tcW w:w="2243" w:type="dxa"/>
+            <w:noWrap/>
+            <w:hideMark/>
+          </w:tcPr>
+          <w:p>
+            <w:pPr>
+              <w:cnfStyle w:val="000000000000" w:firstRow="0" w:lastRow="0" w:firstColumn="0" w:lastColumn="0" w:oddVBand="0" w:evenVBand="0" w:oddHBand="0" w:evenHBand="0" w:firstRowFirstColumn="0" w:firstRowLastColumn="0" w:lastRowFirstColumn="0" w:lastRowLastColumn="0"/>
+              <w:rPr>
+                <w:rFonts w:ascii="Calibri" w:eastAsia="Times New Roman" w:hAnsi="Calibri" w:cs="Times New Roman"/>
+                <w:color w:val="000000"/>
+                <w:lang w:eastAsia="en-GB"/>
+              </w:rPr>
+            </w:pPr>
+            <w:r>
+              <w:rPr>
+                <w:rFonts w:ascii="Calibri" w:eastAsia="Times New Roman" w:hAnsi="Calibri" w:cs="Times New Roman"/>
+                <w:color w:val="000000"/>
+                <w:lang w:eastAsia="en-GB"/>
+              </w:rPr>
+              <w:t>Cancer type of growth histology coded to Classification of Neoplasms</w:t>
+            </w:r>
+          </w:p>
+        </w:tc>
+        <w:tc>
+          <w:tcPr>
+            <w:tcW w:w="1676" w:type="dxa"/>
+            <w:noWrap/>
+            <w:hideMark/>
+          </w:tcPr>
+          <w:p>
+            <w:pPr>
+              <w:cnfStyle w:val="000000000000" w:firstRow="0" w:lastRow="0" w:firstColumn="0" w:lastColumn="0" w:oddVBand="0" w:evenVBand="0" w:oddHBand="0" w:evenHBand="0" w:firstRowFirstColumn="0" w:firstRowLastColumn="0" w:lastRowFirstColumn="0" w:lastRowLastColumn="0"/>
+              <w:rPr>
+                <w:rFonts w:ascii="Calibri" w:eastAsia="Times New Roman" w:hAnsi="Calibri" w:cs="Times New Roman"/>
+                <w:color w:val="000000"/>
+                <w:lang w:eastAsia="en-GB"/>
+              </w:rPr>
+            </w:pPr>
+            <w:r>
+              <w:rPr>
+                <w:rFonts w:ascii="Calibri" w:eastAsia="Times New Roman" w:hAnsi="Calibri" w:cs="Times New Roman"/>
+                <w:color w:val="000000"/>
+                <w:lang w:eastAsia="en-GB"/>
+              </w:rPr>
+              <w:t>TYPE_GROWTH</w:t>
+            </w:r>
+          </w:p>
+        </w:tc>
+        <w:tc>
+          <w:tcPr>
+            <w:tcW w:w="1159" w:type="dxa"/>
+          </w:tcPr>
+          <w:p>
+            <w:pPr>
+              <w:cnfStyle w:val="000000000000" w:firstRow="0" w:lastRow="0" w:firstColumn="0" w:lastColumn="0" w:oddVBand="0" w:evenVBand="0" w:oddHBand="0" w:evenHBand="0" w:firstRowFirstColumn="0" w:firstRowLastColumn="0" w:lastRowFirstColumn="0" w:lastRowLastColumn="0"/>
+              <w:rPr>
+                <w:rFonts w:ascii="Calibri" w:eastAsia="Times New Roman" w:hAnsi="Calibri" w:cs="Times New Roman"/>
+                <w:color w:val="000000"/>
+                <w:lang w:eastAsia="en-GB"/>
+              </w:rPr>
+            </w:pPr>
+            <w:r>
+              <w:rPr>
+                <w:rFonts w:ascii="Calibri" w:eastAsia="Times New Roman" w:hAnsi="Calibri" w:cs="Times New Roman"/>
+                <w:color w:val="000000"/>
+                <w:lang w:eastAsia="en-GB"/>
+              </w:rPr>
+              <w:t>0</w:t>
+            </w:r>
+          </w:p>
+        </w:tc>
+      </w:tr>
+      <w:tr>
+        <w:trPr>
+          <w:cnfStyle w:val="000000100000" w:firstRow="0" w:lastRow="0" w:firstColumn="0" w:lastColumn="0" w:oddVBand="0" w:evenVBand="0" w:oddHBand="1" w:evenHBand="0" w:firstRowFirstColumn="0" w:firstRowLastColumn="0" w:lastRowFirstColumn="0" w:lastRowLastColumn="0"/>
+          <w:trHeight w:val="290"/>
+        </w:trPr>
+        <w:tc>
+          <w:tcPr>
+            <w:cnfStyle w:val="001000000000" w:firstRow="0" w:lastRow="0" w:firstColumn="1" w:lastColumn="0" w:oddVBand="0" w:evenVBand="0" w:oddHBand="0" w:evenHBand="0" w:firstRowFirstColumn="0" w:firstRowLastColumn="0" w:lastRowFirstColumn="0" w:lastRowLastColumn="0"/>
+            <w:tcW w:w="1523" w:type="dxa"/>
+            <w:noWrap/>
+            <w:hideMark/>
+          </w:tcPr>
+          <w:p>
+            <w:pPr>
+              <w:rPr>
+                <w:rFonts w:ascii="Calibri" w:eastAsia="Times New Roman" w:hAnsi="Calibri" w:cs="Times New Roman"/>
+                <w:color w:val="000000"/>
+                <w:lang w:eastAsia="en-GB"/>
+              </w:rPr>
+            </w:pPr>
+            <w:r>
+              <w:rPr>
+                <w:rFonts w:ascii="Calibri" w:eastAsia="Times New Roman" w:hAnsi="Calibri" w:cs="Times New Roman"/>
+                <w:color w:val="000000"/>
+                <w:lang w:eastAsia="en-GB"/>
+              </w:rPr>
+              <w:t>A&amp;E</w:t>
+            </w:r>
+          </w:p>
+        </w:tc>
+        <w:tc>
+          <w:tcPr>
+            <w:tcW w:w="2897" w:type="dxa"/>
+            <w:noWrap/>
+            <w:hideMark/>
+          </w:tcPr>
+          <w:p>
+            <w:pPr>
+              <w:cnfStyle w:val="000000100000" w:firstRow="0" w:lastRow="0" w:firstColumn="0" w:lastColumn="0" w:oddVBand="0" w:evenVBand="0" w:oddHBand="1" w:evenHBand="0" w:firstRowFirstColumn="0" w:firstRowLastColumn="0" w:lastRowFirstColumn="0" w:lastRowLastColumn="0"/>
+              <w:rPr>
+                <w:rFonts w:ascii="Calibri" w:eastAsia="Times New Roman" w:hAnsi="Calibri" w:cs="Times New Roman"/>
+                <w:color w:val="000000"/>
+                <w:lang w:eastAsia="en-GB"/>
+              </w:rPr>
+            </w:pPr>
+            <w:r>
+              <w:rPr>
+                <w:rFonts w:ascii="Calibri" w:eastAsia="Times New Roman" w:hAnsi="Calibri" w:cs="Times New Roman"/>
+                <w:color w:val="000000"/>
+                <w:lang w:eastAsia="en-GB"/>
+              </w:rPr>
+              <w:t>HES_MULTIPLE_A&amp;E</w:t>
+            </w:r>
+          </w:p>
+        </w:tc>
+        <w:tc>
+          <w:tcPr>
+            <w:tcW w:w="2243" w:type="dxa"/>
+            <w:noWrap/>
+            <w:hideMark/>
+          </w:tcPr>
+          <w:p>
+            <w:pPr>
+              <w:cnfStyle w:val="000000100000" w:firstRow="0" w:lastRow="0" w:firstColumn="0" w:lastColumn="0" w:oddVBand="0" w:evenVBand="0" w:oddHBand="1" w:evenHBand="0" w:firstRowFirstColumn="0" w:firstRowLastColumn="0" w:lastRowFirstColumn="0" w:lastRowLastColumn="0"/>
+              <w:rPr>
+                <w:rFonts w:ascii="Calibri" w:eastAsia="Times New Roman" w:hAnsi="Calibri" w:cs="Times New Roman"/>
+                <w:color w:val="000000"/>
+                <w:lang w:eastAsia="en-GB"/>
+              </w:rPr>
+            </w:pPr>
+            <w:r>
+              <w:rPr>
+                <w:rFonts w:ascii="Calibri" w:eastAsia="Times New Roman" w:hAnsi="Calibri" w:cs="Times New Roman"/>
+                <w:color w:val="000000"/>
+                <w:lang w:eastAsia="en-GB"/>
+              </w:rPr>
+              <w:t>HES multiple A+E</w:t>
+            </w:r>
+          </w:p>
+        </w:tc>
+        <w:tc>
+          <w:tcPr>
+            <w:tcW w:w="1676" w:type="dxa"/>
+            <w:noWrap/>
+            <w:hideMark/>
+          </w:tcPr>
+          <w:p>
+            <w:pPr>
+              <w:cnfStyle w:val="000000100000" w:firstRow="0" w:lastRow="0" w:firstColumn="0" w:lastColumn="0" w:oddVBand="0" w:evenVBand="0" w:oddHBand="1" w:evenHBand="0" w:firstRowFirstColumn="0" w:firstRowLastColumn="0" w:lastRowFirstColumn="0" w:lastRowLastColumn="0"/>
+              <w:rPr>
+                <w:rFonts w:ascii="Calibri" w:eastAsia="Times New Roman" w:hAnsi="Calibri" w:cs="Times New Roman"/>
+                <w:color w:val="000000"/>
+                <w:lang w:eastAsia="en-GB"/>
+              </w:rPr>
+            </w:pPr>
+            <w:r>
+              <w:rPr>
+                <w:rFonts w:ascii="Calibri" w:eastAsia="Times New Roman" w:hAnsi="Calibri" w:cs="Times New Roman"/>
+                <w:color w:val="000000"/>
+                <w:lang w:eastAsia="en-GB"/>
+              </w:rPr>
+              <w:t>DIAG</w:t>
+            </w:r>
+          </w:p>
+        </w:tc>
+        <w:tc>
+          <w:tcPr>
+            <w:tcW w:w="1159" w:type="dxa"/>
+          </w:tcPr>
+          <w:p>
+            <w:pPr>
+              <w:cnfStyle w:val="000000100000" w:firstRow="0" w:lastRow="0" w:firstColumn="0" w:lastColumn="0" w:oddVBand="0" w:evenVBand="0" w:oddHBand="1" w:evenHBand="0" w:firstRowFirstColumn="0" w:firstRowLastColumn="0" w:lastRowFirstColumn="0" w:lastRowLastColumn="0"/>
+              <w:rPr>
+                <w:rFonts w:ascii="Calibri" w:eastAsia="Times New Roman" w:hAnsi="Calibri" w:cs="Times New Roman"/>
+                <w:color w:val="000000"/>
+                <w:lang w:eastAsia="en-GB"/>
+              </w:rPr>
+            </w:pPr>
+            <w:r>
+              <w:rPr>
+                <w:rFonts w:ascii="Calibri" w:eastAsia="Times New Roman" w:hAnsi="Calibri" w:cs="Times New Roman"/>
+                <w:color w:val="000000"/>
+                <w:lang w:eastAsia="en-GB"/>
+              </w:rPr>
+              <w:t>20</w:t>
+            </w:r>
+          </w:p>
+        </w:tc>
+      </w:tr>
+      <w:tr>
+        <w:trPr>
+          <w:trHeight w:val="290"/>
+        </w:trPr>
+        <w:tc>
+          <w:tcPr>
+            <w:cnfStyle w:val="001000000000" w:firstRow="0" w:lastRow="0" w:firstColumn="1" w:lastColumn="0" w:oddVBand="0" w:evenVBand="0" w:oddHBand="0" w:evenHBand="0" w:firstRowFirstColumn="0" w:firstRowLastColumn="0" w:lastRowFirstColumn="0" w:lastRowLastColumn="0"/>
+            <w:tcW w:w="1523" w:type="dxa"/>
+            <w:noWrap/>
+            <w:hideMark/>
+          </w:tcPr>
+          <w:p>
+            <w:pPr>
+              <w:rPr>
+                <w:rFonts w:ascii="Calibri" w:eastAsia="Times New Roman" w:hAnsi="Calibri" w:cs="Times New Roman"/>
+                <w:color w:val="000000"/>
+                <w:lang w:eastAsia="en-GB"/>
+              </w:rPr>
+            </w:pPr>
+            <w:r>
+              <w:rPr>
+                <w:rFonts w:ascii="Calibri" w:eastAsia="Times New Roman" w:hAnsi="Calibri" w:cs="Times New Roman"/>
+                <w:color w:val="000000"/>
+                <w:lang w:eastAsia="en-GB"/>
+              </w:rPr>
+              <w:t>ICD</w:t>
+            </w:r>
+          </w:p>
+        </w:tc>
+        <w:tc>
+          <w:tcPr>
+            <w:tcW w:w="2897" w:type="dxa"/>
+            <w:noWrap/>
+            <w:hideMark/>
+          </w:tcPr>
+          <w:p>
+            <w:pPr>
+              <w:cnfStyle w:val="000000000000" w:firstRow="0" w:lastRow="0" w:firstColumn="0" w:lastColumn="0" w:oddVBand="0" w:evenVBand="0" w:oddHBand="0" w:evenHBand="0" w:firstRowFirstColumn="0" w:firstRowLastColumn="0" w:lastRowFirstColumn="0" w:lastRowLastColumn="0"/>
+              <w:rPr>
+                <w:rFonts w:ascii="Calibri" w:eastAsia="Times New Roman" w:hAnsi="Calibri" w:cs="Times New Roman"/>
+                <w:color w:val="000000"/>
+                <w:lang w:eastAsia="en-GB"/>
+              </w:rPr>
+            </w:pPr>
+            <w:r>
+              <w:rPr>
+                <w:rFonts w:ascii="Calibri" w:eastAsia="Times New Roman" w:hAnsi="Calibri" w:cs="Times New Roman"/>
+                <w:color w:val="000000"/>
+                <w:lang w:eastAsia="en-GB"/>
+              </w:rPr>
+              <w:t>HES_MULTIPLE_ICD</w:t>
+            </w:r>
+          </w:p>
+        </w:tc>
+        <w:tc>
+          <w:tcPr>
+            <w:tcW w:w="2243" w:type="dxa"/>
+            <w:noWrap/>
+            <w:hideMark/>
+          </w:tcPr>
+          <w:p>
+            <w:pPr>
+              <w:cnfStyle w:val="000000000000" w:firstRow="0" w:lastRow="0" w:firstColumn="0" w:lastColumn="0" w:oddVBand="0" w:evenVBand="0" w:oddHBand="0" w:evenHBand="0" w:firstRowFirstColumn="0" w:firstRowLastColumn="0" w:lastRowFirstColumn="0" w:lastRowLastColumn="0"/>
+              <w:rPr>
+                <w:rFonts w:ascii="Calibri" w:eastAsia="Times New Roman" w:hAnsi="Calibri" w:cs="Times New Roman"/>
+                <w:color w:val="000000"/>
+                <w:lang w:eastAsia="en-GB"/>
+              </w:rPr>
+            </w:pPr>
+            <w:r>
+              <w:rPr>
+                <w:rFonts w:ascii="Calibri" w:eastAsia="Times New Roman" w:hAnsi="Calibri" w:cs="Times New Roman"/>
+                <w:color w:val="000000"/>
+                <w:lang w:eastAsia="en-GB"/>
+              </w:rPr>
+              <w:t>HES multiple ICD</w:t>
+            </w:r>
+          </w:p>
+        </w:tc>
+        <w:tc>
+          <w:tcPr>
+            <w:tcW w:w="1676" w:type="dxa"/>
+            <w:noWrap/>
+            <w:hideMark/>
+          </w:tcPr>
+          <w:p>
+            <w:pPr>
+              <w:cnfStyle w:val="000000000000" w:firstRow="0" w:lastRow="0" w:firstColumn="0" w:lastColumn="0" w:oddVBand="0" w:evenVBand="0" w:oddHBand="0" w:evenHBand="0" w:firstRowFirstColumn="0" w:firstRowLastColumn="0" w:lastRowFirstColumn="0" w:lastRowLastColumn="0"/>
+              <w:rPr>
+                <w:rFonts w:ascii="Calibri" w:eastAsia="Times New Roman" w:hAnsi="Calibri" w:cs="Times New Roman"/>
+                <w:color w:val="000000"/>
+                <w:lang w:eastAsia="en-GB"/>
+              </w:rPr>
+            </w:pPr>
+            <w:r>
+              <w:rPr>
+                <w:rFonts w:ascii="Calibri" w:eastAsia="Times New Roman" w:hAnsi="Calibri" w:cs="Times New Roman"/>
+                <w:color w:val="000000"/>
+                <w:lang w:eastAsia="en-GB"/>
+              </w:rPr>
+              <w:t>ICD_SAHSU</w:t>
+            </w:r>
+          </w:p>
+        </w:tc>
+        <w:tc>
+          <w:tcPr>
+            <w:tcW w:w="1159" w:type="dxa"/>
+          </w:tcPr>
+          <w:p>
+            <w:pPr>
+              <w:cnfStyle w:val="000000000000" w:firstRow="0" w:lastRow="0" w:firstColumn="0" w:lastColumn="0" w:oddVBand="0" w:evenVBand="0" w:oddHBand="0" w:evenHBand="0" w:firstRowFirstColumn="0" w:firstRowLastColumn="0" w:lastRowFirstColumn="0" w:lastRowLastColumn="0"/>
+              <w:rPr>
+                <w:rFonts w:ascii="Calibri" w:eastAsia="Times New Roman" w:hAnsi="Calibri" w:cs="Times New Roman"/>
+                <w:color w:val="000000"/>
+                <w:lang w:eastAsia="en-GB"/>
+              </w:rPr>
+            </w:pPr>
+            <w:r>
+              <w:rPr>
+                <w:rFonts w:ascii="Calibri" w:eastAsia="Times New Roman" w:hAnsi="Calibri" w:cs="Times New Roman"/>
+                <w:color w:val="000000"/>
+                <w:lang w:eastAsia="en-GB"/>
+              </w:rPr>
+              <w:t>20</w:t>
+            </w:r>
+          </w:p>
+        </w:tc>
+      </w:tr>
+      <w:tr>
+        <w:trPr>
+          <w:cnfStyle w:val="000000100000" w:firstRow="0" w:lastRow="0" w:firstColumn="0" w:lastColumn="0" w:oddVBand="0" w:evenVBand="0" w:oddHBand="1" w:evenHBand="0" w:firstRowFirstColumn="0" w:firstRowLastColumn="0" w:lastRowFirstColumn="0" w:lastRowLastColumn="0"/>
+          <w:trHeight w:val="290"/>
+        </w:trPr>
+        <w:tc>
+          <w:tcPr>
+            <w:cnfStyle w:val="001000000000" w:firstRow="0" w:lastRow="0" w:firstColumn="1" w:lastColumn="0" w:oddVBand="0" w:evenVBand="0" w:oddHBand="0" w:evenHBand="0" w:firstRowFirstColumn="0" w:firstRowLastColumn="0" w:lastRowFirstColumn="0" w:lastRowLastColumn="0"/>
+            <w:tcW w:w="1523" w:type="dxa"/>
+            <w:noWrap/>
+            <w:hideMark/>
+          </w:tcPr>
+          <w:p>
+            <w:pPr>
+              <w:rPr>
+                <w:rFonts w:ascii="Calibri" w:eastAsia="Times New Roman" w:hAnsi="Calibri" w:cs="Times New Roman"/>
+                <w:color w:val="000000"/>
+                <w:lang w:eastAsia="en-GB"/>
+              </w:rPr>
+            </w:pPr>
+            <w:r>
+              <w:rPr>
+                <w:rFonts w:ascii="Calibri" w:eastAsia="Times New Roman" w:hAnsi="Calibri" w:cs="Times New Roman"/>
+                <w:color w:val="000000"/>
+                <w:lang w:eastAsia="en-GB"/>
+              </w:rPr>
+              <w:t>OPCS</w:t>
+            </w:r>
+          </w:p>
+        </w:tc>
+        <w:tc>
+          <w:tcPr>
+            <w:tcW w:w="2897" w:type="dxa"/>
+            <w:noWrap/>
+            <w:hideMark/>
+          </w:tcPr>
+          <w:p>
+            <w:pPr>
+              <w:cnfStyle w:val="000000100000" w:firstRow="0" w:lastRow="0" w:firstColumn="0" w:lastColumn="0" w:oddVBand="0" w:evenVBand="0" w:oddHBand="1" w:evenHBand="0" w:firstRowFirstColumn="0" w:firstRowLastColumn="0" w:lastRowFirstColumn="0" w:lastRowLastColumn="0"/>
+              <w:rPr>
+                <w:rFonts w:ascii="Calibri" w:eastAsia="Times New Roman" w:hAnsi="Calibri" w:cs="Times New Roman"/>
+                <w:color w:val="000000"/>
+                <w:lang w:eastAsia="en-GB"/>
+              </w:rPr>
+            </w:pPr>
+            <w:r>
+              <w:rPr>
+                <w:rFonts w:ascii="Calibri" w:eastAsia="Times New Roman" w:hAnsi="Calibri" w:cs="Times New Roman"/>
+                <w:color w:val="000000"/>
+                <w:lang w:eastAsia="en-GB"/>
+              </w:rPr>
+              <w:t>HES_MULTIPLE_OPCS</w:t>
+            </w:r>
+          </w:p>
+        </w:tc>
+        <w:tc>
+          <w:tcPr>
+            <w:tcW w:w="2243" w:type="dxa"/>
+            <w:noWrap/>
+            <w:hideMark/>
+          </w:tcPr>
+          <w:p>
+            <w:pPr>
+              <w:cnfStyle w:val="000000100000" w:firstRow="0" w:lastRow="0" w:firstColumn="0" w:lastColumn="0" w:oddVBand="0" w:evenVBand="0" w:oddHBand="1" w:evenHBand="0" w:firstRowFirstColumn="0" w:firstRowLastColumn="0" w:lastRowFirstColumn="0" w:lastRowLastColumn="0"/>
+              <w:rPr>
+                <w:rFonts w:ascii="Calibri" w:eastAsia="Times New Roman" w:hAnsi="Calibri" w:cs="Times New Roman"/>
+                <w:color w:val="000000"/>
+                <w:lang w:eastAsia="en-GB"/>
+              </w:rPr>
+            </w:pPr>
+            <w:r>
+              <w:rPr>
+                <w:rFonts w:ascii="Calibri" w:eastAsia="Times New Roman" w:hAnsi="Calibri" w:cs="Times New Roman"/>
+                <w:color w:val="000000"/>
+                <w:lang w:eastAsia="en-GB"/>
+              </w:rPr>
+              <w:t>HES multiple OPCS</w:t>
+            </w:r>
+          </w:p>
+        </w:tc>
+        <w:tc>
+          <w:tcPr>
+            <w:tcW w:w="1676" w:type="dxa"/>
+            <w:noWrap/>
+            <w:hideMark/>
+          </w:tcPr>
+          <w:p>
+            <w:pPr>
+              <w:cnfStyle w:val="000000100000" w:firstRow="0" w:lastRow="0" w:firstColumn="0" w:lastColumn="0" w:oddVBand="0" w:evenVBand="0" w:oddHBand="1" w:evenHBand="0" w:firstRowFirstColumn="0" w:firstRowLastColumn="0" w:lastRowFirstColumn="0" w:lastRowLastColumn="0"/>
+              <w:rPr>
+                <w:rFonts w:ascii="Calibri" w:eastAsia="Times New Roman" w:hAnsi="Calibri" w:cs="Times New Roman"/>
+                <w:color w:val="000000"/>
+                <w:lang w:eastAsia="en-GB"/>
+              </w:rPr>
+            </w:pPr>
+            <w:r>
+              <w:rPr>
+                <w:rFonts w:ascii="Calibri" w:eastAsia="Times New Roman" w:hAnsi="Calibri" w:cs="Times New Roman"/>
+                <w:color w:val="000000"/>
+                <w:lang w:eastAsia="en-GB"/>
+              </w:rPr>
+              <w:t>OPCS_SAHSU</w:t>
+            </w:r>
+          </w:p>
+        </w:tc>
+        <w:tc>
+          <w:tcPr>
+            <w:tcW w:w="1159" w:type="dxa"/>
+          </w:tcPr>
+          <w:p>
+            <w:pPr>
+              <w:cnfStyle w:val="000000100000" w:firstRow="0" w:lastRow="0" w:firstColumn="0" w:lastColumn="0" w:oddVBand="0" w:evenVBand="0" w:oddHBand="1" w:evenHBand="0" w:firstRowFirstColumn="0" w:firstRowLastColumn="0" w:lastRowFirstColumn="0" w:lastRowLastColumn="0"/>
+              <w:rPr>
+                <w:rFonts w:ascii="Calibri" w:eastAsia="Times New Roman" w:hAnsi="Calibri" w:cs="Times New Roman"/>
+                <w:color w:val="000000"/>
+                <w:lang w:eastAsia="en-GB"/>
+              </w:rPr>
+            </w:pPr>
+            <w:r>
+              <w:rPr>
+                <w:rFonts w:ascii="Calibri" w:eastAsia="Times New Roman" w:hAnsi="Calibri" w:cs="Times New Roman"/>
+                <w:color w:val="000000"/>
+                <w:lang w:eastAsia="en-GB"/>
+              </w:rPr>
+              <w:t>20</w:t>
+            </w:r>
+          </w:p>
+        </w:tc>
+      </w:tr>
+      <w:tr>
+        <w:trPr>
+          <w:trHeight w:val="290"/>
+        </w:trPr>
+        <w:tc>
+          <w:tcPr>
+            <w:cnfStyle w:val="001000000000" w:firstRow="0" w:lastRow="0" w:firstColumn="1" w:lastColumn="0" w:oddVBand="0" w:evenVBand="0" w:oddHBand="0" w:evenHBand="0" w:firstRowFirstColumn="0" w:firstRowLastColumn="0" w:lastRowFirstColumn="0" w:lastRowLastColumn="0"/>
+            <w:tcW w:w="1523" w:type="dxa"/>
+            <w:noWrap/>
+            <w:hideMark/>
+          </w:tcPr>
+          <w:p>
+            <w:pPr>
+              <w:rPr>
+                <w:rFonts w:ascii="Calibri" w:eastAsia="Times New Roman" w:hAnsi="Calibri" w:cs="Times New Roman"/>
+                <w:color w:val="000000"/>
+                <w:lang w:eastAsia="en-GB"/>
+              </w:rPr>
+            </w:pPr>
+            <w:r>
+              <w:rPr>
+                <w:rFonts w:ascii="Calibri" w:eastAsia="Times New Roman" w:hAnsi="Calibri" w:cs="Times New Roman"/>
+                <w:color w:val="000000"/>
+                <w:lang w:eastAsia="en-GB"/>
+              </w:rPr>
+              <w:t>A&amp;E</w:t>
+            </w:r>
+          </w:p>
+        </w:tc>
+        <w:tc>
+          <w:tcPr>
+            <w:tcW w:w="2897" w:type="dxa"/>
+            <w:noWrap/>
+            <w:hideMark/>
+          </w:tcPr>
+          <w:p>
+            <w:pPr>
+              <w:cnfStyle w:val="000000000000" w:firstRow="0" w:lastRow="0" w:firstColumn="0" w:lastColumn="0" w:oddVBand="0" w:evenVBand="0" w:oddHBand="0" w:evenHBand="0" w:firstRowFirstColumn="0" w:firstRowLastColumn="0" w:lastRowFirstColumn="0" w:lastRowLastColumn="0"/>
+              <w:rPr>
+                <w:rFonts w:ascii="Calibri" w:eastAsia="Times New Roman" w:hAnsi="Calibri" w:cs="Times New Roman"/>
+                <w:color w:val="000000"/>
+                <w:lang w:eastAsia="en-GB"/>
+              </w:rPr>
+            </w:pPr>
+            <w:r>
+              <w:rPr>
+                <w:rFonts w:ascii="Calibri" w:eastAsia="Times New Roman" w:hAnsi="Calibri" w:cs="Times New Roman"/>
+                <w:color w:val="000000"/>
+                <w:lang w:eastAsia="en-GB"/>
+              </w:rPr>
+              <w:t>HES_SINGLE_A&amp;E</w:t>
+            </w:r>
+          </w:p>
+        </w:tc>
+        <w:tc>
+          <w:tcPr>
+            <w:tcW w:w="2243" w:type="dxa"/>
+            <w:noWrap/>
+            <w:hideMark/>
+          </w:tcPr>
+          <w:p>
+            <w:pPr>
+              <w:cnfStyle w:val="000000000000" w:firstRow="0" w:lastRow="0" w:firstColumn="0" w:lastColumn="0" w:oddVBand="0" w:evenVBand="0" w:oddHBand="0" w:evenHBand="0" w:firstRowFirstColumn="0" w:firstRowLastColumn="0" w:lastRowFirstColumn="0" w:lastRowLastColumn="0"/>
+              <w:rPr>
+                <w:rFonts w:ascii="Calibri" w:eastAsia="Times New Roman" w:hAnsi="Calibri" w:cs="Times New Roman"/>
+                <w:color w:val="000000"/>
+                <w:lang w:eastAsia="en-GB"/>
+              </w:rPr>
+            </w:pPr>
+            <w:r>
+              <w:rPr>
+                <w:rFonts w:ascii="Calibri" w:eastAsia="Times New Roman" w:hAnsi="Calibri" w:cs="Times New Roman"/>
+                <w:color w:val="000000"/>
+                <w:lang w:eastAsia="en-GB"/>
+              </w:rPr>
+              <w:t>HES single A+E</w:t>
+            </w:r>
+          </w:p>
+        </w:tc>
+        <w:tc>
+          <w:tcPr>
+            <w:tcW w:w="1676" w:type="dxa"/>
+            <w:noWrap/>
+            <w:hideMark/>
+          </w:tcPr>
+          <w:p>
+            <w:pPr>
+              <w:cnfStyle w:val="000000000000" w:firstRow="0" w:lastRow="0" w:firstColumn="0" w:lastColumn="0" w:oddVBand="0" w:evenVBand="0" w:oddHBand="0" w:evenHBand="0" w:firstRowFirstColumn="0" w:firstRowLastColumn="0" w:lastRowFirstColumn="0" w:lastRowLastColumn="0"/>
+              <w:rPr>
+                <w:rFonts w:ascii="Calibri" w:eastAsia="Times New Roman" w:hAnsi="Calibri" w:cs="Times New Roman"/>
+                <w:color w:val="000000"/>
+                <w:lang w:eastAsia="en-GB"/>
+              </w:rPr>
+            </w:pPr>
+            <w:r>
+              <w:rPr>
+                <w:rFonts w:ascii="Calibri" w:eastAsia="Times New Roman" w:hAnsi="Calibri" w:cs="Times New Roman"/>
+                <w:color w:val="000000"/>
+                <w:lang w:eastAsia="en-GB"/>
+              </w:rPr>
+              <w:t>DIAG</w:t>
+            </w:r>
+          </w:p>
+        </w:tc>
+        <w:tc>
+          <w:tcPr>
+            <w:tcW w:w="1159" w:type="dxa"/>
+          </w:tcPr>
+          <w:p>
+            <w:pPr>
+              <w:cnfStyle w:val="000000000000" w:firstRow="0" w:lastRow="0" w:firstColumn="0" w:lastColumn="0" w:oddVBand="0" w:evenVBand="0" w:oddHBand="0" w:evenHBand="0" w:firstRowFirstColumn="0" w:firstRowLastColumn="0" w:lastRowFirstColumn="0" w:lastRowLastColumn="0"/>
+              <w:rPr>
+                <w:rFonts w:ascii="Calibri" w:eastAsia="Times New Roman" w:hAnsi="Calibri" w:cs="Times New Roman"/>
+                <w:color w:val="000000"/>
+                <w:lang w:eastAsia="en-GB"/>
+              </w:rPr>
+            </w:pPr>
+            <w:r>
+              <w:rPr>
+                <w:rFonts w:ascii="Calibri" w:eastAsia="Times New Roman" w:hAnsi="Calibri" w:cs="Times New Roman"/>
+                <w:color w:val="000000"/>
+                <w:lang w:eastAsia="en-GB"/>
+              </w:rPr>
+              <w:t>0</w:t>
+            </w:r>
+          </w:p>
+        </w:tc>
+      </w:tr>
+      <w:tr>
+        <w:trPr>
+          <w:cnfStyle w:val="000000100000" w:firstRow="0" w:lastRow="0" w:firstColumn="0" w:lastColumn="0" w:oddVBand="0" w:evenVBand="0" w:oddHBand="1" w:evenHBand="0" w:firstRowFirstColumn="0" w:firstRowLastColumn="0" w:lastRowFirstColumn="0" w:lastRowLastColumn="0"/>
+          <w:trHeight w:val="290"/>
+        </w:trPr>
+        <w:tc>
+          <w:tcPr>
+            <w:cnfStyle w:val="001000000000" w:firstRow="0" w:lastRow="0" w:firstColumn="1" w:lastColumn="0" w:oddVBand="0" w:evenVBand="0" w:oddHBand="0" w:evenHBand="0" w:firstRowFirstColumn="0" w:firstRowLastColumn="0" w:lastRowFirstColumn="0" w:lastRowLastColumn="0"/>
+            <w:tcW w:w="1523" w:type="dxa"/>
+            <w:noWrap/>
+            <w:hideMark/>
+          </w:tcPr>
+          <w:p>
+            <w:pPr>
+              <w:rPr>
+                <w:rFonts w:ascii="Calibri" w:eastAsia="Times New Roman" w:hAnsi="Calibri" w:cs="Times New Roman"/>
+                <w:color w:val="000000"/>
+                <w:lang w:eastAsia="en-GB"/>
+              </w:rPr>
+            </w:pPr>
+            <w:r>
+              <w:rPr>
+                <w:rFonts w:ascii="Calibri" w:eastAsia="Times New Roman" w:hAnsi="Calibri" w:cs="Times New Roman"/>
+                <w:color w:val="000000"/>
+                <w:lang w:eastAsia="en-GB"/>
+              </w:rPr>
+              <w:lastRenderedPageBreak/>
+              <w:t>OPCS</w:t>
+            </w:r>
+          </w:p>
+        </w:tc>
+        <w:tc>
+          <w:tcPr>
+            <w:tcW w:w="2897" w:type="dxa"/>
+            <w:noWrap/>
+            <w:hideMark/>
+          </w:tcPr>
+          <w:p>
+            <w:pPr>
+              <w:cnfStyle w:val="000000100000" w:firstRow="0" w:lastRow="0" w:firstColumn="0" w:lastColumn="0" w:oddVBand="0" w:evenVBand="0" w:oddHBand="1" w:evenHBand="0" w:firstRowFirstColumn="0" w:firstRowLastColumn="0" w:lastRowFirstColumn="0" w:lastRowLastColumn="0"/>
+              <w:rPr>
+                <w:rFonts w:ascii="Calibri" w:eastAsia="Times New Roman" w:hAnsi="Calibri" w:cs="Times New Roman"/>
+                <w:color w:val="000000"/>
+                <w:lang w:eastAsia="en-GB"/>
+              </w:rPr>
+            </w:pPr>
+            <w:r>
+              <w:rPr>
+                <w:rFonts w:ascii="Calibri" w:eastAsia="Times New Roman" w:hAnsi="Calibri" w:cs="Times New Roman"/>
+                <w:color w:val="000000"/>
+                <w:lang w:eastAsia="en-GB"/>
+              </w:rPr>
+              <w:t>HES_SINGLE_OPCS</w:t>
+            </w:r>
+          </w:p>
+        </w:tc>
+        <w:tc>
+          <w:tcPr>
+            <w:tcW w:w="2243" w:type="dxa"/>
+            <w:noWrap/>
+            <w:hideMark/>
+          </w:tcPr>
+          <w:p>
+            <w:pPr>
+              <w:cnfStyle w:val="000000100000" w:firstRow="0" w:lastRow="0" w:firstColumn="0" w:lastColumn="0" w:oddVBand="0" w:evenVBand="0" w:oddHBand="1" w:evenHBand="0" w:firstRowFirstColumn="0" w:firstRowLastColumn="0" w:lastRowFirstColumn="0" w:lastRowLastColumn="0"/>
+              <w:rPr>
+                <w:rFonts w:ascii="Calibri" w:eastAsia="Times New Roman" w:hAnsi="Calibri" w:cs="Times New Roman"/>
+                <w:color w:val="000000"/>
+                <w:lang w:eastAsia="en-GB"/>
+              </w:rPr>
+            </w:pPr>
+            <w:r>
+              <w:rPr>
+                <w:rFonts w:ascii="Calibri" w:eastAsia="Times New Roman" w:hAnsi="Calibri" w:cs="Times New Roman"/>
+                <w:color w:val="000000"/>
+                <w:lang w:eastAsia="en-GB"/>
+              </w:rPr>
+              <w:t>HES single OPCS</w:t>
+            </w:r>
+          </w:p>
+        </w:tc>
+        <w:tc>
+          <w:tcPr>
+            <w:tcW w:w="1676" w:type="dxa"/>
+            <w:noWrap/>
+            <w:hideMark/>
+          </w:tcPr>
+          <w:p>
+            <w:pPr>
+              <w:cnfStyle w:val="000000100000" w:firstRow="0" w:lastRow="0" w:firstColumn="0" w:lastColumn="0" w:oddVBand="0" w:evenVBand="0" w:oddHBand="1" w:evenHBand="0" w:firstRowFirstColumn="0" w:firstRowLastColumn="0" w:lastRowFirstColumn="0" w:lastRowLastColumn="0"/>
+              <w:rPr>
+                <w:rFonts w:ascii="Calibri" w:eastAsia="Times New Roman" w:hAnsi="Calibri" w:cs="Times New Roman"/>
+                <w:color w:val="000000"/>
+                <w:lang w:eastAsia="en-GB"/>
+              </w:rPr>
+            </w:pPr>
+            <w:r>
+              <w:rPr>
+                <w:rFonts w:ascii="Calibri" w:eastAsia="Times New Roman" w:hAnsi="Calibri" w:cs="Times New Roman"/>
+                <w:color w:val="000000"/>
+                <w:lang w:eastAsia="en-GB"/>
+              </w:rPr>
+              <w:t>OPCS_SAHSU</w:t>
+            </w:r>
+          </w:p>
+        </w:tc>
+        <w:tc>
+          <w:tcPr>
+            <w:tcW w:w="1159" w:type="dxa"/>
+          </w:tcPr>
+          <w:p>
+            <w:pPr>
+              <w:cnfStyle w:val="000000100000" w:firstRow="0" w:lastRow="0" w:firstColumn="0" w:lastColumn="0" w:oddVBand="0" w:evenVBand="0" w:oddHBand="1" w:evenHBand="0" w:firstRowFirstColumn="0" w:firstRowLastColumn="0" w:lastRowFirstColumn="0" w:lastRowLastColumn="0"/>
+              <w:rPr>
+                <w:rFonts w:ascii="Calibri" w:eastAsia="Times New Roman" w:hAnsi="Calibri" w:cs="Times New Roman"/>
+                <w:color w:val="000000"/>
+                <w:lang w:eastAsia="en-GB"/>
+              </w:rPr>
+            </w:pPr>
+            <w:r>
+              <w:rPr>
+                <w:rFonts w:ascii="Calibri" w:eastAsia="Times New Roman" w:hAnsi="Calibri" w:cs="Times New Roman"/>
+                <w:color w:val="000000"/>
+                <w:lang w:eastAsia="en-GB"/>
+              </w:rPr>
+              <w:t>0</w:t>
+            </w:r>
+          </w:p>
+        </w:tc>
+      </w:tr>
+      <w:tr>
+        <w:trPr>
+          <w:trHeight w:val="290"/>
+        </w:trPr>
+        <w:tc>
+          <w:tcPr>
+            <w:cnfStyle w:val="001000000000" w:firstRow="0" w:lastRow="0" w:firstColumn="1" w:lastColumn="0" w:oddVBand="0" w:evenVBand="0" w:oddHBand="0" w:evenHBand="0" w:firstRowFirstColumn="0" w:firstRowLastColumn="0" w:lastRowFirstColumn="0" w:lastRowLastColumn="0"/>
+            <w:tcW w:w="1523" w:type="dxa"/>
+            <w:noWrap/>
+            <w:hideMark/>
+          </w:tcPr>
+          <w:p>
+            <w:pPr>
+              <w:rPr>
+                <w:rFonts w:ascii="Calibri" w:eastAsia="Times New Roman" w:hAnsi="Calibri" w:cs="Times New Roman"/>
+                <w:color w:val="000000"/>
+                <w:lang w:eastAsia="en-GB"/>
+              </w:rPr>
+            </w:pPr>
+            <w:r>
+              <w:rPr>
+                <w:rFonts w:ascii="Calibri" w:eastAsia="Times New Roman" w:hAnsi="Calibri" w:cs="Times New Roman"/>
+                <w:color w:val="000000"/>
+                <w:lang w:eastAsia="en-GB"/>
+              </w:rPr>
+              <w:t>ICD</w:t>
+            </w:r>
+          </w:p>
+        </w:tc>
+        <w:tc>
+          <w:tcPr>
+            <w:tcW w:w="2897" w:type="dxa"/>
+            <w:noWrap/>
+            <w:hideMark/>
+          </w:tcPr>
+          <w:p>
+            <w:pPr>
+              <w:cnfStyle w:val="000000000000" w:firstRow="0" w:lastRow="0" w:firstColumn="0" w:lastColumn="0" w:oddVBand="0" w:evenVBand="0" w:oddHBand="0" w:evenHBand="0" w:firstRowFirstColumn="0" w:firstRowLastColumn="0" w:lastRowFirstColumn="0" w:lastRowLastColumn="0"/>
+              <w:rPr>
+                <w:rFonts w:ascii="Calibri" w:eastAsia="Times New Roman" w:hAnsi="Calibri" w:cs="Times New Roman"/>
+                <w:color w:val="000000"/>
+                <w:lang w:eastAsia="en-GB"/>
+              </w:rPr>
+            </w:pPr>
+            <w:r>
+              <w:rPr>
+                <w:rFonts w:ascii="Calibri" w:eastAsia="Times New Roman" w:hAnsi="Calibri" w:cs="Times New Roman"/>
+                <w:color w:val="000000"/>
+                <w:lang w:eastAsia="en-GB"/>
+              </w:rPr>
+              <w:t>MORTALITY_MULTIPLE_ICD</w:t>
+            </w:r>
+          </w:p>
+        </w:tc>
+        <w:tc>
+          <w:tcPr>
+            <w:tcW w:w="2243" w:type="dxa"/>
+            <w:noWrap/>
+            <w:hideMark/>
+          </w:tcPr>
+          <w:p>
+            <w:pPr>
+              <w:cnfStyle w:val="000000000000" w:firstRow="0" w:lastRow="0" w:firstColumn="0" w:lastColumn="0" w:oddVBand="0" w:evenVBand="0" w:oddHBand="0" w:evenHBand="0" w:firstRowFirstColumn="0" w:firstRowLastColumn="0" w:lastRowFirstColumn="0" w:lastRowLastColumn="0"/>
+              <w:rPr>
+                <w:rFonts w:ascii="Calibri" w:eastAsia="Times New Roman" w:hAnsi="Calibri" w:cs="Times New Roman"/>
+                <w:color w:val="000000"/>
+                <w:lang w:eastAsia="en-GB"/>
+              </w:rPr>
+            </w:pPr>
+            <w:r>
+              <w:rPr>
+                <w:rFonts w:ascii="Calibri" w:eastAsia="Times New Roman" w:hAnsi="Calibri" w:cs="Times New Roman"/>
+                <w:color w:val="000000"/>
+                <w:lang w:eastAsia="en-GB"/>
+              </w:rPr>
+              <w:t>ONS Mortality multiple ICD</w:t>
+            </w:r>
+          </w:p>
+        </w:tc>
+        <w:tc>
+          <w:tcPr>
+            <w:tcW w:w="1676" w:type="dxa"/>
+            <w:noWrap/>
+            <w:hideMark/>
+          </w:tcPr>
+          <w:p>
+            <w:pPr>
+              <w:cnfStyle w:val="000000000000" w:firstRow="0" w:lastRow="0" w:firstColumn="0" w:lastColumn="0" w:oddVBand="0" w:evenVBand="0" w:oddHBand="0" w:evenHBand="0" w:firstRowFirstColumn="0" w:firstRowLastColumn="0" w:lastRowFirstColumn="0" w:lastRowLastColumn="0"/>
+              <w:rPr>
+                <w:rFonts w:ascii="Calibri" w:eastAsia="Times New Roman" w:hAnsi="Calibri" w:cs="Times New Roman"/>
+                <w:color w:val="000000"/>
+                <w:lang w:eastAsia="en-GB"/>
+              </w:rPr>
+            </w:pPr>
+            <w:r>
+              <w:rPr>
+                <w:rFonts w:ascii="Calibri" w:eastAsia="Times New Roman" w:hAnsi="Calibri" w:cs="Times New Roman"/>
+                <w:color w:val="000000"/>
+                <w:lang w:eastAsia="en-GB"/>
+              </w:rPr>
+              <w:t>ICD_SAHSU</w:t>
+            </w:r>
+          </w:p>
+        </w:tc>
+        <w:tc>
+          <w:tcPr>
+            <w:tcW w:w="1159" w:type="dxa"/>
+          </w:tcPr>
+          <w:p>
+            <w:pPr>
+              <w:cnfStyle w:val="000000000000" w:firstRow="0" w:lastRow="0" w:firstColumn="0" w:lastColumn="0" w:oddVBand="0" w:evenVBand="0" w:oddHBand="0" w:evenHBand="0" w:firstRowFirstColumn="0" w:firstRowLastColumn="0" w:lastRowFirstColumn="0" w:lastRowLastColumn="0"/>
+              <w:rPr>
+                <w:rFonts w:ascii="Calibri" w:eastAsia="Times New Roman" w:hAnsi="Calibri" w:cs="Times New Roman"/>
+                <w:color w:val="000000"/>
+                <w:lang w:eastAsia="en-GB"/>
+              </w:rPr>
+            </w:pPr>
+            <w:r>
+              <w:rPr>
+                <w:rFonts w:ascii="Calibri" w:eastAsia="Times New Roman" w:hAnsi="Calibri" w:cs="Times New Roman"/>
+                <w:color w:val="000000"/>
+                <w:lang w:eastAsia="en-GB"/>
+              </w:rPr>
+              <w:t>16</w:t>
+            </w:r>
+          </w:p>
+        </w:tc>
+      </w:tr>
+      <w:tr>
+        <w:trPr>
+          <w:cnfStyle w:val="000000100000" w:firstRow="0" w:lastRow="0" w:firstColumn="0" w:lastColumn="0" w:oddVBand="0" w:evenVBand="0" w:oddHBand="1" w:evenHBand="0" w:firstRowFirstColumn="0" w:firstRowLastColumn="0" w:lastRowFirstColumn="0" w:lastRowLastColumn="0"/>
+          <w:trHeight w:val="290"/>
+        </w:trPr>
+        <w:tc>
+          <w:tcPr>
+            <w:cnfStyle w:val="001000000000" w:firstRow="0" w:lastRow="0" w:firstColumn="1" w:lastColumn="0" w:oddVBand="0" w:evenVBand="0" w:oddHBand="0" w:evenHBand="0" w:firstRowFirstColumn="0" w:firstRowLastColumn="0" w:lastRowFirstColumn="0" w:lastRowLastColumn="0"/>
+            <w:tcW w:w="1523" w:type="dxa"/>
+            <w:noWrap/>
+            <w:hideMark/>
+          </w:tcPr>
+          <w:p>
+            <w:pPr>
+              <w:rPr>
+                <w:rFonts w:ascii="Calibri" w:eastAsia="Times New Roman" w:hAnsi="Calibri" w:cs="Times New Roman"/>
+                <w:color w:val="000000"/>
+                <w:lang w:eastAsia="en-GB"/>
+              </w:rPr>
+            </w:pPr>
+            <w:r>
+              <w:rPr>
+                <w:rFonts w:ascii="Calibri" w:eastAsia="Times New Roman" w:hAnsi="Calibri" w:cs="Times New Roman"/>
+                <w:color w:val="000000"/>
+                <w:lang w:eastAsia="en-GB"/>
+              </w:rPr>
+              <w:t>ICD</w:t>
+            </w:r>
+          </w:p>
+        </w:tc>
+        <w:tc>
+          <w:tcPr>
+            <w:tcW w:w="2897" w:type="dxa"/>
+            <w:noWrap/>
+            <w:hideMark/>
+          </w:tcPr>
+          <w:p>
+            <w:pPr>
+              <w:cnfStyle w:val="000000100000" w:firstRow="0" w:lastRow="0" w:firstColumn="0" w:lastColumn="0" w:oddVBand="0" w:evenVBand="0" w:oddHBand="1" w:evenHBand="0" w:firstRowFirstColumn="0" w:firstRowLastColumn="0" w:lastRowFirstColumn="0" w:lastRowLastColumn="0"/>
+              <w:rPr>
+                <w:rFonts w:ascii="Calibri" w:eastAsia="Times New Roman" w:hAnsi="Calibri" w:cs="Times New Roman"/>
+                <w:color w:val="000000"/>
+                <w:lang w:eastAsia="en-GB"/>
+              </w:rPr>
+            </w:pPr>
+            <w:r>
+              <w:rPr>
+                <w:rFonts w:ascii="Calibri" w:eastAsia="Times New Roman" w:hAnsi="Calibri" w:cs="Times New Roman"/>
+                <w:color w:val="000000"/>
+                <w:lang w:eastAsia="en-GB"/>
+              </w:rPr>
+              <w:t>MORTALITY_SECONDARY_ICD</w:t>
+            </w:r>
+          </w:p>
+        </w:tc>
+        <w:tc>
+          <w:tcPr>
+            <w:tcW w:w="2243" w:type="dxa"/>
+            <w:noWrap/>
+            <w:hideMark/>
+          </w:tcPr>
+          <w:p>
+            <w:pPr>
+              <w:cnfStyle w:val="000000100000" w:firstRow="0" w:lastRow="0" w:firstColumn="0" w:lastColumn="0" w:oddVBand="0" w:evenVBand="0" w:oddHBand="1" w:evenHBand="0" w:firstRowFirstColumn="0" w:firstRowLastColumn="0" w:lastRowFirstColumn="0" w:lastRowLastColumn="0"/>
+              <w:rPr>
+                <w:rFonts w:ascii="Calibri" w:eastAsia="Times New Roman" w:hAnsi="Calibri" w:cs="Times New Roman"/>
+                <w:color w:val="000000"/>
+                <w:lang w:eastAsia="en-GB"/>
+              </w:rPr>
+            </w:pPr>
+            <w:r>
+              <w:rPr>
+                <w:rFonts w:ascii="Calibri" w:eastAsia="Times New Roman" w:hAnsi="Calibri" w:cs="Times New Roman"/>
+                <w:color w:val="000000"/>
+                <w:lang w:eastAsia="en-GB"/>
+              </w:rPr>
+              <w:t>S</w:t>
+            </w:r>
+            <w:r>
+              <w:rPr>
+                <w:rFonts w:ascii="Calibri" w:eastAsia="Times New Roman" w:hAnsi="Calibri" w:cs="Times New Roman"/>
+                <w:color w:val="000000"/>
+                <w:lang w:eastAsia="en-GB"/>
+              </w:rPr>
+              <w:t>ingle ICD - Secondary cause of d</w:t>
+            </w:r>
+            <w:r>
+              <w:rPr>
+                <w:rFonts w:ascii="Calibri" w:eastAsia="Times New Roman" w:hAnsi="Calibri" w:cs="Times New Roman"/>
+                <w:color w:val="000000"/>
+                <w:lang w:eastAsia="en-GB"/>
+              </w:rPr>
+              <w:t>eath</w:t>
+            </w:r>
+          </w:p>
+        </w:tc>
+        <w:tc>
+          <w:tcPr>
+            <w:tcW w:w="1676" w:type="dxa"/>
+            <w:noWrap/>
+            <w:hideMark/>
+          </w:tcPr>
+          <w:p>
+            <w:pPr>
+              <w:cnfStyle w:val="000000100000" w:firstRow="0" w:lastRow="0" w:firstColumn="0" w:lastColumn="0" w:oddVBand="0" w:evenVBand="0" w:oddHBand="1" w:evenHBand="0" w:firstRowFirstColumn="0" w:firstRowLastColumn="0" w:lastRowFirstColumn="0" w:lastRowLastColumn="0"/>
+              <w:rPr>
+                <w:rFonts w:ascii="Calibri" w:eastAsia="Times New Roman" w:hAnsi="Calibri" w:cs="Times New Roman"/>
+                <w:color w:val="000000"/>
+                <w:lang w:eastAsia="en-GB"/>
+              </w:rPr>
+            </w:pPr>
+            <w:r>
+              <w:rPr>
+                <w:rFonts w:ascii="Calibri" w:eastAsia="Times New Roman" w:hAnsi="Calibri" w:cs="Times New Roman"/>
+                <w:color w:val="000000"/>
+                <w:lang w:eastAsia="en-GB"/>
+              </w:rPr>
+              <w:t>ICD_SAHSU_01S</w:t>
+            </w:r>
+          </w:p>
+        </w:tc>
+        <w:tc>
+          <w:tcPr>
+            <w:tcW w:w="1159" w:type="dxa"/>
+          </w:tcPr>
+          <w:p>
+            <w:pPr>
+              <w:cnfStyle w:val="000000100000" w:firstRow="0" w:lastRow="0" w:firstColumn="0" w:lastColumn="0" w:oddVBand="0" w:evenVBand="0" w:oddHBand="1" w:evenHBand="0" w:firstRowFirstColumn="0" w:firstRowLastColumn="0" w:lastRowFirstColumn="0" w:lastRowLastColumn="0"/>
+              <w:rPr>
+                <w:rFonts w:ascii="Calibri" w:eastAsia="Times New Roman" w:hAnsi="Calibri" w:cs="Times New Roman"/>
+                <w:color w:val="000000"/>
+                <w:lang w:eastAsia="en-GB"/>
+              </w:rPr>
+            </w:pPr>
+            <w:r>
+              <w:rPr>
+                <w:rFonts w:ascii="Calibri" w:eastAsia="Times New Roman" w:hAnsi="Calibri" w:cs="Times New Roman"/>
+                <w:color w:val="000000"/>
+                <w:lang w:eastAsia="en-GB"/>
+              </w:rPr>
+              <w:t>0</w:t>
+            </w:r>
+          </w:p>
+        </w:tc>
+      </w:tr>
+      <w:tr>
+        <w:trPr>
+          <w:trHeight w:val="290"/>
+        </w:trPr>
+        <w:tc>
+          <w:tcPr>
+            <w:cnfStyle w:val="001000000000" w:firstRow="0" w:lastRow="0" w:firstColumn="1" w:lastColumn="0" w:oddVBand="0" w:evenVBand="0" w:oddHBand="0" w:evenHBand="0" w:firstRowFirstColumn="0" w:firstRowLastColumn="0" w:lastRowFirstColumn="0" w:lastRowLastColumn="0"/>
+            <w:tcW w:w="1523" w:type="dxa"/>
+            <w:noWrap/>
+            <w:hideMark/>
+          </w:tcPr>
+          <w:p>
+            <w:pPr>
+              <w:rPr>
+                <w:rFonts w:ascii="Calibri" w:eastAsia="Times New Roman" w:hAnsi="Calibri" w:cs="Times New Roman"/>
+                <w:color w:val="000000"/>
+                <w:lang w:eastAsia="en-GB"/>
+              </w:rPr>
+            </w:pPr>
+            <w:r>
+              <w:rPr>
+                <w:rFonts w:ascii="Calibri" w:eastAsia="Times New Roman" w:hAnsi="Calibri" w:cs="Times New Roman"/>
+                <w:color w:val="000000"/>
+                <w:lang w:eastAsia="en-GB"/>
+              </w:rPr>
+              <w:t>ICD</w:t>
+            </w:r>
+          </w:p>
+        </w:tc>
+        <w:tc>
+          <w:tcPr>
+            <w:tcW w:w="2897" w:type="dxa"/>
+            <w:noWrap/>
+            <w:hideMark/>
+          </w:tcPr>
+          <w:p>
+            <w:pPr>
+              <w:cnfStyle w:val="000000000000" w:firstRow="0" w:lastRow="0" w:firstColumn="0" w:lastColumn="0" w:oddVBand="0" w:evenVBand="0" w:oddHBand="0" w:evenHBand="0" w:firstRowFirstColumn="0" w:firstRowLastColumn="0" w:lastRowFirstColumn="0" w:lastRowLastColumn="0"/>
+              <w:rPr>
+                <w:rFonts w:ascii="Calibri" w:eastAsia="Times New Roman" w:hAnsi="Calibri" w:cs="Times New Roman"/>
+                <w:color w:val="000000"/>
+                <w:lang w:eastAsia="en-GB"/>
+              </w:rPr>
+            </w:pPr>
+            <w:r>
+              <w:rPr>
+                <w:rFonts w:ascii="Calibri" w:eastAsia="Times New Roman" w:hAnsi="Calibri" w:cs="Times New Roman"/>
+                <w:color w:val="000000"/>
+                <w:lang w:eastAsia="en-GB"/>
+              </w:rPr>
+              <w:t>SAHSULAND_ICD</w:t>
+            </w:r>
+          </w:p>
+        </w:tc>
+        <w:tc>
+          <w:tcPr>
+            <w:tcW w:w="2243" w:type="dxa"/>
+            <w:noWrap/>
+            <w:hideMark/>
+          </w:tcPr>
+          <w:p>
+            <w:pPr>
+              <w:cnfStyle w:val="000000000000" w:firstRow="0" w:lastRow="0" w:firstColumn="0" w:lastColumn="0" w:oddVBand="0" w:evenVBand="0" w:oddHBand="0" w:evenHBand="0" w:firstRowFirstColumn="0" w:firstRowLastColumn="0" w:lastRowFirstColumn="0" w:lastRowLastColumn="0"/>
+              <w:rPr>
+                <w:rFonts w:ascii="Calibri" w:eastAsia="Times New Roman" w:hAnsi="Calibri" w:cs="Times New Roman"/>
+                <w:color w:val="000000"/>
+                <w:lang w:eastAsia="en-GB"/>
+              </w:rPr>
+            </w:pPr>
+            <w:r>
+              <w:rPr>
+                <w:rFonts w:ascii="Calibri" w:eastAsia="Times New Roman" w:hAnsi="Calibri" w:cs="Times New Roman"/>
+                <w:color w:val="000000"/>
+                <w:lang w:eastAsia="en-GB"/>
+              </w:rPr>
+              <w:t>Single ICD</w:t>
+            </w:r>
+          </w:p>
+        </w:tc>
+        <w:tc>
+          <w:tcPr>
+            <w:tcW w:w="1676" w:type="dxa"/>
+            <w:noWrap/>
+            <w:hideMark/>
+          </w:tcPr>
+          <w:p>
+            <w:pPr>
+              <w:cnfStyle w:val="000000000000" w:firstRow="0" w:lastRow="0" w:firstColumn="0" w:lastColumn="0" w:oddVBand="0" w:evenVBand="0" w:oddHBand="0" w:evenHBand="0" w:firstRowFirstColumn="0" w:firstRowLastColumn="0" w:lastRowFirstColumn="0" w:lastRowLastColumn="0"/>
+              <w:rPr>
+                <w:rFonts w:ascii="Calibri" w:eastAsia="Times New Roman" w:hAnsi="Calibri" w:cs="Times New Roman"/>
+                <w:color w:val="000000"/>
+                <w:lang w:eastAsia="en-GB"/>
+              </w:rPr>
+            </w:pPr>
+            <w:r>
+              <w:rPr>
+                <w:rFonts w:ascii="Calibri" w:eastAsia="Times New Roman" w:hAnsi="Calibri" w:cs="Times New Roman"/>
+                <w:color w:val="000000"/>
+                <w:lang w:eastAsia="en-GB"/>
+              </w:rPr>
+              <w:t>ICD</w:t>
+            </w:r>
+          </w:p>
+        </w:tc>
+        <w:tc>
+          <w:tcPr>
+            <w:tcW w:w="1159" w:type="dxa"/>
+          </w:tcPr>
+          <w:p>
+            <w:pPr>
+              <w:cnfStyle w:val="000000000000" w:firstRow="0" w:lastRow="0" w:firstColumn="0" w:lastColumn="0" w:oddVBand="0" w:evenVBand="0" w:oddHBand="0" w:evenHBand="0" w:firstRowFirstColumn="0" w:firstRowLastColumn="0" w:lastRowFirstColumn="0" w:lastRowLastColumn="0"/>
+              <w:rPr>
+                <w:rFonts w:ascii="Calibri" w:eastAsia="Times New Roman" w:hAnsi="Calibri" w:cs="Times New Roman"/>
+                <w:color w:val="000000"/>
+                <w:lang w:eastAsia="en-GB"/>
+              </w:rPr>
+            </w:pPr>
+            <w:r>
+              <w:rPr>
+                <w:rFonts w:ascii="Calibri" w:eastAsia="Times New Roman" w:hAnsi="Calibri" w:cs="Times New Roman"/>
+                <w:color w:val="000000"/>
+                <w:lang w:eastAsia="en-GB"/>
+              </w:rPr>
+              <w:t>0</w:t>
+            </w:r>
+          </w:p>
+        </w:tc>
+      </w:tr>
+      <w:tr>
+        <w:trPr>
+          <w:cnfStyle w:val="000000100000" w:firstRow="0" w:lastRow="0" w:firstColumn="0" w:lastColumn="0" w:oddVBand="0" w:evenVBand="0" w:oddHBand="1" w:evenHBand="0" w:firstRowFirstColumn="0" w:firstRowLastColumn="0" w:lastRowFirstColumn="0" w:lastRowLastColumn="0"/>
+          <w:trHeight w:val="290"/>
+        </w:trPr>
+        <w:tc>
+          <w:tcPr>
+            <w:cnfStyle w:val="001000000000" w:firstRow="0" w:lastRow="0" w:firstColumn="1" w:lastColumn="0" w:oddVBand="0" w:evenVBand="0" w:oddHBand="0" w:evenHBand="0" w:firstRowFirstColumn="0" w:firstRowLastColumn="0" w:lastRowFirstColumn="0" w:lastRowLastColumn="0"/>
+            <w:tcW w:w="1523" w:type="dxa"/>
+            <w:noWrap/>
+            <w:hideMark/>
+          </w:tcPr>
+          <w:p>
+            <w:pPr>
+              <w:rPr>
+                <w:rFonts w:ascii="Calibri" w:eastAsia="Times New Roman" w:hAnsi="Calibri" w:cs="Times New Roman"/>
+                <w:color w:val="000000"/>
+                <w:lang w:eastAsia="en-GB"/>
+              </w:rPr>
+            </w:pPr>
+            <w:r>
+              <w:rPr>
+                <w:rFonts w:ascii="Calibri" w:eastAsia="Times New Roman" w:hAnsi="Calibri" w:cs="Times New Roman"/>
+                <w:color w:val="000000"/>
+                <w:lang w:eastAsia="en-GB"/>
+              </w:rPr>
+              <w:t>ICD</w:t>
+            </w:r>
+          </w:p>
+        </w:tc>
+        <w:tc>
+          <w:tcPr>
+            <w:tcW w:w="2897" w:type="dxa"/>
+            <w:noWrap/>
+            <w:hideMark/>
+          </w:tcPr>
+          <w:p>
+            <w:pPr>
+              <w:cnfStyle w:val="000000100000" w:firstRow="0" w:lastRow="0" w:firstColumn="0" w:lastColumn="0" w:oddVBand="0" w:evenVBand="0" w:oddHBand="1" w:evenHBand="0" w:firstRowFirstColumn="0" w:firstRowLastColumn="0" w:lastRowFirstColumn="0" w:lastRowLastColumn="0"/>
+              <w:rPr>
+                <w:rFonts w:ascii="Calibri" w:eastAsia="Times New Roman" w:hAnsi="Calibri" w:cs="Times New Roman"/>
+                <w:color w:val="000000"/>
+                <w:lang w:eastAsia="en-GB"/>
+              </w:rPr>
+            </w:pPr>
+            <w:r>
+              <w:rPr>
+                <w:rFonts w:ascii="Calibri" w:eastAsia="Times New Roman" w:hAnsi="Calibri" w:cs="Times New Roman"/>
+                <w:color w:val="000000"/>
+                <w:lang w:eastAsia="en-GB"/>
+              </w:rPr>
+              <w:t>SINGLE_ICD</w:t>
+            </w:r>
+          </w:p>
+        </w:tc>
+        <w:tc>
+          <w:tcPr>
+            <w:tcW w:w="2243" w:type="dxa"/>
+            <w:noWrap/>
+            <w:hideMark/>
+          </w:tcPr>
+          <w:p>
+            <w:pPr>
+              <w:cnfStyle w:val="000000100000" w:firstRow="0" w:lastRow="0" w:firstColumn="0" w:lastColumn="0" w:oddVBand="0" w:evenVBand="0" w:oddHBand="1" w:evenHBand="0" w:firstRowFirstColumn="0" w:firstRowLastColumn="0" w:lastRowFirstColumn="0" w:lastRowLastColumn="0"/>
+              <w:rPr>
+                <w:rFonts w:ascii="Calibri" w:eastAsia="Times New Roman" w:hAnsi="Calibri" w:cs="Times New Roman"/>
+                <w:color w:val="000000"/>
+                <w:lang w:eastAsia="en-GB"/>
+              </w:rPr>
+            </w:pPr>
+            <w:r>
+              <w:rPr>
+                <w:rFonts w:ascii="Calibri" w:eastAsia="Times New Roman" w:hAnsi="Calibri" w:cs="Times New Roman"/>
+                <w:color w:val="000000"/>
+                <w:lang w:eastAsia="en-GB"/>
+              </w:rPr>
+              <w:t>Single ICD</w:t>
+            </w:r>
+          </w:p>
+        </w:tc>
+        <w:tc>
+          <w:tcPr>
+            <w:tcW w:w="1676" w:type="dxa"/>
+            <w:noWrap/>
+            <w:hideMark/>
+          </w:tcPr>
+          <w:p>
+            <w:pPr>
+              <w:cnfStyle w:val="000000100000" w:firstRow="0" w:lastRow="0" w:firstColumn="0" w:lastColumn="0" w:oddVBand="0" w:evenVBand="0" w:oddHBand="1" w:evenHBand="0" w:firstRowFirstColumn="0" w:firstRowLastColumn="0" w:lastRowFirstColumn="0" w:lastRowLastColumn="0"/>
+              <w:rPr>
+                <w:rFonts w:ascii="Calibri" w:eastAsia="Times New Roman" w:hAnsi="Calibri" w:cs="Times New Roman"/>
+                <w:color w:val="000000"/>
+                <w:lang w:eastAsia="en-GB"/>
+              </w:rPr>
+            </w:pPr>
+            <w:r>
+              <w:rPr>
+                <w:rFonts w:ascii="Calibri" w:eastAsia="Times New Roman" w:hAnsi="Calibri" w:cs="Times New Roman"/>
+                <w:color w:val="000000"/>
+                <w:lang w:eastAsia="en-GB"/>
+              </w:rPr>
+              <w:t>ICD_SAHSU_01</w:t>
+            </w:r>
+          </w:p>
+        </w:tc>
+        <w:tc>
+          <w:tcPr>
+            <w:tcW w:w="1159" w:type="dxa"/>
+          </w:tcPr>
+          <w:p>
+            <w:pPr>
+              <w:cnfStyle w:val="000000100000" w:firstRow="0" w:lastRow="0" w:firstColumn="0" w:lastColumn="0" w:oddVBand="0" w:evenVBand="0" w:oddHBand="1" w:evenHBand="0" w:firstRowFirstColumn="0" w:firstRowLastColumn="0" w:lastRowFirstColumn="0" w:lastRowLastColumn="0"/>
+              <w:rPr>
+                <w:rFonts w:ascii="Calibri" w:eastAsia="Times New Roman" w:hAnsi="Calibri" w:cs="Times New Roman"/>
+                <w:color w:val="000000"/>
+                <w:lang w:eastAsia="en-GB"/>
+              </w:rPr>
+            </w:pPr>
+            <w:r>
+              <w:rPr>
+                <w:rFonts w:ascii="Calibri" w:eastAsia="Times New Roman" w:hAnsi="Calibri" w:cs="Times New Roman"/>
+                <w:color w:val="000000"/>
+                <w:lang w:eastAsia="en-GB"/>
+              </w:rPr>
+              <w:t>0</w:t>
+            </w:r>
+          </w:p>
+        </w:tc>
+      </w:tr>
+    </w:tbl>
+    <w:p/>
+    <w:p>
+      <w:r>
+        <w:t xml:space="preserve">The </w:t>
+      </w:r>
+      <w:r>
+        <w:t>FIELD_NAME</w:t>
+      </w:r>
+      <w:r>
+        <w:t xml:space="preserve"> defined in RIF40_OUTCOME_GROUPS must </w:t>
+      </w:r>
+      <w:r>
+        <w:t>match the numerator table ICD column.</w:t>
+      </w:r>
+    </w:p>
+    <w:p>
+      <w:pPr>
+        <w:pStyle w:val="Heading4"/>
+      </w:pPr>
+      <w:r>
+        <w:t>RIF40_TABLE_OUTCOMES</w:t>
+      </w:r>
+    </w:p>
+    <w:p>
+      <w:r>
+        <w:t xml:space="preserve">In this case the expected column name is ICD and </w:t>
       </w:r>
       <w:r>
         <w:rPr>
           <w:i/>
         </w:rPr>
+        <w:t>CURRENT_VERSION_START_YEAR</w:t>
+      </w:r>
+      <w:r>
+        <w:t xml:space="preserve"> in RIF40_TABLE_OUTCOMES is the first year of ICD10 data.</w:t>
+      </w:r>
+    </w:p>
+    <w:p>
+      <w:pPr>
+        <w:pStyle w:val="Code"/>
+      </w:pPr>
+      <w:r>
+        <w:t xml:space="preserve">DELETE FROM rif40_table_outcomes  WHERE </w:t>
+      </w:r>
+      <w:proofErr w:type="spellStart"/>
+      <w:r>
+        <w:t>numer_tab</w:t>
+      </w:r>
+      <w:proofErr w:type="spellEnd"/>
+      <w:r>
+        <w:t xml:space="preserve"> = 'SAHSULAND_CANCER';</w:t>
+      </w:r>
+    </w:p>
+    <w:p>
+      <w:pPr>
+        <w:pStyle w:val="Code"/>
+      </w:pPr>
+      <w:r>
+        <w:t>INSERT INTO rif40_table_outcomes(</w:t>
+      </w:r>
+      <w:proofErr w:type="spellStart"/>
+      <w:r>
+        <w:t>outcome_group_name</w:t>
+      </w:r>
+      <w:proofErr w:type="spellEnd"/>
+      <w:r>
+        <w:t xml:space="preserve">, </w:t>
+      </w:r>
+      <w:proofErr w:type="spellStart"/>
+      <w:r>
+        <w:t>numer_tab</w:t>
+      </w:r>
+      <w:proofErr w:type="spellEnd"/>
+      <w:r>
+        <w:t xml:space="preserve">, </w:t>
+      </w:r>
+      <w:proofErr w:type="spellStart"/>
+      <w:r>
+        <w:t>current_version_start_year</w:t>
+      </w:r>
+      <w:proofErr w:type="spellEnd"/>
+      <w:r>
+        <w:t>)</w:t>
+      </w:r>
+    </w:p>
+    <w:p>
+      <w:pPr>
+        <w:pStyle w:val="Code"/>
+      </w:pPr>
+      <w:r>
+        <w:t>VALUES (</w:t>
+      </w:r>
+      <w:r>
+        <w:t>‘</w:t>
+      </w:r>
+      <w:r>
+        <w:t>SAHSULAND_ICD</w:t>
+      </w:r>
+      <w:r>
+        <w:t>', 'SAHSULAND_CANCER', 1993);</w:t>
+      </w:r>
+    </w:p>
+    <w:p>
+      <w:pPr>
+        <w:pStyle w:val="Code"/>
+      </w:pPr>
+    </w:p>
+    <w:p>
+      <w:r>
+        <w:t>The OUTCOME_GROUP_NAME and</w:t>
+      </w:r>
+      <w:r>
+        <w:t xml:space="preserve"> NUMER_TAB </w:t>
+      </w:r>
+      <w:r>
+        <w:t>combination must be unique.</w:t>
+      </w:r>
+    </w:p>
+    <w:p>
+      <w:pPr>
+        <w:rPr>
+          <w:rFonts w:ascii="Calibri" w:eastAsia="Times New Roman" w:hAnsi="Calibri" w:cs="Times New Roman"/>
+          <w:color w:val="000000"/>
+          <w:lang w:eastAsia="en-GB"/>
+        </w:rPr>
+      </w:pPr>
+      <w:r>
+        <w:t>It i</w:t>
+      </w:r>
+      <w:r>
+        <w:t>s appreciate</w:t>
+      </w:r>
+      <w:r>
+        <w:t>d</w:t>
+      </w:r>
+      <w:r>
+        <w:t xml:space="preserve"> that that Java data loader uses a different definition</w:t>
+      </w:r>
+      <w:r>
+        <w:t xml:space="preserve"> for multiple ICD columns. The RIF40_OUTCOME_GROUPS table does not define the actual field columns, so one possible solution would be to rename RIF40_OUTCOME_GROUPS to T_</w:t>
+      </w:r>
+      <w:r>
+        <w:t xml:space="preserve"> </w:t>
+      </w:r>
+      <w:r>
+        <w:t>RIF40_OUTCOME_GROUPS and create a RIF40_OUTCOME_GROUPS view with the real column names. For example, the OUTCOME_GROUP_NAME</w:t>
+      </w:r>
+      <w:r>
+        <w:rPr>
+          <w:rFonts w:ascii="Calibri" w:eastAsia="Times New Roman" w:hAnsi="Calibri" w:cs="Times New Roman"/>
+          <w:color w:val="000000"/>
+          <w:lang w:eastAsia="en-GB"/>
+        </w:rPr>
+        <w:t xml:space="preserve"> </w:t>
+      </w:r>
+      <w:r>
+        <w:rPr>
+          <w:rFonts w:ascii="Calibri" w:eastAsia="Times New Roman" w:hAnsi="Calibri" w:cs="Times New Roman"/>
+          <w:color w:val="000000"/>
+          <w:lang w:eastAsia="en-GB"/>
+        </w:rPr>
+        <w:t>of “</w:t>
+      </w:r>
+      <w:r>
+        <w:rPr>
+          <w:rFonts w:ascii="Calibri" w:eastAsia="Times New Roman" w:hAnsi="Calibri" w:cs="Times New Roman"/>
+          <w:color w:val="000000"/>
+          <w:lang w:eastAsia="en-GB"/>
+        </w:rPr>
+        <w:t>MORTALITY_MULTIPLE_ICD</w:t>
+      </w:r>
+      <w:r>
+        <w:rPr>
+          <w:rFonts w:ascii="Calibri" w:eastAsia="Times New Roman" w:hAnsi="Calibri" w:cs="Times New Roman"/>
+          <w:color w:val="000000"/>
+          <w:lang w:eastAsia="en-GB"/>
+        </w:rPr>
+        <w:t xml:space="preserve">” has a MULTIPLE_FIELD_COUNT of 16 so the columns would be names ICD_SAHSU_01 to ICD_SAHSU_16. The view could </w:t>
+      </w:r>
+      <w:r>
+        <w:rPr>
+          <w:rFonts w:ascii="Calibri" w:eastAsia="Times New Roman" w:hAnsi="Calibri" w:cs="Times New Roman"/>
+          <w:color w:val="000000"/>
+          <w:lang w:eastAsia="en-GB"/>
+        </w:rPr>
+        <w:t>only be queried</w:t>
+      </w:r>
+      <w:r>
+        <w:rPr>
+          <w:rFonts w:ascii="Calibri" w:eastAsia="Times New Roman" w:hAnsi="Calibri" w:cs="Times New Roman"/>
+          <w:color w:val="000000"/>
+          <w:lang w:eastAsia="en-GB"/>
+        </w:rPr>
         <w:t>.</w:t>
       </w:r>
-      <w:r>
-        <w:t xml:space="preserve"> In this case the expected column name is ICD and </w:t>
-      </w:r>
-      <w:proofErr w:type="spellStart"/>
-      <w:r>
-        <w:rPr>
-          <w:i/>
-        </w:rPr>
-        <w:t>current_version_start_year</w:t>
-      </w:r>
-      <w:proofErr w:type="spellEnd"/>
-      <w:r>
-        <w:t xml:space="preserve"> is the first year of ICD10 data.</w:t>
-      </w:r>
-    </w:p>
-    <w:p>
-      <w:pPr>
-        <w:pStyle w:val="Code"/>
-      </w:pPr>
-      <w:r>
-        <w:t xml:space="preserve">DELETE FROM rif40_table_outcomes  WHERE </w:t>
-      </w:r>
-      <w:proofErr w:type="spellStart"/>
-      <w:r>
-        <w:t>numer_tab</w:t>
-      </w:r>
-      <w:proofErr w:type="spellEnd"/>
-      <w:r>
-        <w:t xml:space="preserve"> = 'SAHSULAND_CANCER';</w:t>
-      </w:r>
-    </w:p>
-    <w:p>
-      <w:pPr>
-        <w:pStyle w:val="Code"/>
-      </w:pPr>
-      <w:r>
-        <w:t>INSERT INTO rif40_table_outcomes(</w:t>
-      </w:r>
-      <w:proofErr w:type="spellStart"/>
-      <w:r>
-        <w:t>outcome_group_name</w:t>
-      </w:r>
-      <w:proofErr w:type="spellEnd"/>
-      <w:r>
-        <w:t xml:space="preserve">, </w:t>
-      </w:r>
-      <w:proofErr w:type="spellStart"/>
-      <w:r>
-        <w:t>numer_tab</w:t>
-      </w:r>
-      <w:proofErr w:type="spellEnd"/>
-      <w:r>
-        <w:t xml:space="preserve">, </w:t>
-      </w:r>
-      <w:proofErr w:type="spellStart"/>
-      <w:r>
-        <w:t>current_version_start_year</w:t>
-      </w:r>
-      <w:proofErr w:type="spellEnd"/>
-      <w:r>
-        <w:t>)</w:t>
-      </w:r>
-    </w:p>
-    <w:p>
-      <w:pPr>
-        <w:pStyle w:val="Code"/>
-      </w:pPr>
-      <w:r>
-        <w:t>VALUES ('SINGLE_ICD', 'SAHSULAND_CANCER', 1993);</w:t>
-      </w:r>
-    </w:p>
-    <w:p>
-      <w:pPr>
-        <w:pStyle w:val="Code"/>
-      </w:pPr>
-    </w:p>
-    <w:p>
-      <w:r>
-        <w:rPr>
-          <w:highlight w:val="yellow"/>
-        </w:rPr>
-        <w:t>In the case of multiple value …</w:t>
+    </w:p>
+    <w:p>
+      <w:r>
+        <w:t>The table RIF40_TABLE_OUTCOMES is used to create the ontology filter as part of the data extraction.</w:t>
       </w:r>
     </w:p>
     <w:p>
       <w:pPr>
         <w:pStyle w:val="Heading2"/>
       </w:pPr>
-      <w:bookmarkStart w:id="8" w:name="_Toc468812440"/>
+      <w:bookmarkStart w:id="16" w:name="_Toc468882468"/>
       <w:r>
         <w:t>Denominator data</w:t>
       </w:r>
-      <w:bookmarkEnd w:id="8"/>
+      <w:bookmarkEnd w:id="16"/>
     </w:p>
     <w:p>
       <w:r>
@@ -5321,14 +11527,14 @@
       <w:pPr>
         <w:pStyle w:val="Heading3"/>
       </w:pPr>
-      <w:bookmarkStart w:id="9" w:name="_Toc468812441"/>
+      <w:bookmarkStart w:id="17" w:name="_Toc468882469"/>
       <w:r>
         <w:t>Denominator m</w:t>
       </w:r>
       <w:r>
         <w:t>andatory columns</w:t>
       </w:r>
-      <w:bookmarkEnd w:id="9"/>
+      <w:bookmarkEnd w:id="17"/>
     </w:p>
     <w:p>
       <w:r>
@@ -5346,13 +11552,11 @@
       <w:r>
         <w:t xml:space="preserve">, i.e. all years, </w:t>
       </w:r>
-      <w:proofErr w:type="spellStart"/>
-      <w:r>
-        <w:t>age_sex_group</w:t>
-      </w:r>
-      <w:proofErr w:type="spellEnd"/>
-      <w:r>
-        <w:t xml:space="preserve"> and </w:t>
+      <w:r>
+        <w:t xml:space="preserve">AGE_SEX_GROUP </w:t>
+      </w:r>
+      <w:r>
+        <w:t xml:space="preserve">and </w:t>
       </w:r>
       <w:proofErr w:type="spellStart"/>
       <w:r>
@@ -5384,7 +11588,10 @@
         </w:numPr>
       </w:pPr>
       <w:r>
-        <w:t xml:space="preserve">Year </w:t>
+        <w:t>YEAR</w:t>
+      </w:r>
+      <w:r>
+        <w:t xml:space="preserve"> </w:t>
       </w:r>
     </w:p>
     <w:p>
@@ -5395,11 +11602,9 @@
           <w:numId w:val="3"/>
         </w:numPr>
       </w:pPr>
-      <w:proofErr w:type="spellStart"/>
-      <w:r>
-        <w:t>age_sex_group</w:t>
-      </w:r>
-      <w:proofErr w:type="spellEnd"/>
+      <w:r>
+        <w:t>AGE_SEX_GROUP</w:t>
+      </w:r>
     </w:p>
     <w:p>
       <w:pPr>
@@ -5410,7 +11615,10 @@
         </w:numPr>
       </w:pPr>
       <w:r>
-        <w:t>all &lt;</w:t>
+        <w:t>A</w:t>
+      </w:r>
+      <w:r>
+        <w:t>ll &lt;</w:t>
       </w:r>
       <w:proofErr w:type="spellStart"/>
       <w:r>
@@ -5430,21 +11638,19 @@
         </w:numPr>
       </w:pPr>
       <w:r>
-        <w:t>&lt;total field&gt;, e.g. TOTAL if defined below. The RIF aggregates the data total using either COUNT(&lt;primary key column&gt;) or SUM(&lt;total field&gt;) if rif40_tables.total_field is defined.</w:t>
-      </w:r>
-    </w:p>
-    <w:p>
-      <w:r>
-        <w:t xml:space="preserve">If the primary key column is not defined then </w:t>
-      </w:r>
-      <w:r>
-        <w:rPr>
-          <w:i/>
-        </w:rPr>
-        <w:t>COUNT(*)</w:t>
-      </w:r>
-      <w:r>
-        <w:t xml:space="preserve"> will be used. This is inefficient, especially on Postgres.</w:t>
+        <w:t>TOTAL</w:t>
+      </w:r>
+      <w:r>
+        <w:t xml:space="preserve">. The RIF </w:t>
+      </w:r>
+      <w:r>
+        <w:t xml:space="preserve">denominator using </w:t>
+      </w:r>
+      <w:r>
+        <w:t>SUM</w:t>
+      </w:r>
+      <w:r>
+        <w:t>(total). RIF40_TABLES.TOTAL_FIELD should be defined as “TOTAL”.</w:t>
       </w:r>
     </w:p>
     <w:p>
@@ -5477,6 +11683,11 @@
       </w:r>
     </w:p>
     <w:p>
+      <w:pPr>
+        <w:pStyle w:val="Code"/>
+      </w:pPr>
+    </w:p>
+    <w:p>
       <w:r>
         <w:t>Setup the denominator meta data:</w:t>
       </w:r>
@@ -5486,7 +11697,6 @@
         <w:pStyle w:val="Code"/>
       </w:pPr>
       <w:r>
-        <w:lastRenderedPageBreak/>
         <w:t xml:space="preserve">DELETE FROM rif40_tables  WHERE </w:t>
       </w:r>
       <w:proofErr w:type="spellStart"/>
@@ -5592,14 +11802,18 @@
       </w:pPr>
     </w:p>
     <w:p>
-      <w:r>
-        <w:t xml:space="preserve">For other </w:t>
-      </w:r>
-      <w:r>
-        <w:t xml:space="preserve">RIF40_TABLES column definitions </w:t>
-      </w:r>
-      <w:r>
-        <w:t>see numerator data:</w:t>
+      <w:pPr>
+        <w:pStyle w:val="Heading3"/>
+      </w:pPr>
+      <w:bookmarkStart w:id="18" w:name="_Toc468882470"/>
+      <w:r>
+        <w:t>Denominator RIF40_TABLES column definitions</w:t>
+      </w:r>
+      <w:bookmarkEnd w:id="18"/>
+    </w:p>
+    <w:p>
+      <w:r>
+        <w:t>For other RIF40_TABLES column definitions see numerator data:</w:t>
       </w:r>
     </w:p>
     <w:p>
@@ -5611,10 +11825,13 @@
         </w:numPr>
       </w:pPr>
       <w:r>
-        <w:t>ISNUMERATOR: Is table a numerator (0/1)</w:t>
-      </w:r>
-      <w:r>
-        <w:t>: Set to 0</w:t>
+        <w:t xml:space="preserve">ISNUMERATOR: Is table a numerator (0/1): </w:t>
+      </w:r>
+      <w:r>
+        <w:rPr>
+          <w:u w:val="single"/>
+        </w:rPr>
+        <w:t>Set to 0</w:t>
       </w:r>
       <w:r>
         <w:t>.</w:t>
@@ -5631,6 +11848,15 @@
       <w:r>
         <w:t>ISINDIRECTDENOMINATOR:  table a denominator to be used in indirect standardisation (0/1). This is always the opposite of ISDIRECTDENOMINATOR. 0 if the table is a denominator as only indirect standardisation is supported at present.</w:t>
       </w:r>
+      <w:r>
+        <w:t xml:space="preserve"> </w:t>
+      </w:r>
+      <w:r>
+        <w:rPr>
+          <w:u w:val="single"/>
+        </w:rPr>
+        <w:t>Set to 1.</w:t>
+      </w:r>
     </w:p>
     <w:p>
       <w:pPr>
@@ -5643,23 +11869,36 @@
       <w:r>
         <w:t>ISDIRECTDENOMINATOR: Is table a denominator to be used in direct standardisation (0/1). E.g. POP_WORLD, POP_EUROPE. Always 0 (unless the denominator is a standard population). Direct standardisation using standard population is not currently supported.</w:t>
       </w:r>
+      <w:r>
+        <w:t xml:space="preserve"> </w:t>
+      </w:r>
+      <w:r>
+        <w:rPr>
+          <w:u w:val="single"/>
+        </w:rPr>
+        <w:t>Set to 0</w:t>
+      </w:r>
+      <w:r>
+        <w:rPr>
+          <w:u w:val="single"/>
+        </w:rPr>
+        <w:t>.</w:t>
+      </w:r>
     </w:p>
     <w:p>
       <w:pPr>
         <w:pStyle w:val="Code"/>
       </w:pPr>
-      <w:bookmarkStart w:id="10" w:name="_GoBack"/>
-      <w:bookmarkEnd w:id="10"/>
     </w:p>
     <w:p>
       <w:pPr>
         <w:pStyle w:val="Heading2"/>
       </w:pPr>
-      <w:bookmarkStart w:id="11" w:name="_Toc468812442"/>
+      <w:bookmarkStart w:id="19" w:name="_Toc468882471"/>
       <w:r>
         <w:t>Covariate Data</w:t>
       </w:r>
-      <w:bookmarkEnd w:id="11"/>
+      <w:bookmarkEnd w:id="19"/>
     </w:p>
     <w:p>
       <w:r>
@@ -5668,42 +11907,28 @@
       <w:r>
         <w:t xml:space="preserve">riate data is required if </w:t>
       </w:r>
-      <w:proofErr w:type="spellStart"/>
       <w:r>
         <w:rPr>
           <w:i/>
         </w:rPr>
-        <w:t>covar</w:t>
-      </w:r>
-      <w:r>
-        <w:rPr>
-          <w:i/>
-        </w:rPr>
-        <w:t>i</w:t>
-      </w:r>
-      <w:r>
-        <w:rPr>
-          <w:i/>
-        </w:rPr>
-        <w:t>a</w:t>
-      </w:r>
-      <w:r>
-        <w:rPr>
-          <w:i/>
-        </w:rPr>
-        <w:t>te_table_name</w:t>
+        <w:t>COVARIATE_TABLE_NAME</w:t>
+      </w:r>
+      <w:r>
+        <w:t xml:space="preserve"> is defined for a </w:t>
+      </w:r>
+      <w:proofErr w:type="spellStart"/>
+      <w:r>
+        <w:t>geolevel</w:t>
       </w:r>
       <w:proofErr w:type="spellEnd"/>
       <w:r>
-        <w:t xml:space="preserve"> is defined for a </w:t>
-      </w:r>
-      <w:proofErr w:type="spellStart"/>
-      <w:r>
-        <w:t>geolevel</w:t>
-      </w:r>
-      <w:proofErr w:type="spellEnd"/>
-      <w:r>
-        <w:t xml:space="preserve"> in rif40_covariates. Covariates are normally only defined for the higher resolution </w:t>
+        <w:t xml:space="preserve"> in </w:t>
+      </w:r>
+      <w:r>
+        <w:t>the table RIF40_COVARIATES</w:t>
+      </w:r>
+      <w:r>
+        <w:t xml:space="preserve">. Covariates are normally only defined for the higher resolution </w:t>
       </w:r>
       <w:proofErr w:type="spellStart"/>
       <w:r>
@@ -5823,6 +12048,7 @@
         <w:pStyle w:val="Code"/>
       </w:pPr>
       <w:r>
+        <w:lastRenderedPageBreak/>
         <w:tab/>
         <w:t xml:space="preserve">year </w:t>
       </w:r>
@@ -6065,14 +12291,14 @@
       <w:pPr>
         <w:pStyle w:val="Heading3"/>
       </w:pPr>
-      <w:bookmarkStart w:id="12" w:name="_Toc468812443"/>
+      <w:bookmarkStart w:id="20" w:name="_Toc468882472"/>
       <w:r>
         <w:t>Covariate m</w:t>
       </w:r>
       <w:r>
         <w:t>andatory columns</w:t>
       </w:r>
-      <w:bookmarkEnd w:id="12"/>
+      <w:bookmarkEnd w:id="20"/>
     </w:p>
     <w:p>
       <w:r>
@@ -6088,22 +12314,17 @@
         <w:t xml:space="preserve"> to be populated in the data</w:t>
       </w:r>
       <w:r>
-        <w:t xml:space="preserve">, i.e. all years, </w:t>
+        <w:t xml:space="preserve">, i.e. all years </w:t>
+      </w:r>
+      <w:r>
+        <w:t xml:space="preserve">and </w:t>
       </w:r>
       <w:proofErr w:type="spellStart"/>
       <w:r>
-        <w:t>age_sex_group</w:t>
+        <w:t>geolevel</w:t>
       </w:r>
       <w:proofErr w:type="spellEnd"/>
       <w:r>
-        <w:t xml:space="preserve"> and </w:t>
-      </w:r>
-      <w:proofErr w:type="spellStart"/>
-      <w:r>
-        <w:t>geolevel</w:t>
-      </w:r>
-      <w:proofErr w:type="spellEnd"/>
-      <w:r>
         <w:t xml:space="preserve"> column</w:t>
       </w:r>
       <w:r>
@@ -6119,11 +12340,7 @@
         <w:t>.</w:t>
       </w:r>
       <w:r>
-        <w:t xml:space="preserve"> If </w:t>
-      </w:r>
-      <w:r>
-        <w:lastRenderedPageBreak/>
-        <w:t>this is not so, cases</w:t>
+        <w:t xml:space="preserve"> If this is not so, cases</w:t>
       </w:r>
       <w:r>
         <w:t xml:space="preserve"> may be excluded from the study if the covariate is NULL, </w:t>
@@ -6147,7 +12364,7 @@
         </w:numPr>
       </w:pPr>
       <w:r>
-        <w:t xml:space="preserve">Year </w:t>
+        <w:t xml:space="preserve">YEAR </w:t>
       </w:r>
     </w:p>
     <w:p>
@@ -6199,6 +12416,11 @@
     </w:p>
     <w:p>
       <w:r>
+        <w:t>Covariate never have AGE_SEX_GROUP, AGE or SEX columns.</w:t>
+      </w:r>
+    </w:p>
+    <w:p>
+      <w:r>
         <w:t>Annualised data (e.g. incomes) and non-annualised data is supported. For non-annualised data an entry must be present for all years covered by the denominator data.</w:t>
       </w:r>
     </w:p>
@@ -6447,6 +12669,7 @@
         <w:pStyle w:val="Code"/>
       </w:pPr>
       <w:r>
+        <w:lastRenderedPageBreak/>
         <w:t>SELECT 'SAHSU', 'LEVEL4', 'AREATRI1KM', MIN(areatri1km), MAX(areatri1km), 1 FROM sahsuland_covariates_level4;</w:t>
       </w:r>
     </w:p>
@@ -6536,9 +12759,17 @@
       </w:pPr>
     </w:p>
     <w:p>
-      <w:r>
-        <w:t>RIF40_COVARIATES column definitions:</w:t>
-      </w:r>
+      <w:pPr>
+        <w:pStyle w:val="Heading3"/>
+      </w:pPr>
+      <w:bookmarkStart w:id="21" w:name="_Toc468882473"/>
+      <w:r>
+        <w:t>RIF40_COVARIATE</w:t>
+      </w:r>
+      <w:r>
+        <w:t>S column definitions</w:t>
+      </w:r>
+      <w:bookmarkEnd w:id="21"/>
     </w:p>
     <w:p>
       <w:pPr>
@@ -6549,16 +12780,7 @@
         </w:numPr>
       </w:pPr>
       <w:r>
-        <w:t xml:space="preserve">GEOGRAPHY: </w:t>
-      </w:r>
-      <w:r>
-        <w:t>Geography (e.g</w:t>
-      </w:r>
-      <w:r>
-        <w:t>.</w:t>
-      </w:r>
-      <w:r>
-        <w:t xml:space="preserve"> EW2001)</w:t>
+        <w:t>GEOGRAPHY: Geography (e.g. EW2001)</w:t>
       </w:r>
     </w:p>
     <w:p>
@@ -6573,10 +12795,7 @@
         <w:t>GEOLEVEL_NAME</w:t>
       </w:r>
       <w:r>
-        <w:t xml:space="preserve">: </w:t>
-      </w:r>
-      <w:r>
-        <w:t xml:space="preserve">Name of </w:t>
+        <w:t xml:space="preserve">: Name of </w:t>
       </w:r>
       <w:proofErr w:type="spellStart"/>
       <w:r>
@@ -6596,10 +12815,7 @@
         </w:numPr>
       </w:pPr>
       <w:r>
-        <w:t xml:space="preserve">COVARIATE_NAME: </w:t>
-      </w:r>
-      <w:r>
-        <w:t>Covariate name. This will be a column name in RIF40_GEOLEVELS.COVARIATE_TABLE</w:t>
+        <w:t>COVARIATE_NAME: Covariate name. This will be a column name in RIF40_GEOLEVELS.COVARIATE_TABLE</w:t>
       </w:r>
     </w:p>
     <w:p>
@@ -6611,10 +12827,7 @@
         </w:numPr>
       </w:pPr>
       <w:r>
-        <w:t xml:space="preserve">MIN: </w:t>
-      </w:r>
-      <w:r>
-        <w:t>Minimum value</w:t>
+        <w:t>MIN: Minimum value</w:t>
       </w:r>
     </w:p>
     <w:p>
@@ -6626,10 +12839,7 @@
         </w:numPr>
       </w:pPr>
       <w:r>
-        <w:t xml:space="preserve">MAX: </w:t>
-      </w:r>
-      <w:r>
-        <w:t>Maximum value</w:t>
+        <w:t>MAX: Maximum value</w:t>
       </w:r>
     </w:p>
     <w:p>
@@ -6641,32 +12851,12 @@
         </w:numPr>
       </w:pPr>
       <w:r>
-        <w:t xml:space="preserve">TYPE: </w:t>
-      </w:r>
-      <w:r>
-        <w:t>TYPE of covariate (1=integer score</w:t>
-      </w:r>
-      <w:r>
-        <w:t xml:space="preserve">/2=continuous numeric variable). Min must be less than max. Max and </w:t>
-      </w:r>
-      <w:r>
-        <w:t>min precis</w:t>
-      </w:r>
-      <w:r>
-        <w:t>i</w:t>
-      </w:r>
-      <w:r>
-        <w:t>on is appropriate to type. Continuous variables are not currently supported. Integer scores can be a binary v</w:t>
-      </w:r>
-      <w:r>
-        <w:t xml:space="preserve">ariable 0/1 or an NTILE e.g. 1 to </w:t>
-      </w:r>
-      <w:r>
-        <w:t>5 for a quintile.</w:t>
+        <w:t>TYPE: TYPE of covariate (1=integer score/2=continuous numeric variable). Min must be less than max. Max and min precision is appropriate to type. Continuous variables are not currently supported. Integer scores can be a binary variable 0/1 or an NTILE e.g. 1 to 5 for a quintile.</w:t>
       </w:r>
     </w:p>
     <w:sectPr>
-      <w:footerReference w:type="default" r:id="rId8"/>
+      <w:headerReference w:type="default" r:id="rId8"/>
+      <w:footerReference w:type="default" r:id="rId9"/>
       <w:pgSz w:w="11906" w:h="16838"/>
       <w:pgMar w:top="1440" w:right="1440" w:bottom="1440" w:left="1440" w:header="708" w:footer="708" w:gutter="0"/>
       <w:cols w:space="708"/>
@@ -6735,7 +12925,7 @@
           <w:rPr>
             <w:noProof/>
           </w:rPr>
-          <w:t>7</w:t>
+          <w:t>2</w:t>
         </w:r>
         <w:r>
           <w:rPr>
@@ -6779,6 +12969,20 @@
 </w:footnotes>
 </file>
 
+<file path=word/header1.xml><?xml version="1.0" encoding="utf-8"?>
+<w:hdr xmlns:wpc="http://schemas.microsoft.com/office/word/2010/wordprocessingCanvas" xmlns:cx="http://schemas.microsoft.com/office/drawing/2014/chartex" xmlns:cx1="http://schemas.microsoft.com/office/drawing/2015/9/8/chartex" xmlns:cx2="http://schemas.microsoft.com/office/drawing/2015/10/21/chartex" xmlns:cx3="http://schemas.microsoft.com/office/drawing/2016/5/9/chartex" xmlns:cx4="http://schemas.microsoft.com/office/drawing/2016/5/10/chartex" xmlns:cx5="http://schemas.microsoft.com/office/drawing/2016/5/11/chartex" xmlns:mc="http://schemas.openxmlformats.org/markup-compatibility/2006" xmlns:o="urn:schemas-microsoft-com:office:office" xmlns:r="http://schemas.openxmlformats.org/officeDocument/2006/relationships" xmlns:m="http://schemas.openxmlformats.org/officeDocument/2006/math" xmlns:v="urn:schemas-microsoft-com:vml" xmlns:wp14="http://schemas.microsoft.com/office/word/2010/wordprocessingDrawing" xmlns:wp="http://schemas.openxmlformats.org/drawingml/2006/wordprocessingDrawing" xmlns:w10="urn:schemas-microsoft-com:office:word" xmlns:w="http://schemas.openxmlformats.org/wordprocessingml/2006/main" xmlns:w14="http://schemas.microsoft.com/office/word/2010/wordml" xmlns:w15="http://schemas.microsoft.com/office/word/2012/wordml" xmlns:w16se="http://schemas.microsoft.com/office/word/2015/wordml/symex" xmlns:wpg="http://schemas.microsoft.com/office/word/2010/wordprocessingGroup" xmlns:wpi="http://schemas.microsoft.com/office/word/2010/wordprocessingInk" xmlns:wne="http://schemas.microsoft.com/office/word/2006/wordml" xmlns:wps="http://schemas.microsoft.com/office/word/2010/wordprocessingShape" mc:Ignorable="w14 w15 w16se wp14">
+  <w:p>
+    <w:pPr>
+      <w:pStyle w:val="Header"/>
+      <w:jc w:val="center"/>
+    </w:pPr>
+    <w:r>
+      <w:t>Loading RIF data: Database Requirements</w:t>
+    </w:r>
+  </w:p>
+</w:hdr>
+</file>
+
 <file path=word/numbering.xml><?xml version="1.0" encoding="utf-8"?>
 <w:numbering xmlns:wpc="http://schemas.microsoft.com/office/word/2010/wordprocessingCanvas" xmlns:cx="http://schemas.microsoft.com/office/drawing/2014/chartex" xmlns:cx1="http://schemas.microsoft.com/office/drawing/2015/9/8/chartex" xmlns:cx2="http://schemas.microsoft.com/office/drawing/2015/10/21/chartex" xmlns:cx3="http://schemas.microsoft.com/office/drawing/2016/5/9/chartex" xmlns:cx4="http://schemas.microsoft.com/office/drawing/2016/5/10/chartex" xmlns:cx5="http://schemas.microsoft.com/office/drawing/2016/5/11/chartex" xmlns:mc="http://schemas.openxmlformats.org/markup-compatibility/2006" xmlns:o="urn:schemas-microsoft-com:office:office" xmlns:r="http://schemas.openxmlformats.org/officeDocument/2006/relationships" xmlns:m="http://schemas.openxmlformats.org/officeDocument/2006/math" xmlns:v="urn:schemas-microsoft-com:vml" xmlns:wp14="http://schemas.microsoft.com/office/word/2010/wordprocessingDrawing" xmlns:wp="http://schemas.openxmlformats.org/drawingml/2006/wordprocessingDrawing" xmlns:w10="urn:schemas-microsoft-com:office:word" xmlns:w="http://schemas.openxmlformats.org/wordprocessingml/2006/main" xmlns:w14="http://schemas.microsoft.com/office/word/2010/wordml" xmlns:w15="http://schemas.microsoft.com/office/word/2012/wordml" xmlns:w16se="http://schemas.microsoft.com/office/word/2015/wordml/symex" xmlns:wpg="http://schemas.microsoft.com/office/word/2010/wordprocessingGroup" xmlns:wpi="http://schemas.microsoft.com/office/word/2010/wordprocessingInk" xmlns:wne="http://schemas.microsoft.com/office/word/2006/wordml" xmlns:wps="http://schemas.microsoft.com/office/word/2010/wordprocessingShape" mc:Ignorable="w14 w15 w16se wp14">
   <w:abstractNum w:abstractNumId="0" w15:restartNumberingAfterBreak="0">
@@ -6895,9 +13099,9 @@
     </w:lvl>
   </w:abstractNum>
   <w:abstractNum w:abstractNumId="1" w15:restartNumberingAfterBreak="0">
-    <w:nsid w:val="20437384"/>
+    <w:nsid w:val="06052594"/>
     <w:multiLevelType w:val="hybridMultilevel"/>
-    <w:tmpl w:val="9D2E86B4"/>
+    <w:tmpl w:val="B2F4DA0E"/>
     <w:lvl w:ilvl="0" w:tplc="08090001">
       <w:start w:val="1"/>
       <w:numFmt w:val="bullet"/>
@@ -7008,16 +13212,16 @@
     </w:lvl>
   </w:abstractNum>
   <w:abstractNum w:abstractNumId="2" w15:restartNumberingAfterBreak="0">
-    <w:nsid w:val="2A5D6F2E"/>
+    <w:nsid w:val="13056260"/>
     <w:multiLevelType w:val="hybridMultilevel"/>
-    <w:tmpl w:val="66E4BAD2"/>
+    <w:tmpl w:val="6C661C6A"/>
     <w:lvl w:ilvl="0" w:tplc="08090001">
       <w:start w:val="1"/>
       <w:numFmt w:val="bullet"/>
       <w:lvlText w:val=""/>
       <w:lvlJc w:val="left"/>
       <w:pPr>
-        <w:ind w:left="720" w:hanging="360"/>
+        <w:ind w:left="1440" w:hanging="360"/>
       </w:pPr>
       <w:rPr>
         <w:rFonts w:ascii="Symbol" w:hAnsi="Symbol" w:hint="default"/>
@@ -7029,7 +13233,7 @@
       <w:lvlText w:val="o"/>
       <w:lvlJc w:val="left"/>
       <w:pPr>
-        <w:ind w:left="1440" w:hanging="360"/>
+        <w:ind w:left="2160" w:hanging="360"/>
       </w:pPr>
       <w:rPr>
         <w:rFonts w:ascii="Courier New" w:hAnsi="Courier New" w:cs="Courier New" w:hint="default"/>
@@ -7041,7 +13245,7 @@
       <w:lvlText w:val=""/>
       <w:lvlJc w:val="left"/>
       <w:pPr>
-        <w:ind w:left="2160" w:hanging="360"/>
+        <w:ind w:left="2880" w:hanging="360"/>
       </w:pPr>
       <w:rPr>
         <w:rFonts w:ascii="Wingdings" w:hAnsi="Wingdings" w:hint="default"/>
@@ -7053,7 +13257,7 @@
       <w:lvlText w:val=""/>
       <w:lvlJc w:val="left"/>
       <w:pPr>
-        <w:ind w:left="2880" w:hanging="360"/>
+        <w:ind w:left="3600" w:hanging="360"/>
       </w:pPr>
       <w:rPr>
         <w:rFonts w:ascii="Symbol" w:hAnsi="Symbol" w:hint="default"/>
@@ -7065,7 +13269,7 @@
       <w:lvlText w:val="o"/>
       <w:lvlJc w:val="left"/>
       <w:pPr>
-        <w:ind w:left="3600" w:hanging="360"/>
+        <w:ind w:left="4320" w:hanging="360"/>
       </w:pPr>
       <w:rPr>
         <w:rFonts w:ascii="Courier New" w:hAnsi="Courier New" w:cs="Courier New" w:hint="default"/>
@@ -7077,7 +13281,7 @@
       <w:lvlText w:val=""/>
       <w:lvlJc w:val="left"/>
       <w:pPr>
-        <w:ind w:left="4320" w:hanging="360"/>
+        <w:ind w:left="5040" w:hanging="360"/>
       </w:pPr>
       <w:rPr>
         <w:rFonts w:ascii="Wingdings" w:hAnsi="Wingdings" w:hint="default"/>
@@ -7089,7 +13293,7 @@
       <w:lvlText w:val=""/>
       <w:lvlJc w:val="left"/>
       <w:pPr>
-        <w:ind w:left="5040" w:hanging="360"/>
+        <w:ind w:left="5760" w:hanging="360"/>
       </w:pPr>
       <w:rPr>
         <w:rFonts w:ascii="Symbol" w:hAnsi="Symbol" w:hint="default"/>
@@ -7101,7 +13305,7 @@
       <w:lvlText w:val="o"/>
       <w:lvlJc w:val="left"/>
       <w:pPr>
-        <w:ind w:left="5760" w:hanging="360"/>
+        <w:ind w:left="6480" w:hanging="360"/>
       </w:pPr>
       <w:rPr>
         <w:rFonts w:ascii="Courier New" w:hAnsi="Courier New" w:cs="Courier New" w:hint="default"/>
@@ -7113,7 +13317,7 @@
       <w:lvlText w:val=""/>
       <w:lvlJc w:val="left"/>
       <w:pPr>
-        <w:ind w:left="6480" w:hanging="360"/>
+        <w:ind w:left="7200" w:hanging="360"/>
       </w:pPr>
       <w:rPr>
         <w:rFonts w:ascii="Wingdings" w:hAnsi="Wingdings" w:hint="default"/>
@@ -7121,16 +13325,16 @@
     </w:lvl>
   </w:abstractNum>
   <w:abstractNum w:abstractNumId="3" w15:restartNumberingAfterBreak="0">
-    <w:nsid w:val="3F265780"/>
+    <w:nsid w:val="20437384"/>
     <w:multiLevelType w:val="hybridMultilevel"/>
-    <w:tmpl w:val="03702324"/>
+    <w:tmpl w:val="9D2E86B4"/>
     <w:lvl w:ilvl="0" w:tplc="08090001">
       <w:start w:val="1"/>
       <w:numFmt w:val="bullet"/>
       <w:lvlText w:val=""/>
       <w:lvlJc w:val="left"/>
       <w:pPr>
-        <w:ind w:left="820" w:hanging="360"/>
+        <w:ind w:left="720" w:hanging="360"/>
       </w:pPr>
       <w:rPr>
         <w:rFonts w:ascii="Symbol" w:hAnsi="Symbol" w:hint="default"/>
@@ -7142,7 +13346,7 @@
       <w:lvlText w:val="o"/>
       <w:lvlJc w:val="left"/>
       <w:pPr>
-        <w:ind w:left="1540" w:hanging="360"/>
+        <w:ind w:left="1440" w:hanging="360"/>
       </w:pPr>
       <w:rPr>
         <w:rFonts w:ascii="Courier New" w:hAnsi="Courier New" w:cs="Courier New" w:hint="default"/>
@@ -7154,7 +13358,7 @@
       <w:lvlText w:val=""/>
       <w:lvlJc w:val="left"/>
       <w:pPr>
-        <w:ind w:left="2260" w:hanging="360"/>
+        <w:ind w:left="2160" w:hanging="360"/>
       </w:pPr>
       <w:rPr>
         <w:rFonts w:ascii="Wingdings" w:hAnsi="Wingdings" w:hint="default"/>
@@ -7166,7 +13370,7 @@
       <w:lvlText w:val=""/>
       <w:lvlJc w:val="left"/>
       <w:pPr>
-        <w:ind w:left="2980" w:hanging="360"/>
+        <w:ind w:left="2880" w:hanging="360"/>
       </w:pPr>
       <w:rPr>
         <w:rFonts w:ascii="Symbol" w:hAnsi="Symbol" w:hint="default"/>
@@ -7178,7 +13382,7 @@
       <w:lvlText w:val="o"/>
       <w:lvlJc w:val="left"/>
       <w:pPr>
-        <w:ind w:left="3700" w:hanging="360"/>
+        <w:ind w:left="3600" w:hanging="360"/>
       </w:pPr>
       <w:rPr>
         <w:rFonts w:ascii="Courier New" w:hAnsi="Courier New" w:cs="Courier New" w:hint="default"/>
@@ -7190,7 +13394,7 @@
       <w:lvlText w:val=""/>
       <w:lvlJc w:val="left"/>
       <w:pPr>
-        <w:ind w:left="4420" w:hanging="360"/>
+        <w:ind w:left="4320" w:hanging="360"/>
       </w:pPr>
       <w:rPr>
         <w:rFonts w:ascii="Wingdings" w:hAnsi="Wingdings" w:hint="default"/>
@@ -7202,7 +13406,7 @@
       <w:lvlText w:val=""/>
       <w:lvlJc w:val="left"/>
       <w:pPr>
-        <w:ind w:left="5140" w:hanging="360"/>
+        <w:ind w:left="5040" w:hanging="360"/>
       </w:pPr>
       <w:rPr>
         <w:rFonts w:ascii="Symbol" w:hAnsi="Symbol" w:hint="default"/>
@@ -7214,7 +13418,7 @@
       <w:lvlText w:val="o"/>
       <w:lvlJc w:val="left"/>
       <w:pPr>
-        <w:ind w:left="5860" w:hanging="360"/>
+        <w:ind w:left="5760" w:hanging="360"/>
       </w:pPr>
       <w:rPr>
         <w:rFonts w:ascii="Courier New" w:hAnsi="Courier New" w:cs="Courier New" w:hint="default"/>
@@ -7226,7 +13430,7 @@
       <w:lvlText w:val=""/>
       <w:lvlJc w:val="left"/>
       <w:pPr>
-        <w:ind w:left="6580" w:hanging="360"/>
+        <w:ind w:left="6480" w:hanging="360"/>
       </w:pPr>
       <w:rPr>
         <w:rFonts w:ascii="Wingdings" w:hAnsi="Wingdings" w:hint="default"/>
@@ -7234,9 +13438,9 @@
     </w:lvl>
   </w:abstractNum>
   <w:abstractNum w:abstractNumId="4" w15:restartNumberingAfterBreak="0">
-    <w:nsid w:val="41965F84"/>
+    <w:nsid w:val="2A5D6F2E"/>
     <w:multiLevelType w:val="hybridMultilevel"/>
-    <w:tmpl w:val="18C0E92C"/>
+    <w:tmpl w:val="66E4BAD2"/>
     <w:lvl w:ilvl="0" w:tplc="08090001">
       <w:start w:val="1"/>
       <w:numFmt w:val="bullet"/>
@@ -7244,6 +13448,119 @@
       <w:lvlJc w:val="left"/>
       <w:pPr>
         <w:ind w:left="720" w:hanging="360"/>
+      </w:pPr>
+      <w:rPr>
+        <w:rFonts w:ascii="Symbol" w:hAnsi="Symbol" w:hint="default"/>
+      </w:rPr>
+    </w:lvl>
+    <w:lvl w:ilvl="1" w:tplc="08090003">
+      <w:start w:val="1"/>
+      <w:numFmt w:val="bullet"/>
+      <w:lvlText w:val="o"/>
+      <w:lvlJc w:val="left"/>
+      <w:pPr>
+        <w:ind w:left="1440" w:hanging="360"/>
+      </w:pPr>
+      <w:rPr>
+        <w:rFonts w:ascii="Courier New" w:hAnsi="Courier New" w:cs="Courier New" w:hint="default"/>
+      </w:rPr>
+    </w:lvl>
+    <w:lvl w:ilvl="2" w:tplc="08090005" w:tentative="1">
+      <w:start w:val="1"/>
+      <w:numFmt w:val="bullet"/>
+      <w:lvlText w:val=""/>
+      <w:lvlJc w:val="left"/>
+      <w:pPr>
+        <w:ind w:left="2160" w:hanging="360"/>
+      </w:pPr>
+      <w:rPr>
+        <w:rFonts w:ascii="Wingdings" w:hAnsi="Wingdings" w:hint="default"/>
+      </w:rPr>
+    </w:lvl>
+    <w:lvl w:ilvl="3" w:tplc="08090001" w:tentative="1">
+      <w:start w:val="1"/>
+      <w:numFmt w:val="bullet"/>
+      <w:lvlText w:val=""/>
+      <w:lvlJc w:val="left"/>
+      <w:pPr>
+        <w:ind w:left="2880" w:hanging="360"/>
+      </w:pPr>
+      <w:rPr>
+        <w:rFonts w:ascii="Symbol" w:hAnsi="Symbol" w:hint="default"/>
+      </w:rPr>
+    </w:lvl>
+    <w:lvl w:ilvl="4" w:tplc="08090003" w:tentative="1">
+      <w:start w:val="1"/>
+      <w:numFmt w:val="bullet"/>
+      <w:lvlText w:val="o"/>
+      <w:lvlJc w:val="left"/>
+      <w:pPr>
+        <w:ind w:left="3600" w:hanging="360"/>
+      </w:pPr>
+      <w:rPr>
+        <w:rFonts w:ascii="Courier New" w:hAnsi="Courier New" w:cs="Courier New" w:hint="default"/>
+      </w:rPr>
+    </w:lvl>
+    <w:lvl w:ilvl="5" w:tplc="08090005" w:tentative="1">
+      <w:start w:val="1"/>
+      <w:numFmt w:val="bullet"/>
+      <w:lvlText w:val=""/>
+      <w:lvlJc w:val="left"/>
+      <w:pPr>
+        <w:ind w:left="4320" w:hanging="360"/>
+      </w:pPr>
+      <w:rPr>
+        <w:rFonts w:ascii="Wingdings" w:hAnsi="Wingdings" w:hint="default"/>
+      </w:rPr>
+    </w:lvl>
+    <w:lvl w:ilvl="6" w:tplc="08090001" w:tentative="1">
+      <w:start w:val="1"/>
+      <w:numFmt w:val="bullet"/>
+      <w:lvlText w:val=""/>
+      <w:lvlJc w:val="left"/>
+      <w:pPr>
+        <w:ind w:left="5040" w:hanging="360"/>
+      </w:pPr>
+      <w:rPr>
+        <w:rFonts w:ascii="Symbol" w:hAnsi="Symbol" w:hint="default"/>
+      </w:rPr>
+    </w:lvl>
+    <w:lvl w:ilvl="7" w:tplc="08090003" w:tentative="1">
+      <w:start w:val="1"/>
+      <w:numFmt w:val="bullet"/>
+      <w:lvlText w:val="o"/>
+      <w:lvlJc w:val="left"/>
+      <w:pPr>
+        <w:ind w:left="5760" w:hanging="360"/>
+      </w:pPr>
+      <w:rPr>
+        <w:rFonts w:ascii="Courier New" w:hAnsi="Courier New" w:cs="Courier New" w:hint="default"/>
+      </w:rPr>
+    </w:lvl>
+    <w:lvl w:ilvl="8" w:tplc="08090005" w:tentative="1">
+      <w:start w:val="1"/>
+      <w:numFmt w:val="bullet"/>
+      <w:lvlText w:val=""/>
+      <w:lvlJc w:val="left"/>
+      <w:pPr>
+        <w:ind w:left="6480" w:hanging="360"/>
+      </w:pPr>
+      <w:rPr>
+        <w:rFonts w:ascii="Wingdings" w:hAnsi="Wingdings" w:hint="default"/>
+      </w:rPr>
+    </w:lvl>
+  </w:abstractNum>
+  <w:abstractNum w:abstractNumId="5" w15:restartNumberingAfterBreak="0">
+    <w:nsid w:val="3F265780"/>
+    <w:multiLevelType w:val="hybridMultilevel"/>
+    <w:tmpl w:val="03702324"/>
+    <w:lvl w:ilvl="0" w:tplc="08090001">
+      <w:start w:val="1"/>
+      <w:numFmt w:val="bullet"/>
+      <w:lvlText w:val=""/>
+      <w:lvlJc w:val="left"/>
+      <w:pPr>
+        <w:ind w:left="820" w:hanging="360"/>
       </w:pPr>
       <w:rPr>
         <w:rFonts w:ascii="Symbol" w:hAnsi="Symbol" w:hint="default"/>
@@ -7255,7 +13572,7 @@
       <w:lvlText w:val="o"/>
       <w:lvlJc w:val="left"/>
       <w:pPr>
-        <w:ind w:left="1440" w:hanging="360"/>
+        <w:ind w:left="1540" w:hanging="360"/>
       </w:pPr>
       <w:rPr>
         <w:rFonts w:ascii="Courier New" w:hAnsi="Courier New" w:cs="Courier New" w:hint="default"/>
@@ -7267,7 +13584,7 @@
       <w:lvlText w:val=""/>
       <w:lvlJc w:val="left"/>
       <w:pPr>
-        <w:ind w:left="2160" w:hanging="360"/>
+        <w:ind w:left="2260" w:hanging="360"/>
       </w:pPr>
       <w:rPr>
         <w:rFonts w:ascii="Wingdings" w:hAnsi="Wingdings" w:hint="default"/>
@@ -7279,7 +13596,7 @@
       <w:lvlText w:val=""/>
       <w:lvlJc w:val="left"/>
       <w:pPr>
-        <w:ind w:left="2880" w:hanging="360"/>
+        <w:ind w:left="2980" w:hanging="360"/>
       </w:pPr>
       <w:rPr>
         <w:rFonts w:ascii="Symbol" w:hAnsi="Symbol" w:hint="default"/>
@@ -7291,7 +13608,7 @@
       <w:lvlText w:val="o"/>
       <w:lvlJc w:val="left"/>
       <w:pPr>
-        <w:ind w:left="3600" w:hanging="360"/>
+        <w:ind w:left="3700" w:hanging="360"/>
       </w:pPr>
       <w:rPr>
         <w:rFonts w:ascii="Courier New" w:hAnsi="Courier New" w:cs="Courier New" w:hint="default"/>
@@ -7303,7 +13620,7 @@
       <w:lvlText w:val=""/>
       <w:lvlJc w:val="left"/>
       <w:pPr>
-        <w:ind w:left="4320" w:hanging="360"/>
+        <w:ind w:left="4420" w:hanging="360"/>
       </w:pPr>
       <w:rPr>
         <w:rFonts w:ascii="Wingdings" w:hAnsi="Wingdings" w:hint="default"/>
@@ -7315,7 +13632,7 @@
       <w:lvlText w:val=""/>
       <w:lvlJc w:val="left"/>
       <w:pPr>
-        <w:ind w:left="5040" w:hanging="360"/>
+        <w:ind w:left="5140" w:hanging="360"/>
       </w:pPr>
       <w:rPr>
         <w:rFonts w:ascii="Symbol" w:hAnsi="Symbol" w:hint="default"/>
@@ -7327,7 +13644,7 @@
       <w:lvlText w:val="o"/>
       <w:lvlJc w:val="left"/>
       <w:pPr>
-        <w:ind w:left="5760" w:hanging="360"/>
+        <w:ind w:left="5860" w:hanging="360"/>
       </w:pPr>
       <w:rPr>
         <w:rFonts w:ascii="Courier New" w:hAnsi="Courier New" w:cs="Courier New" w:hint="default"/>
@@ -7339,103 +13656,17 @@
       <w:lvlText w:val=""/>
       <w:lvlJc w:val="left"/>
       <w:pPr>
-        <w:ind w:left="6480" w:hanging="360"/>
+        <w:ind w:left="6580" w:hanging="360"/>
       </w:pPr>
       <w:rPr>
         <w:rFonts w:ascii="Wingdings" w:hAnsi="Wingdings" w:hint="default"/>
       </w:rPr>
     </w:lvl>
   </w:abstractNum>
-  <w:abstractNum w:abstractNumId="5" w15:restartNumberingAfterBreak="0">
-    <w:nsid w:val="490F0C13"/>
+  <w:abstractNum w:abstractNumId="6" w15:restartNumberingAfterBreak="0">
+    <w:nsid w:val="41965F84"/>
     <w:multiLevelType w:val="hybridMultilevel"/>
-    <w:tmpl w:val="B7E8CAF2"/>
-    <w:lvl w:ilvl="0" w:tplc="0809000F">
-      <w:start w:val="1"/>
-      <w:numFmt w:val="decimal"/>
-      <w:lvlText w:val="%1."/>
-      <w:lvlJc w:val="left"/>
-      <w:pPr>
-        <w:ind w:left="720" w:hanging="360"/>
-      </w:pPr>
-    </w:lvl>
-    <w:lvl w:ilvl="1" w:tplc="08090019">
-      <w:start w:val="1"/>
-      <w:numFmt w:val="lowerLetter"/>
-      <w:lvlText w:val="%2."/>
-      <w:lvlJc w:val="left"/>
-      <w:pPr>
-        <w:ind w:left="1440" w:hanging="360"/>
-      </w:pPr>
-    </w:lvl>
-    <w:lvl w:ilvl="2" w:tplc="0809001B" w:tentative="1">
-      <w:start w:val="1"/>
-      <w:numFmt w:val="lowerRoman"/>
-      <w:lvlText w:val="%3."/>
-      <w:lvlJc w:val="right"/>
-      <w:pPr>
-        <w:ind w:left="2160" w:hanging="180"/>
-      </w:pPr>
-    </w:lvl>
-    <w:lvl w:ilvl="3" w:tplc="0809000F" w:tentative="1">
-      <w:start w:val="1"/>
-      <w:numFmt w:val="decimal"/>
-      <w:lvlText w:val="%4."/>
-      <w:lvlJc w:val="left"/>
-      <w:pPr>
-        <w:ind w:left="2880" w:hanging="360"/>
-      </w:pPr>
-    </w:lvl>
-    <w:lvl w:ilvl="4" w:tplc="08090019" w:tentative="1">
-      <w:start w:val="1"/>
-      <w:numFmt w:val="lowerLetter"/>
-      <w:lvlText w:val="%5."/>
-      <w:lvlJc w:val="left"/>
-      <w:pPr>
-        <w:ind w:left="3600" w:hanging="360"/>
-      </w:pPr>
-    </w:lvl>
-    <w:lvl w:ilvl="5" w:tplc="0809001B" w:tentative="1">
-      <w:start w:val="1"/>
-      <w:numFmt w:val="lowerRoman"/>
-      <w:lvlText w:val="%6."/>
-      <w:lvlJc w:val="right"/>
-      <w:pPr>
-        <w:ind w:left="4320" w:hanging="180"/>
-      </w:pPr>
-    </w:lvl>
-    <w:lvl w:ilvl="6" w:tplc="0809000F" w:tentative="1">
-      <w:start w:val="1"/>
-      <w:numFmt w:val="decimal"/>
-      <w:lvlText w:val="%7."/>
-      <w:lvlJc w:val="left"/>
-      <w:pPr>
-        <w:ind w:left="5040" w:hanging="360"/>
-      </w:pPr>
-    </w:lvl>
-    <w:lvl w:ilvl="7" w:tplc="08090019" w:tentative="1">
-      <w:start w:val="1"/>
-      <w:numFmt w:val="lowerLetter"/>
-      <w:lvlText w:val="%8."/>
-      <w:lvlJc w:val="left"/>
-      <w:pPr>
-        <w:ind w:left="5760" w:hanging="360"/>
-      </w:pPr>
-    </w:lvl>
-    <w:lvl w:ilvl="8" w:tplc="0809001B" w:tentative="1">
-      <w:start w:val="1"/>
-      <w:numFmt w:val="lowerRoman"/>
-      <w:lvlText w:val="%9."/>
-      <w:lvlJc w:val="right"/>
-      <w:pPr>
-        <w:ind w:left="6480" w:hanging="180"/>
-      </w:pPr>
-    </w:lvl>
-  </w:abstractNum>
-  <w:abstractNum w:abstractNumId="6" w15:restartNumberingAfterBreak="0">
-    <w:nsid w:val="589F148B"/>
-    <w:multiLevelType w:val="hybridMultilevel"/>
-    <w:tmpl w:val="25AECF74"/>
+    <w:tmpl w:val="18C0E92C"/>
     <w:lvl w:ilvl="0" w:tplc="08090001">
       <w:start w:val="1"/>
       <w:numFmt w:val="bullet"/>
@@ -7546,16 +13777,191 @@
     </w:lvl>
   </w:abstractNum>
   <w:abstractNum w:abstractNumId="7" w15:restartNumberingAfterBreak="0">
-    <w:nsid w:val="6B335C6C"/>
+    <w:nsid w:val="490F0C13"/>
     <w:multiLevelType w:val="hybridMultilevel"/>
-    <w:tmpl w:val="A754E784"/>
+    <w:tmpl w:val="B7E8CAF2"/>
+    <w:lvl w:ilvl="0" w:tplc="0809000F">
+      <w:start w:val="1"/>
+      <w:numFmt w:val="decimal"/>
+      <w:lvlText w:val="%1."/>
+      <w:lvlJc w:val="left"/>
+      <w:pPr>
+        <w:ind w:left="720" w:hanging="360"/>
+      </w:pPr>
+    </w:lvl>
+    <w:lvl w:ilvl="1" w:tplc="08090019">
+      <w:start w:val="1"/>
+      <w:numFmt w:val="lowerLetter"/>
+      <w:lvlText w:val="%2."/>
+      <w:lvlJc w:val="left"/>
+      <w:pPr>
+        <w:ind w:left="1440" w:hanging="360"/>
+      </w:pPr>
+    </w:lvl>
+    <w:lvl w:ilvl="2" w:tplc="0809001B" w:tentative="1">
+      <w:start w:val="1"/>
+      <w:numFmt w:val="lowerRoman"/>
+      <w:lvlText w:val="%3."/>
+      <w:lvlJc w:val="right"/>
+      <w:pPr>
+        <w:ind w:left="2160" w:hanging="180"/>
+      </w:pPr>
+    </w:lvl>
+    <w:lvl w:ilvl="3" w:tplc="0809000F" w:tentative="1">
+      <w:start w:val="1"/>
+      <w:numFmt w:val="decimal"/>
+      <w:lvlText w:val="%4."/>
+      <w:lvlJc w:val="left"/>
+      <w:pPr>
+        <w:ind w:left="2880" w:hanging="360"/>
+      </w:pPr>
+    </w:lvl>
+    <w:lvl w:ilvl="4" w:tplc="08090019" w:tentative="1">
+      <w:start w:val="1"/>
+      <w:numFmt w:val="lowerLetter"/>
+      <w:lvlText w:val="%5."/>
+      <w:lvlJc w:val="left"/>
+      <w:pPr>
+        <w:ind w:left="3600" w:hanging="360"/>
+      </w:pPr>
+    </w:lvl>
+    <w:lvl w:ilvl="5" w:tplc="0809001B" w:tentative="1">
+      <w:start w:val="1"/>
+      <w:numFmt w:val="lowerRoman"/>
+      <w:lvlText w:val="%6."/>
+      <w:lvlJc w:val="right"/>
+      <w:pPr>
+        <w:ind w:left="4320" w:hanging="180"/>
+      </w:pPr>
+    </w:lvl>
+    <w:lvl w:ilvl="6" w:tplc="0809000F" w:tentative="1">
+      <w:start w:val="1"/>
+      <w:numFmt w:val="decimal"/>
+      <w:lvlText w:val="%7."/>
+      <w:lvlJc w:val="left"/>
+      <w:pPr>
+        <w:ind w:left="5040" w:hanging="360"/>
+      </w:pPr>
+    </w:lvl>
+    <w:lvl w:ilvl="7" w:tplc="08090019" w:tentative="1">
+      <w:start w:val="1"/>
+      <w:numFmt w:val="lowerLetter"/>
+      <w:lvlText w:val="%8."/>
+      <w:lvlJc w:val="left"/>
+      <w:pPr>
+        <w:ind w:left="5760" w:hanging="360"/>
+      </w:pPr>
+    </w:lvl>
+    <w:lvl w:ilvl="8" w:tplc="0809001B" w:tentative="1">
+      <w:start w:val="1"/>
+      <w:numFmt w:val="lowerRoman"/>
+      <w:lvlText w:val="%9."/>
+      <w:lvlJc w:val="right"/>
+      <w:pPr>
+        <w:ind w:left="6480" w:hanging="180"/>
+      </w:pPr>
+    </w:lvl>
+  </w:abstractNum>
+  <w:abstractNum w:abstractNumId="8" w15:restartNumberingAfterBreak="0">
+    <w:nsid w:val="4F4A22A0"/>
+    <w:multiLevelType w:val="hybridMultilevel"/>
+    <w:tmpl w:val="3E92EE7A"/>
+    <w:lvl w:ilvl="0" w:tplc="08090017">
+      <w:start w:val="1"/>
+      <w:numFmt w:val="lowerLetter"/>
+      <w:lvlText w:val="%1)"/>
+      <w:lvlJc w:val="left"/>
+      <w:pPr>
+        <w:ind w:left="720" w:hanging="360"/>
+      </w:pPr>
+      <w:rPr>
+        <w:rFonts w:hint="default"/>
+      </w:rPr>
+    </w:lvl>
+    <w:lvl w:ilvl="1" w:tplc="08090019" w:tentative="1">
+      <w:start w:val="1"/>
+      <w:numFmt w:val="lowerLetter"/>
+      <w:lvlText w:val="%2."/>
+      <w:lvlJc w:val="left"/>
+      <w:pPr>
+        <w:ind w:left="1440" w:hanging="360"/>
+      </w:pPr>
+    </w:lvl>
+    <w:lvl w:ilvl="2" w:tplc="0809001B" w:tentative="1">
+      <w:start w:val="1"/>
+      <w:numFmt w:val="lowerRoman"/>
+      <w:lvlText w:val="%3."/>
+      <w:lvlJc w:val="right"/>
+      <w:pPr>
+        <w:ind w:left="2160" w:hanging="180"/>
+      </w:pPr>
+    </w:lvl>
+    <w:lvl w:ilvl="3" w:tplc="0809000F" w:tentative="1">
+      <w:start w:val="1"/>
+      <w:numFmt w:val="decimal"/>
+      <w:lvlText w:val="%4."/>
+      <w:lvlJc w:val="left"/>
+      <w:pPr>
+        <w:ind w:left="2880" w:hanging="360"/>
+      </w:pPr>
+    </w:lvl>
+    <w:lvl w:ilvl="4" w:tplc="08090019" w:tentative="1">
+      <w:start w:val="1"/>
+      <w:numFmt w:val="lowerLetter"/>
+      <w:lvlText w:val="%5."/>
+      <w:lvlJc w:val="left"/>
+      <w:pPr>
+        <w:ind w:left="3600" w:hanging="360"/>
+      </w:pPr>
+    </w:lvl>
+    <w:lvl w:ilvl="5" w:tplc="0809001B" w:tentative="1">
+      <w:start w:val="1"/>
+      <w:numFmt w:val="lowerRoman"/>
+      <w:lvlText w:val="%6."/>
+      <w:lvlJc w:val="right"/>
+      <w:pPr>
+        <w:ind w:left="4320" w:hanging="180"/>
+      </w:pPr>
+    </w:lvl>
+    <w:lvl w:ilvl="6" w:tplc="0809000F" w:tentative="1">
+      <w:start w:val="1"/>
+      <w:numFmt w:val="decimal"/>
+      <w:lvlText w:val="%7."/>
+      <w:lvlJc w:val="left"/>
+      <w:pPr>
+        <w:ind w:left="5040" w:hanging="360"/>
+      </w:pPr>
+    </w:lvl>
+    <w:lvl w:ilvl="7" w:tplc="08090019" w:tentative="1">
+      <w:start w:val="1"/>
+      <w:numFmt w:val="lowerLetter"/>
+      <w:lvlText w:val="%8."/>
+      <w:lvlJc w:val="left"/>
+      <w:pPr>
+        <w:ind w:left="5760" w:hanging="360"/>
+      </w:pPr>
+    </w:lvl>
+    <w:lvl w:ilvl="8" w:tplc="0809001B" w:tentative="1">
+      <w:start w:val="1"/>
+      <w:numFmt w:val="lowerRoman"/>
+      <w:lvlText w:val="%9."/>
+      <w:lvlJc w:val="right"/>
+      <w:pPr>
+        <w:ind w:left="6480" w:hanging="180"/>
+      </w:pPr>
+    </w:lvl>
+  </w:abstractNum>
+  <w:abstractNum w:abstractNumId="9" w15:restartNumberingAfterBreak="0">
+    <w:nsid w:val="589F148B"/>
+    <w:multiLevelType w:val="hybridMultilevel"/>
+    <w:tmpl w:val="25AECF74"/>
     <w:lvl w:ilvl="0" w:tplc="08090001">
       <w:start w:val="1"/>
       <w:numFmt w:val="bullet"/>
       <w:lvlText w:val=""/>
       <w:lvlJc w:val="left"/>
       <w:pPr>
-        <w:ind w:left="820" w:hanging="360"/>
+        <w:ind w:left="720" w:hanging="360"/>
       </w:pPr>
       <w:rPr>
         <w:rFonts w:ascii="Symbol" w:hAnsi="Symbol" w:hint="default"/>
@@ -7567,7 +13973,7 @@
       <w:lvlText w:val="o"/>
       <w:lvlJc w:val="left"/>
       <w:pPr>
-        <w:ind w:left="1540" w:hanging="360"/>
+        <w:ind w:left="1440" w:hanging="360"/>
       </w:pPr>
       <w:rPr>
         <w:rFonts w:ascii="Courier New" w:hAnsi="Courier New" w:cs="Courier New" w:hint="default"/>
@@ -7579,7 +13985,7 @@
       <w:lvlText w:val=""/>
       <w:lvlJc w:val="left"/>
       <w:pPr>
-        <w:ind w:left="2260" w:hanging="360"/>
+        <w:ind w:left="2160" w:hanging="360"/>
       </w:pPr>
       <w:rPr>
         <w:rFonts w:ascii="Wingdings" w:hAnsi="Wingdings" w:hint="default"/>
@@ -7591,7 +13997,7 @@
       <w:lvlText w:val=""/>
       <w:lvlJc w:val="left"/>
       <w:pPr>
-        <w:ind w:left="2980" w:hanging="360"/>
+        <w:ind w:left="2880" w:hanging="360"/>
       </w:pPr>
       <w:rPr>
         <w:rFonts w:ascii="Symbol" w:hAnsi="Symbol" w:hint="default"/>
@@ -7603,7 +14009,7 @@
       <w:lvlText w:val="o"/>
       <w:lvlJc w:val="left"/>
       <w:pPr>
-        <w:ind w:left="3700" w:hanging="360"/>
+        <w:ind w:left="3600" w:hanging="360"/>
       </w:pPr>
       <w:rPr>
         <w:rFonts w:ascii="Courier New" w:hAnsi="Courier New" w:cs="Courier New" w:hint="default"/>
@@ -7615,7 +14021,7 @@
       <w:lvlText w:val=""/>
       <w:lvlJc w:val="left"/>
       <w:pPr>
-        <w:ind w:left="4420" w:hanging="360"/>
+        <w:ind w:left="4320" w:hanging="360"/>
       </w:pPr>
       <w:rPr>
         <w:rFonts w:ascii="Wingdings" w:hAnsi="Wingdings" w:hint="default"/>
@@ -7627,7 +14033,7 @@
       <w:lvlText w:val=""/>
       <w:lvlJc w:val="left"/>
       <w:pPr>
-        <w:ind w:left="5140" w:hanging="360"/>
+        <w:ind w:left="5040" w:hanging="360"/>
       </w:pPr>
       <w:rPr>
         <w:rFonts w:ascii="Symbol" w:hAnsi="Symbol" w:hint="default"/>
@@ -7639,7 +14045,7 @@
       <w:lvlText w:val="o"/>
       <w:lvlJc w:val="left"/>
       <w:pPr>
-        <w:ind w:left="5860" w:hanging="360"/>
+        <w:ind w:left="5760" w:hanging="360"/>
       </w:pPr>
       <w:rPr>
         <w:rFonts w:ascii="Courier New" w:hAnsi="Courier New" w:cs="Courier New" w:hint="default"/>
@@ -7651,14 +14057,240 @@
       <w:lvlText w:val=""/>
       <w:lvlJc w:val="left"/>
       <w:pPr>
-        <w:ind w:left="6580" w:hanging="360"/>
+        <w:ind w:left="6480" w:hanging="360"/>
       </w:pPr>
       <w:rPr>
         <w:rFonts w:ascii="Wingdings" w:hAnsi="Wingdings" w:hint="default"/>
       </w:rPr>
     </w:lvl>
   </w:abstractNum>
-  <w:abstractNum w:abstractNumId="8" w15:restartNumberingAfterBreak="0">
+  <w:abstractNum w:abstractNumId="10" w15:restartNumberingAfterBreak="0">
+    <w:nsid w:val="62C97412"/>
+    <w:multiLevelType w:val="hybridMultilevel"/>
+    <w:tmpl w:val="3F4E114E"/>
+    <w:lvl w:ilvl="0" w:tplc="08090001">
+      <w:start w:val="1"/>
+      <w:numFmt w:val="bullet"/>
+      <w:lvlText w:val=""/>
+      <w:lvlJc w:val="left"/>
+      <w:pPr>
+        <w:ind w:left="720" w:hanging="360"/>
+      </w:pPr>
+      <w:rPr>
+        <w:rFonts w:ascii="Symbol" w:hAnsi="Symbol" w:hint="default"/>
+      </w:rPr>
+    </w:lvl>
+    <w:lvl w:ilvl="1" w:tplc="08090003" w:tentative="1">
+      <w:start w:val="1"/>
+      <w:numFmt w:val="bullet"/>
+      <w:lvlText w:val="o"/>
+      <w:lvlJc w:val="left"/>
+      <w:pPr>
+        <w:ind w:left="1440" w:hanging="360"/>
+      </w:pPr>
+      <w:rPr>
+        <w:rFonts w:ascii="Courier New" w:hAnsi="Courier New" w:cs="Courier New" w:hint="default"/>
+      </w:rPr>
+    </w:lvl>
+    <w:lvl w:ilvl="2" w:tplc="08090005" w:tentative="1">
+      <w:start w:val="1"/>
+      <w:numFmt w:val="bullet"/>
+      <w:lvlText w:val=""/>
+      <w:lvlJc w:val="left"/>
+      <w:pPr>
+        <w:ind w:left="2160" w:hanging="360"/>
+      </w:pPr>
+      <w:rPr>
+        <w:rFonts w:ascii="Wingdings" w:hAnsi="Wingdings" w:hint="default"/>
+      </w:rPr>
+    </w:lvl>
+    <w:lvl w:ilvl="3" w:tplc="08090001" w:tentative="1">
+      <w:start w:val="1"/>
+      <w:numFmt w:val="bullet"/>
+      <w:lvlText w:val=""/>
+      <w:lvlJc w:val="left"/>
+      <w:pPr>
+        <w:ind w:left="2880" w:hanging="360"/>
+      </w:pPr>
+      <w:rPr>
+        <w:rFonts w:ascii="Symbol" w:hAnsi="Symbol" w:hint="default"/>
+      </w:rPr>
+    </w:lvl>
+    <w:lvl w:ilvl="4" w:tplc="08090003" w:tentative="1">
+      <w:start w:val="1"/>
+      <w:numFmt w:val="bullet"/>
+      <w:lvlText w:val="o"/>
+      <w:lvlJc w:val="left"/>
+      <w:pPr>
+        <w:ind w:left="3600" w:hanging="360"/>
+      </w:pPr>
+      <w:rPr>
+        <w:rFonts w:ascii="Courier New" w:hAnsi="Courier New" w:cs="Courier New" w:hint="default"/>
+      </w:rPr>
+    </w:lvl>
+    <w:lvl w:ilvl="5" w:tplc="08090005" w:tentative="1">
+      <w:start w:val="1"/>
+      <w:numFmt w:val="bullet"/>
+      <w:lvlText w:val=""/>
+      <w:lvlJc w:val="left"/>
+      <w:pPr>
+        <w:ind w:left="4320" w:hanging="360"/>
+      </w:pPr>
+      <w:rPr>
+        <w:rFonts w:ascii="Wingdings" w:hAnsi="Wingdings" w:hint="default"/>
+      </w:rPr>
+    </w:lvl>
+    <w:lvl w:ilvl="6" w:tplc="08090001" w:tentative="1">
+      <w:start w:val="1"/>
+      <w:numFmt w:val="bullet"/>
+      <w:lvlText w:val=""/>
+      <w:lvlJc w:val="left"/>
+      <w:pPr>
+        <w:ind w:left="5040" w:hanging="360"/>
+      </w:pPr>
+      <w:rPr>
+        <w:rFonts w:ascii="Symbol" w:hAnsi="Symbol" w:hint="default"/>
+      </w:rPr>
+    </w:lvl>
+    <w:lvl w:ilvl="7" w:tplc="08090003" w:tentative="1">
+      <w:start w:val="1"/>
+      <w:numFmt w:val="bullet"/>
+      <w:lvlText w:val="o"/>
+      <w:lvlJc w:val="left"/>
+      <w:pPr>
+        <w:ind w:left="5760" w:hanging="360"/>
+      </w:pPr>
+      <w:rPr>
+        <w:rFonts w:ascii="Courier New" w:hAnsi="Courier New" w:cs="Courier New" w:hint="default"/>
+      </w:rPr>
+    </w:lvl>
+    <w:lvl w:ilvl="8" w:tplc="08090005" w:tentative="1">
+      <w:start w:val="1"/>
+      <w:numFmt w:val="bullet"/>
+      <w:lvlText w:val=""/>
+      <w:lvlJc w:val="left"/>
+      <w:pPr>
+        <w:ind w:left="6480" w:hanging="360"/>
+      </w:pPr>
+      <w:rPr>
+        <w:rFonts w:ascii="Wingdings" w:hAnsi="Wingdings" w:hint="default"/>
+      </w:rPr>
+    </w:lvl>
+  </w:abstractNum>
+  <w:abstractNum w:abstractNumId="11" w15:restartNumberingAfterBreak="0">
+    <w:nsid w:val="6B335C6C"/>
+    <w:multiLevelType w:val="hybridMultilevel"/>
+    <w:tmpl w:val="A754E784"/>
+    <w:lvl w:ilvl="0" w:tplc="08090001">
+      <w:start w:val="1"/>
+      <w:numFmt w:val="bullet"/>
+      <w:lvlText w:val=""/>
+      <w:lvlJc w:val="left"/>
+      <w:pPr>
+        <w:ind w:left="820" w:hanging="360"/>
+      </w:pPr>
+      <w:rPr>
+        <w:rFonts w:ascii="Symbol" w:hAnsi="Symbol" w:hint="default"/>
+      </w:rPr>
+    </w:lvl>
+    <w:lvl w:ilvl="1" w:tplc="08090003" w:tentative="1">
+      <w:start w:val="1"/>
+      <w:numFmt w:val="bullet"/>
+      <w:lvlText w:val="o"/>
+      <w:lvlJc w:val="left"/>
+      <w:pPr>
+        <w:ind w:left="1540" w:hanging="360"/>
+      </w:pPr>
+      <w:rPr>
+        <w:rFonts w:ascii="Courier New" w:hAnsi="Courier New" w:cs="Courier New" w:hint="default"/>
+      </w:rPr>
+    </w:lvl>
+    <w:lvl w:ilvl="2" w:tplc="08090005" w:tentative="1">
+      <w:start w:val="1"/>
+      <w:numFmt w:val="bullet"/>
+      <w:lvlText w:val=""/>
+      <w:lvlJc w:val="left"/>
+      <w:pPr>
+        <w:ind w:left="2260" w:hanging="360"/>
+      </w:pPr>
+      <w:rPr>
+        <w:rFonts w:ascii="Wingdings" w:hAnsi="Wingdings" w:hint="default"/>
+      </w:rPr>
+    </w:lvl>
+    <w:lvl w:ilvl="3" w:tplc="08090001" w:tentative="1">
+      <w:start w:val="1"/>
+      <w:numFmt w:val="bullet"/>
+      <w:lvlText w:val=""/>
+      <w:lvlJc w:val="left"/>
+      <w:pPr>
+        <w:ind w:left="2980" w:hanging="360"/>
+      </w:pPr>
+      <w:rPr>
+        <w:rFonts w:ascii="Symbol" w:hAnsi="Symbol" w:hint="default"/>
+      </w:rPr>
+    </w:lvl>
+    <w:lvl w:ilvl="4" w:tplc="08090003" w:tentative="1">
+      <w:start w:val="1"/>
+      <w:numFmt w:val="bullet"/>
+      <w:lvlText w:val="o"/>
+      <w:lvlJc w:val="left"/>
+      <w:pPr>
+        <w:ind w:left="3700" w:hanging="360"/>
+      </w:pPr>
+      <w:rPr>
+        <w:rFonts w:ascii="Courier New" w:hAnsi="Courier New" w:cs="Courier New" w:hint="default"/>
+      </w:rPr>
+    </w:lvl>
+    <w:lvl w:ilvl="5" w:tplc="08090005" w:tentative="1">
+      <w:start w:val="1"/>
+      <w:numFmt w:val="bullet"/>
+      <w:lvlText w:val=""/>
+      <w:lvlJc w:val="left"/>
+      <w:pPr>
+        <w:ind w:left="4420" w:hanging="360"/>
+      </w:pPr>
+      <w:rPr>
+        <w:rFonts w:ascii="Wingdings" w:hAnsi="Wingdings" w:hint="default"/>
+      </w:rPr>
+    </w:lvl>
+    <w:lvl w:ilvl="6" w:tplc="08090001" w:tentative="1">
+      <w:start w:val="1"/>
+      <w:numFmt w:val="bullet"/>
+      <w:lvlText w:val=""/>
+      <w:lvlJc w:val="left"/>
+      <w:pPr>
+        <w:ind w:left="5140" w:hanging="360"/>
+      </w:pPr>
+      <w:rPr>
+        <w:rFonts w:ascii="Symbol" w:hAnsi="Symbol" w:hint="default"/>
+      </w:rPr>
+    </w:lvl>
+    <w:lvl w:ilvl="7" w:tplc="08090003" w:tentative="1">
+      <w:start w:val="1"/>
+      <w:numFmt w:val="bullet"/>
+      <w:lvlText w:val="o"/>
+      <w:lvlJc w:val="left"/>
+      <w:pPr>
+        <w:ind w:left="5860" w:hanging="360"/>
+      </w:pPr>
+      <w:rPr>
+        <w:rFonts w:ascii="Courier New" w:hAnsi="Courier New" w:cs="Courier New" w:hint="default"/>
+      </w:rPr>
+    </w:lvl>
+    <w:lvl w:ilvl="8" w:tplc="08090005" w:tentative="1">
+      <w:start w:val="1"/>
+      <w:numFmt w:val="bullet"/>
+      <w:lvlText w:val=""/>
+      <w:lvlJc w:val="left"/>
+      <w:pPr>
+        <w:ind w:left="6580" w:hanging="360"/>
+      </w:pPr>
+      <w:rPr>
+        <w:rFonts w:ascii="Wingdings" w:hAnsi="Wingdings" w:hint="default"/>
+      </w:rPr>
+    </w:lvl>
+  </w:abstractNum>
+  <w:abstractNum w:abstractNumId="12" w15:restartNumberingAfterBreak="0">
     <w:nsid w:val="70467AAA"/>
     <w:multiLevelType w:val="hybridMultilevel"/>
     <w:tmpl w:val="32228AE0"/>
@@ -7772,31 +14404,43 @@
     </w:lvl>
   </w:abstractNum>
   <w:num w:numId="1">
-    <w:abstractNumId w:val="5"/>
+    <w:abstractNumId w:val="7"/>
   </w:num>
   <w:num w:numId="2">
-    <w:abstractNumId w:val="2"/>
+    <w:abstractNumId w:val="4"/>
   </w:num>
   <w:num w:numId="3">
-    <w:abstractNumId w:val="1"/>
+    <w:abstractNumId w:val="3"/>
   </w:num>
   <w:num w:numId="4">
-    <w:abstractNumId w:val="8"/>
+    <w:abstractNumId w:val="12"/>
   </w:num>
   <w:num w:numId="5">
+    <w:abstractNumId w:val="9"/>
+  </w:num>
+  <w:num w:numId="6">
     <w:abstractNumId w:val="6"/>
   </w:num>
-  <w:num w:numId="6">
-    <w:abstractNumId w:val="4"/>
-  </w:num>
   <w:num w:numId="7">
-    <w:abstractNumId w:val="7"/>
+    <w:abstractNumId w:val="11"/>
   </w:num>
   <w:num w:numId="8">
     <w:abstractNumId w:val="0"/>
   </w:num>
   <w:num w:numId="9">
-    <w:abstractNumId w:val="3"/>
+    <w:abstractNumId w:val="5"/>
+  </w:num>
+  <w:num w:numId="10">
+    <w:abstractNumId w:val="10"/>
+  </w:num>
+  <w:num w:numId="11">
+    <w:abstractNumId w:val="8"/>
+  </w:num>
+  <w:num w:numId="12">
+    <w:abstractNumId w:val="1"/>
+  </w:num>
+  <w:num w:numId="13">
+    <w:abstractNumId w:val="2"/>
   </w:num>
 </w:numbering>
 </file>
@@ -8263,6 +14907,28 @@
       <w:szCs w:val="24"/>
     </w:rPr>
   </w:style>
+  <w:style w:type="paragraph" w:styleId="Heading4">
+    <w:name w:val="heading 4"/>
+    <w:basedOn w:val="Normal"/>
+    <w:next w:val="Normal"/>
+    <w:link w:val="Heading4Char"/>
+    <w:uiPriority w:val="9"/>
+    <w:unhideWhenUsed/>
+    <w:qFormat/>
+    <w:rsid w:val="00466E8E"/>
+    <w:pPr>
+      <w:keepNext/>
+      <w:keepLines/>
+      <w:spacing w:before="40" w:after="0"/>
+      <w:outlineLvl w:val="3"/>
+    </w:pPr>
+    <w:rPr>
+      <w:rFonts w:asciiTheme="majorHAnsi" w:eastAsiaTheme="majorEastAsia" w:hAnsiTheme="majorHAnsi" w:cstheme="majorBidi"/>
+      <w:i/>
+      <w:iCs/>
+      <w:color w:val="2E74B5" w:themeColor="accent1" w:themeShade="BF"/>
+    </w:rPr>
+  </w:style>
   <w:style w:type="character" w:default="1" w:styleId="DefaultParagraphFont">
     <w:name w:val="Default Paragraph Font"/>
     <w:uiPriority w:val="1"/>
@@ -8616,6 +15282,80 @@
       </w:tcPr>
     </w:tblStylePr>
   </w:style>
+  <w:style w:type="paragraph" w:styleId="Subtitle">
+    <w:name w:val="Subtitle"/>
+    <w:basedOn w:val="Normal"/>
+    <w:next w:val="Normal"/>
+    <w:link w:val="SubtitleChar"/>
+    <w:uiPriority w:val="11"/>
+    <w:qFormat/>
+    <w:rsid w:val="00575CCF"/>
+    <w:pPr>
+      <w:numPr>
+        <w:ilvl w:val="1"/>
+      </w:numPr>
+    </w:pPr>
+    <w:rPr>
+      <w:rFonts w:eastAsiaTheme="minorEastAsia"/>
+      <w:color w:val="5A5A5A" w:themeColor="text1" w:themeTint="A5"/>
+      <w:spacing w:val="15"/>
+    </w:rPr>
+  </w:style>
+  <w:style w:type="character" w:customStyle="1" w:styleId="SubtitleChar">
+    <w:name w:val="Subtitle Char"/>
+    <w:basedOn w:val="DefaultParagraphFont"/>
+    <w:link w:val="Subtitle"/>
+    <w:uiPriority w:val="11"/>
+    <w:rsid w:val="00575CCF"/>
+    <w:rPr>
+      <w:rFonts w:eastAsiaTheme="minorEastAsia"/>
+      <w:color w:val="5A5A5A" w:themeColor="text1" w:themeTint="A5"/>
+      <w:spacing w:val="15"/>
+    </w:rPr>
+  </w:style>
+  <w:style w:type="character" w:customStyle="1" w:styleId="Heading4Char">
+    <w:name w:val="Heading 4 Char"/>
+    <w:basedOn w:val="DefaultParagraphFont"/>
+    <w:link w:val="Heading4"/>
+    <w:uiPriority w:val="9"/>
+    <w:rsid w:val="00466E8E"/>
+    <w:rPr>
+      <w:rFonts w:asciiTheme="majorHAnsi" w:eastAsiaTheme="majorEastAsia" w:hAnsiTheme="majorHAnsi" w:cstheme="majorBidi"/>
+      <w:i/>
+      <w:iCs/>
+      <w:color w:val="2E74B5" w:themeColor="accent1" w:themeShade="BF"/>
+    </w:rPr>
+  </w:style>
+  <w:style w:type="table" w:styleId="TableGrid">
+    <w:name w:val="Table Grid"/>
+    <w:basedOn w:val="TableNormal"/>
+    <w:uiPriority w:val="39"/>
+    <w:rsid w:val="001A1F72"/>
+    <w:pPr>
+      <w:spacing w:after="0" w:line="240" w:lineRule="auto"/>
+    </w:pPr>
+    <w:tblPr>
+      <w:tblBorders>
+        <w:top w:val="single" w:sz="4" w:space="0" w:color="auto"/>
+        <w:left w:val="single" w:sz="4" w:space="0" w:color="auto"/>
+        <w:bottom w:val="single" w:sz="4" w:space="0" w:color="auto"/>
+        <w:right w:val="single" w:sz="4" w:space="0" w:color="auto"/>
+        <w:insideH w:val="single" w:sz="4" w:space="0" w:color="auto"/>
+        <w:insideV w:val="single" w:sz="4" w:space="0" w:color="auto"/>
+      </w:tblBorders>
+    </w:tblPr>
+  </w:style>
+  <w:style w:type="character" w:styleId="Strong">
+    <w:name w:val="Strong"/>
+    <w:basedOn w:val="DefaultParagraphFont"/>
+    <w:uiPriority w:val="22"/>
+    <w:qFormat/>
+    <w:rsid w:val="00330418"/>
+    <w:rPr>
+      <w:b/>
+      <w:bCs/>
+    </w:rPr>
+  </w:style>
 </w:styles>
 </file>
 
@@ -8885,7 +15625,7 @@
 </file>
 
 <file path=customXml/itemProps1.xml><?xml version="1.0" encoding="utf-8"?>
-<ds:datastoreItem xmlns:ds="http://schemas.openxmlformats.org/officeDocument/2006/customXml" ds:itemID="{F2450F32-8093-401B-AA97-5D8D8872176C}">
+<ds:datastoreItem xmlns:ds="http://schemas.openxmlformats.org/officeDocument/2006/customXml" ds:itemID="{492FCC79-FA02-4261-92E5-BB7DAB31EF3E}">
   <ds:schemaRefs>
     <ds:schemaRef ds:uri="http://schemas.openxmlformats.org/officeDocument/2006/bibliography"/>
   </ds:schemaRefs>
